--- a/sablona-zaverecne-prace-IT.docx
+++ b/sablona-zaverecne-prace-IT.docx
@@ -190,7 +190,6 @@
                 <w:szCs w:val="44"/>
               </w:rPr>
             </w:pPr>
-            <w:proofErr w:type="spellStart"/>
             <w:r>
               <w:rPr>
                 <w:rFonts w:ascii="Arial Narrow" w:hAnsi="Arial Narrow" w:cs="Arial Narrow"/>
@@ -201,7 +200,16 @@
               </w:rPr>
               <w:t>FabScan</w:t>
             </w:r>
-            <w:proofErr w:type="spellEnd"/>
+            <w:r>
+              <w:rPr>
+                <w:rFonts w:ascii="Arial Narrow" w:hAnsi="Arial Narrow" w:cs="Arial Narrow"/>
+                <w:b/>
+                <w:bCs/>
+                <w:sz w:val="44"/>
+                <w:szCs w:val="44"/>
+              </w:rPr>
+              <w:t xml:space="preserve"> 3D scanner</w:t>
+            </w:r>
           </w:p>
         </w:tc>
       </w:tr>
@@ -228,18 +236,8 @@
                 <w:sz w:val="40"/>
                 <w:szCs w:val="40"/>
               </w:rPr>
-              <w:t xml:space="preserve">Josef </w:t>
+              <w:t>Josef Galvas</w:t>
             </w:r>
-            <w:proofErr w:type="spellStart"/>
-            <w:r>
-              <w:rPr>
-                <w:rFonts w:ascii="Arial Narrow" w:hAnsi="Arial Narrow" w:cs="Arial Narrow"/>
-                <w:sz w:val="40"/>
-                <w:szCs w:val="40"/>
-              </w:rPr>
-              <w:t>Galvas</w:t>
-            </w:r>
-            <w:proofErr w:type="spellEnd"/>
           </w:p>
         </w:tc>
       </w:tr>
@@ -594,21 +592,7 @@
       </w:pPr>
     </w:p>
     <w:p>
-      <w:r>
-        <w:lastRenderedPageBreak/>
-        <w:br w:type="page"/>
-      </w:r>
-      <w:r>
-        <w:lastRenderedPageBreak/>
-        <w:t>Poděkování</w:t>
-      </w:r>
-    </w:p>
-    <w:p>
-      <w:pPr>
-        <w:numPr>
-          <w:ilvl w:val="0"/>
-          <w:numId w:val="38"/>
-        </w:numPr>
+      <w:pPr>
         <w:rPr>
           <w:rStyle w:val="Pokec"/>
           <w:i/>
@@ -616,36 +600,8 @@
         </w:rPr>
       </w:pPr>
       <w:r>
-        <w:rPr>
-          <w:i/>
-        </w:rPr>
-        <w:t xml:space="preserve">Chtěl bych poděkovat panu učiteli </w:t>
-      </w:r>
-      <w:proofErr w:type="spellStart"/>
-      <w:r>
-        <w:rPr>
-          <w:i/>
-        </w:rPr>
-        <w:t>Grussmannovi</w:t>
-      </w:r>
-      <w:proofErr w:type="spellEnd"/>
-      <w:r>
-        <w:rPr>
-          <w:i/>
-        </w:rPr>
-        <w:t>, za pomoc při tvorbě mého pr</w:t>
-      </w:r>
-      <w:r>
-        <w:rPr>
-          <w:i/>
-        </w:rPr>
-        <w:t>o</w:t>
-      </w:r>
-      <w:r>
-        <w:rPr>
-          <w:i/>
-        </w:rPr>
-        <w:t>jektu.</w:t>
+        <w:lastRenderedPageBreak/>
+        <w:br w:type="page"/>
       </w:r>
     </w:p>
     <w:p>
@@ -662,6 +618,7 @@
           <w:rStyle w:val="Pokec"/>
           <w:color w:val="auto"/>
         </w:rPr>
+        <w:lastRenderedPageBreak/>
         <w:t xml:space="preserve">Prohlašuji, že jsem závěrečnou práci vypracoval samostatně a uvedl veškeré použité </w:t>
       </w:r>
       <w:r>
@@ -856,194 +813,119 @@
           <w:rStyle w:val="Pokec"/>
           <w:color w:val="auto"/>
         </w:rPr>
-        <w:t xml:space="preserve">kční 3D scanner, který by umožňoval skenování 3D objektů a následné zobrazení na počítači. Projekt využívá open-source software </w:t>
-      </w:r>
-      <w:proofErr w:type="spellStart"/>
+        <w:t>kční 3D scanner, který by umožňoval skenování 3D objektů a následné zobrazení na počítači. Projekt využívá open-source software Fa</w:t>
+      </w:r>
       <w:r>
         <w:rPr>
           <w:rStyle w:val="Pokec"/>
           <w:color w:val="auto"/>
         </w:rPr>
-        <w:t>Fa</w:t>
+        <w:t>b</w:t>
       </w:r>
       <w:r>
         <w:rPr>
           <w:rStyle w:val="Pokec"/>
           <w:color w:val="auto"/>
         </w:rPr>
-        <w:t>b</w:t>
+        <w:t xml:space="preserve">Scan, který dokáže </w:t>
       </w:r>
       <w:r>
         <w:rPr>
           <w:rStyle w:val="Pokec"/>
           <w:color w:val="auto"/>
         </w:rPr>
-        <w:t>Scan</w:t>
-      </w:r>
-      <w:proofErr w:type="spellEnd"/>
+        <w:t>z nasnímaných fotografií sestavit 3D objekt</w:t>
+      </w:r>
       <w:r>
         <w:rPr>
           <w:rStyle w:val="Pokec"/>
           <w:color w:val="auto"/>
         </w:rPr>
-        <w:t xml:space="preserve">, který dokáže </w:t>
+        <w:t xml:space="preserve"> a běží na OS Linux</w:t>
       </w:r>
       <w:r>
         <w:rPr>
           <w:rStyle w:val="Pokec"/>
           <w:color w:val="auto"/>
         </w:rPr>
-        <w:t>z nasnímaných fotografií sestavit 3D objekt</w:t>
+        <w:t>. S</w:t>
       </w:r>
       <w:r>
         <w:rPr>
           <w:rStyle w:val="Pokec"/>
           <w:color w:val="auto"/>
         </w:rPr>
-        <w:t xml:space="preserve"> a běží na OS Linux</w:t>
+        <w:t>a</w:t>
       </w:r>
       <w:r>
         <w:rPr>
           <w:rStyle w:val="Pokec"/>
           <w:color w:val="auto"/>
         </w:rPr>
-        <w:t>. S</w:t>
+        <w:t>motný objekt je umístěn na</w:t>
       </w:r>
       <w:r>
         <w:rPr>
           <w:rStyle w:val="Pokec"/>
           <w:color w:val="auto"/>
         </w:rPr>
-        <w:t>a</w:t>
+        <w:t xml:space="preserve"> podstavci otáčeném pomocí krokovacího motorku. Motor je ovládán ovladačem Polulu A4988 a ten je připojen k</w:t>
       </w:r>
       <w:r>
         <w:rPr>
           <w:rStyle w:val="Pokec"/>
           <w:color w:val="auto"/>
         </w:rPr>
-        <w:t>motný objekt je umístěn na</w:t>
+        <w:t> mikrokontroléru</w:t>
       </w:r>
       <w:r>
         <w:rPr>
           <w:rStyle w:val="Pokec"/>
           <w:color w:val="auto"/>
         </w:rPr>
-        <w:t xml:space="preserve"> podstavci otáčeném pomocí krokovacího motorku. Motor je ovládán ovladačem </w:t>
-      </w:r>
-      <w:proofErr w:type="spellStart"/>
+        <w:t> </w:t>
+      </w:r>
       <w:r>
         <w:rPr>
           <w:rStyle w:val="Pokec"/>
           <w:color w:val="auto"/>
         </w:rPr>
-        <w:t>Polulu</w:t>
-      </w:r>
-      <w:proofErr w:type="spellEnd"/>
+        <w:t>Arduino Nano</w:t>
+      </w:r>
       <w:r>
         <w:rPr>
           <w:rStyle w:val="Pokec"/>
           <w:color w:val="auto"/>
         </w:rPr>
-        <w:t xml:space="preserve"> A4988 a ten je připojen k</w:t>
+        <w:t xml:space="preserve">, v němž je nahrán samotný kód. </w:t>
       </w:r>
       <w:r>
         <w:rPr>
           <w:rStyle w:val="Pokec"/>
           <w:color w:val="auto"/>
         </w:rPr>
-        <w:t> </w:t>
-      </w:r>
-      <w:proofErr w:type="spellStart"/>
+        <w:t>Na snímaný předm</w:t>
+      </w:r>
       <w:r>
         <w:rPr>
           <w:rStyle w:val="Pokec"/>
           <w:color w:val="auto"/>
         </w:rPr>
-        <w:t>mikrokontroléru</w:t>
-      </w:r>
-      <w:proofErr w:type="spellEnd"/>
+        <w:t>ět svítí přímkový laser a ten v určitých intervalech</w:t>
+      </w:r>
       <w:r>
         <w:rPr>
           <w:rStyle w:val="Pokec"/>
           <w:color w:val="auto"/>
         </w:rPr>
-        <w:t> </w:t>
-      </w:r>
-      <w:proofErr w:type="spellStart"/>
+        <w:t xml:space="preserve"> zachytává webkamera a vyfocené snímky posílá do pro</w:t>
+      </w:r>
       <w:r>
         <w:rPr>
           <w:rStyle w:val="Pokec"/>
           <w:color w:val="auto"/>
         </w:rPr>
-        <w:t>Arduino</w:t>
-      </w:r>
-      <w:proofErr w:type="spellEnd"/>
-      <w:r>
-        <w:rPr>
-          <w:rStyle w:val="Pokec"/>
-          <w:color w:val="auto"/>
-        </w:rPr>
-        <w:t xml:space="preserve"> </w:t>
-      </w:r>
-      <w:proofErr w:type="spellStart"/>
-      <w:r>
-        <w:rPr>
-          <w:rStyle w:val="Pokec"/>
-          <w:color w:val="auto"/>
-        </w:rPr>
-        <w:t>Nano</w:t>
-      </w:r>
-      <w:proofErr w:type="spellEnd"/>
-      <w:r>
-        <w:rPr>
-          <w:rStyle w:val="Pokec"/>
-          <w:color w:val="auto"/>
-        </w:rPr>
-        <w:t xml:space="preserve">, v němž je nahrán samotný kód. </w:t>
-      </w:r>
-      <w:r>
-        <w:rPr>
-          <w:rStyle w:val="Pokec"/>
-          <w:color w:val="auto"/>
-        </w:rPr>
-        <w:t>Na snímaný předm</w:t>
-      </w:r>
-      <w:r>
-        <w:rPr>
-          <w:rStyle w:val="Pokec"/>
-          <w:color w:val="auto"/>
-        </w:rPr>
-        <w:t>ět svítí přímkový laser a ten v určitých intervalech</w:t>
-      </w:r>
-      <w:r>
-        <w:rPr>
-          <w:rStyle w:val="Pokec"/>
-          <w:color w:val="auto"/>
-        </w:rPr>
-        <w:t xml:space="preserve"> zachytává webkamera a vyfocené snímky posílá do pro</w:t>
-      </w:r>
-      <w:r>
-        <w:rPr>
-          <w:rStyle w:val="Pokec"/>
-          <w:color w:val="auto"/>
-        </w:rPr>
-        <w:t xml:space="preserve">gramu </w:t>
-      </w:r>
-      <w:proofErr w:type="spellStart"/>
-      <w:r>
-        <w:rPr>
-          <w:rStyle w:val="Pokec"/>
-          <w:color w:val="auto"/>
-        </w:rPr>
-        <w:t>FabScan</w:t>
-      </w:r>
-      <w:proofErr w:type="spellEnd"/>
-      <w:r>
-        <w:rPr>
-          <w:rStyle w:val="Pokec"/>
-          <w:color w:val="auto"/>
-        </w:rPr>
-        <w:t xml:space="preserve"> přes USB vstup. </w:t>
+        <w:t xml:space="preserve">gramu FabScan přes USB vstup. </w:t>
       </w:r>
       <w:r>
         <w:rPr>
@@ -1200,7 +1082,7 @@
         </w:rPr>
         <w:fldChar w:fldCharType="separate"/>
       </w:r>
-      <w:hyperlink w:anchor="_Toc532330079" w:history="1">
+      <w:hyperlink w:anchor="_Toc533241406" w:history="1">
         <w:r>
           <w:rPr>
             <w:rStyle w:val="Hypertextovodkaz"/>
@@ -1223,7 +1105,7 @@
           <w:rPr>
             <w:webHidden/>
           </w:rPr>
-          <w:instrText xml:space="preserve"> PAGEREF _Toc532330079 \h </w:instrText>
+          <w:instrText xml:space="preserve"> PAGEREF _Toc533241406 \h </w:instrText>
         </w:r>
         <w:r>
           <w:rPr>
@@ -1261,7 +1143,7 @@
           <w:szCs w:val="22"/>
         </w:rPr>
       </w:pPr>
-      <w:hyperlink w:anchor="_Toc532330080" w:history="1">
+      <w:hyperlink w:anchor="_Toc533241407" w:history="1">
         <w:r>
           <w:rPr>
             <w:rStyle w:val="Hypertextovodkaz"/>
@@ -1300,7 +1182,7 @@
           <w:rPr>
             <w:webHidden/>
           </w:rPr>
-          <w:instrText xml:space="preserve"> PAGEREF _Toc532330080 \h </w:instrText>
+          <w:instrText xml:space="preserve"> PAGEREF _Toc533241407 \h </w:instrText>
         </w:r>
         <w:r>
           <w:rPr>
@@ -1337,7 +1219,7 @@
           <w:szCs w:val="22"/>
         </w:rPr>
       </w:pPr>
-      <w:hyperlink w:anchor="_Toc532330081" w:history="1">
+      <w:hyperlink w:anchor="_Toc533241408" w:history="1">
         <w:r>
           <w:rPr>
             <w:rStyle w:val="Hypertextovodkaz"/>
@@ -1357,7 +1239,7 @@
           <w:rPr>
             <w:rStyle w:val="Hypertextovodkaz"/>
           </w:rPr>
-          <w:t>Postup práce</w:t>
+          <w:t>Princip Software</w:t>
         </w:r>
         <w:r>
           <w:rPr>
@@ -1375,7 +1257,7 @@
           <w:rPr>
             <w:webHidden/>
           </w:rPr>
-          <w:instrText xml:space="preserve"> PAGEREF _Toc532330081 \h </w:instrText>
+          <w:instrText xml:space="preserve"> PAGEREF _Toc533241408 \h </w:instrText>
         </w:r>
         <w:r>
           <w:rPr>
@@ -1414,7 +1296,7 @@
           <w:szCs w:val="22"/>
         </w:rPr>
       </w:pPr>
-      <w:hyperlink w:anchor="_Toc532330082" w:history="1">
+      <w:hyperlink w:anchor="_Toc533241409" w:history="1">
         <w:r>
           <w:rPr>
             <w:rStyle w:val="Hypertextovodkaz"/>
@@ -1433,7 +1315,7 @@
           <w:rPr>
             <w:rStyle w:val="Hypertextovodkaz"/>
           </w:rPr>
-          <w:t>Sehnání potřebných součástí</w:t>
+          <w:t>Teoretické schéma zapojení</w:t>
         </w:r>
         <w:r>
           <w:rPr>
@@ -1451,7 +1333,7 @@
           <w:rPr>
             <w:webHidden/>
           </w:rPr>
-          <w:instrText xml:space="preserve"> PAGEREF _Toc532330082 \h </w:instrText>
+          <w:instrText xml:space="preserve"> PAGEREF _Toc533241409 \h </w:instrText>
         </w:r>
         <w:r>
           <w:rPr>
@@ -1490,7 +1372,7 @@
           <w:szCs w:val="22"/>
         </w:rPr>
       </w:pPr>
-      <w:hyperlink w:anchor="_Toc532330083" w:history="1">
+      <w:hyperlink w:anchor="_Toc533241410" w:history="1">
         <w:r>
           <w:rPr>
             <w:rStyle w:val="Hypertextovodkaz"/>
@@ -1509,7 +1391,7 @@
           <w:rPr>
             <w:rStyle w:val="Hypertextovodkaz"/>
           </w:rPr>
-          <w:t>Nakreslení schématu</w:t>
+          <w:t>Zkušební sestavení</w:t>
         </w:r>
         <w:r>
           <w:rPr>
@@ -1527,83 +1409,7 @@
           <w:rPr>
             <w:webHidden/>
           </w:rPr>
-          <w:instrText xml:space="preserve"> PAGEREF _Toc532330083 \h </w:instrText>
-        </w:r>
-        <w:r>
-          <w:rPr>
-            <w:webHidden/>
-          </w:rPr>
-        </w:r>
-        <w:r>
-          <w:rPr>
-            <w:webHidden/>
-          </w:rPr>
-          <w:fldChar w:fldCharType="separate"/>
-        </w:r>
-        <w:r>
-          <w:rPr>
-            <w:webHidden/>
-          </w:rPr>
-          <w:t>6</w:t>
-        </w:r>
-        <w:r>
-          <w:rPr>
-            <w:webHidden/>
-          </w:rPr>
-          <w:fldChar w:fldCharType="end"/>
-        </w:r>
-      </w:hyperlink>
-    </w:p>
-    <w:p>
-      <w:pPr>
-        <w:pStyle w:val="Obsah4"/>
-        <w:tabs>
-          <w:tab w:val="left" w:pos="1418"/>
-        </w:tabs>
-        <w:rPr>
-          <w:rFonts w:asciiTheme="minorHAnsi" w:eastAsiaTheme="minorEastAsia" w:hAnsiTheme="minorHAnsi" w:cstheme="minorBidi"/>
-          <w:sz w:val="22"/>
-          <w:szCs w:val="22"/>
-        </w:rPr>
-      </w:pPr>
-      <w:hyperlink w:anchor="_Toc532330084" w:history="1">
-        <w:r>
-          <w:rPr>
-            <w:rStyle w:val="Hypertextovodkaz"/>
-          </w:rPr>
-          <w:t>1.1.3</w:t>
-        </w:r>
-        <w:r>
-          <w:rPr>
-            <w:rFonts w:asciiTheme="minorHAnsi" w:eastAsiaTheme="minorEastAsia" w:hAnsiTheme="minorHAnsi" w:cstheme="minorBidi"/>
-            <w:sz w:val="22"/>
-            <w:szCs w:val="22"/>
-          </w:rPr>
-          <w:tab/>
-        </w:r>
-        <w:r>
-          <w:rPr>
-            <w:rStyle w:val="Hypertextovodkaz"/>
-          </w:rPr>
-          <w:t>Sestavení na nepájivé pole</w:t>
-        </w:r>
-        <w:r>
-          <w:rPr>
-            <w:webHidden/>
-          </w:rPr>
-          <w:tab/>
-        </w:r>
-        <w:r>
-          <w:rPr>
-            <w:webHidden/>
-          </w:rPr>
-          <w:fldChar w:fldCharType="begin"/>
-        </w:r>
-        <w:r>
-          <w:rPr>
-            <w:webHidden/>
-          </w:rPr>
-          <w:instrText xml:space="preserve"> PAGEREF _Toc532330084 \h </w:instrText>
+          <w:instrText xml:space="preserve"> PAGEREF _Toc533241410 \h </w:instrText>
         </w:r>
         <w:r>
           <w:rPr>
@@ -1641,7 +1447,7 @@
           <w:szCs w:val="22"/>
         </w:rPr>
       </w:pPr>
-      <w:hyperlink w:anchor="_Toc532330085" w:history="1">
+      <w:hyperlink w:anchor="_Toc533241411" w:history="1">
         <w:r>
           <w:rPr>
             <w:rStyle w:val="Hypertextovodkaz"/>
@@ -1680,7 +1486,7 @@
           <w:rPr>
             <w:webHidden/>
           </w:rPr>
-          <w:instrText xml:space="preserve"> PAGEREF _Toc532330085 \h </w:instrText>
+          <w:instrText xml:space="preserve"> PAGEREF _Toc533241411 \h </w:instrText>
         </w:r>
         <w:r>
           <w:rPr>
@@ -1697,7 +1503,7 @@
           <w:rPr>
             <w:webHidden/>
           </w:rPr>
-          <w:t>7</w:t>
+          <w:t>8</w:t>
         </w:r>
         <w:r>
           <w:rPr>
@@ -1717,7 +1523,7 @@
           <w:szCs w:val="22"/>
         </w:rPr>
       </w:pPr>
-      <w:hyperlink w:anchor="_Toc532330086" w:history="1">
+      <w:hyperlink w:anchor="_Toc533241412" w:history="1">
         <w:r>
           <w:rPr>
             <w:rStyle w:val="Hypertextovodkaz"/>
@@ -1755,7 +1561,7 @@
           <w:rPr>
             <w:webHidden/>
           </w:rPr>
-          <w:instrText xml:space="preserve"> PAGEREF _Toc532330086 \h </w:instrText>
+          <w:instrText xml:space="preserve"> PAGEREF _Toc533241412 \h </w:instrText>
         </w:r>
         <w:r>
           <w:rPr>
@@ -1772,7 +1578,7 @@
           <w:rPr>
             <w:webHidden/>
           </w:rPr>
-          <w:t>7</w:t>
+          <w:t>8</w:t>
         </w:r>
         <w:r>
           <w:rPr>
@@ -1794,7 +1600,7 @@
           <w:szCs w:val="22"/>
         </w:rPr>
       </w:pPr>
-      <w:hyperlink w:anchor="_Toc532330087" w:history="1">
+      <w:hyperlink w:anchor="_Toc533241413" w:history="1">
         <w:r>
           <w:rPr>
             <w:rStyle w:val="Hypertextovodkaz"/>
@@ -1831,7 +1637,7 @@
           <w:rPr>
             <w:webHidden/>
           </w:rPr>
-          <w:instrText xml:space="preserve"> PAGEREF _Toc532330087 \h </w:instrText>
+          <w:instrText xml:space="preserve"> PAGEREF _Toc533241413 \h </w:instrText>
         </w:r>
         <w:r>
           <w:rPr>
@@ -1848,7 +1654,7 @@
           <w:rPr>
             <w:webHidden/>
           </w:rPr>
-          <w:t>7</w:t>
+          <w:t>8</w:t>
         </w:r>
         <w:r>
           <w:rPr>
@@ -1870,7 +1676,7 @@
           <w:szCs w:val="22"/>
         </w:rPr>
       </w:pPr>
-      <w:hyperlink w:anchor="_Toc532330088" w:history="1">
+      <w:hyperlink w:anchor="_Toc533241414" w:history="1">
         <w:r>
           <w:rPr>
             <w:rStyle w:val="Hypertextovodkaz"/>
@@ -1907,7 +1713,7 @@
           <w:rPr>
             <w:webHidden/>
           </w:rPr>
-          <w:instrText xml:space="preserve"> PAGEREF _Toc532330088 \h </w:instrText>
+          <w:instrText xml:space="preserve"> PAGEREF _Toc533241414 \h </w:instrText>
         </w:r>
         <w:r>
           <w:rPr>
@@ -1924,7 +1730,7 @@
           <w:rPr>
             <w:webHidden/>
           </w:rPr>
-          <w:t>7</w:t>
+          <w:t>8</w:t>
         </w:r>
         <w:r>
           <w:rPr>
@@ -1946,7 +1752,7 @@
           <w:szCs w:val="22"/>
         </w:rPr>
       </w:pPr>
-      <w:hyperlink w:anchor="_Toc532330089" w:history="1">
+      <w:hyperlink w:anchor="_Toc533241415" w:history="1">
         <w:r>
           <w:rPr>
             <w:rStyle w:val="Hypertextovodkaz"/>
@@ -1983,7 +1789,7 @@
           <w:rPr>
             <w:webHidden/>
           </w:rPr>
-          <w:instrText xml:space="preserve"> PAGEREF _Toc532330089 \h </w:instrText>
+          <w:instrText xml:space="preserve"> PAGEREF _Toc533241415 \h </w:instrText>
         </w:r>
         <w:r>
           <w:rPr>
@@ -2000,7 +1806,7 @@
           <w:rPr>
             <w:webHidden/>
           </w:rPr>
-          <w:t>7</w:t>
+          <w:t>8</w:t>
         </w:r>
         <w:r>
           <w:rPr>
@@ -2022,7 +1828,7 @@
           <w:szCs w:val="22"/>
         </w:rPr>
       </w:pPr>
-      <w:hyperlink w:anchor="_Toc532330090" w:history="1">
+      <w:hyperlink w:anchor="_Toc533241416" w:history="1">
         <w:r>
           <w:rPr>
             <w:rStyle w:val="Hypertextovodkaz"/>
@@ -2059,7 +1865,7 @@
           <w:rPr>
             <w:webHidden/>
           </w:rPr>
-          <w:instrText xml:space="preserve"> PAGEREF _Toc532330090 \h </w:instrText>
+          <w:instrText xml:space="preserve"> PAGEREF _Toc533241416 \h </w:instrText>
         </w:r>
         <w:r>
           <w:rPr>
@@ -2076,7 +1882,7 @@
           <w:rPr>
             <w:webHidden/>
           </w:rPr>
-          <w:t>7</w:t>
+          <w:t>8</w:t>
         </w:r>
         <w:r>
           <w:rPr>
@@ -2098,7 +1904,7 @@
           <w:szCs w:val="22"/>
         </w:rPr>
       </w:pPr>
-      <w:hyperlink w:anchor="_Toc532330091" w:history="1">
+      <w:hyperlink w:anchor="_Toc533241417" w:history="1">
         <w:r>
           <w:rPr>
             <w:rStyle w:val="Hypertextovodkaz"/>
@@ -2135,7 +1941,7 @@
           <w:rPr>
             <w:webHidden/>
           </w:rPr>
-          <w:instrText xml:space="preserve"> PAGEREF _Toc532330091 \h </w:instrText>
+          <w:instrText xml:space="preserve"> PAGEREF _Toc533241417 \h </w:instrText>
         </w:r>
         <w:r>
           <w:rPr>
@@ -2152,7 +1958,7 @@
           <w:rPr>
             <w:webHidden/>
           </w:rPr>
-          <w:t>7</w:t>
+          <w:t>8</w:t>
         </w:r>
         <w:r>
           <w:rPr>
@@ -2172,7 +1978,7 @@
           <w:szCs w:val="22"/>
         </w:rPr>
       </w:pPr>
-      <w:hyperlink w:anchor="_Toc532330092" w:history="1">
+      <w:hyperlink w:anchor="_Toc533241418" w:history="1">
         <w:r>
           <w:rPr>
             <w:rStyle w:val="Hypertextovodkaz"/>
@@ -2210,7 +2016,7 @@
           <w:rPr>
             <w:webHidden/>
           </w:rPr>
-          <w:instrText xml:space="preserve"> PAGEREF _Toc532330092 \h </w:instrText>
+          <w:instrText xml:space="preserve"> PAGEREF _Toc533241418 \h </w:instrText>
         </w:r>
         <w:r>
           <w:rPr>
@@ -2227,7 +2033,7 @@
           <w:rPr>
             <w:webHidden/>
           </w:rPr>
-          <w:t>7</w:t>
+          <w:t>8</w:t>
         </w:r>
         <w:r>
           <w:rPr>
@@ -2249,7 +2055,7 @@
           <w:szCs w:val="22"/>
         </w:rPr>
       </w:pPr>
-      <w:hyperlink w:anchor="_Toc532330093" w:history="1">
+      <w:hyperlink w:anchor="_Toc533241419" w:history="1">
         <w:r>
           <w:rPr>
             <w:rStyle w:val="Hypertextovodkaz"/>
@@ -2268,7 +2074,7 @@
           <w:rPr>
             <w:rStyle w:val="Hypertextovodkaz"/>
           </w:rPr>
-          <w:t>FabScan</w:t>
+          <w:t>FabScan100</w:t>
         </w:r>
         <w:r>
           <w:rPr>
@@ -2286,7 +2092,7 @@
           <w:rPr>
             <w:webHidden/>
           </w:rPr>
-          <w:instrText xml:space="preserve"> PAGEREF _Toc532330093 \h </w:instrText>
+          <w:instrText xml:space="preserve"> PAGEREF _Toc533241419 \h </w:instrText>
         </w:r>
         <w:r>
           <w:rPr>
@@ -2303,7 +2109,7 @@
           <w:rPr>
             <w:webHidden/>
           </w:rPr>
-          <w:t>7</w:t>
+          <w:t>8</w:t>
         </w:r>
         <w:r>
           <w:rPr>
@@ -2325,7 +2131,7 @@
           <w:szCs w:val="22"/>
         </w:rPr>
       </w:pPr>
-      <w:hyperlink w:anchor="_Toc532330094" w:history="1">
+      <w:hyperlink w:anchor="_Toc533241420" w:history="1">
         <w:r>
           <w:rPr>
             <w:rStyle w:val="Hypertextovodkaz"/>
@@ -2362,7 +2168,7 @@
           <w:rPr>
             <w:webHidden/>
           </w:rPr>
-          <w:instrText xml:space="preserve"> PAGEREF _Toc532330094 \h </w:instrText>
+          <w:instrText xml:space="preserve"> PAGEREF _Toc533241420 \h </w:instrText>
         </w:r>
         <w:r>
           <w:rPr>
@@ -2379,7 +2185,83 @@
           <w:rPr>
             <w:webHidden/>
           </w:rPr>
-          <w:t>8</w:t>
+          <w:t>9</w:t>
+        </w:r>
+        <w:r>
+          <w:rPr>
+            <w:webHidden/>
+          </w:rPr>
+          <w:fldChar w:fldCharType="end"/>
+        </w:r>
+      </w:hyperlink>
+    </w:p>
+    <w:p>
+      <w:pPr>
+        <w:pStyle w:val="Obsah4"/>
+        <w:tabs>
+          <w:tab w:val="left" w:pos="1418"/>
+        </w:tabs>
+        <w:rPr>
+          <w:rFonts w:asciiTheme="minorHAnsi" w:eastAsiaTheme="minorEastAsia" w:hAnsiTheme="minorHAnsi" w:cstheme="minorBidi"/>
+          <w:sz w:val="22"/>
+          <w:szCs w:val="22"/>
+        </w:rPr>
+      </w:pPr>
+      <w:hyperlink w:anchor="_Toc533241421" w:history="1">
+        <w:r>
+          <w:rPr>
+            <w:rStyle w:val="Hypertextovodkaz"/>
+          </w:rPr>
+          <w:t>2.2.3</w:t>
+        </w:r>
+        <w:r>
+          <w:rPr>
+            <w:rFonts w:asciiTheme="minorHAnsi" w:eastAsiaTheme="minorEastAsia" w:hAnsiTheme="minorHAnsi" w:cstheme="minorBidi"/>
+            <w:sz w:val="22"/>
+            <w:szCs w:val="22"/>
+          </w:rPr>
+          <w:tab/>
+        </w:r>
+        <w:r>
+          <w:rPr>
+            <w:rStyle w:val="Hypertextovodkaz"/>
+          </w:rPr>
+          <w:t>FabScanPi</w:t>
+        </w:r>
+        <w:r>
+          <w:rPr>
+            <w:webHidden/>
+          </w:rPr>
+          <w:tab/>
+        </w:r>
+        <w:r>
+          <w:rPr>
+            <w:webHidden/>
+          </w:rPr>
+          <w:fldChar w:fldCharType="begin"/>
+        </w:r>
+        <w:r>
+          <w:rPr>
+            <w:webHidden/>
+          </w:rPr>
+          <w:instrText xml:space="preserve"> PAGEREF _Toc533241421 \h </w:instrText>
+        </w:r>
+        <w:r>
+          <w:rPr>
+            <w:webHidden/>
+          </w:rPr>
+        </w:r>
+        <w:r>
+          <w:rPr>
+            <w:webHidden/>
+          </w:rPr>
+          <w:fldChar w:fldCharType="separate"/>
+        </w:r>
+        <w:r>
+          <w:rPr>
+            <w:webHidden/>
+          </w:rPr>
+          <w:t>9</w:t>
         </w:r>
         <w:r>
           <w:rPr>
@@ -2400,7 +2282,7 @@
           <w:szCs w:val="22"/>
         </w:rPr>
       </w:pPr>
-      <w:hyperlink w:anchor="_Toc532330095" w:history="1">
+      <w:hyperlink w:anchor="_Toc533241422" w:history="1">
         <w:r>
           <w:rPr>
             <w:rStyle w:val="Hypertextovodkaz"/>
@@ -2439,7 +2321,7 @@
           <w:rPr>
             <w:webHidden/>
           </w:rPr>
-          <w:instrText xml:space="preserve"> PAGEREF _Toc532330095 \h </w:instrText>
+          <w:instrText xml:space="preserve"> PAGEREF _Toc533241422 \h </w:instrText>
         </w:r>
         <w:r>
           <w:rPr>
@@ -2456,7 +2338,7 @@
           <w:rPr>
             <w:webHidden/>
           </w:rPr>
-          <w:t>9</w:t>
+          <w:t>10</w:t>
         </w:r>
         <w:r>
           <w:rPr>
@@ -2476,7 +2358,7 @@
           <w:szCs w:val="22"/>
         </w:rPr>
       </w:pPr>
-      <w:hyperlink w:anchor="_Toc532330096" w:history="1">
+      <w:hyperlink w:anchor="_Toc533241423" w:history="1">
         <w:r>
           <w:rPr>
             <w:rStyle w:val="Hypertextovodkaz"/>
@@ -2514,7 +2396,7 @@
           <w:rPr>
             <w:webHidden/>
           </w:rPr>
-          <w:instrText xml:space="preserve"> PAGEREF _Toc532330096 \h </w:instrText>
+          <w:instrText xml:space="preserve"> PAGEREF _Toc533241423 \h </w:instrText>
         </w:r>
         <w:r>
           <w:rPr>
@@ -2531,7 +2413,7 @@
           <w:rPr>
             <w:webHidden/>
           </w:rPr>
-          <w:t>9</w:t>
+          <w:t>10</w:t>
         </w:r>
         <w:r>
           <w:rPr>
@@ -2553,7 +2435,7 @@
           <w:szCs w:val="22"/>
         </w:rPr>
       </w:pPr>
-      <w:hyperlink w:anchor="_Toc532330097" w:history="1">
+      <w:hyperlink w:anchor="_Toc533241424" w:history="1">
         <w:r>
           <w:rPr>
             <w:rStyle w:val="Hypertextovodkaz"/>
@@ -2590,7 +2472,7 @@
           <w:rPr>
             <w:webHidden/>
           </w:rPr>
-          <w:instrText xml:space="preserve"> PAGEREF _Toc532330097 \h </w:instrText>
+          <w:instrText xml:space="preserve"> PAGEREF _Toc533241424 \h </w:instrText>
         </w:r>
         <w:r>
           <w:rPr>
@@ -2607,7 +2489,7 @@
           <w:rPr>
             <w:webHidden/>
           </w:rPr>
-          <w:t>9</w:t>
+          <w:t>10</w:t>
         </w:r>
         <w:r>
           <w:rPr>
@@ -2629,7 +2511,7 @@
           <w:szCs w:val="22"/>
         </w:rPr>
       </w:pPr>
-      <w:hyperlink w:anchor="_Toc532330098" w:history="1">
+      <w:hyperlink w:anchor="_Toc533241425" w:history="1">
         <w:r>
           <w:rPr>
             <w:rStyle w:val="Hypertextovodkaz"/>
@@ -2666,7 +2548,7 @@
           <w:rPr>
             <w:webHidden/>
           </w:rPr>
-          <w:instrText xml:space="preserve"> PAGEREF _Toc532330098 \h </w:instrText>
+          <w:instrText xml:space="preserve"> PAGEREF _Toc533241425 \h </w:instrText>
         </w:r>
         <w:r>
           <w:rPr>
@@ -2683,7 +2565,7 @@
           <w:rPr>
             <w:webHidden/>
           </w:rPr>
-          <w:t>9</w:t>
+          <w:t>10</w:t>
         </w:r>
         <w:r>
           <w:rPr>
@@ -2704,7 +2586,7 @@
           <w:szCs w:val="22"/>
         </w:rPr>
       </w:pPr>
-      <w:hyperlink w:anchor="_Toc532330099" w:history="1">
+      <w:hyperlink w:anchor="_Toc533241426" w:history="1">
         <w:r>
           <w:rPr>
             <w:rStyle w:val="Hypertextovodkaz"/>
@@ -2743,7 +2625,7 @@
           <w:rPr>
             <w:webHidden/>
           </w:rPr>
-          <w:instrText xml:space="preserve"> PAGEREF _Toc532330099 \h </w:instrText>
+          <w:instrText xml:space="preserve"> PAGEREF _Toc533241426 \h </w:instrText>
         </w:r>
         <w:r>
           <w:rPr>
@@ -2760,7 +2642,7 @@
           <w:rPr>
             <w:webHidden/>
           </w:rPr>
-          <w:t>10</w:t>
+          <w:t>11</w:t>
         </w:r>
         <w:r>
           <w:rPr>
@@ -2781,7 +2663,7 @@
           <w:szCs w:val="22"/>
         </w:rPr>
       </w:pPr>
-      <w:hyperlink w:anchor="_Toc532330100" w:history="1">
+      <w:hyperlink w:anchor="_Toc533241427" w:history="1">
         <w:r>
           <w:rPr>
             <w:rStyle w:val="Hypertextovodkaz"/>
@@ -2804,7 +2686,7 @@
           <w:rPr>
             <w:webHidden/>
           </w:rPr>
-          <w:instrText xml:space="preserve"> PAGEREF _Toc532330100 \h </w:instrText>
+          <w:instrText xml:space="preserve"> PAGEREF _Toc533241427 \h </w:instrText>
         </w:r>
         <w:r>
           <w:rPr>
@@ -2821,7 +2703,7 @@
           <w:rPr>
             <w:webHidden/>
           </w:rPr>
-          <w:t>11</w:t>
+          <w:t>12</w:t>
         </w:r>
         <w:r>
           <w:rPr>
@@ -2842,7 +2724,7 @@
           <w:szCs w:val="22"/>
         </w:rPr>
       </w:pPr>
-      <w:hyperlink w:anchor="_Toc532330101" w:history="1">
+      <w:hyperlink w:anchor="_Toc533241428" w:history="1">
         <w:r>
           <w:rPr>
             <w:rStyle w:val="Hypertextovodkaz"/>
@@ -2865,7 +2747,7 @@
           <w:rPr>
             <w:webHidden/>
           </w:rPr>
-          <w:instrText xml:space="preserve"> PAGEREF _Toc532330101 \h </w:instrText>
+          <w:instrText xml:space="preserve"> PAGEREF _Toc533241428 \h </w:instrText>
         </w:r>
         <w:r>
           <w:rPr>
@@ -2882,7 +2764,7 @@
           <w:rPr>
             <w:webHidden/>
           </w:rPr>
-          <w:t>12</w:t>
+          <w:t>13</w:t>
         </w:r>
         <w:r>
           <w:rPr>
@@ -2903,7 +2785,7 @@
           <w:szCs w:val="22"/>
         </w:rPr>
       </w:pPr>
-      <w:hyperlink w:anchor="_Toc532330102" w:history="1">
+      <w:hyperlink w:anchor="_Toc533241429" w:history="1">
         <w:r>
           <w:rPr>
             <w:rStyle w:val="Hypertextovodkaz"/>
@@ -2926,7 +2808,7 @@
           <w:rPr>
             <w:webHidden/>
           </w:rPr>
-          <w:instrText xml:space="preserve"> PAGEREF _Toc532330102 \h </w:instrText>
+          <w:instrText xml:space="preserve"> PAGEREF _Toc533241429 \h </w:instrText>
         </w:r>
         <w:r>
           <w:rPr>
@@ -2943,7 +2825,7 @@
           <w:rPr>
             <w:webHidden/>
           </w:rPr>
-          <w:t>13</w:t>
+          <w:t>14</w:t>
         </w:r>
         <w:r>
           <w:rPr>
@@ -2973,19 +2855,17 @@
         </w:rPr>
         <w:fldChar w:fldCharType="end"/>
       </w:r>
-      <w:bookmarkStart w:id="28" w:name="_GoBack"/>
-      <w:bookmarkEnd w:id="28"/>
     </w:p>
     <w:p>
       <w:pPr>
         <w:pStyle w:val="Nadpis"/>
       </w:pPr>
-      <w:bookmarkStart w:id="29" w:name="_Toc532330079"/>
+      <w:bookmarkStart w:id="28" w:name="_Toc533241406"/>
       <w:r>
         <w:lastRenderedPageBreak/>
         <w:t>Úvod</w:t>
       </w:r>
-      <w:bookmarkEnd w:id="29"/>
+      <w:bookmarkEnd w:id="28"/>
     </w:p>
     <w:p>
       <w:pPr>
@@ -3013,273 +2893,344 @@
         <w:t>iž od mala se mi hodně líbil</w:t>
       </w:r>
       <w:r>
-        <w:t>y různé programy na m</w:t>
+        <w:t>y různé programy na modelování a tvorbu všelijakých objektů, rozhodl jsem se tomu věnovat trochu svého času a pokusil jsem se najít něco, co by mě zaujalo natolik, abych z toho udělal svou závěrečnou práci</w:t>
+      </w:r>
+      <w:r>
+        <w:t>.</w:t>
+      </w:r>
+      <w:r>
+        <w:t xml:space="preserve"> O projektu FabScan jsem se náhodou dozvěděl od mého učitele z počítačových sítí, když nám dával různé návrhy na závěrečné ročníkové práce.</w:t>
+      </w:r>
+      <w:r>
+        <w:t xml:space="preserve"> </w:t>
+      </w:r>
+      <w:r>
+        <w:t>Tento projekt</w:t>
+      </w:r>
+      <w:r>
+        <w:t xml:space="preserve"> mě zaujal hned na první pohled</w:t>
+      </w:r>
+      <w:r>
+        <w:t xml:space="preserve">, </w:t>
+      </w:r>
+      <w:r>
+        <w:t>a proto</w:t>
+      </w:r>
+      <w:r>
+        <w:t xml:space="preserve"> jsem si řekl</w:t>
+      </w:r>
+      <w:r>
+        <w:t>,</w:t>
+      </w:r>
+      <w:r>
+        <w:t xml:space="preserve"> že se do toho pustím a zkusím si vytvořit svůj vlastní </w:t>
+      </w:r>
+      <w:r>
+        <w:t xml:space="preserve">3D </w:t>
+      </w:r>
+      <w:r>
+        <w:t>scan</w:t>
+      </w:r>
+      <w:r>
+        <w:t>ner doma a použít ho</w:t>
+      </w:r>
+      <w:r>
+        <w:t xml:space="preserve"> zároveň </w:t>
+      </w:r>
+      <w:r>
+        <w:t xml:space="preserve">i </w:t>
+      </w:r>
+      <w:r>
+        <w:t>jako</w:t>
+      </w:r>
+      <w:r>
+        <w:t xml:space="preserve"> svou závěrečnou práci. </w:t>
+      </w:r>
+    </w:p>
+    <w:p>
+      <w:r>
+        <w:tab/>
+      </w:r>
+      <w:r>
+        <w:t xml:space="preserve">Před začátkem realizace svého projektu </w:t>
+      </w:r>
+      <w:r>
+        <w:t xml:space="preserve">jsem </w:t>
+      </w:r>
+      <w:r>
+        <w:t xml:space="preserve">musel zvážit, kterou distribuci </w:t>
+      </w:r>
+      <w:r>
+        <w:t>pr</w:t>
       </w:r>
       <w:r>
         <w:t>o</w:t>
       </w:r>
       <w:r>
-        <w:t>delování a tvorbu všelijakých objektů, rozhodl jsem se tomu věnovat trochu svého času a pokusil jsem se najít něco, co by mě zaujalo natolik, abych z toho udělal svou závěrečnou práci</w:t>
-      </w:r>
-      <w:r>
-        <w:t>.</w:t>
-      </w:r>
-      <w:r>
-        <w:t xml:space="preserve"> O projektu </w:t>
-      </w:r>
-      <w:proofErr w:type="spellStart"/>
-      <w:r>
-        <w:t>FabScan</w:t>
-      </w:r>
-      <w:proofErr w:type="spellEnd"/>
-      <w:r>
-        <w:t xml:space="preserve"> jsem se náhodou dozvěděl od mého učitele z počítačových sítí, když nám dával různé návrhy na závěrečné ročníkové práce.</w:t>
+        <w:t>gramu</w:t>
+      </w:r>
+      <w:r>
+        <w:t xml:space="preserve"> zvolím. Na internetu je celá řada různých verzí a já jsem si nakonec vybral tu, jenž v sobě obsahuje vše, co potřebuj</w:t>
+      </w:r>
+      <w:r>
+        <w:t>i</w:t>
+      </w:r>
+      <w:r>
+        <w:t xml:space="preserve"> ke kompletaci a to od hardwarových součástí, až po k</w:t>
+      </w:r>
+      <w:r>
+        <w:t>o</w:t>
+      </w:r>
+      <w:r>
+        <w:t>nečný software</w:t>
+      </w:r>
+      <w:r>
+        <w:t xml:space="preserve">. </w:t>
+      </w:r>
+      <w:r>
+        <w:t xml:space="preserve">Původní software vytvořil Francis Engelmann, který na něm pracoval déle než pět let. </w:t>
+      </w:r>
+      <w:r>
+        <w:t>Nyní se tomuto projektu věnuje více lidí a pos</w:t>
+      </w:r>
+      <w:r>
+        <w:t xml:space="preserve">tupně se jej snaží vylepšovat </w:t>
+      </w:r>
+      <w:r>
+        <w:t>a</w:t>
       </w:r>
       <w:r>
         <w:t xml:space="preserve"> </w:t>
       </w:r>
       <w:r>
-        <w:t>Tento projekt</w:t>
-      </w:r>
-      <w:r>
-        <w:t xml:space="preserve"> mě zaujal hned na první pohled</w:t>
-      </w:r>
-      <w:r>
-        <w:t xml:space="preserve">, </w:t>
-      </w:r>
-      <w:r>
-        <w:t>a proto</w:t>
-      </w:r>
-      <w:r>
-        <w:t xml:space="preserve"> jsem si řekl</w:t>
+        <w:t>dolaďovat</w:t>
+      </w:r>
+      <w:r>
+        <w:t>. Nejznámější vývojář, který momentálně pracuje na vývoji se jmenuje Mario Lukas. Vytvořil nejnovější v</w:t>
+      </w:r>
+      <w:r>
+        <w:t>erzi zařízení – FabScan</w:t>
+      </w:r>
+      <w:r>
+        <w:t>Pi</w:t>
+      </w:r>
+      <w:r>
+        <w:t>-Server</w:t>
+      </w:r>
+      <w:r>
+        <w:t>, založenou na Raspberry Pi. Zařízení je ovládáno pomocí internetového prohlížeče a také využívá lepší snímací techn</w:t>
+      </w:r>
+      <w:r>
+        <w:t>i</w:t>
+      </w:r>
+      <w:r>
+        <w:t>ky. Já jsem pro svůj projekt použil starší verzi pro</w:t>
+      </w:r>
+      <w:r>
+        <w:t>gramu - FabScan100, která běží na op</w:t>
+      </w:r>
+      <w:r>
+        <w:t>e</w:t>
+      </w:r>
+      <w:r>
+        <w:t>račním systému Ubuntu 13.04</w:t>
+      </w:r>
+      <w:r>
+        <w:t xml:space="preserve">. </w:t>
+      </w:r>
+      <w:r>
+        <w:t>Celý program i s OS je zabalený v instalačním souboru ISO, navíc ještě obsahuje pár další programů na úpravu objektů, proto jsem zvolil právě tuto verzi.</w:t>
+      </w:r>
+      <w:r>
+        <w:t xml:space="preserve"> Zkoušel jsem samozřejmě také druhu verzi</w:t>
+      </w:r>
+      <w:r>
+        <w:t xml:space="preserve">, kterou se </w:t>
+      </w:r>
+      <w:r>
+        <w:t xml:space="preserve">podrobněji </w:t>
+      </w:r>
+      <w:r>
+        <w:t>pokusím p</w:t>
+      </w:r>
+      <w:r>
+        <w:t>o</w:t>
+      </w:r>
+      <w:r>
+        <w:t>psat v první k</w:t>
+      </w:r>
+      <w:r>
+        <w:t>a</w:t>
+      </w:r>
+      <w:r>
+        <w:t>pitole své dokumentace.</w:t>
+      </w:r>
+    </w:p>
+    <w:p>
+      <w:r>
+        <w:tab/>
+      </w:r>
+      <w:r>
+        <w:t>První část mé</w:t>
+      </w:r>
+      <w:r>
+        <w:t xml:space="preserve"> dokumentace se zaměřuj</w:t>
+      </w:r>
+      <w:r>
+        <w:t>e</w:t>
+      </w:r>
+      <w:r>
+        <w:t xml:space="preserve"> především na využité technologie a p</w:t>
+      </w:r>
+      <w:r>
+        <w:t>oužité hardwarové součásti</w:t>
+      </w:r>
+      <w:r>
+        <w:t>, které jsem potřeboval během řešení svého projektu.</w:t>
+      </w:r>
+      <w:r>
+        <w:t xml:space="preserve"> V</w:t>
+      </w:r>
+      <w:r>
+        <w:t> </w:t>
+      </w:r>
+      <w:r>
+        <w:t>další</w:t>
       </w:r>
       <w:r>
         <w:t>,</w:t>
       </w:r>
       <w:r>
-        <w:t xml:space="preserve"> že se do toho pustím a zkusím si vytvořit svůj vlastní </w:t>
-      </w:r>
-      <w:r>
-        <w:t xml:space="preserve">3D </w:t>
-      </w:r>
-      <w:r>
-        <w:t>scan</w:t>
-      </w:r>
-      <w:r>
-        <w:t>ner doma a použít ho</w:t>
-      </w:r>
-      <w:r>
-        <w:t xml:space="preserve"> zároveň </w:t>
-      </w:r>
-      <w:r>
-        <w:t xml:space="preserve">i </w:t>
-      </w:r>
-      <w:r>
-        <w:t>jako</w:t>
-      </w:r>
-      <w:r>
-        <w:t xml:space="preserve"> svou závěrečnou práci. </w:t>
-      </w:r>
-    </w:p>
-    <w:p>
-      <w:r>
-        <w:tab/>
-      </w:r>
-      <w:r>
-        <w:t xml:space="preserve">Před začátkem realizace svého projektu </w:t>
-      </w:r>
-      <w:r>
-        <w:t xml:space="preserve">jsem </w:t>
-      </w:r>
-      <w:r>
-        <w:t xml:space="preserve">musel zvážit, kterou distribuci </w:t>
-      </w:r>
-      <w:r>
-        <w:t>pr</w:t>
-      </w:r>
-      <w:r>
-        <w:t>o</w:t>
-      </w:r>
-      <w:r>
-        <w:t>gramu</w:t>
-      </w:r>
-      <w:r>
-        <w:t xml:space="preserve"> zvolím. Na internetu je celá řada různých verzí a já jsem si nakonec vybral tu, jenž v sobě obsahuje vše, co potřebuj</w:t>
-      </w:r>
-      <w:r>
-        <w:t>i</w:t>
-      </w:r>
-      <w:r>
-        <w:t xml:space="preserve"> ke kompletaci a to od hardwarových součástí, až po k</w:t>
-      </w:r>
-      <w:r>
-        <w:t>o</w:t>
-      </w:r>
-      <w:r>
-        <w:t>nečný software</w:t>
-      </w:r>
-      <w:r>
-        <w:t xml:space="preserve">. </w:t>
-      </w:r>
-      <w:r>
-        <w:t xml:space="preserve">Původní software vytvořil Francis </w:t>
-      </w:r>
-      <w:proofErr w:type="spellStart"/>
-      <w:r>
-        <w:t>Engelmann</w:t>
-      </w:r>
-      <w:proofErr w:type="spellEnd"/>
-      <w:r>
-        <w:t xml:space="preserve">, který na něm pracoval déle než pět let. </w:t>
-      </w:r>
-      <w:r>
-        <w:t xml:space="preserve">Nyní se tomuto projektu věnuje více lidí a postupně se jej snaží vylepšovat a dolaďovat. Nejznámější vývojář, který momentálně </w:t>
-      </w:r>
-      <w:proofErr w:type="gramStart"/>
-      <w:r>
-        <w:t>pracuje</w:t>
-      </w:r>
-      <w:proofErr w:type="gramEnd"/>
-      <w:r>
-        <w:t xml:space="preserve"> na vývoji se </w:t>
-      </w:r>
-      <w:proofErr w:type="gramStart"/>
-      <w:r>
-        <w:t>jmenuje</w:t>
-      </w:r>
-      <w:proofErr w:type="gramEnd"/>
-      <w:r>
-        <w:t xml:space="preserve"> Mario Lukas. Vytvořil nejnovější verzi zařízení - </w:t>
-      </w:r>
-      <w:proofErr w:type="spellStart"/>
-      <w:r>
-        <w:t>FabScan</w:t>
-      </w:r>
-      <w:proofErr w:type="spellEnd"/>
+        <w:t xml:space="preserve"> ro</w:t>
+      </w:r>
+      <w:r>
+        <w:t>z</w:t>
+      </w:r>
+      <w:r>
+        <w:t>sáhlejší části</w:t>
+      </w:r>
+      <w:r>
+        <w:t>,</w:t>
+      </w:r>
+      <w:r>
+        <w:t xml:space="preserve"> vysvětlím</w:t>
+      </w:r>
+      <w:r>
+        <w:t>,</w:t>
+      </w:r>
       <w:r>
         <w:t xml:space="preserve"> </w:t>
       </w:r>
-      <w:proofErr w:type="spellStart"/>
-      <w:r>
-        <w:t>Pi</w:t>
-      </w:r>
-      <w:proofErr w:type="spellEnd"/>
-      <w:r>
-        <w:t xml:space="preserve">, založenou na </w:t>
-      </w:r>
-      <w:proofErr w:type="spellStart"/>
-      <w:r>
-        <w:t>Raspberry</w:t>
-      </w:r>
-      <w:proofErr w:type="spellEnd"/>
-      <w:r>
-        <w:t xml:space="preserve"> </w:t>
-      </w:r>
-      <w:proofErr w:type="spellStart"/>
-      <w:r>
-        <w:t>Pi</w:t>
-      </w:r>
-      <w:proofErr w:type="spellEnd"/>
-      <w:r>
-        <w:t>. Zaříz</w:t>
+      <w:r>
+        <w:t xml:space="preserve"> jak celý projekt fungu</w:t>
+      </w:r>
+      <w:r>
+        <w:t>je a co je jeho výsledkem. Jsou</w:t>
+      </w:r>
+      <w:r>
+        <w:t xml:space="preserve"> zde uved</w:t>
       </w:r>
       <w:r>
         <w:t>e</w:t>
       </w:r>
       <w:r>
-        <w:t>ní je ovládáno pomocí internetového prohlížeče a také využívá lepší snímací techniky. Já jsem pro svůj projekt použil starší verzi pro</w:t>
-      </w:r>
-      <w:r>
-        <w:t xml:space="preserve">gramu - FabScan100, která běží na operačním systému </w:t>
-      </w:r>
-      <w:proofErr w:type="spellStart"/>
-      <w:r>
-        <w:t>Ubuntu</w:t>
-      </w:r>
-      <w:proofErr w:type="spellEnd"/>
-      <w:r>
-        <w:t xml:space="preserve"> 13.04</w:t>
-      </w:r>
-      <w:r>
-        <w:t xml:space="preserve">. </w:t>
-      </w:r>
-      <w:r>
-        <w:t>Celý program i s OS je zabalený v instalačním souboru ISO, navíc ještě obsahuje pár další programů na úpravu objektů, proto jsem zvolil právě tuto verzi.</w:t>
-      </w:r>
-    </w:p>
-    <w:p>
-      <w:r>
-        <w:tab/>
-      </w:r>
-      <w:r>
-        <w:t>V p</w:t>
-      </w:r>
-      <w:r>
-        <w:t>rvní část</w:t>
-      </w:r>
-      <w:r>
-        <w:t>i mé dokumentace se zaměřuji</w:t>
-      </w:r>
-      <w:r>
-        <w:t xml:space="preserve"> především na využité technologie a p</w:t>
-      </w:r>
-      <w:r>
-        <w:t>o</w:t>
-      </w:r>
-      <w:r>
-        <w:t>u</w:t>
-      </w:r>
-      <w:r>
-        <w:t>žité hardwarové součásti</w:t>
-      </w:r>
-      <w:r>
-        <w:t>, které jsem potřeboval během řešení svého projektu.</w:t>
-      </w:r>
-      <w:r>
-        <w:t xml:space="preserve"> V další ro</w:t>
-      </w:r>
-      <w:r>
-        <w:t>z</w:t>
-      </w:r>
-      <w:r>
-        <w:t xml:space="preserve">sáhlejší části </w:t>
-      </w:r>
-      <w:proofErr w:type="gramStart"/>
-      <w:r>
-        <w:t>vysvětlím jak</w:t>
-      </w:r>
-      <w:proofErr w:type="gramEnd"/>
-      <w:r>
-        <w:t xml:space="preserve"> celý projekt funguje a co je jeho výsledkem. Budou zde uved</w:t>
-      </w:r>
-      <w:r>
-        <w:t>e</w:t>
-      </w:r>
-      <w:r>
-        <w:t>ny také případné možné uplatnění v praxi a další vylepšení do budoucna.</w:t>
+        <w:t>ny také př</w:t>
+      </w:r>
+      <w:r>
+        <w:t>í</w:t>
+      </w:r>
+      <w:r>
+        <w:t>padné možné uplatnění v praxi a další vylepšení do budoucna.</w:t>
       </w:r>
     </w:p>
     <w:p>
       <w:pPr>
         <w:pStyle w:val="Nadpis1"/>
       </w:pPr>
-      <w:bookmarkStart w:id="30" w:name="_Toc532330080"/>
+      <w:bookmarkStart w:id="29" w:name="_Toc533241407"/>
       <w:r>
         <w:lastRenderedPageBreak/>
         <w:t>Teoretická a metodická východiska</w:t>
       </w:r>
+      <w:bookmarkEnd w:id="29"/>
+    </w:p>
+    <w:p>
+      <w:pPr>
+        <w:pStyle w:val="Nadpis2"/>
+      </w:pPr>
+      <w:bookmarkStart w:id="30" w:name="_Toc533241408"/>
+      <w:r>
+        <w:t>Pri</w:t>
+      </w:r>
+      <w:r>
+        <w:t>ncip</w:t>
+      </w:r>
+      <w:r>
+        <w:t xml:space="preserve"> Software</w:t>
+      </w:r>
       <w:bookmarkEnd w:id="30"/>
     </w:p>
     <w:p>
       <w:pPr>
-        <w:pStyle w:val="Nadpis2"/>
-      </w:pPr>
-      <w:bookmarkStart w:id="31" w:name="_Toc532330081"/>
-      <w:r>
-        <w:t>Postup práce</w:t>
-      </w:r>
+        <w:ind w:firstLine="709"/>
+      </w:pPr>
+      <w:r>
+        <w:t>Protože</w:t>
+      </w:r>
+      <w:r>
+        <w:t xml:space="preserve"> je FabScan open-source </w:t>
+      </w:r>
+      <w:r>
+        <w:t>software, existují různé verze projektů s různými druhy řešení.</w:t>
+      </w:r>
+      <w:r>
+        <w:t xml:space="preserve"> Já jsem vyzkoušel dvě. První verze běží na OS Linux a jmenuje se Fa</w:t>
+      </w:r>
+      <w:r>
+        <w:t>b</w:t>
+      </w:r>
+      <w:r>
+        <w:t>Scan100. Lze jej stáhnout jako instalační soubor ISO, který obsahuje operační systém L</w:t>
+      </w:r>
+      <w:r>
+        <w:t>i</w:t>
+      </w:r>
+      <w:r>
+        <w:t>nux 13.04 a samotný program pro skenování objektů. Nejprve jsem zkoušel stáhnout a nainstalovat tento instalační soubor jako virtuální počítač přes VIrtualBox od firmy Oracle.</w:t>
+      </w:r>
+      <w:r>
+        <w:t xml:space="preserve"> Toto řešení se později ukázalo jako nevhodné, protože do virtuálního počítače nešlo přip</w:t>
+      </w:r>
+      <w:r>
+        <w:t>o</w:t>
+      </w:r>
+      <w:r>
+        <w:t>jit USB port pro webovou kameru ani pro mikro</w:t>
+      </w:r>
+      <w:r>
+        <w:t>-</w:t>
+      </w:r>
+      <w:bookmarkStart w:id="31" w:name="_GoBack"/>
       <w:bookmarkEnd w:id="31"/>
       <w:r>
+        <w:t>kontrolér Arduino. Z tohoto důvodu jsem musel zvolit jinou možnost. A tou byl můj starý notebook značky Dell 6300. Zde se vysk</w:t>
+      </w:r>
+      <w:r>
+        <w:t>y</w:t>
+      </w:r>
+      <w:r>
+        <w:t xml:space="preserve">tl další problém, nefunkční disk. </w:t>
+      </w:r>
+      <w:r>
+        <w:t xml:space="preserve">Po vyřešení problému s diskem jsem konečně mohl začít se samotnou instalací. </w:t>
+      </w:r>
+      <w:r>
+        <w:t>Nejprve jsem si vytvořil bootovací USB flash disk</w:t>
+      </w:r>
+      <w:r>
+        <w:t>, který obsahoval instalační soubor. Následně jsem jej použil pro nahrání OS do svého počítače. Instalace proběhla úspěšně a já jsem mohl pokračovat v dalších částech projektu.</w:t>
+      </w:r>
+      <w:r>
         <w:t xml:space="preserve"> </w:t>
       </w:r>
     </w:p>
@@ -3288,156 +3239,141 @@
         <w:ind w:firstLine="709"/>
       </w:pPr>
       <w:r>
-        <w:t xml:space="preserve">Zde budu popisovat </w:t>
-      </w:r>
-      <w:r>
-        <w:t xml:space="preserve">postup, kterým jsem se řídil při tvorbě </w:t>
-      </w:r>
-      <w:r>
-        <w:t>tohoto projektu. Začnu sehn</w:t>
-      </w:r>
-      <w:r>
-        <w:t>á</w:t>
-      </w:r>
-      <w:r>
-        <w:t xml:space="preserve">ním </w:t>
-      </w:r>
-      <w:r>
-        <w:t xml:space="preserve">jednotlivých dílů a jejich zapojení. </w:t>
-      </w:r>
-      <w:r>
-        <w:t xml:space="preserve">Jelikož je </w:t>
-      </w:r>
-      <w:proofErr w:type="spellStart"/>
-      <w:r>
-        <w:t>FabScan</w:t>
-      </w:r>
-      <w:proofErr w:type="spellEnd"/>
-      <w:r>
-        <w:t xml:space="preserve"> open-source </w:t>
-      </w:r>
-      <w:r>
-        <w:t xml:space="preserve">software, existují různé verze projektů s různými druhy řešení. Zvolil jsem verzi s jednoduchým </w:t>
-      </w:r>
-      <w:r>
-        <w:t>zp</w:t>
-      </w:r>
-      <w:r>
-        <w:t>ů</w:t>
-      </w:r>
-      <w:r>
-        <w:t xml:space="preserve">sobem zapojení, kde je pouze jeden laser a jeden krokový motor. </w:t>
-      </w:r>
-      <w:r>
-        <w:t>Obě jsou ovládány p</w:t>
-      </w:r>
-      <w:r>
-        <w:t>o</w:t>
-      </w:r>
-      <w:r>
-        <w:t xml:space="preserve">mocí </w:t>
-      </w:r>
-      <w:proofErr w:type="spellStart"/>
-      <w:r>
-        <w:t>mikrokontroléru</w:t>
-      </w:r>
-      <w:proofErr w:type="spellEnd"/>
+        <w:t xml:space="preserve">Nyní zde </w:t>
+      </w:r>
+      <w:r>
+        <w:t>zmíním</w:t>
+      </w:r>
+      <w:r>
+        <w:t xml:space="preserve"> ještě druhou možnost, kterou jsem </w:t>
+      </w:r>
+      <w:r>
+        <w:t>vyzkoušel</w:t>
+      </w:r>
       <w:r>
         <w:t xml:space="preserve"> </w:t>
       </w:r>
-      <w:proofErr w:type="spellStart"/>
-      <w:r>
-        <w:t>Ar</w:t>
-      </w:r>
-      <w:r>
-        <w:t>duino</w:t>
-      </w:r>
-      <w:proofErr w:type="spellEnd"/>
+      <w:r>
+        <w:t>a tou je FabScanPi</w:t>
+      </w:r>
+      <w:r>
+        <w:t>,</w:t>
+      </w:r>
+      <w:r>
+        <w:t xml:space="preserve"> jenž umožňuje ovládat scanner přes webový prohlížeč. Tato verze programu je dostupná zatím pouze pro </w:t>
+      </w:r>
+      <w:r>
+        <w:t>OS Linux a je napsaná v programovacím jazyce Python.</w:t>
+      </w:r>
+      <w:r>
+        <w:t xml:space="preserve"> Webové uživate</w:t>
+      </w:r>
+      <w:r>
+        <w:t>l</w:t>
+      </w:r>
+      <w:r>
+        <w:t>ské rozhraní je napsáno pomocí JavaScriptu</w:t>
+      </w:r>
+      <w:r>
+        <w:rPr>
+          <w:rStyle w:val="Znakapoznpodarou"/>
+        </w:rPr>
+        <w:footnoteReference w:id="1"/>
+      </w:r>
+      <w:r>
+        <w:t xml:space="preserve"> a HTML 5</w:t>
+      </w:r>
+      <w:r>
+        <w:rPr>
+          <w:rStyle w:val="Znakapoznpodarou"/>
+        </w:rPr>
+        <w:footnoteReference w:id="2"/>
+      </w:r>
+      <w:r>
+        <w:t xml:space="preserve"> používající WebJL</w:t>
+      </w:r>
+      <w:r>
+        <w:rPr>
+          <w:rStyle w:val="Znakapoznpodarou"/>
+        </w:rPr>
+        <w:footnoteReference w:id="3"/>
+      </w:r>
+      <w:r>
+        <w:t>.</w:t>
+      </w:r>
+      <w:r>
+        <w:t xml:space="preserve"> FabScanPi je také open-source projekt vydaný pod </w:t>
+      </w:r>
+      <w:hyperlink r:id="rId13" w:history="1">
+        <w:r>
+          <w:t>GNU General Public License V2</w:t>
+        </w:r>
+      </w:hyperlink>
+      <w:r>
+        <w:t>.</w:t>
+      </w:r>
+    </w:p>
+    <w:p>
+      <w:pPr>
+        <w:ind w:firstLine="709"/>
+      </w:pPr>
       <w:r>
         <w:t xml:space="preserve"> </w:t>
       </w:r>
-      <w:proofErr w:type="spellStart"/>
-      <w:r>
-        <w:t>Nano</w:t>
-      </w:r>
-      <w:proofErr w:type="spellEnd"/>
-      <w:r>
-        <w:t xml:space="preserve"> a driveru pro krokový motor A4988.</w:t>
-      </w:r>
-      <w:r>
-        <w:t xml:space="preserve"> Dále jsem po</w:t>
-      </w:r>
-      <w:r>
-        <w:t>u</w:t>
-      </w:r>
-      <w:r>
-        <w:t>žil web</w:t>
-      </w:r>
-      <w:r>
-        <w:t>o</w:t>
-      </w:r>
-      <w:r>
-        <w:t xml:space="preserve">vou kameru </w:t>
+      <w:r>
+        <w:t xml:space="preserve"> </w:t>
+      </w:r>
+      <w:r>
+        <w:t>Obě verze používají pro scan</w:t>
+      </w:r>
+      <w:r>
+        <w:t>ner</w:t>
+      </w:r>
+      <w:r>
+        <w:t xml:space="preserve"> </w:t>
+      </w:r>
+      <w:r>
+        <w:t>podobné</w:t>
+      </w:r>
+      <w:r>
+        <w:t xml:space="preserve"> hardwarové součástky. Webovou kam</w:t>
+      </w:r>
+      <w:r>
+        <w:t>e</w:t>
+      </w:r>
+      <w:r>
+        <w:t xml:space="preserve">ru, krokový motorek, přímkový laser, ovladač motoru a mokro-kontrolér </w:t>
+      </w:r>
+      <w:r>
+        <w:t>Arduino.</w:t>
+      </w:r>
+      <w:r>
+        <w:t xml:space="preserve"> Princip hardwarových částí je vysvětlen v kapitole Hardware.</w:t>
       </w:r>
     </w:p>
     <w:p>
       <w:pPr>
         <w:pStyle w:val="Nadpis3"/>
       </w:pPr>
+      <w:bookmarkStart w:id="32" w:name="_Toc533241409"/>
+      <w:r>
+        <w:lastRenderedPageBreak/>
+        <w:t>Teoretické schéma zapojení</w:t>
+      </w:r>
+      <w:bookmarkEnd w:id="32"/>
+    </w:p>
+    <w:p>
+      <w:pPr>
+        <w:pStyle w:val="Nadpis3"/>
+      </w:pPr>
       <w:r>
         <w:t xml:space="preserve"> </w:t>
       </w:r>
-      <w:bookmarkStart w:id="32" w:name="_Toc532330082"/>
-      <w:r>
-        <w:t>Sehnání potřebných součástí</w:t>
-      </w:r>
-      <w:bookmarkEnd w:id="32"/>
-      <w:r>
-        <w:t xml:space="preserve"> </w:t>
-      </w:r>
-    </w:p>
-    <w:p>
-      <w:r>
-        <w:tab/>
-        <w:t>Většinu součástí jsem objednal přes internet,</w:t>
-      </w:r>
-    </w:p>
-    <w:p>
-      <w:pPr>
-        <w:pStyle w:val="Nadpis3"/>
-      </w:pPr>
-      <w:r>
-        <w:t xml:space="preserve"> </w:t>
-      </w:r>
-      <w:bookmarkStart w:id="33" w:name="_Toc532330083"/>
-      <w:r>
-        <w:t>Nakreslení schématu</w:t>
+      <w:bookmarkStart w:id="33" w:name="_Toc533241410"/>
+      <w:r>
+        <w:t>Zkušební sestavení</w:t>
       </w:r>
       <w:bookmarkEnd w:id="33"/>
-      <w:r>
-        <w:t xml:space="preserve"> </w:t>
-      </w:r>
-    </w:p>
-    <w:p>
-      <w:pPr>
-        <w:pStyle w:val="Nadpis3"/>
-      </w:pPr>
-      <w:r>
-        <w:t xml:space="preserve"> </w:t>
-      </w:r>
-      <w:bookmarkStart w:id="34" w:name="_Toc532330084"/>
-      <w:r>
-        <w:t xml:space="preserve">Sestavení na </w:t>
-      </w:r>
-      <w:proofErr w:type="spellStart"/>
-      <w:r>
-        <w:t>nepájivé</w:t>
-      </w:r>
-      <w:proofErr w:type="spellEnd"/>
-      <w:r>
-        <w:t xml:space="preserve"> pole</w:t>
-      </w:r>
-      <w:bookmarkEnd w:id="34"/>
       <w:r>
         <w:t xml:space="preserve"> </w:t>
       </w:r>
@@ -3525,16 +3461,8 @@
         <w:rPr>
           <w:rStyle w:val="Zdraznnintenzivn"/>
         </w:rPr>
-        <w:t xml:space="preserve">Tvorba elektronických kurzů v prostředí </w:t>
-      </w:r>
-      <w:proofErr w:type="spellStart"/>
-      <w:r>
-        <w:rPr>
-          <w:rStyle w:val="Zdraznnintenzivn"/>
-        </w:rPr>
-        <w:t>Moodle</w:t>
-      </w:r>
-      <w:proofErr w:type="spellEnd"/>
+        <w:t>Tvorba elektronických kurzů v prostředí Moodle</w:t>
+      </w:r>
     </w:p>
     <w:p>
       <w:pPr>
@@ -3546,19 +3474,11 @@
           <w:rStyle w:val="Zdraznnintenzivn"/>
         </w:rPr>
       </w:pPr>
-      <w:proofErr w:type="spellStart"/>
-      <w:r>
-        <w:rPr>
-          <w:rStyle w:val="Zdraznnintenzivn"/>
-        </w:rPr>
-        <w:t>Drupal</w:t>
-      </w:r>
-      <w:proofErr w:type="spellEnd"/>
-      <w:r>
-        <w:rPr>
-          <w:rStyle w:val="Zdraznnintenzivn"/>
-        </w:rPr>
-        <w:t xml:space="preserve"> 7 – tvorba modulů</w:t>
+      <w:r>
+        <w:rPr>
+          <w:rStyle w:val="Zdraznnintenzivn"/>
+        </w:rPr>
+        <w:t>Drupal 7 – tvorba modulů</w:t>
       </w:r>
     </w:p>
     <w:p>
@@ -3605,7 +3525,7 @@
       <w:pPr>
         <w:pStyle w:val="Nadpis1"/>
       </w:pPr>
-      <w:bookmarkStart w:id="35" w:name="_Toc532330085"/>
+      <w:bookmarkStart w:id="34" w:name="_Toc533241411"/>
       <w:r>
         <w:lastRenderedPageBreak/>
         <w:t>Vy</w:t>
@@ -3613,245 +3533,180 @@
       <w:r>
         <w:t>užité technologie</w:t>
       </w:r>
+      <w:bookmarkEnd w:id="34"/>
+    </w:p>
+    <w:p>
+      <w:pPr>
+        <w:pStyle w:val="Nadpis2"/>
+      </w:pPr>
+      <w:bookmarkStart w:id="35" w:name="_Toc533241412"/>
+      <w:r>
+        <w:t>H</w:t>
+      </w:r>
+      <w:r>
+        <w:t>ardwar</w:t>
+      </w:r>
+      <w:r>
+        <w:t>e</w:t>
+      </w:r>
       <w:bookmarkEnd w:id="35"/>
     </w:p>
     <w:p>
       <w:pPr>
+        <w:ind w:firstLine="360"/>
+      </w:pPr>
+      <w:r>
+        <w:t xml:space="preserve">Pro zhotovení tohoto projektu </w:t>
+      </w:r>
+      <w:r>
+        <w:t>bylo zapotřebí jak softwarové, tak i hardwarové součásti. V téhle kapitole budu popisovat jednotlivé prostředky, které jsem použil. Začnu hardw</w:t>
+      </w:r>
+      <w:r>
+        <w:t>a</w:t>
+      </w:r>
+      <w:r>
+        <w:t>rem. Jako</w:t>
+      </w:r>
+      <w:r>
+        <w:t xml:space="preserve"> první jsem musel sehnat mikro-kontrolér, který umožňuje řídit</w:t>
+      </w:r>
+      <w:r>
+        <w:t xml:space="preserve"> krokový motor a také na</w:t>
+      </w:r>
+      <w:r>
+        <w:t>pájet</w:t>
+      </w:r>
+      <w:r>
+        <w:t xml:space="preserve"> laser. </w:t>
+      </w:r>
+      <w:r>
+        <w:t>K tomuto účelu jsem použil Arduino Nano. Dále krokový motor, který otáčí daný objekt. Motor můžeme zvolit v závislosti na tom, jak velké objekty chceme sk</w:t>
+      </w:r>
+      <w:r>
+        <w:t>e</w:t>
+      </w:r>
+      <w:r>
+        <w:t xml:space="preserve">novat. Na objekt svítí červený přímkový laser a ten snímá webová kamera. Webkameru můžeme zvolit podle výsledné kvality, jakou chceme docílit při skenu. Já jsem zvolil jako konečné řešení Full HD kameru Logitech. To je zároveň poslední hardwarová část. </w:t>
+      </w:r>
+    </w:p>
+    <w:p>
+      <w:pPr>
+        <w:pStyle w:val="Nadpis3"/>
+      </w:pPr>
+      <w:r>
+        <w:t xml:space="preserve"> </w:t>
+      </w:r>
+      <w:bookmarkStart w:id="36" w:name="_Toc533241413"/>
+      <w:r>
+        <w:t>Arduino Nano</w:t>
+      </w:r>
+      <w:bookmarkEnd w:id="36"/>
+    </w:p>
+    <w:p>
+      <w:r>
+        <w:tab/>
+        <w:t xml:space="preserve">Ardino Nano je označení pro </w:t>
+      </w:r>
+    </w:p>
+    <w:p>
+      <w:pPr>
+        <w:pStyle w:val="Nadpis3"/>
+      </w:pPr>
+      <w:bookmarkStart w:id="37" w:name="_Toc533241414"/>
+      <w:r>
+        <w:t>Krokový motor</w:t>
+      </w:r>
+      <w:bookmarkEnd w:id="37"/>
+    </w:p>
+    <w:p>
+      <w:pPr>
+        <w:pStyle w:val="Nadpis3"/>
+      </w:pPr>
+      <w:r>
+        <w:t xml:space="preserve"> </w:t>
+      </w:r>
+      <w:bookmarkStart w:id="38" w:name="_Toc533241415"/>
+      <w:r>
+        <w:t>Line laser</w:t>
+      </w:r>
+      <w:bookmarkEnd w:id="38"/>
+    </w:p>
+    <w:p>
+      <w:pPr>
+        <w:pStyle w:val="Nadpis3"/>
+      </w:pPr>
+      <w:r>
+        <w:t xml:space="preserve"> </w:t>
+      </w:r>
+      <w:bookmarkStart w:id="39" w:name="_Toc533241416"/>
+      <w:r>
+        <w:t>Webkamera</w:t>
+      </w:r>
+      <w:bookmarkEnd w:id="39"/>
+    </w:p>
+    <w:p>
+      <w:pPr>
+        <w:pStyle w:val="Nadpis3"/>
+      </w:pPr>
+      <w:r>
+        <w:t xml:space="preserve"> </w:t>
+      </w:r>
+      <w:bookmarkStart w:id="40" w:name="_Toc533241417"/>
+      <w:r>
+        <w:t>Driver</w:t>
+      </w:r>
+      <w:bookmarkEnd w:id="40"/>
+    </w:p>
+    <w:p>
+      <w:pPr>
         <w:pStyle w:val="Nadpis2"/>
       </w:pPr>
-      <w:bookmarkStart w:id="36" w:name="_Toc532330086"/>
-      <w:r>
-        <w:t>H</w:t>
-      </w:r>
-      <w:r>
-        <w:t>ardwar</w:t>
-      </w:r>
-      <w:r>
-        <w:t>e</w:t>
-      </w:r>
-      <w:bookmarkEnd w:id="36"/>
+      <w:bookmarkStart w:id="41" w:name="_Toc533241418"/>
+      <w:r>
+        <w:t>Software</w:t>
+      </w:r>
+      <w:bookmarkEnd w:id="41"/>
+    </w:p>
+    <w:p>
+      <w:r>
+        <w:t>Programový část obsahuje program na tvorbu objektů, vývojové prostředí a kód pro A</w:t>
+      </w:r>
+      <w:r>
+        <w:t>r</w:t>
+      </w:r>
+      <w:r>
+        <w:t>duino.</w:t>
+      </w:r>
+    </w:p>
+    <w:p>
+      <w:pPr>
+        <w:pStyle w:val="Nadpis3"/>
+      </w:pPr>
+      <w:r>
+        <w:t xml:space="preserve"> </w:t>
+      </w:r>
+      <w:bookmarkStart w:id="42" w:name="_Toc533241419"/>
+      <w:r>
+        <w:t>FabScan</w:t>
+      </w:r>
+      <w:r>
+        <w:t>100</w:t>
+      </w:r>
+      <w:bookmarkEnd w:id="42"/>
     </w:p>
     <w:p>
       <w:pPr>
         <w:ind w:firstLine="360"/>
       </w:pPr>
       <w:r>
-        <w:t xml:space="preserve">Pro zhotovení tohoto projektu </w:t>
-      </w:r>
-      <w:r>
-        <w:t>bylo zapotřebí jak softwarové, tak i hardwarové součásti. V téhle kapitole budu popisovat jednotlivé prostředky, které jsem použil. Začnu hardw</w:t>
-      </w:r>
-      <w:r>
-        <w:t>a</w:t>
-      </w:r>
-      <w:r>
-        <w:t>rem. Jako</w:t>
-      </w:r>
-      <w:r>
-        <w:t xml:space="preserve"> první jsem musel sehnat mikro-kontrolér, který umožňuje řídit</w:t>
-      </w:r>
-      <w:r>
-        <w:t xml:space="preserve"> krokový motor a také na</w:t>
-      </w:r>
-      <w:r>
-        <w:t>pájet</w:t>
-      </w:r>
-      <w:r>
-        <w:t xml:space="preserve"> laser. </w:t>
-      </w:r>
-      <w:r>
-        <w:t xml:space="preserve">K tomuto účelu jsem použil </w:t>
-      </w:r>
-      <w:proofErr w:type="spellStart"/>
-      <w:r>
-        <w:t>Arduino</w:t>
-      </w:r>
-      <w:proofErr w:type="spellEnd"/>
+        <w:t>FabScan je software, na kterém probíhá zpracování</w:t>
+      </w:r>
+      <w:r>
+        <w:t>a tvorba výsledného objektu</w:t>
+      </w:r>
       <w:r>
         <w:t xml:space="preserve"> </w:t>
       </w:r>
-      <w:proofErr w:type="spellStart"/>
-      <w:r>
-        <w:t>Nano</w:t>
-      </w:r>
-      <w:proofErr w:type="spellEnd"/>
-      <w:r>
-        <w:t>. Dále krokový motor, který otáčí daný objekt. Motor můžeme zvolit v závislosti na tom, jak velké objekty chceme sk</w:t>
-      </w:r>
-      <w:r>
-        <w:t>e</w:t>
-      </w:r>
-      <w:r>
-        <w:t>novat. Na objekt svítí červený přímkový laser a ten snímá webová kamera. Webkameru m</w:t>
-      </w:r>
-      <w:r>
-        <w:t>ů</w:t>
-      </w:r>
-      <w:r>
-        <w:t xml:space="preserve">žeme zvolit podle výsledné kvality, jakou chceme docílit při </w:t>
-      </w:r>
-      <w:proofErr w:type="spellStart"/>
-      <w:r>
-        <w:t>skenu</w:t>
-      </w:r>
-      <w:proofErr w:type="spellEnd"/>
-      <w:r>
-        <w:t xml:space="preserve">. Já jsem zvolil jako konečné řešení Full HD kameru </w:t>
-      </w:r>
-      <w:proofErr w:type="spellStart"/>
-      <w:r>
-        <w:t>Logitech</w:t>
-      </w:r>
-      <w:proofErr w:type="spellEnd"/>
-      <w:r>
-        <w:t xml:space="preserve">. To je zároveň poslední hardwarová část. </w:t>
-      </w:r>
-    </w:p>
-    <w:p>
-      <w:pPr>
-        <w:pStyle w:val="Nadpis3"/>
-      </w:pPr>
-      <w:r>
-        <w:t xml:space="preserve"> </w:t>
-      </w:r>
-      <w:bookmarkStart w:id="37" w:name="_Toc532330087"/>
-      <w:proofErr w:type="spellStart"/>
-      <w:r>
-        <w:t>Arduino</w:t>
-      </w:r>
-      <w:proofErr w:type="spellEnd"/>
-      <w:r>
-        <w:t xml:space="preserve"> </w:t>
-      </w:r>
-      <w:proofErr w:type="spellStart"/>
-      <w:r>
-        <w:t>Nano</w:t>
-      </w:r>
-      <w:bookmarkEnd w:id="37"/>
-      <w:proofErr w:type="spellEnd"/>
-    </w:p>
-    <w:p>
-      <w:pPr>
-        <w:pStyle w:val="Nadpis3"/>
-      </w:pPr>
-      <w:r>
-        <w:t xml:space="preserve"> </w:t>
-      </w:r>
-      <w:bookmarkStart w:id="38" w:name="_Toc532330088"/>
-      <w:r>
-        <w:t>Krokový motor</w:t>
-      </w:r>
-      <w:bookmarkEnd w:id="38"/>
-    </w:p>
-    <w:p>
-      <w:pPr>
-        <w:pStyle w:val="Nadpis3"/>
-      </w:pPr>
-      <w:r>
-        <w:t xml:space="preserve"> </w:t>
-      </w:r>
-      <w:bookmarkStart w:id="39" w:name="_Toc532330089"/>
-      <w:r>
-        <w:t>Line laser</w:t>
-      </w:r>
-      <w:bookmarkEnd w:id="39"/>
-    </w:p>
-    <w:p>
-      <w:pPr>
-        <w:pStyle w:val="Nadpis3"/>
-      </w:pPr>
-      <w:r>
-        <w:t xml:space="preserve"> </w:t>
-      </w:r>
-      <w:bookmarkStart w:id="40" w:name="_Toc532330090"/>
-      <w:r>
-        <w:t>Webkamera</w:t>
-      </w:r>
-      <w:bookmarkEnd w:id="40"/>
-    </w:p>
-    <w:p>
-      <w:pPr>
-        <w:pStyle w:val="Nadpis3"/>
-      </w:pPr>
-      <w:r>
-        <w:t xml:space="preserve"> </w:t>
-      </w:r>
-      <w:bookmarkStart w:id="41" w:name="_Toc532330091"/>
-      <w:r>
-        <w:t>Driver</w:t>
-      </w:r>
-      <w:bookmarkEnd w:id="41"/>
-    </w:p>
-    <w:p>
-      <w:pPr>
-        <w:pStyle w:val="Nadpis2"/>
-      </w:pPr>
-      <w:bookmarkStart w:id="42" w:name="_Toc532330092"/>
-      <w:r>
-        <w:t>Software</w:t>
-      </w:r>
-      <w:bookmarkEnd w:id="42"/>
-    </w:p>
-    <w:p>
-      <w:r>
-        <w:t xml:space="preserve">Programový část obsahuje program na tvorbu objektů, vývojové prostředí a kód pro </w:t>
-      </w:r>
-      <w:proofErr w:type="spellStart"/>
-      <w:r>
-        <w:t>A</w:t>
-      </w:r>
-      <w:r>
-        <w:t>r</w:t>
-      </w:r>
-      <w:r>
-        <w:t>duino</w:t>
-      </w:r>
-      <w:proofErr w:type="spellEnd"/>
-      <w:r>
-        <w:t>.</w:t>
-      </w:r>
-    </w:p>
-    <w:p>
-      <w:pPr>
-        <w:pStyle w:val="Nadpis3"/>
-      </w:pPr>
-      <w:r>
-        <w:t xml:space="preserve"> </w:t>
-      </w:r>
-      <w:bookmarkStart w:id="43" w:name="_Toc532330093"/>
-      <w:proofErr w:type="spellStart"/>
-      <w:r>
-        <w:t>FabScan</w:t>
-      </w:r>
-      <w:bookmarkEnd w:id="43"/>
-      <w:proofErr w:type="spellEnd"/>
-    </w:p>
-    <w:p>
-      <w:pPr>
-        <w:ind w:firstLine="360"/>
-      </w:pPr>
-      <w:proofErr w:type="spellStart"/>
-      <w:r>
-        <w:t>FabScan</w:t>
-      </w:r>
-      <w:proofErr w:type="spellEnd"/>
-      <w:r>
-        <w:t xml:space="preserve"> je software, na kterém probíhá </w:t>
-      </w:r>
-      <w:proofErr w:type="spellStart"/>
-      <w:r>
-        <w:t>zpracování</w:t>
-      </w:r>
-      <w:r>
-        <w:t>a</w:t>
-      </w:r>
-      <w:proofErr w:type="spellEnd"/>
-      <w:r>
-        <w:t xml:space="preserve"> tvorba výsledného objektu</w:t>
-      </w:r>
-      <w:r>
-        <w:t xml:space="preserve"> </w:t>
-      </w:r>
       <w:r>
         <w:t>ze zí</w:t>
       </w:r>
@@ -3859,35 +3714,7 @@
         <w:t>s</w:t>
       </w:r>
       <w:r>
-        <w:t xml:space="preserve">kaných snímků z webkamery. </w:t>
-      </w:r>
-      <w:proofErr w:type="spellStart"/>
-      <w:r>
-        <w:t>Arduino</w:t>
-      </w:r>
-      <w:proofErr w:type="spellEnd"/>
-      <w:r>
-        <w:t xml:space="preserve"> je spojeno s počítačem, na kterém běží programem </w:t>
-      </w:r>
-      <w:proofErr w:type="spellStart"/>
-      <w:r>
-        <w:t>FabScan</w:t>
-      </w:r>
-      <w:proofErr w:type="spellEnd"/>
-      <w:r>
-        <w:t xml:space="preserve"> a ten přes něj p</w:t>
-      </w:r>
-      <w:r>
-        <w:t>o</w:t>
-      </w:r>
-      <w:r>
-        <w:t>sílá příkazy a řídí celý scanner. Umožňuje vypínat a zapínat laser, otáčet motorem a spou</w:t>
-      </w:r>
-      <w:r>
-        <w:t>š</w:t>
-      </w:r>
-      <w:r>
-        <w:t xml:space="preserve">tět samotný scanner.  </w:t>
+        <w:t xml:space="preserve">kaných snímků z webkamery. Arduino je spojeno s počítačem, na kterém běží programem FabScan a ten přes něj posílá příkazy a řídí celý scanner. Umožňuje vypínat a zapínat laser, otáčet motorem a spouštět samotný scanner.  </w:t>
       </w:r>
     </w:p>
     <w:p>
@@ -3898,16 +3725,11 @@
         <w:lastRenderedPageBreak/>
         <w:t xml:space="preserve"> </w:t>
       </w:r>
-      <w:bookmarkStart w:id="44" w:name="_Toc532330094"/>
-      <w:proofErr w:type="spellStart"/>
-      <w:r>
-        <w:t>Arduino</w:t>
-      </w:r>
-      <w:proofErr w:type="spellEnd"/>
-      <w:r>
-        <w:t xml:space="preserve"> IDE</w:t>
-      </w:r>
-      <w:bookmarkEnd w:id="44"/>
+      <w:bookmarkStart w:id="43" w:name="_Toc533241420"/>
+      <w:r>
+        <w:t>Arduino IDE</w:t>
+      </w:r>
+      <w:bookmarkEnd w:id="43"/>
     </w:p>
     <w:p>
       <w:pPr>
@@ -3922,8 +3744,16 @@
     <w:p/>
     <w:p>
       <w:pPr>
-        <w:ind w:left="360"/>
-      </w:pPr>
+        <w:pStyle w:val="Nadpis3"/>
+      </w:pPr>
+      <w:r>
+        <w:t xml:space="preserve"> </w:t>
+      </w:r>
+      <w:bookmarkStart w:id="44" w:name="_Toc533241421"/>
+      <w:r>
+        <w:t>FabScanPi</w:t>
+      </w:r>
+      <w:bookmarkEnd w:id="44"/>
     </w:p>
     <w:p>
       <w:pPr>
@@ -3988,7 +3818,7 @@
       <w:pPr>
         <w:pStyle w:val="Nadpis1"/>
       </w:pPr>
-      <w:bookmarkStart w:id="45" w:name="_Toc532330095"/>
+      <w:bookmarkStart w:id="45" w:name="_Toc533241422"/>
       <w:r>
         <w:lastRenderedPageBreak/>
         <w:t>Způsoby řešení a použité postupy</w:t>
@@ -3999,7 +3829,7 @@
       <w:pPr>
         <w:pStyle w:val="Nadpis2"/>
       </w:pPr>
-      <w:bookmarkStart w:id="46" w:name="_Toc532330096"/>
+      <w:bookmarkStart w:id="46" w:name="_Toc533241423"/>
       <w:r>
         <w:t>Finální kompletování</w:t>
       </w:r>
@@ -4012,7 +3842,7 @@
       <w:r>
         <w:t xml:space="preserve"> </w:t>
       </w:r>
-      <w:bookmarkStart w:id="47" w:name="_Toc532330097"/>
+      <w:bookmarkStart w:id="47" w:name="_Toc533241424"/>
       <w:r>
         <w:t>Pájení na desku</w:t>
       </w:r>
@@ -4028,7 +3858,7 @@
       <w:r>
         <w:t xml:space="preserve"> </w:t>
       </w:r>
-      <w:bookmarkStart w:id="48" w:name="_Toc532330098"/>
+      <w:bookmarkStart w:id="48" w:name="_Toc533241425"/>
       <w:r>
         <w:t>Sestavení boxu</w:t>
       </w:r>
@@ -4114,7 +3944,7 @@
       <w:pPr>
         <w:pStyle w:val="Nadpis1"/>
       </w:pPr>
-      <w:bookmarkStart w:id="49" w:name="_Toc532330099"/>
+      <w:bookmarkStart w:id="49" w:name="_Toc533241426"/>
       <w:r>
         <w:lastRenderedPageBreak/>
         <w:t>V</w:t>
@@ -4244,7 +4074,7 @@
         </w:numPr>
         <w:ind w:left="360" w:hanging="360"/>
       </w:pPr>
-      <w:bookmarkStart w:id="50" w:name="_Toc532330100"/>
+      <w:bookmarkStart w:id="50" w:name="_Toc533241427"/>
       <w:r>
         <w:rPr>
           <w:rStyle w:val="NadpisChar"/>
@@ -4348,7 +4178,7 @@
       <w:bookmarkStart w:id="76" w:name="_Toc107635188"/>
       <w:bookmarkStart w:id="77" w:name="_Toc107635228"/>
       <w:bookmarkStart w:id="78" w:name="_Toc107635245"/>
-      <w:bookmarkStart w:id="79" w:name="_Toc532330101"/>
+      <w:bookmarkStart w:id="79" w:name="_Toc533241428"/>
       <w:r>
         <w:lastRenderedPageBreak/>
         <w:t>Seznam použit</w:t>
@@ -4458,114 +4288,26 @@
         <w:rPr>
           <w:lang w:val="en-US"/>
         </w:rPr>
-        <w:t xml:space="preserve">DUCHÁČKOVÁ, Eva. </w:t>
-      </w:r>
-      <w:proofErr w:type="spellStart"/>
-      <w:proofErr w:type="gramStart"/>
+        <w:t xml:space="preserve">DUCHÁČKOVÁ, Eva. Principy pojištění a pojišťovnictví. </w:t>
+      </w:r>
       <w:r>
         <w:rPr>
           <w:lang w:val="en-US"/>
         </w:rPr>
-        <w:t>Principy</w:t>
-      </w:r>
-      <w:proofErr w:type="spellEnd"/>
+        <w:t>3.</w:t>
+      </w:r>
       <w:r>
         <w:rPr>
           <w:lang w:val="en-US"/>
         </w:rPr>
-        <w:t xml:space="preserve"> </w:t>
-      </w:r>
-      <w:proofErr w:type="spellStart"/>
+        <w:t xml:space="preserve"> aktual</w:t>
+      </w:r>
       <w:r>
         <w:rPr>
           <w:lang w:val="en-US"/>
         </w:rPr>
-        <w:t>pojištění</w:t>
-      </w:r>
-      <w:proofErr w:type="spellEnd"/>
-      <w:r>
-        <w:rPr>
-          <w:lang w:val="en-US"/>
-        </w:rPr>
-        <w:t xml:space="preserve"> a </w:t>
-      </w:r>
-      <w:proofErr w:type="spellStart"/>
-      <w:r>
-        <w:rPr>
-          <w:lang w:val="en-US"/>
-        </w:rPr>
-        <w:t>pojišťovnictví</w:t>
-      </w:r>
-      <w:proofErr w:type="spellEnd"/>
-      <w:r>
-        <w:rPr>
-          <w:lang w:val="en-US"/>
-        </w:rPr>
-        <w:t>.</w:t>
-      </w:r>
-      <w:proofErr w:type="gramEnd"/>
-      <w:r>
-        <w:rPr>
-          <w:lang w:val="en-US"/>
-        </w:rPr>
-        <w:t xml:space="preserve"> </w:t>
-      </w:r>
-      <w:r>
-        <w:rPr>
-          <w:lang w:val="en-US"/>
-        </w:rPr>
-        <w:t>3.</w:t>
-      </w:r>
-      <w:r>
-        <w:rPr>
-          <w:lang w:val="en-US"/>
-        </w:rPr>
-        <w:t xml:space="preserve"> </w:t>
-      </w:r>
-      <w:proofErr w:type="spellStart"/>
-      <w:proofErr w:type="gramStart"/>
-      <w:r>
-        <w:rPr>
-          <w:lang w:val="en-US"/>
-        </w:rPr>
-        <w:t>aktual</w:t>
-      </w:r>
-      <w:r>
-        <w:rPr>
-          <w:lang w:val="en-US"/>
-        </w:rPr>
-        <w:t>izované</w:t>
-      </w:r>
-      <w:proofErr w:type="spellEnd"/>
-      <w:proofErr w:type="gramEnd"/>
-      <w:r>
-        <w:rPr>
-          <w:lang w:val="en-US"/>
-        </w:rPr>
-        <w:t xml:space="preserve"> </w:t>
-      </w:r>
-      <w:proofErr w:type="spellStart"/>
-      <w:r>
-        <w:rPr>
-          <w:lang w:val="en-US"/>
-        </w:rPr>
-        <w:t>vydání</w:t>
-      </w:r>
-      <w:proofErr w:type="spellEnd"/>
-      <w:r>
-        <w:rPr>
-          <w:lang w:val="en-US"/>
-        </w:rPr>
-        <w:t xml:space="preserve">. Praha: </w:t>
-      </w:r>
-      <w:proofErr w:type="spellStart"/>
-      <w:r>
-        <w:rPr>
-          <w:lang w:val="en-US"/>
-        </w:rPr>
-        <w:t>Ekopress</w:t>
-      </w:r>
-      <w:proofErr w:type="spellEnd"/>
+        <w:t>izované vydání. Praha: Ekopress</w:t>
+      </w:r>
       <w:r>
         <w:rPr>
           <w:lang w:val="en-US"/>
@@ -4586,15 +4328,7 @@
       </w:r>
       <w:r>
         <w:tab/>
-        <w:t xml:space="preserve">KUBALA, Petr. Planetární </w:t>
-      </w:r>
-      <w:proofErr w:type="spellStart"/>
-      <w:r>
-        <w:t>dvojcata</w:t>
-      </w:r>
-      <w:proofErr w:type="spellEnd"/>
-      <w:r>
-        <w:t xml:space="preserve"> - Věda a technika (Český rozhlas) [online]. </w:t>
+        <w:t xml:space="preserve">KUBALA, Petr. Planetární dvojcata - Věda a technika (Český rozhlas) [online]. </w:t>
       </w:r>
       <w:r>
         <w:br/>
@@ -4602,31 +4336,7 @@
       </w:r>
       <w:r>
         <w:br/>
-        <w:t>&lt;http://</w:t>
-      </w:r>
-      <w:proofErr w:type="gramStart"/>
-      <w:r>
-        <w:t>www</w:t>
-      </w:r>
-      <w:proofErr w:type="gramEnd"/>
-      <w:r>
-        <w:t>.</w:t>
-      </w:r>
-      <w:proofErr w:type="gramStart"/>
-      <w:r>
-        <w:t>rozhlas</w:t>
-      </w:r>
-      <w:proofErr w:type="gramEnd"/>
-      <w:r>
-        <w:t>.cz/veda/</w:t>
-      </w:r>
-      <w:proofErr w:type="spellStart"/>
-      <w:r>
-        <w:t>vesmir</w:t>
-      </w:r>
-      <w:proofErr w:type="spellEnd"/>
-      <w:r>
-        <w:t>/_zprava/435849&gt;.</w:t>
+        <w:t>&lt;http://www.rozhlas.cz/veda/vesmir/_zprava/435849&gt;.</w:t>
       </w:r>
       <w:r>
         <w:tab/>
@@ -4660,15 +4370,7 @@
         <w:t>i</w:t>
       </w:r>
       <w:r>
-        <w:t xml:space="preserve">nistrativy </w:t>
-      </w:r>
-      <w:proofErr w:type="gramStart"/>
-      <w:r>
-        <w:t>a</w:t>
-      </w:r>
-      <w:proofErr w:type="gramEnd"/>
-      <w:r>
-        <w:t xml:space="preserve"> obchodní korespondence. 1.vyd. Praha: Fortuna 1998. 111 s. </w:t>
+        <w:t xml:space="preserve">nistrativy a obchodní korespondence. 1.vyd. Praha: Fortuna 1998. 111 s. </w:t>
       </w:r>
       <w:r>
         <w:br/>
@@ -5087,8 +4789,8 @@
           <w:rStyle w:val="Zdraznnintenzivn"/>
         </w:rPr>
         <w:sectPr>
-          <w:headerReference w:type="default" r:id="rId13"/>
-          <w:footerReference w:type="default" r:id="rId14"/>
+          <w:headerReference w:type="default" r:id="rId14"/>
+          <w:footerReference w:type="default" r:id="rId15"/>
           <w:type w:val="continuous"/>
           <w:pgSz w:w="11907" w:h="16840" w:code="9"/>
           <w:pgMar w:top="1701" w:right="1134" w:bottom="1134" w:left="1134" w:header="851" w:footer="709" w:gutter="851"/>
@@ -5128,7 +4830,7 @@
       <w:pPr>
         <w:pStyle w:val="Nadpis"/>
       </w:pPr>
-      <w:bookmarkStart w:id="109" w:name="_Toc532330102"/>
+      <w:bookmarkStart w:id="109" w:name="_Toc533241429"/>
       <w:r>
         <w:lastRenderedPageBreak/>
         <w:t>Seznam p</w:t>
@@ -5411,8 +5113,8 @@
       </w:pPr>
     </w:p>
     <w:sectPr>
-      <w:headerReference w:type="default" r:id="rId15"/>
-      <w:footerReference w:type="default" r:id="rId16"/>
+      <w:headerReference w:type="default" r:id="rId16"/>
+      <w:footerReference w:type="default" r:id="rId17"/>
       <w:pgSz w:w="11907" w:h="16840" w:code="9"/>
       <w:pgMar w:top="1701" w:right="1134" w:bottom="1134" w:left="1134" w:header="851" w:footer="709" w:gutter="851"/>
       <w:cols w:space="708"/>
@@ -5492,7 +5194,7 @@
         <w:b/>
         <w:noProof/>
       </w:rPr>
-      <w:t>7</w:t>
+      <w:t>6</w:t>
     </w:r>
     <w:r>
       <w:rPr>
@@ -5543,6 +5245,60 @@
     </w:p>
     <w:p/>
   </w:footnote>
+  <w:footnote w:id="1">
+    <w:p>
+      <w:pPr>
+        <w:pStyle w:val="Textpoznpodarou"/>
+      </w:pPr>
+      <w:r>
+        <w:rPr>
+          <w:rStyle w:val="Znakapoznpodarou"/>
+        </w:rPr>
+        <w:footnoteRef/>
+      </w:r>
+      <w:r>
+        <w:t xml:space="preserve"> Objektově orientovaný skriptovací jazyk</w:t>
+      </w:r>
+      <w:r>
+        <w:t>.</w:t>
+      </w:r>
+      <w:r>
+        <w:t xml:space="preserve"> </w:t>
+      </w:r>
+    </w:p>
+  </w:footnote>
+  <w:footnote w:id="2">
+    <w:p>
+      <w:pPr>
+        <w:pStyle w:val="Textpoznpodarou"/>
+      </w:pPr>
+      <w:r>
+        <w:rPr>
+          <w:rStyle w:val="Znakapoznpodarou"/>
+        </w:rPr>
+        <w:footnoteRef/>
+      </w:r>
+      <w:r>
+        <w:t xml:space="preserve"> Značkovací jazyk pro webové stránky.</w:t>
+      </w:r>
+    </w:p>
+  </w:footnote>
+  <w:footnote w:id="3">
+    <w:p>
+      <w:pPr>
+        <w:pStyle w:val="Textpoznpodarou"/>
+      </w:pPr>
+      <w:r>
+        <w:rPr>
+          <w:rStyle w:val="Znakapoznpodarou"/>
+        </w:rPr>
+        <w:footnoteRef/>
+      </w:r>
+      <w:r>
+        <w:t xml:space="preserve"> JavaScriptové aplikační rozhraní pro nativní zobrazování 3D grafiky.</w:t>
+      </w:r>
+    </w:p>
+  </w:footnote>
 </w:footnotes>
 </file>
 
@@ -5589,25 +5345,7 @@
         <w:sz w:val="20"/>
         <w:szCs w:val="20"/>
       </w:rPr>
-      <w:t xml:space="preserve">á studijní práce, Josef </w:t>
-    </w:r>
-    <w:proofErr w:type="spellStart"/>
-    <w:r>
-      <w:rPr>
-        <w:b w:val="0"/>
-        <w:sz w:val="20"/>
-        <w:szCs w:val="20"/>
-      </w:rPr>
-      <w:t>Galvas</w:t>
-    </w:r>
-    <w:proofErr w:type="spellEnd"/>
-    <w:r>
-      <w:rPr>
-        <w:b w:val="0"/>
-        <w:sz w:val="20"/>
-        <w:szCs w:val="20"/>
-      </w:rPr>
-      <w:t xml:space="preserve"> </w:t>
+      <w:t xml:space="preserve">á studijní práce, Josef Galvas </w:t>
     </w:r>
     <w:r>
       <w:rPr>
@@ -10811,6 +10549,41 @@
       <w:szCs w:val="16"/>
     </w:rPr>
   </w:style>
+  <w:style w:type="paragraph" w:styleId="Textpoznpodarou">
+    <w:name w:val="footnote text"/>
+    <w:basedOn w:val="Normln"/>
+    <w:link w:val="TextpoznpodarouChar"/>
+    <w:uiPriority w:val="99"/>
+    <w:semiHidden/>
+    <w:unhideWhenUsed/>
+    <w:rsid w:val="00290EA7"/>
+    <w:pPr>
+      <w:spacing w:after="0" w:line="240" w:lineRule="auto"/>
+    </w:pPr>
+    <w:rPr>
+      <w:sz w:val="20"/>
+      <w:szCs w:val="20"/>
+    </w:rPr>
+  </w:style>
+  <w:style w:type="character" w:customStyle="1" w:styleId="TextpoznpodarouChar">
+    <w:name w:val="Text pozn. pod čarou Char"/>
+    <w:basedOn w:val="Standardnpsmoodstavce"/>
+    <w:link w:val="Textpoznpodarou"/>
+    <w:uiPriority w:val="99"/>
+    <w:semiHidden/>
+    <w:rsid w:val="00290EA7"/>
+  </w:style>
+  <w:style w:type="character" w:styleId="Znakapoznpodarou">
+    <w:name w:val="footnote reference"/>
+    <w:basedOn w:val="Standardnpsmoodstavce"/>
+    <w:uiPriority w:val="99"/>
+    <w:semiHidden/>
+    <w:unhideWhenUsed/>
+    <w:rsid w:val="00290EA7"/>
+    <w:rPr>
+      <w:vertAlign w:val="superscript"/>
+    </w:rPr>
+  </w:style>
 </w:styles>
 </file>
 
@@ -11760,6 +11533,41 @@
       <w:rFonts w:ascii="Tahoma" w:hAnsi="Tahoma" w:cs="Tahoma"/>
       <w:sz w:val="16"/>
       <w:szCs w:val="16"/>
+    </w:rPr>
+  </w:style>
+  <w:style w:type="paragraph" w:styleId="Textpoznpodarou">
+    <w:name w:val="footnote text"/>
+    <w:basedOn w:val="Normln"/>
+    <w:link w:val="TextpoznpodarouChar"/>
+    <w:uiPriority w:val="99"/>
+    <w:semiHidden/>
+    <w:unhideWhenUsed/>
+    <w:rsid w:val="00290EA7"/>
+    <w:pPr>
+      <w:spacing w:after="0" w:line="240" w:lineRule="auto"/>
+    </w:pPr>
+    <w:rPr>
+      <w:sz w:val="20"/>
+      <w:szCs w:val="20"/>
+    </w:rPr>
+  </w:style>
+  <w:style w:type="character" w:customStyle="1" w:styleId="TextpoznpodarouChar">
+    <w:name w:val="Text pozn. pod čarou Char"/>
+    <w:basedOn w:val="Standardnpsmoodstavce"/>
+    <w:link w:val="Textpoznpodarou"/>
+    <w:uiPriority w:val="99"/>
+    <w:semiHidden/>
+    <w:rsid w:val="00290EA7"/>
+  </w:style>
+  <w:style w:type="character" w:styleId="Znakapoznpodarou">
+    <w:name w:val="footnote reference"/>
+    <w:basedOn w:val="Standardnpsmoodstavce"/>
+    <w:uiPriority w:val="99"/>
+    <w:semiHidden/>
+    <w:unhideWhenUsed/>
+    <w:rsid w:val="00290EA7"/>
+    <w:rPr>
+      <w:vertAlign w:val="superscript"/>
     </w:rPr>
   </w:style>
 </w:styles>
@@ -12031,7 +11839,7 @@
 </file>
 
 <file path=customXml/itemProps1.xml><?xml version="1.0" encoding="utf-8"?>
-<ds:datastoreItem xmlns:ds="http://schemas.openxmlformats.org/officeDocument/2006/customXml" ds:itemID="{5B8C5A94-6858-421C-8AB2-04ED6A1CD4AE}">
+<ds:datastoreItem xmlns:ds="http://schemas.openxmlformats.org/officeDocument/2006/customXml" ds:itemID="{2D0F757D-6B35-44A0-BE5B-5FF2C426F261}">
   <ds:schemaRefs>
     <ds:schemaRef ds:uri="http://schemas.openxmlformats.org/officeDocument/2006/bibliography"/>
   </ds:schemaRefs>

--- a/sablona-zaverecne-prace-IT.docx
+++ b/sablona-zaverecne-prace-IT.docx
@@ -1082,7 +1082,7 @@
         </w:rPr>
         <w:fldChar w:fldCharType="separate"/>
       </w:r>
-      <w:hyperlink w:anchor="_Toc533241406" w:history="1">
+      <w:hyperlink w:anchor="_Toc533329789" w:history="1">
         <w:r>
           <w:rPr>
             <w:rStyle w:val="Hypertextovodkaz"/>
@@ -1105,7 +1105,7 @@
           <w:rPr>
             <w:webHidden/>
           </w:rPr>
-          <w:instrText xml:space="preserve"> PAGEREF _Toc533241406 \h </w:instrText>
+          <w:instrText xml:space="preserve"> PAGEREF _Toc533329789 \h </w:instrText>
         </w:r>
         <w:r>
           <w:rPr>
@@ -1143,7 +1143,7 @@
           <w:szCs w:val="22"/>
         </w:rPr>
       </w:pPr>
-      <w:hyperlink w:anchor="_Toc533241407" w:history="1">
+      <w:hyperlink w:anchor="_Toc533329790" w:history="1">
         <w:r>
           <w:rPr>
             <w:rStyle w:val="Hypertextovodkaz"/>
@@ -1182,7 +1182,7 @@
           <w:rPr>
             <w:webHidden/>
           </w:rPr>
-          <w:instrText xml:space="preserve"> PAGEREF _Toc533241407 \h </w:instrText>
+          <w:instrText xml:space="preserve"> PAGEREF _Toc533329790 \h </w:instrText>
         </w:r>
         <w:r>
           <w:rPr>
@@ -1219,7 +1219,7 @@
           <w:szCs w:val="22"/>
         </w:rPr>
       </w:pPr>
-      <w:hyperlink w:anchor="_Toc533241408" w:history="1">
+      <w:hyperlink w:anchor="_Toc533329791" w:history="1">
         <w:r>
           <w:rPr>
             <w:rStyle w:val="Hypertextovodkaz"/>
@@ -1257,7 +1257,7 @@
           <w:rPr>
             <w:webHidden/>
           </w:rPr>
-          <w:instrText xml:space="preserve"> PAGEREF _Toc533241408 \h </w:instrText>
+          <w:instrText xml:space="preserve"> PAGEREF _Toc533329791 \h </w:instrText>
         </w:r>
         <w:r>
           <w:rPr>
@@ -1296,7 +1296,7 @@
           <w:szCs w:val="22"/>
         </w:rPr>
       </w:pPr>
-      <w:hyperlink w:anchor="_Toc533241409" w:history="1">
+      <w:hyperlink w:anchor="_Toc533329792" w:history="1">
         <w:r>
           <w:rPr>
             <w:rStyle w:val="Hypertextovodkaz"/>
@@ -1315,7 +1315,7 @@
           <w:rPr>
             <w:rStyle w:val="Hypertextovodkaz"/>
           </w:rPr>
-          <w:t>Teoretické schéma zapojení</w:t>
+          <w:t>Testování krokového motoru</w:t>
         </w:r>
         <w:r>
           <w:rPr>
@@ -1333,7 +1333,7 @@
           <w:rPr>
             <w:webHidden/>
           </w:rPr>
-          <w:instrText xml:space="preserve"> PAGEREF _Toc533241409 \h </w:instrText>
+          <w:instrText xml:space="preserve"> PAGEREF _Toc533329792 \h </w:instrText>
         </w:r>
         <w:r>
           <w:rPr>
@@ -1372,7 +1372,7 @@
           <w:szCs w:val="22"/>
         </w:rPr>
       </w:pPr>
-      <w:hyperlink w:anchor="_Toc533241410" w:history="1">
+      <w:hyperlink w:anchor="_Toc533329793" w:history="1">
         <w:r>
           <w:rPr>
             <w:rStyle w:val="Hypertextovodkaz"/>
@@ -1391,7 +1391,7 @@
           <w:rPr>
             <w:rStyle w:val="Hypertextovodkaz"/>
           </w:rPr>
-          <w:t>Zkušební sestavení</w:t>
+          <w:t>Schéma zapojení</w:t>
         </w:r>
         <w:r>
           <w:rPr>
@@ -1409,7 +1409,7 @@
           <w:rPr>
             <w:webHidden/>
           </w:rPr>
-          <w:instrText xml:space="preserve"> PAGEREF _Toc533241410 \h </w:instrText>
+          <w:instrText xml:space="preserve"> PAGEREF _Toc533329793 \h </w:instrText>
         </w:r>
         <w:r>
           <w:rPr>
@@ -1426,7 +1426,83 @@
           <w:rPr>
             <w:webHidden/>
           </w:rPr>
-          <w:t>6</w:t>
+          <w:t>8</w:t>
+        </w:r>
+        <w:r>
+          <w:rPr>
+            <w:webHidden/>
+          </w:rPr>
+          <w:fldChar w:fldCharType="end"/>
+        </w:r>
+      </w:hyperlink>
+    </w:p>
+    <w:p>
+      <w:pPr>
+        <w:pStyle w:val="Obsah4"/>
+        <w:tabs>
+          <w:tab w:val="left" w:pos="1418"/>
+        </w:tabs>
+        <w:rPr>
+          <w:rFonts w:asciiTheme="minorHAnsi" w:eastAsiaTheme="minorEastAsia" w:hAnsiTheme="minorHAnsi" w:cstheme="minorBidi"/>
+          <w:sz w:val="22"/>
+          <w:szCs w:val="22"/>
+        </w:rPr>
+      </w:pPr>
+      <w:hyperlink w:anchor="_Toc533329794" w:history="1">
+        <w:r>
+          <w:rPr>
+            <w:rStyle w:val="Hypertextovodkaz"/>
+          </w:rPr>
+          <w:t>1.1.3</w:t>
+        </w:r>
+        <w:r>
+          <w:rPr>
+            <w:rFonts w:asciiTheme="minorHAnsi" w:eastAsiaTheme="minorEastAsia" w:hAnsiTheme="minorHAnsi" w:cstheme="minorBidi"/>
+            <w:sz w:val="22"/>
+            <w:szCs w:val="22"/>
+          </w:rPr>
+          <w:tab/>
+        </w:r>
+        <w:r>
+          <w:rPr>
+            <w:rStyle w:val="Hypertextovodkaz"/>
+          </w:rPr>
+          <w:t>Zdrojový kód</w:t>
+        </w:r>
+        <w:r>
+          <w:rPr>
+            <w:webHidden/>
+          </w:rPr>
+          <w:tab/>
+        </w:r>
+        <w:r>
+          <w:rPr>
+            <w:webHidden/>
+          </w:rPr>
+          <w:fldChar w:fldCharType="begin"/>
+        </w:r>
+        <w:r>
+          <w:rPr>
+            <w:webHidden/>
+          </w:rPr>
+          <w:instrText xml:space="preserve"> PAGEREF _Toc533329794 \h </w:instrText>
+        </w:r>
+        <w:r>
+          <w:rPr>
+            <w:webHidden/>
+          </w:rPr>
+        </w:r>
+        <w:r>
+          <w:rPr>
+            <w:webHidden/>
+          </w:rPr>
+          <w:fldChar w:fldCharType="separate"/>
+        </w:r>
+        <w:r>
+          <w:rPr>
+            <w:webHidden/>
+          </w:rPr>
+          <w:t>8</w:t>
         </w:r>
         <w:r>
           <w:rPr>
@@ -1447,7 +1523,7 @@
           <w:szCs w:val="22"/>
         </w:rPr>
       </w:pPr>
-      <w:hyperlink w:anchor="_Toc533241411" w:history="1">
+      <w:hyperlink w:anchor="_Toc533329795" w:history="1">
         <w:r>
           <w:rPr>
             <w:rStyle w:val="Hypertextovodkaz"/>
@@ -1486,7 +1562,7 @@
           <w:rPr>
             <w:webHidden/>
           </w:rPr>
-          <w:instrText xml:space="preserve"> PAGEREF _Toc533241411 \h </w:instrText>
+          <w:instrText xml:space="preserve"> PAGEREF _Toc533329795 \h </w:instrText>
         </w:r>
         <w:r>
           <w:rPr>
@@ -1503,7 +1579,7 @@
           <w:rPr>
             <w:webHidden/>
           </w:rPr>
-          <w:t>8</w:t>
+          <w:t>9</w:t>
         </w:r>
         <w:r>
           <w:rPr>
@@ -1523,7 +1599,7 @@
           <w:szCs w:val="22"/>
         </w:rPr>
       </w:pPr>
-      <w:hyperlink w:anchor="_Toc533241412" w:history="1">
+      <w:hyperlink w:anchor="_Toc533329796" w:history="1">
         <w:r>
           <w:rPr>
             <w:rStyle w:val="Hypertextovodkaz"/>
@@ -1561,7 +1637,7 @@
           <w:rPr>
             <w:webHidden/>
           </w:rPr>
-          <w:instrText xml:space="preserve"> PAGEREF _Toc533241412 \h </w:instrText>
+          <w:instrText xml:space="preserve"> PAGEREF _Toc533329796 \h </w:instrText>
         </w:r>
         <w:r>
           <w:rPr>
@@ -1578,7 +1654,7 @@
           <w:rPr>
             <w:webHidden/>
           </w:rPr>
-          <w:t>8</w:t>
+          <w:t>9</w:t>
         </w:r>
         <w:r>
           <w:rPr>
@@ -1600,7 +1676,7 @@
           <w:szCs w:val="22"/>
         </w:rPr>
       </w:pPr>
-      <w:hyperlink w:anchor="_Toc533241413" w:history="1">
+      <w:hyperlink w:anchor="_Toc533329797" w:history="1">
         <w:r>
           <w:rPr>
             <w:rStyle w:val="Hypertextovodkaz"/>
@@ -1637,7 +1713,7 @@
           <w:rPr>
             <w:webHidden/>
           </w:rPr>
-          <w:instrText xml:space="preserve"> PAGEREF _Toc533241413 \h </w:instrText>
+          <w:instrText xml:space="preserve"> PAGEREF _Toc533329797 \h </w:instrText>
         </w:r>
         <w:r>
           <w:rPr>
@@ -1654,7 +1730,7 @@
           <w:rPr>
             <w:webHidden/>
           </w:rPr>
-          <w:t>8</w:t>
+          <w:t>9</w:t>
         </w:r>
         <w:r>
           <w:rPr>
@@ -1676,7 +1752,7 @@
           <w:szCs w:val="22"/>
         </w:rPr>
       </w:pPr>
-      <w:hyperlink w:anchor="_Toc533241414" w:history="1">
+      <w:hyperlink w:anchor="_Toc533329798" w:history="1">
         <w:r>
           <w:rPr>
             <w:rStyle w:val="Hypertextovodkaz"/>
@@ -1713,7 +1789,7 @@
           <w:rPr>
             <w:webHidden/>
           </w:rPr>
-          <w:instrText xml:space="preserve"> PAGEREF _Toc533241414 \h </w:instrText>
+          <w:instrText xml:space="preserve"> PAGEREF _Toc533329798 \h </w:instrText>
         </w:r>
         <w:r>
           <w:rPr>
@@ -1730,7 +1806,7 @@
           <w:rPr>
             <w:webHidden/>
           </w:rPr>
-          <w:t>8</w:t>
+          <w:t>9</w:t>
         </w:r>
         <w:r>
           <w:rPr>
@@ -1752,7 +1828,7 @@
           <w:szCs w:val="22"/>
         </w:rPr>
       </w:pPr>
-      <w:hyperlink w:anchor="_Toc533241415" w:history="1">
+      <w:hyperlink w:anchor="_Toc533329799" w:history="1">
         <w:r>
           <w:rPr>
             <w:rStyle w:val="Hypertextovodkaz"/>
@@ -1789,7 +1865,7 @@
           <w:rPr>
             <w:webHidden/>
           </w:rPr>
-          <w:instrText xml:space="preserve"> PAGEREF _Toc533241415 \h </w:instrText>
+          <w:instrText xml:space="preserve"> PAGEREF _Toc533329799 \h </w:instrText>
         </w:r>
         <w:r>
           <w:rPr>
@@ -1806,7 +1882,7 @@
           <w:rPr>
             <w:webHidden/>
           </w:rPr>
-          <w:t>8</w:t>
+          <w:t>9</w:t>
         </w:r>
         <w:r>
           <w:rPr>
@@ -1828,7 +1904,7 @@
           <w:szCs w:val="22"/>
         </w:rPr>
       </w:pPr>
-      <w:hyperlink w:anchor="_Toc533241416" w:history="1">
+      <w:hyperlink w:anchor="_Toc533329800" w:history="1">
         <w:r>
           <w:rPr>
             <w:rStyle w:val="Hypertextovodkaz"/>
@@ -1865,7 +1941,7 @@
           <w:rPr>
             <w:webHidden/>
           </w:rPr>
-          <w:instrText xml:space="preserve"> PAGEREF _Toc533241416 \h </w:instrText>
+          <w:instrText xml:space="preserve"> PAGEREF _Toc533329800 \h </w:instrText>
         </w:r>
         <w:r>
           <w:rPr>
@@ -1882,7 +1958,7 @@
           <w:rPr>
             <w:webHidden/>
           </w:rPr>
-          <w:t>8</w:t>
+          <w:t>9</w:t>
         </w:r>
         <w:r>
           <w:rPr>
@@ -1904,7 +1980,7 @@
           <w:szCs w:val="22"/>
         </w:rPr>
       </w:pPr>
-      <w:hyperlink w:anchor="_Toc533241417" w:history="1">
+      <w:hyperlink w:anchor="_Toc533329801" w:history="1">
         <w:r>
           <w:rPr>
             <w:rStyle w:val="Hypertextovodkaz"/>
@@ -1941,7 +2017,7 @@
           <w:rPr>
             <w:webHidden/>
           </w:rPr>
-          <w:instrText xml:space="preserve"> PAGEREF _Toc533241417 \h </w:instrText>
+          <w:instrText xml:space="preserve"> PAGEREF _Toc533329801 \h </w:instrText>
         </w:r>
         <w:r>
           <w:rPr>
@@ -1958,7 +2034,7 @@
           <w:rPr>
             <w:webHidden/>
           </w:rPr>
-          <w:t>8</w:t>
+          <w:t>9</w:t>
         </w:r>
         <w:r>
           <w:rPr>
@@ -1978,7 +2054,7 @@
           <w:szCs w:val="22"/>
         </w:rPr>
       </w:pPr>
-      <w:hyperlink w:anchor="_Toc533241418" w:history="1">
+      <w:hyperlink w:anchor="_Toc533329802" w:history="1">
         <w:r>
           <w:rPr>
             <w:rStyle w:val="Hypertextovodkaz"/>
@@ -2016,7 +2092,7 @@
           <w:rPr>
             <w:webHidden/>
           </w:rPr>
-          <w:instrText xml:space="preserve"> PAGEREF _Toc533241418 \h </w:instrText>
+          <w:instrText xml:space="preserve"> PAGEREF _Toc533329802 \h </w:instrText>
         </w:r>
         <w:r>
           <w:rPr>
@@ -2033,7 +2109,7 @@
           <w:rPr>
             <w:webHidden/>
           </w:rPr>
-          <w:t>8</w:t>
+          <w:t>9</w:t>
         </w:r>
         <w:r>
           <w:rPr>
@@ -2055,7 +2131,7 @@
           <w:szCs w:val="22"/>
         </w:rPr>
       </w:pPr>
-      <w:hyperlink w:anchor="_Toc533241419" w:history="1">
+      <w:hyperlink w:anchor="_Toc533329803" w:history="1">
         <w:r>
           <w:rPr>
             <w:rStyle w:val="Hypertextovodkaz"/>
@@ -2092,7 +2168,7 @@
           <w:rPr>
             <w:webHidden/>
           </w:rPr>
-          <w:instrText xml:space="preserve"> PAGEREF _Toc533241419 \h </w:instrText>
+          <w:instrText xml:space="preserve"> PAGEREF _Toc533329803 \h </w:instrText>
         </w:r>
         <w:r>
           <w:rPr>
@@ -2109,7 +2185,7 @@
           <w:rPr>
             <w:webHidden/>
           </w:rPr>
-          <w:t>8</w:t>
+          <w:t>9</w:t>
         </w:r>
         <w:r>
           <w:rPr>
@@ -2131,7 +2207,7 @@
           <w:szCs w:val="22"/>
         </w:rPr>
       </w:pPr>
-      <w:hyperlink w:anchor="_Toc533241420" w:history="1">
+      <w:hyperlink w:anchor="_Toc533329804" w:history="1">
         <w:r>
           <w:rPr>
             <w:rStyle w:val="Hypertextovodkaz"/>
@@ -2168,7 +2244,7 @@
           <w:rPr>
             <w:webHidden/>
           </w:rPr>
-          <w:instrText xml:space="preserve"> PAGEREF _Toc533241420 \h </w:instrText>
+          <w:instrText xml:space="preserve"> PAGEREF _Toc533329804 \h </w:instrText>
         </w:r>
         <w:r>
           <w:rPr>
@@ -2185,7 +2261,7 @@
           <w:rPr>
             <w:webHidden/>
           </w:rPr>
-          <w:t>9</w:t>
+          <w:t>10</w:t>
         </w:r>
         <w:r>
           <w:rPr>
@@ -2207,7 +2283,7 @@
           <w:szCs w:val="22"/>
         </w:rPr>
       </w:pPr>
-      <w:hyperlink w:anchor="_Toc533241421" w:history="1">
+      <w:hyperlink w:anchor="_Toc533329805" w:history="1">
         <w:r>
           <w:rPr>
             <w:rStyle w:val="Hypertextovodkaz"/>
@@ -2244,7 +2320,7 @@
           <w:rPr>
             <w:webHidden/>
           </w:rPr>
-          <w:instrText xml:space="preserve"> PAGEREF _Toc533241421 \h </w:instrText>
+          <w:instrText xml:space="preserve"> PAGEREF _Toc533329805 \h </w:instrText>
         </w:r>
         <w:r>
           <w:rPr>
@@ -2261,7 +2337,7 @@
           <w:rPr>
             <w:webHidden/>
           </w:rPr>
-          <w:t>9</w:t>
+          <w:t>10</w:t>
         </w:r>
         <w:r>
           <w:rPr>
@@ -2282,7 +2358,7 @@
           <w:szCs w:val="22"/>
         </w:rPr>
       </w:pPr>
-      <w:hyperlink w:anchor="_Toc533241422" w:history="1">
+      <w:hyperlink w:anchor="_Toc533329806" w:history="1">
         <w:r>
           <w:rPr>
             <w:rStyle w:val="Hypertextovodkaz"/>
@@ -2321,7 +2397,7 @@
           <w:rPr>
             <w:webHidden/>
           </w:rPr>
-          <w:instrText xml:space="preserve"> PAGEREF _Toc533241422 \h </w:instrText>
+          <w:instrText xml:space="preserve"> PAGEREF _Toc533329806 \h </w:instrText>
         </w:r>
         <w:r>
           <w:rPr>
@@ -2338,7 +2414,7 @@
           <w:rPr>
             <w:webHidden/>
           </w:rPr>
-          <w:t>10</w:t>
+          <w:t>11</w:t>
         </w:r>
         <w:r>
           <w:rPr>
@@ -2358,7 +2434,7 @@
           <w:szCs w:val="22"/>
         </w:rPr>
       </w:pPr>
-      <w:hyperlink w:anchor="_Toc533241423" w:history="1">
+      <w:hyperlink w:anchor="_Toc533329807" w:history="1">
         <w:r>
           <w:rPr>
             <w:rStyle w:val="Hypertextovodkaz"/>
@@ -2396,7 +2472,7 @@
           <w:rPr>
             <w:webHidden/>
           </w:rPr>
-          <w:instrText xml:space="preserve"> PAGEREF _Toc533241423 \h </w:instrText>
+          <w:instrText xml:space="preserve"> PAGEREF _Toc533329807 \h </w:instrText>
         </w:r>
         <w:r>
           <w:rPr>
@@ -2413,7 +2489,7 @@
           <w:rPr>
             <w:webHidden/>
           </w:rPr>
-          <w:t>10</w:t>
+          <w:t>11</w:t>
         </w:r>
         <w:r>
           <w:rPr>
@@ -2435,7 +2511,7 @@
           <w:szCs w:val="22"/>
         </w:rPr>
       </w:pPr>
-      <w:hyperlink w:anchor="_Toc533241424" w:history="1">
+      <w:hyperlink w:anchor="_Toc533329808" w:history="1">
         <w:r>
           <w:rPr>
             <w:rStyle w:val="Hypertextovodkaz"/>
@@ -2472,7 +2548,7 @@
           <w:rPr>
             <w:webHidden/>
           </w:rPr>
-          <w:instrText xml:space="preserve"> PAGEREF _Toc533241424 \h </w:instrText>
+          <w:instrText xml:space="preserve"> PAGEREF _Toc533329808 \h </w:instrText>
         </w:r>
         <w:r>
           <w:rPr>
@@ -2489,7 +2565,7 @@
           <w:rPr>
             <w:webHidden/>
           </w:rPr>
-          <w:t>10</w:t>
+          <w:t>11</w:t>
         </w:r>
         <w:r>
           <w:rPr>
@@ -2511,7 +2587,7 @@
           <w:szCs w:val="22"/>
         </w:rPr>
       </w:pPr>
-      <w:hyperlink w:anchor="_Toc533241425" w:history="1">
+      <w:hyperlink w:anchor="_Toc533329809" w:history="1">
         <w:r>
           <w:rPr>
             <w:rStyle w:val="Hypertextovodkaz"/>
@@ -2548,7 +2624,7 @@
           <w:rPr>
             <w:webHidden/>
           </w:rPr>
-          <w:instrText xml:space="preserve"> PAGEREF _Toc533241425 \h </w:instrText>
+          <w:instrText xml:space="preserve"> PAGEREF _Toc533329809 \h </w:instrText>
         </w:r>
         <w:r>
           <w:rPr>
@@ -2565,7 +2641,7 @@
           <w:rPr>
             <w:webHidden/>
           </w:rPr>
-          <w:t>10</w:t>
+          <w:t>11</w:t>
         </w:r>
         <w:r>
           <w:rPr>
@@ -2586,7 +2662,7 @@
           <w:szCs w:val="22"/>
         </w:rPr>
       </w:pPr>
-      <w:hyperlink w:anchor="_Toc533241426" w:history="1">
+      <w:hyperlink w:anchor="_Toc533329810" w:history="1">
         <w:r>
           <w:rPr>
             <w:rStyle w:val="Hypertextovodkaz"/>
@@ -2625,7 +2701,7 @@
           <w:rPr>
             <w:webHidden/>
           </w:rPr>
-          <w:instrText xml:space="preserve"> PAGEREF _Toc533241426 \h </w:instrText>
+          <w:instrText xml:space="preserve"> PAGEREF _Toc533329810 \h </w:instrText>
         </w:r>
         <w:r>
           <w:rPr>
@@ -2642,7 +2718,7 @@
           <w:rPr>
             <w:webHidden/>
           </w:rPr>
-          <w:t>11</w:t>
+          <w:t>12</w:t>
         </w:r>
         <w:r>
           <w:rPr>
@@ -2663,7 +2739,7 @@
           <w:szCs w:val="22"/>
         </w:rPr>
       </w:pPr>
-      <w:hyperlink w:anchor="_Toc533241427" w:history="1">
+      <w:hyperlink w:anchor="_Toc533329811" w:history="1">
         <w:r>
           <w:rPr>
             <w:rStyle w:val="Hypertextovodkaz"/>
@@ -2686,7 +2762,7 @@
           <w:rPr>
             <w:webHidden/>
           </w:rPr>
-          <w:instrText xml:space="preserve"> PAGEREF _Toc533241427 \h </w:instrText>
+          <w:instrText xml:space="preserve"> PAGEREF _Toc533329811 \h </w:instrText>
         </w:r>
         <w:r>
           <w:rPr>
@@ -2703,7 +2779,7 @@
           <w:rPr>
             <w:webHidden/>
           </w:rPr>
-          <w:t>12</w:t>
+          <w:t>13</w:t>
         </w:r>
         <w:r>
           <w:rPr>
@@ -2724,7 +2800,7 @@
           <w:szCs w:val="22"/>
         </w:rPr>
       </w:pPr>
-      <w:hyperlink w:anchor="_Toc533241428" w:history="1">
+      <w:hyperlink w:anchor="_Toc533329812" w:history="1">
         <w:r>
           <w:rPr>
             <w:rStyle w:val="Hypertextovodkaz"/>
@@ -2747,7 +2823,7 @@
           <w:rPr>
             <w:webHidden/>
           </w:rPr>
-          <w:instrText xml:space="preserve"> PAGEREF _Toc533241428 \h </w:instrText>
+          <w:instrText xml:space="preserve"> PAGEREF _Toc533329812 \h </w:instrText>
         </w:r>
         <w:r>
           <w:rPr>
@@ -2764,7 +2840,7 @@
           <w:rPr>
             <w:webHidden/>
           </w:rPr>
-          <w:t>13</w:t>
+          <w:t>14</w:t>
         </w:r>
         <w:r>
           <w:rPr>
@@ -2785,7 +2861,7 @@
           <w:szCs w:val="22"/>
         </w:rPr>
       </w:pPr>
-      <w:hyperlink w:anchor="_Toc533241429" w:history="1">
+      <w:hyperlink w:anchor="_Toc533329813" w:history="1">
         <w:r>
           <w:rPr>
             <w:rStyle w:val="Hypertextovodkaz"/>
@@ -2808,7 +2884,7 @@
           <w:rPr>
             <w:webHidden/>
           </w:rPr>
-          <w:instrText xml:space="preserve"> PAGEREF _Toc533241429 \h </w:instrText>
+          <w:instrText xml:space="preserve"> PAGEREF _Toc533329813 \h </w:instrText>
         </w:r>
         <w:r>
           <w:rPr>
@@ -2825,7 +2901,7 @@
           <w:rPr>
             <w:webHidden/>
           </w:rPr>
-          <w:t>14</w:t>
+          <w:t>15</w:t>
         </w:r>
         <w:r>
           <w:rPr>
@@ -2860,7 +2936,7 @@
       <w:pPr>
         <w:pStyle w:val="Nadpis"/>
       </w:pPr>
-      <w:bookmarkStart w:id="28" w:name="_Toc533241406"/>
+      <w:bookmarkStart w:id="28" w:name="_Toc533329789"/>
       <w:r>
         <w:lastRenderedPageBreak/>
         <w:t>Úvod</w:t>
@@ -3057,13 +3133,7 @@
         <w:t>o</w:t>
       </w:r>
       <w:r>
-        <w:t>psat v první k</w:t>
-      </w:r>
-      <w:r>
-        <w:t>a</w:t>
-      </w:r>
-      <w:r>
-        <w:t>pitole své dokumentace.</w:t>
+        <w:t>psat v první kapitole své dokumentace.</w:t>
       </w:r>
     </w:p>
     <w:p>
@@ -3134,20 +3204,14 @@
         <w:t>e</w:t>
       </w:r>
       <w:r>
-        <w:t>ny také př</w:t>
-      </w:r>
-      <w:r>
-        <w:t>í</w:t>
-      </w:r>
-      <w:r>
-        <w:t>padné možné uplatnění v praxi a další vylepšení do budoucna.</w:t>
+        <w:t>ny také případné možné uplatnění v praxi a další vylepšení do budoucna.</w:t>
       </w:r>
     </w:p>
     <w:p>
       <w:pPr>
         <w:pStyle w:val="Nadpis1"/>
       </w:pPr>
-      <w:bookmarkStart w:id="29" w:name="_Toc533241407"/>
+      <w:bookmarkStart w:id="29" w:name="_Toc533329790"/>
       <w:r>
         <w:lastRenderedPageBreak/>
         <w:t>Teoretická a metodická východiska</w:t>
@@ -3158,7 +3222,7 @@
       <w:pPr>
         <w:pStyle w:val="Nadpis2"/>
       </w:pPr>
-      <w:bookmarkStart w:id="30" w:name="_Toc533241408"/>
+      <w:bookmarkStart w:id="30" w:name="_Toc533329791"/>
       <w:r>
         <w:t>Pri</w:t>
       </w:r>
@@ -3210,322 +3274,2510 @@
       <w:r>
         <w:t>-</w:t>
       </w:r>
-      <w:bookmarkStart w:id="31" w:name="_GoBack"/>
+      <w:r>
+        <w:t>kontrolér Arduino. Z tohoto důvodu jsem musel zvolit jinou možnost. A tou byl můj starý notebook značky Dell 6300. Zde se vysk</w:t>
+      </w:r>
+      <w:r>
+        <w:t>y</w:t>
+      </w:r>
+      <w:r>
+        <w:t xml:space="preserve">tl další problém, nefunkční disk. </w:t>
+      </w:r>
+      <w:r>
+        <w:t xml:space="preserve">Po vyřešení problému s diskem jsem konečně mohl začít se samotnou instalací. </w:t>
+      </w:r>
+      <w:r>
+        <w:t>Nejprve jsem si vytvořil bootovací USB flash disk</w:t>
+      </w:r>
+      <w:r>
+        <w:t>, který obsahoval instalační soubor. Následně jsem jej použil pro nahrání OS do svého počítače. Instalace proběhla úspěšně a já jsem mohl pokračovat v dalších částech projektu.</w:t>
+      </w:r>
+      <w:r>
+        <w:t xml:space="preserve"> </w:t>
+      </w:r>
+    </w:p>
+    <w:p>
+      <w:pPr>
+        <w:ind w:firstLine="709"/>
+      </w:pPr>
+      <w:r>
+        <w:t xml:space="preserve">Nyní zde </w:t>
+      </w:r>
+      <w:r>
+        <w:t>zmíním</w:t>
+      </w:r>
+      <w:r>
+        <w:t xml:space="preserve"> ještě druhou možnost, kterou jsem </w:t>
+      </w:r>
+      <w:r>
+        <w:t>vyzkoušel</w:t>
+      </w:r>
+      <w:r>
+        <w:t xml:space="preserve"> </w:t>
+      </w:r>
+      <w:r>
+        <w:t>a tou je FabScanPi</w:t>
+      </w:r>
+      <w:r>
+        <w:t>,</w:t>
+      </w:r>
+      <w:r>
+        <w:t xml:space="preserve"> jenž umožňuje ovládat scanner přes webový prohlížeč. Tato verze programu je dostupná zatím pouze pro </w:t>
+      </w:r>
+      <w:r>
+        <w:t>OS Linux a je napsaná v programovacím jazyce Python.</w:t>
+      </w:r>
+      <w:r>
+        <w:t xml:space="preserve"> Webové uživate</w:t>
+      </w:r>
+      <w:r>
+        <w:t>l</w:t>
+      </w:r>
+      <w:r>
+        <w:t>ské rozhraní je napsáno pomocí JavaScriptu</w:t>
+      </w:r>
+      <w:r>
+        <w:rPr>
+          <w:rStyle w:val="Znakapoznpodarou"/>
+        </w:rPr>
+        <w:footnoteReference w:id="1"/>
+      </w:r>
+      <w:r>
+        <w:t xml:space="preserve"> a HTML 5</w:t>
+      </w:r>
+      <w:r>
+        <w:rPr>
+          <w:rStyle w:val="Znakapoznpodarou"/>
+        </w:rPr>
+        <w:footnoteReference w:id="2"/>
+      </w:r>
+      <w:r>
+        <w:t xml:space="preserve"> používající WebJL</w:t>
+      </w:r>
+      <w:r>
+        <w:rPr>
+          <w:rStyle w:val="Znakapoznpodarou"/>
+        </w:rPr>
+        <w:footnoteReference w:id="3"/>
+      </w:r>
+      <w:r>
+        <w:t>.</w:t>
+      </w:r>
+      <w:r>
+        <w:t xml:space="preserve"> FabScanPi je také open-source projekt vydaný pod </w:t>
+      </w:r>
+      <w:hyperlink r:id="rId13" w:history="1">
+        <w:r>
+          <w:t>GNU General Public License V2</w:t>
+        </w:r>
+      </w:hyperlink>
+      <w:r>
+        <w:t>.</w:t>
+      </w:r>
+    </w:p>
+    <w:p>
+      <w:pPr>
+        <w:ind w:firstLine="709"/>
+      </w:pPr>
+      <w:r>
+        <w:t xml:space="preserve"> </w:t>
+      </w:r>
+      <w:r>
+        <w:t xml:space="preserve"> </w:t>
+      </w:r>
+      <w:r>
+        <w:t>Obě verze používají pro scan</w:t>
+      </w:r>
+      <w:r>
+        <w:t>ner</w:t>
+      </w:r>
+      <w:r>
+        <w:t xml:space="preserve"> </w:t>
+      </w:r>
+      <w:r>
+        <w:t>podobné</w:t>
+      </w:r>
+      <w:r>
+        <w:t xml:space="preserve"> hardwarové součástky. Webovou kam</w:t>
+      </w:r>
+      <w:r>
+        <w:t>e</w:t>
+      </w:r>
+      <w:r>
+        <w:t xml:space="preserve">ru, krokový motorek, přímkový laser, ovladač motoru a mokro-kontrolér </w:t>
+      </w:r>
+      <w:r>
+        <w:t>Arduino.</w:t>
+      </w:r>
+      <w:r>
+        <w:t xml:space="preserve"> Princip hardwarových částí je vysvětlen v kapitole Hardware.</w:t>
+      </w:r>
+    </w:p>
+    <w:p>
+      <w:pPr>
+        <w:pStyle w:val="Nadpis3"/>
+      </w:pPr>
+      <w:bookmarkStart w:id="31" w:name="_Toc533329792"/>
+      <w:r>
+        <w:t>Testování kroko</w:t>
+      </w:r>
+      <w:r>
+        <w:t>vého motoru</w:t>
+      </w:r>
       <w:bookmarkEnd w:id="31"/>
-      <w:r>
-        <w:t>kontrolér Arduino. Z tohoto důvodu jsem musel zvolit jinou možnost. A tou byl můj starý notebook značky Dell 6300. Zde se vysk</w:t>
-      </w:r>
-      <w:r>
-        <w:t>y</w:t>
-      </w:r>
-      <w:r>
-        <w:t xml:space="preserve">tl další problém, nefunkční disk. </w:t>
-      </w:r>
-      <w:r>
-        <w:t xml:space="preserve">Po vyřešení problému s diskem jsem konečně mohl začít se samotnou instalací. </w:t>
-      </w:r>
-      <w:r>
-        <w:t>Nejprve jsem si vytvořil bootovací USB flash disk</w:t>
-      </w:r>
-      <w:r>
-        <w:t>, který obsahoval instalační soubor. Následně jsem jej použil pro nahrání OS do svého počítače. Instalace proběhla úspěšně a já jsem mohl pokračovat v dalších částech projektu.</w:t>
+    </w:p>
+    <w:p>
+      <w:r>
+        <w:tab/>
+      </w:r>
+      <w:r>
+        <w:t>Podle schématu zapojení jsem se pokusil zapojit a vy</w:t>
+      </w:r>
+      <w:r>
+        <w:t>zkoušet motor na nepájivém poli.</w:t>
+      </w:r>
+      <w:r>
+        <w:t xml:space="preserve"> Krokový motor je připojen pomocí čtyř drátů k ovladači Polulu – A4988.</w:t>
+      </w:r>
+      <w:r>
+        <w:t xml:space="preserve"> Na jednotl</w:t>
+      </w:r>
+      <w:r>
+        <w:t>i</w:t>
+      </w:r>
+      <w:r>
+        <w:t xml:space="preserve">vé piny na ovladači se postupně připojují drátky od motoru podle označení A1 – B2, podle </w:t>
+      </w:r>
+      <w:r>
+        <w:lastRenderedPageBreak/>
+        <w:t>přiloženého obrázku.</w:t>
+      </w:r>
+      <w:r>
+        <w:t xml:space="preserve"> Různý motor může mít různé zapojení, takže je třeba </w:t>
+      </w:r>
+      <w:r>
+        <w:t xml:space="preserve">najít vhodné schéma pro konkrétní typ motoru. </w:t>
+      </w:r>
+      <w:r>
+        <w:t>Motor musí být poháněn externím zdrojem.</w:t>
+      </w:r>
+      <w:r>
+        <w:t xml:space="preserve"> Jako zdroj však </w:t>
+      </w:r>
+      <w:r>
+        <w:t>nelze použít výstup 5V z Arduina. Při tomto zapojení Arduino začne hořet.</w:t>
+      </w:r>
+      <w:r>
+        <w:t xml:space="preserve"> Pro zač</w:t>
+      </w:r>
+      <w:r>
+        <w:t>á</w:t>
+      </w:r>
+      <w:r>
+        <w:t xml:space="preserve">tek jsem </w:t>
+      </w:r>
+      <w:r>
+        <w:t xml:space="preserve">tedy </w:t>
+      </w:r>
+      <w:r>
+        <w:t xml:space="preserve">použil univerzální laboratorní elektrický zdroj. </w:t>
+      </w:r>
+      <w:r>
+        <w:t>Poté jsem připojil samotné A</w:t>
+      </w:r>
+      <w:r>
+        <w:t>r</w:t>
+      </w:r>
+      <w:r>
+        <w:t>duino a nahrál do něj jednoduchý kód pro test</w:t>
+      </w:r>
+      <w:r>
+        <w:t>,</w:t>
+      </w:r>
+      <w:r>
+        <w:t xml:space="preserve"> zda se motor točí.</w:t>
+      </w:r>
+      <w:r>
+        <w:t xml:space="preserve"> K propojení je potřeba čtyři piny. Dva jsou pro ovládání pohybu motoru a další dva pro napájení ovladače motoru.</w:t>
       </w:r>
       <w:r>
         <w:t xml:space="preserve"> </w:t>
       </w:r>
     </w:p>
     <w:p>
-      <w:pPr>
-        <w:ind w:firstLine="709"/>
-      </w:pPr>
-      <w:r>
-        <w:t xml:space="preserve">Nyní zde </w:t>
-      </w:r>
-      <w:r>
-        <w:t>zmíním</w:t>
-      </w:r>
-      <w:r>
-        <w:t xml:space="preserve"> ještě druhou možnost, kterou jsem </w:t>
-      </w:r>
-      <w:r>
-        <w:t>vyzkoušel</w:t>
-      </w:r>
+      <w:r>
+        <w:t xml:space="preserve">Všechny součásti jsem zkoušel a testoval na nepájivém poli. </w:t>
+      </w:r>
+      <w:r>
+        <w:t>Ukázka zapojení a kód je popsán v kapitole 1.1.2.</w:t>
+      </w:r>
+    </w:p>
+    <w:p>
+      <w:pPr>
+        <w:keepNext/>
+      </w:pPr>
+      <w:r>
+        <w:rPr>
+          <w:noProof/>
+        </w:rPr>
+        <w:drawing>
+          <wp:inline distT="0" distB="0" distL="0" distR="0" wp14:anchorId="4B37C701" wp14:editId="35DA3E77">
+            <wp:extent cx="1889760" cy="1885979"/>
+            <wp:effectExtent l="0" t="0" r="0" b="0"/>
+            <wp:docPr id="3" name="Obrázek 3"/>
+            <wp:cNvGraphicFramePr>
+              <a:graphicFrameLocks xmlns:a="http://schemas.openxmlformats.org/drawingml/2006/main" noChangeAspect="1"/>
+            </wp:cNvGraphicFramePr>
+            <a:graphic xmlns:a="http://schemas.openxmlformats.org/drawingml/2006/main">
+              <a:graphicData uri="http://schemas.openxmlformats.org/drawingml/2006/picture">
+                <pic:pic xmlns:pic="http://schemas.openxmlformats.org/drawingml/2006/picture">
+                  <pic:nvPicPr>
+                    <pic:cNvPr id="0" name="bipolar-stepper-motor-wiring-labels.png"/>
+                    <pic:cNvPicPr/>
+                  </pic:nvPicPr>
+                  <pic:blipFill>
+                    <a:blip r:embed="rId14" cstate="print">
+                      <a:extLst>
+                        <a:ext uri="{28A0092B-C50C-407E-A947-70E740481C1C}">
+                          <a14:useLocalDpi xmlns:a14="http://schemas.microsoft.com/office/drawing/2010/main" val="0"/>
+                        </a:ext>
+                      </a:extLst>
+                    </a:blip>
+                    <a:stretch>
+                      <a:fillRect/>
+                    </a:stretch>
+                  </pic:blipFill>
+                  <pic:spPr>
+                    <a:xfrm>
+                      <a:off x="0" y="0"/>
+                      <a:ext cx="1890001" cy="1886219"/>
+                    </a:xfrm>
+                    <a:prstGeom prst="rect">
+                      <a:avLst/>
+                    </a:prstGeom>
+                  </pic:spPr>
+                </pic:pic>
+              </a:graphicData>
+            </a:graphic>
+          </wp:inline>
+        </w:drawing>
+      </w:r>
+    </w:p>
+    <w:p>
+      <w:pPr>
+        <w:pStyle w:val="Titulek"/>
+        <w:jc w:val="left"/>
+      </w:pPr>
+      <w:r>
+        <w:t xml:space="preserve">Obrázek 1. - Krokový motor </w:t>
+      </w:r>
+      <w:r>
+        <w:fldChar w:fldCharType="begin"/>
+      </w:r>
+      <w:r>
+        <w:instrText xml:space="preserve"> SEQ Obrázek_1._-_Krokový_motor \* ARABIC </w:instrText>
+      </w:r>
+      <w:r>
+        <w:fldChar w:fldCharType="separate"/>
+      </w:r>
+      <w:r>
+        <w:rPr>
+          <w:noProof/>
+        </w:rPr>
+        <w:t>1</w:t>
+      </w:r>
+      <w:r>
+        <w:fldChar w:fldCharType="end"/>
+      </w:r>
+    </w:p>
+    <w:p>
+      <w:pPr>
+        <w:keepNext/>
+      </w:pPr>
+      <w:r>
+        <w:rPr>
+          <w:noProof/>
+        </w:rPr>
+        <w:drawing>
+          <wp:inline distT="0" distB="0" distL="0" distR="0" wp14:anchorId="2601CDCE" wp14:editId="2E411175">
+            <wp:extent cx="1889760" cy="2746309"/>
+            <wp:effectExtent l="0" t="0" r="0" b="0"/>
+            <wp:docPr id="5" name="Obrázek 5"/>
+            <wp:cNvGraphicFramePr>
+              <a:graphicFrameLocks xmlns:a="http://schemas.openxmlformats.org/drawingml/2006/main" noChangeAspect="1"/>
+            </wp:cNvGraphicFramePr>
+            <a:graphic xmlns:a="http://schemas.openxmlformats.org/drawingml/2006/main">
+              <a:graphicData uri="http://schemas.openxmlformats.org/drawingml/2006/picture">
+                <pic:pic xmlns:pic="http://schemas.openxmlformats.org/drawingml/2006/picture">
+                  <pic:nvPicPr>
+                    <pic:cNvPr id="0" name="Výstřižek.PNG"/>
+                    <pic:cNvPicPr/>
+                  </pic:nvPicPr>
+                  <pic:blipFill>
+                    <a:blip r:embed="rId15" cstate="print">
+                      <a:extLst>
+                        <a:ext uri="{28A0092B-C50C-407E-A947-70E740481C1C}">
+                          <a14:useLocalDpi xmlns:a14="http://schemas.microsoft.com/office/drawing/2010/main" val="0"/>
+                        </a:ext>
+                      </a:extLst>
+                    </a:blip>
+                    <a:stretch>
+                      <a:fillRect/>
+                    </a:stretch>
+                  </pic:blipFill>
+                  <pic:spPr>
+                    <a:xfrm>
+                      <a:off x="0" y="0"/>
+                      <a:ext cx="1889924" cy="2746547"/>
+                    </a:xfrm>
+                    <a:prstGeom prst="rect">
+                      <a:avLst/>
+                    </a:prstGeom>
+                  </pic:spPr>
+                </pic:pic>
+              </a:graphicData>
+            </a:graphic>
+          </wp:inline>
+        </w:drawing>
+      </w:r>
+    </w:p>
+    <w:p>
+      <w:pPr>
+        <w:pStyle w:val="Titulek"/>
+        <w:jc w:val="both"/>
+      </w:pPr>
+      <w:r>
+        <w:t xml:space="preserve">Obrázek 2. - Polulu A4988 </w:t>
+      </w:r>
+      <w:r>
+        <w:fldChar w:fldCharType="begin"/>
+      </w:r>
+      <w:r>
+        <w:instrText xml:space="preserve"> SEQ Obrázek_2._-_Polulu_A4988 \* ARABIC </w:instrText>
+      </w:r>
+      <w:r>
+        <w:fldChar w:fldCharType="separate"/>
+      </w:r>
+      <w:r>
+        <w:rPr>
+          <w:noProof/>
+        </w:rPr>
+        <w:t>1</w:t>
+      </w:r>
+      <w:r>
+        <w:fldChar w:fldCharType="end"/>
+      </w:r>
+    </w:p>
+    <w:p>
+      <w:pPr>
+        <w:keepNext/>
+      </w:pPr>
+    </w:p>
+    <w:p>
+      <w:pPr>
+        <w:pStyle w:val="Nadpis3"/>
+      </w:pPr>
       <w:r>
         <w:t xml:space="preserve"> </w:t>
       </w:r>
-      <w:r>
-        <w:t>a tou je FabScanPi</w:t>
-      </w:r>
-      <w:r>
+      <w:bookmarkStart w:id="32" w:name="_Toc533329793"/>
+      <w:r>
+        <w:t>Schéma zapojení</w:t>
+      </w:r>
+      <w:bookmarkEnd w:id="32"/>
+    </w:p>
+    <w:p>
+      <w:pPr>
+        <w:keepNext/>
+      </w:pPr>
+      <w:r>
+        <w:rPr>
+          <w:noProof/>
+        </w:rPr>
+        <w:drawing>
+          <wp:inline distT="0" distB="0" distL="0" distR="0" wp14:anchorId="0ABBB217" wp14:editId="5DABD872">
+            <wp:extent cx="3184151" cy="2491740"/>
+            <wp:effectExtent l="0" t="0" r="0" b="3810"/>
+            <wp:docPr id="6" name="Obrázek 6"/>
+            <wp:cNvGraphicFramePr>
+              <a:graphicFrameLocks xmlns:a="http://schemas.openxmlformats.org/drawingml/2006/main" noChangeAspect="1"/>
+            </wp:cNvGraphicFramePr>
+            <a:graphic xmlns:a="http://schemas.openxmlformats.org/drawingml/2006/main">
+              <a:graphicData uri="http://schemas.openxmlformats.org/drawingml/2006/picture">
+                <pic:pic xmlns:pic="http://schemas.openxmlformats.org/drawingml/2006/picture">
+                  <pic:nvPicPr>
+                    <pic:cNvPr id="0" name="schema.png"/>
+                    <pic:cNvPicPr/>
+                  </pic:nvPicPr>
+                  <pic:blipFill>
+                    <a:blip r:embed="rId16" cstate="print">
+                      <a:extLst>
+                        <a:ext uri="{28A0092B-C50C-407E-A947-70E740481C1C}">
+                          <a14:useLocalDpi xmlns:a14="http://schemas.microsoft.com/office/drawing/2010/main" val="0"/>
+                        </a:ext>
+                      </a:extLst>
+                    </a:blip>
+                    <a:stretch>
+                      <a:fillRect/>
+                    </a:stretch>
+                  </pic:blipFill>
+                  <pic:spPr>
+                    <a:xfrm>
+                      <a:off x="0" y="0"/>
+                      <a:ext cx="3186334" cy="2493449"/>
+                    </a:xfrm>
+                    <a:prstGeom prst="rect">
+                      <a:avLst/>
+                    </a:prstGeom>
+                  </pic:spPr>
+                </pic:pic>
+              </a:graphicData>
+            </a:graphic>
+          </wp:inline>
+        </w:drawing>
+      </w:r>
+    </w:p>
+    <w:p>
+      <w:pPr>
+        <w:pStyle w:val="Titulek"/>
+        <w:rPr>
+          <w:sz w:val="18"/>
+        </w:rPr>
+      </w:pPr>
+      <w:r>
+        <w:t xml:space="preserve">Obrázek 3. - Schéma zapojení </w:t>
+      </w:r>
+      <w:r>
+        <w:fldChar w:fldCharType="begin"/>
+      </w:r>
+      <w:r>
+        <w:instrText xml:space="preserve"> SEQ Obrázek_3._-_Schéma_zapojení \* ARABIC </w:instrText>
+      </w:r>
+      <w:r>
+        <w:fldChar w:fldCharType="separate"/>
+      </w:r>
+      <w:r>
+        <w:rPr>
+          <w:noProof/>
+        </w:rPr>
+        <w:t>1</w:t>
+      </w:r>
+      <w:r>
+        <w:fldChar w:fldCharType="end"/>
+      </w:r>
+    </w:p>
+    <w:p>
+      <w:pPr>
+        <w:pStyle w:val="Nadpis3"/>
+      </w:pPr>
+      <w:r>
+        <w:t xml:space="preserve"> </w:t>
+      </w:r>
+      <w:r>
+        <w:t>Testovací zdrojový kód</w:t>
+      </w:r>
+    </w:p>
+    <w:p>
+      <w:pPr>
+        <w:spacing w:after="0" w:line="240" w:lineRule="auto"/>
+        <w:jc w:val="left"/>
+        <w:rPr>
+          <w:rFonts w:ascii="Courier New" w:hAnsi="Courier New" w:cs="Courier New"/>
+          <w:color w:val="000000"/>
+          <w:sz w:val="20"/>
+          <w:szCs w:val="20"/>
+        </w:rPr>
+      </w:pPr>
+      <w:r>
+        <w:rPr>
+          <w:rFonts w:ascii="Courier New" w:hAnsi="Courier New" w:cs="Courier New"/>
+          <w:color w:val="8000FF"/>
+          <w:sz w:val="20"/>
+          <w:szCs w:val="20"/>
+        </w:rPr>
+        <w:t>const</w:t>
+      </w:r>
+      <w:r>
+        <w:rPr>
+          <w:rFonts w:ascii="Courier New" w:hAnsi="Courier New" w:cs="Courier New"/>
+          <w:color w:val="000000"/>
+          <w:sz w:val="20"/>
+          <w:szCs w:val="20"/>
+        </w:rPr>
+        <w:t xml:space="preserve"> </w:t>
+      </w:r>
+      <w:r>
+        <w:rPr>
+          <w:rFonts w:ascii="Courier New" w:hAnsi="Courier New" w:cs="Courier New"/>
+          <w:color w:val="8000FF"/>
+          <w:sz w:val="20"/>
+          <w:szCs w:val="20"/>
+        </w:rPr>
+        <w:t>int</w:t>
+      </w:r>
+      <w:r>
+        <w:rPr>
+          <w:rFonts w:ascii="Courier New" w:hAnsi="Courier New" w:cs="Courier New"/>
+          <w:color w:val="000000"/>
+          <w:sz w:val="20"/>
+          <w:szCs w:val="20"/>
+        </w:rPr>
+        <w:t xml:space="preserve"> </w:t>
+      </w:r>
+      <w:r>
+        <w:rPr>
+          <w:rFonts w:ascii="Courier New" w:hAnsi="Courier New" w:cs="Courier New"/>
+          <w:color w:val="000000"/>
+          <w:sz w:val="20"/>
+          <w:szCs w:val="20"/>
+        </w:rPr>
+        <w:t>stepPin</w:t>
+      </w:r>
+      <w:r>
+        <w:rPr>
+          <w:rFonts w:ascii="Courier New" w:hAnsi="Courier New" w:cs="Courier New"/>
+          <w:color w:val="000000"/>
+          <w:sz w:val="20"/>
+          <w:szCs w:val="20"/>
+        </w:rPr>
+        <w:t xml:space="preserve"> </w:t>
+      </w:r>
+      <w:r>
+        <w:rPr>
+          <w:rFonts w:ascii="Courier New" w:hAnsi="Courier New" w:cs="Courier New"/>
+          <w:b/>
+          <w:bCs/>
+          <w:color w:val="000080"/>
+          <w:sz w:val="20"/>
+          <w:szCs w:val="20"/>
+        </w:rPr>
+        <w:t>=</w:t>
+      </w:r>
+      <w:r>
+        <w:rPr>
+          <w:rFonts w:ascii="Courier New" w:hAnsi="Courier New" w:cs="Courier New"/>
+          <w:color w:val="000000"/>
+          <w:sz w:val="20"/>
+          <w:szCs w:val="20"/>
+        </w:rPr>
+        <w:t xml:space="preserve"> </w:t>
+      </w:r>
+      <w:r>
+        <w:rPr>
+          <w:rFonts w:ascii="Courier New" w:hAnsi="Courier New" w:cs="Courier New"/>
+          <w:color w:val="FF8000"/>
+          <w:sz w:val="20"/>
+          <w:szCs w:val="20"/>
+        </w:rPr>
+        <w:t>3</w:t>
+      </w:r>
+      <w:r>
+        <w:rPr>
+          <w:rFonts w:ascii="Courier New" w:hAnsi="Courier New" w:cs="Courier New"/>
+          <w:b/>
+          <w:bCs/>
+          <w:color w:val="000080"/>
+          <w:sz w:val="20"/>
+          <w:szCs w:val="20"/>
+        </w:rPr>
+        <w:t>;</w:t>
+      </w:r>
+      <w:r>
+        <w:rPr>
+          <w:rFonts w:ascii="Courier New" w:hAnsi="Courier New" w:cs="Courier New"/>
+          <w:color w:val="000000"/>
+          <w:sz w:val="20"/>
+          <w:szCs w:val="20"/>
+        </w:rPr>
+        <w:t xml:space="preserve"> </w:t>
+      </w:r>
+      <w:r>
+        <w:rPr>
+          <w:rFonts w:ascii="Courier New" w:hAnsi="Courier New" w:cs="Courier New"/>
+          <w:color w:val="000000"/>
+          <w:sz w:val="20"/>
+          <w:szCs w:val="20"/>
+        </w:rPr>
+        <w:t>/*deklarace pinů</w:t>
+      </w:r>
+    </w:p>
+    <w:p>
+      <w:pPr>
+        <w:spacing w:after="0" w:line="240" w:lineRule="auto"/>
+        <w:jc w:val="left"/>
+        <w:rPr>
+          <w:rFonts w:ascii="Courier New" w:hAnsi="Courier New" w:cs="Courier New"/>
+          <w:color w:val="000000"/>
+          <w:sz w:val="20"/>
+          <w:szCs w:val="20"/>
+        </w:rPr>
+      </w:pPr>
+      <w:r>
+        <w:rPr>
+          <w:rFonts w:ascii="Courier New" w:hAnsi="Courier New" w:cs="Courier New"/>
+          <w:color w:val="8000FF"/>
+          <w:sz w:val="20"/>
+          <w:szCs w:val="20"/>
+        </w:rPr>
+        <w:t>const</w:t>
+      </w:r>
+      <w:r>
+        <w:rPr>
+          <w:rFonts w:ascii="Courier New" w:hAnsi="Courier New" w:cs="Courier New"/>
+          <w:color w:val="000000"/>
+          <w:sz w:val="20"/>
+          <w:szCs w:val="20"/>
+        </w:rPr>
+        <w:t xml:space="preserve"> </w:t>
+      </w:r>
+      <w:r>
+        <w:rPr>
+          <w:rFonts w:ascii="Courier New" w:hAnsi="Courier New" w:cs="Courier New"/>
+          <w:color w:val="8000FF"/>
+          <w:sz w:val="20"/>
+          <w:szCs w:val="20"/>
+        </w:rPr>
+        <w:t>int</w:t>
+      </w:r>
+      <w:r>
+        <w:rPr>
+          <w:rFonts w:ascii="Courier New" w:hAnsi="Courier New" w:cs="Courier New"/>
+          <w:color w:val="000000"/>
+          <w:sz w:val="20"/>
+          <w:szCs w:val="20"/>
+        </w:rPr>
+        <w:t xml:space="preserve"> dirPin </w:t>
+      </w:r>
+      <w:r>
+        <w:rPr>
+          <w:rFonts w:ascii="Courier New" w:hAnsi="Courier New" w:cs="Courier New"/>
+          <w:b/>
+          <w:bCs/>
+          <w:color w:val="000080"/>
+          <w:sz w:val="20"/>
+          <w:szCs w:val="20"/>
+        </w:rPr>
+        <w:t>=</w:t>
+      </w:r>
+      <w:r>
+        <w:rPr>
+          <w:rFonts w:ascii="Courier New" w:hAnsi="Courier New" w:cs="Courier New"/>
+          <w:color w:val="000000"/>
+          <w:sz w:val="20"/>
+          <w:szCs w:val="20"/>
+        </w:rPr>
+        <w:t xml:space="preserve"> </w:t>
+      </w:r>
+      <w:r>
+        <w:rPr>
+          <w:rFonts w:ascii="Courier New" w:hAnsi="Courier New" w:cs="Courier New"/>
+          <w:color w:val="FF8000"/>
+          <w:sz w:val="20"/>
+          <w:szCs w:val="20"/>
+        </w:rPr>
+        <w:t>4</w:t>
+      </w:r>
+      <w:r>
+        <w:rPr>
+          <w:rFonts w:ascii="Courier New" w:hAnsi="Courier New" w:cs="Courier New"/>
+          <w:b/>
+          <w:bCs/>
+          <w:color w:val="000080"/>
+          <w:sz w:val="20"/>
+          <w:szCs w:val="20"/>
+        </w:rPr>
+        <w:t>;</w:t>
+      </w:r>
+      <w:r>
+        <w:rPr>
+          <w:rFonts w:ascii="Courier New" w:hAnsi="Courier New" w:cs="Courier New"/>
+          <w:color w:val="000000"/>
+          <w:sz w:val="20"/>
+          <w:szCs w:val="20"/>
+        </w:rPr>
+        <w:t xml:space="preserve"> </w:t>
+      </w:r>
+      <w:r>
+        <w:rPr>
+          <w:rFonts w:ascii="Courier New" w:hAnsi="Courier New" w:cs="Courier New"/>
+          <w:color w:val="000000"/>
+          <w:sz w:val="20"/>
+          <w:szCs w:val="20"/>
+        </w:rPr>
+        <w:t>*/</w:t>
+      </w:r>
+    </w:p>
+    <w:p>
+      <w:pPr>
+        <w:spacing w:after="0" w:line="240" w:lineRule="auto"/>
+        <w:jc w:val="left"/>
+        <w:rPr>
+          <w:rFonts w:ascii="Courier New" w:hAnsi="Courier New" w:cs="Courier New"/>
+          <w:color w:val="000000"/>
+          <w:sz w:val="20"/>
+          <w:szCs w:val="20"/>
+        </w:rPr>
+      </w:pPr>
+      <w:r>
+        <w:rPr>
+          <w:rFonts w:ascii="Courier New" w:hAnsi="Courier New" w:cs="Courier New"/>
+          <w:color w:val="000000"/>
+          <w:sz w:val="20"/>
+          <w:szCs w:val="20"/>
+        </w:rPr>
+        <w:t xml:space="preserve"> </w:t>
+      </w:r>
+    </w:p>
+    <w:p>
+      <w:pPr>
+        <w:spacing w:after="0" w:line="240" w:lineRule="auto"/>
+        <w:jc w:val="left"/>
+        <w:rPr>
+          <w:rFonts w:ascii="Courier New" w:hAnsi="Courier New" w:cs="Courier New"/>
+          <w:color w:val="000000"/>
+          <w:sz w:val="20"/>
+          <w:szCs w:val="20"/>
+        </w:rPr>
+      </w:pPr>
+      <w:r>
+        <w:rPr>
+          <w:rFonts w:ascii="Courier New" w:hAnsi="Courier New" w:cs="Courier New"/>
+          <w:color w:val="8000FF"/>
+          <w:sz w:val="20"/>
+          <w:szCs w:val="20"/>
+        </w:rPr>
+        <w:t>void</w:t>
+      </w:r>
+      <w:r>
+        <w:rPr>
+          <w:rFonts w:ascii="Courier New" w:hAnsi="Courier New" w:cs="Courier New"/>
+          <w:color w:val="000000"/>
+          <w:sz w:val="20"/>
+          <w:szCs w:val="20"/>
+        </w:rPr>
+        <w:t xml:space="preserve"> setup</w:t>
+      </w:r>
+      <w:r>
+        <w:rPr>
+          <w:rFonts w:ascii="Courier New" w:hAnsi="Courier New" w:cs="Courier New"/>
+          <w:b/>
+          <w:bCs/>
+          <w:color w:val="000080"/>
+          <w:sz w:val="20"/>
+          <w:szCs w:val="20"/>
+        </w:rPr>
+        <w:t>()</w:t>
+      </w:r>
+      <w:r>
+        <w:rPr>
+          <w:rFonts w:ascii="Courier New" w:hAnsi="Courier New" w:cs="Courier New"/>
+          <w:color w:val="000000"/>
+          <w:sz w:val="20"/>
+          <w:szCs w:val="20"/>
+        </w:rPr>
+        <w:t xml:space="preserve"> </w:t>
+      </w:r>
+      <w:r>
+        <w:rPr>
+          <w:rFonts w:ascii="Courier New" w:hAnsi="Courier New" w:cs="Courier New"/>
+          <w:b/>
+          <w:bCs/>
+          <w:color w:val="000080"/>
+          <w:sz w:val="20"/>
+          <w:szCs w:val="20"/>
+        </w:rPr>
+        <w:t>{</w:t>
+      </w:r>
+    </w:p>
+    <w:p>
+      <w:pPr>
+        <w:spacing w:after="0" w:line="240" w:lineRule="auto"/>
+        <w:jc w:val="left"/>
+        <w:rPr>
+          <w:rFonts w:ascii="Courier New" w:hAnsi="Courier New" w:cs="Courier New"/>
+          <w:color w:val="008000"/>
+          <w:sz w:val="20"/>
+          <w:szCs w:val="20"/>
+        </w:rPr>
+      </w:pPr>
+      <w:r>
+        <w:rPr>
+          <w:rFonts w:ascii="Courier New" w:hAnsi="Courier New" w:cs="Courier New"/>
+          <w:color w:val="000000"/>
+          <w:sz w:val="20"/>
+          <w:szCs w:val="20"/>
+        </w:rPr>
+        <w:t xml:space="preserve">  </w:t>
+      </w:r>
+      <w:r>
+        <w:rPr>
+          <w:rFonts w:ascii="Courier New" w:hAnsi="Courier New" w:cs="Courier New"/>
+          <w:color w:val="008000"/>
+          <w:sz w:val="20"/>
+          <w:szCs w:val="20"/>
+        </w:rPr>
+        <w:t xml:space="preserve">// </w:t>
+      </w:r>
+      <w:r>
+        <w:rPr>
+          <w:rFonts w:ascii="Courier New" w:hAnsi="Courier New" w:cs="Courier New"/>
+          <w:color w:val="008000"/>
+          <w:sz w:val="20"/>
+          <w:szCs w:val="20"/>
+        </w:rPr>
+        <w:t>Nastavení dvou výstupních pinů</w:t>
+      </w:r>
+    </w:p>
+    <w:p>
+      <w:pPr>
+        <w:spacing w:after="0" w:line="240" w:lineRule="auto"/>
+        <w:jc w:val="left"/>
+        <w:rPr>
+          <w:rFonts w:ascii="Courier New" w:hAnsi="Courier New" w:cs="Courier New"/>
+          <w:color w:val="000000"/>
+          <w:sz w:val="20"/>
+          <w:szCs w:val="20"/>
+        </w:rPr>
+      </w:pPr>
+      <w:r>
+        <w:rPr>
+          <w:rFonts w:ascii="Courier New" w:hAnsi="Courier New" w:cs="Courier New"/>
+          <w:color w:val="000000"/>
+          <w:sz w:val="20"/>
+          <w:szCs w:val="20"/>
+        </w:rPr>
+        <w:t xml:space="preserve">  pinMode</w:t>
+      </w:r>
+      <w:r>
+        <w:rPr>
+          <w:rFonts w:ascii="Courier New" w:hAnsi="Courier New" w:cs="Courier New"/>
+          <w:b/>
+          <w:bCs/>
+          <w:color w:val="000080"/>
+          <w:sz w:val="20"/>
+          <w:szCs w:val="20"/>
+        </w:rPr>
+        <w:t>(</w:t>
+      </w:r>
+      <w:r>
+        <w:rPr>
+          <w:rFonts w:ascii="Courier New" w:hAnsi="Courier New" w:cs="Courier New"/>
+          <w:color w:val="000000"/>
+          <w:sz w:val="20"/>
+          <w:szCs w:val="20"/>
+        </w:rPr>
+        <w:t>stepPin</w:t>
+      </w:r>
+      <w:r>
+        <w:rPr>
+          <w:rFonts w:ascii="Courier New" w:hAnsi="Courier New" w:cs="Courier New"/>
+          <w:b/>
+          <w:bCs/>
+          <w:color w:val="000080"/>
+          <w:sz w:val="20"/>
+          <w:szCs w:val="20"/>
+        </w:rPr>
         <w:t>,</w:t>
       </w:r>
       <w:r>
-        <w:t xml:space="preserve"> jenž umožňuje ovládat scanner přes webový prohlížeč. Tato verze programu je dostupná zatím pouze pro </w:t>
-      </w:r>
-      <w:r>
-        <w:t>OS Linux a je napsaná v programovacím jazyce Python.</w:t>
-      </w:r>
-      <w:r>
-        <w:t xml:space="preserve"> Webové uživate</w:t>
-      </w:r>
-      <w:r>
-        <w:t>l</w:t>
-      </w:r>
-      <w:r>
-        <w:t>ské rozhraní je napsáno pomocí JavaScriptu</w:t>
-      </w:r>
-      <w:r>
-        <w:rPr>
-          <w:rStyle w:val="Znakapoznpodarou"/>
-        </w:rPr>
-        <w:footnoteReference w:id="1"/>
-      </w:r>
-      <w:r>
-        <w:t xml:space="preserve"> a HTML 5</w:t>
-      </w:r>
-      <w:r>
-        <w:rPr>
-          <w:rStyle w:val="Znakapoznpodarou"/>
-        </w:rPr>
-        <w:footnoteReference w:id="2"/>
-      </w:r>
-      <w:r>
-        <w:t xml:space="preserve"> používající WebJL</w:t>
-      </w:r>
-      <w:r>
-        <w:rPr>
-          <w:rStyle w:val="Znakapoznpodarou"/>
-        </w:rPr>
-        <w:footnoteReference w:id="3"/>
-      </w:r>
-      <w:r>
-        <w:t>.</w:t>
-      </w:r>
-      <w:r>
-        <w:t xml:space="preserve"> FabScanPi je také open-source projekt vydaný pod </w:t>
-      </w:r>
-      <w:hyperlink r:id="rId13" w:history="1">
-        <w:r>
-          <w:t>GNU General Public License V2</w:t>
-        </w:r>
-      </w:hyperlink>
-      <w:r>
-        <w:t>.</w:t>
-      </w:r>
-    </w:p>
-    <w:p>
-      <w:pPr>
-        <w:ind w:firstLine="709"/>
-      </w:pPr>
-      <w:r>
+        <w:rPr>
+          <w:rFonts w:ascii="Courier New" w:hAnsi="Courier New" w:cs="Courier New"/>
+          <w:color w:val="000000"/>
+          <w:sz w:val="20"/>
+          <w:szCs w:val="20"/>
+        </w:rPr>
+        <w:t>OUTPUT</w:t>
+      </w:r>
+      <w:r>
+        <w:rPr>
+          <w:rFonts w:ascii="Courier New" w:hAnsi="Courier New" w:cs="Courier New"/>
+          <w:b/>
+          <w:bCs/>
+          <w:color w:val="000080"/>
+          <w:sz w:val="20"/>
+          <w:szCs w:val="20"/>
+        </w:rPr>
+        <w:t>);</w:t>
+      </w:r>
+      <w:r>
+        <w:rPr>
+          <w:rFonts w:ascii="Courier New" w:hAnsi="Courier New" w:cs="Courier New"/>
+          <w:color w:val="000000"/>
+          <w:sz w:val="20"/>
+          <w:szCs w:val="20"/>
+        </w:rPr>
         <w:t xml:space="preserve"> </w:t>
       </w:r>
-      <w:r>
+    </w:p>
+    <w:p>
+      <w:pPr>
+        <w:spacing w:after="0" w:line="240" w:lineRule="auto"/>
+        <w:jc w:val="left"/>
+        <w:rPr>
+          <w:rFonts w:ascii="Courier New" w:hAnsi="Courier New" w:cs="Courier New"/>
+          <w:color w:val="000000"/>
+          <w:sz w:val="20"/>
+          <w:szCs w:val="20"/>
+        </w:rPr>
+      </w:pPr>
+      <w:r>
+        <w:rPr>
+          <w:rFonts w:ascii="Courier New" w:hAnsi="Courier New" w:cs="Courier New"/>
+          <w:color w:val="000000"/>
+          <w:sz w:val="20"/>
+          <w:szCs w:val="20"/>
+        </w:rPr>
+        <w:t xml:space="preserve">  pinMode</w:t>
+      </w:r>
+      <w:r>
+        <w:rPr>
+          <w:rFonts w:ascii="Courier New" w:hAnsi="Courier New" w:cs="Courier New"/>
+          <w:b/>
+          <w:bCs/>
+          <w:color w:val="000080"/>
+          <w:sz w:val="20"/>
+          <w:szCs w:val="20"/>
+        </w:rPr>
+        <w:t>(</w:t>
+      </w:r>
+      <w:r>
+        <w:rPr>
+          <w:rFonts w:ascii="Courier New" w:hAnsi="Courier New" w:cs="Courier New"/>
+          <w:color w:val="000000"/>
+          <w:sz w:val="20"/>
+          <w:szCs w:val="20"/>
+        </w:rPr>
+        <w:t>dirPin</w:t>
+      </w:r>
+      <w:r>
+        <w:rPr>
+          <w:rFonts w:ascii="Courier New" w:hAnsi="Courier New" w:cs="Courier New"/>
+          <w:b/>
+          <w:bCs/>
+          <w:color w:val="000080"/>
+          <w:sz w:val="20"/>
+          <w:szCs w:val="20"/>
+        </w:rPr>
+        <w:t>,</w:t>
+      </w:r>
+      <w:r>
+        <w:rPr>
+          <w:rFonts w:ascii="Courier New" w:hAnsi="Courier New" w:cs="Courier New"/>
+          <w:color w:val="000000"/>
+          <w:sz w:val="20"/>
+          <w:szCs w:val="20"/>
+        </w:rPr>
+        <w:t>OUTPUT</w:t>
+      </w:r>
+      <w:r>
+        <w:rPr>
+          <w:rFonts w:ascii="Courier New" w:hAnsi="Courier New" w:cs="Courier New"/>
+          <w:b/>
+          <w:bCs/>
+          <w:color w:val="000080"/>
+          <w:sz w:val="20"/>
+          <w:szCs w:val="20"/>
+        </w:rPr>
+        <w:t>);</w:t>
+      </w:r>
+    </w:p>
+    <w:p>
+      <w:pPr>
+        <w:spacing w:after="0" w:line="240" w:lineRule="auto"/>
+        <w:jc w:val="left"/>
+        <w:rPr>
+          <w:rFonts w:ascii="Courier New" w:hAnsi="Courier New" w:cs="Courier New"/>
+          <w:color w:val="000000"/>
+          <w:sz w:val="20"/>
+          <w:szCs w:val="20"/>
+        </w:rPr>
+      </w:pPr>
+      <w:r>
+        <w:rPr>
+          <w:rFonts w:ascii="Courier New" w:hAnsi="Courier New" w:cs="Courier New"/>
+          <w:b/>
+          <w:bCs/>
+          <w:color w:val="000080"/>
+          <w:sz w:val="20"/>
+          <w:szCs w:val="20"/>
+        </w:rPr>
+        <w:t>}</w:t>
+      </w:r>
+    </w:p>
+    <w:p>
+      <w:pPr>
+        <w:spacing w:after="0" w:line="240" w:lineRule="auto"/>
+        <w:jc w:val="left"/>
+        <w:rPr>
+          <w:rFonts w:ascii="Courier New" w:hAnsi="Courier New" w:cs="Courier New"/>
+          <w:color w:val="000000"/>
+          <w:sz w:val="20"/>
+          <w:szCs w:val="20"/>
+        </w:rPr>
+      </w:pPr>
+      <w:r>
+        <w:rPr>
+          <w:rFonts w:ascii="Courier New" w:hAnsi="Courier New" w:cs="Courier New"/>
+          <w:color w:val="8000FF"/>
+          <w:sz w:val="20"/>
+          <w:szCs w:val="20"/>
+        </w:rPr>
+        <w:t>void</w:t>
+      </w:r>
+      <w:r>
+        <w:rPr>
+          <w:rFonts w:ascii="Courier New" w:hAnsi="Courier New" w:cs="Courier New"/>
+          <w:color w:val="000000"/>
+          <w:sz w:val="20"/>
+          <w:szCs w:val="20"/>
+        </w:rPr>
+        <w:t xml:space="preserve"> loop</w:t>
+      </w:r>
+      <w:r>
+        <w:rPr>
+          <w:rFonts w:ascii="Courier New" w:hAnsi="Courier New" w:cs="Courier New"/>
+          <w:b/>
+          <w:bCs/>
+          <w:color w:val="000080"/>
+          <w:sz w:val="20"/>
+          <w:szCs w:val="20"/>
+        </w:rPr>
+        <w:t>()</w:t>
+      </w:r>
+      <w:r>
+        <w:rPr>
+          <w:rFonts w:ascii="Courier New" w:hAnsi="Courier New" w:cs="Courier New"/>
+          <w:color w:val="000000"/>
+          <w:sz w:val="20"/>
+          <w:szCs w:val="20"/>
+        </w:rPr>
         <w:t xml:space="preserve"> </w:t>
       </w:r>
       <w:r>
-        <w:t>Obě verze používají pro scan</w:t>
-      </w:r>
-      <w:r>
-        <w:t>ner</w:t>
-      </w:r>
-      <w:r>
+        <w:rPr>
+          <w:rFonts w:ascii="Courier New" w:hAnsi="Courier New" w:cs="Courier New"/>
+          <w:b/>
+          <w:bCs/>
+          <w:color w:val="000080"/>
+          <w:sz w:val="20"/>
+          <w:szCs w:val="20"/>
+        </w:rPr>
+        <w:t>{</w:t>
+      </w:r>
+    </w:p>
+    <w:p>
+      <w:pPr>
+        <w:spacing w:after="0" w:line="240" w:lineRule="auto"/>
+        <w:jc w:val="left"/>
+        <w:rPr>
+          <w:rFonts w:ascii="Courier New" w:hAnsi="Courier New" w:cs="Courier New"/>
+          <w:color w:val="008000"/>
+          <w:sz w:val="20"/>
+          <w:szCs w:val="20"/>
+        </w:rPr>
+      </w:pPr>
+      <w:r>
+        <w:rPr>
+          <w:rFonts w:ascii="Courier New" w:hAnsi="Courier New" w:cs="Courier New"/>
+          <w:color w:val="000000"/>
+          <w:sz w:val="20"/>
+          <w:szCs w:val="20"/>
+        </w:rPr>
+        <w:t xml:space="preserve">  digitalWrite</w:t>
+      </w:r>
+      <w:r>
+        <w:rPr>
+          <w:rFonts w:ascii="Courier New" w:hAnsi="Courier New" w:cs="Courier New"/>
+          <w:b/>
+          <w:bCs/>
+          <w:color w:val="000080"/>
+          <w:sz w:val="20"/>
+          <w:szCs w:val="20"/>
+        </w:rPr>
+        <w:t>(</w:t>
+      </w:r>
+      <w:r>
+        <w:rPr>
+          <w:rFonts w:ascii="Courier New" w:hAnsi="Courier New" w:cs="Courier New"/>
+          <w:color w:val="000000"/>
+          <w:sz w:val="20"/>
+          <w:szCs w:val="20"/>
+        </w:rPr>
+        <w:t>dirPin</w:t>
+      </w:r>
+      <w:r>
+        <w:rPr>
+          <w:rFonts w:ascii="Courier New" w:hAnsi="Courier New" w:cs="Courier New"/>
+          <w:b/>
+          <w:bCs/>
+          <w:color w:val="000080"/>
+          <w:sz w:val="20"/>
+          <w:szCs w:val="20"/>
+        </w:rPr>
+        <w:t>,</w:t>
+      </w:r>
+      <w:r>
+        <w:rPr>
+          <w:rFonts w:ascii="Courier New" w:hAnsi="Courier New" w:cs="Courier New"/>
+          <w:color w:val="000000"/>
+          <w:sz w:val="20"/>
+          <w:szCs w:val="20"/>
+        </w:rPr>
+        <w:t>HIGH</w:t>
+      </w:r>
+      <w:r>
+        <w:rPr>
+          <w:rFonts w:ascii="Courier New" w:hAnsi="Courier New" w:cs="Courier New"/>
+          <w:b/>
+          <w:bCs/>
+          <w:color w:val="000080"/>
+          <w:sz w:val="20"/>
+          <w:szCs w:val="20"/>
+        </w:rPr>
+        <w:t>);</w:t>
+      </w:r>
+      <w:r>
+        <w:rPr>
+          <w:rFonts w:ascii="Courier New" w:hAnsi="Courier New" w:cs="Courier New"/>
+          <w:color w:val="000000"/>
+          <w:sz w:val="20"/>
+          <w:szCs w:val="20"/>
+        </w:rPr>
         <w:t xml:space="preserve"> </w:t>
       </w:r>
       <w:r>
-        <w:t>podobné</w:t>
-      </w:r>
-      <w:r>
-        <w:t xml:space="preserve"> hardwarové součástky. Webovou kam</w:t>
-      </w:r>
-      <w:r>
-        <w:t>e</w:t>
-      </w:r>
-      <w:r>
-        <w:t xml:space="preserve">ru, krokový motorek, přímkový laser, ovladač motoru a mokro-kontrolér </w:t>
-      </w:r>
-      <w:r>
-        <w:t>Arduino.</w:t>
-      </w:r>
-      <w:r>
-        <w:t xml:space="preserve"> Princip hardwarových částí je vysvětlen v kapitole Hardware.</w:t>
-      </w:r>
-    </w:p>
-    <w:p>
-      <w:pPr>
-        <w:pStyle w:val="Nadpis3"/>
-      </w:pPr>
-      <w:bookmarkStart w:id="32" w:name="_Toc533241409"/>
-      <w:r>
-        <w:lastRenderedPageBreak/>
-        <w:t>Teoretické schéma zapojení</w:t>
-      </w:r>
-      <w:bookmarkEnd w:id="32"/>
-    </w:p>
-    <w:p>
-      <w:pPr>
-        <w:pStyle w:val="Nadpis3"/>
-      </w:pPr>
-      <w:r>
+        <w:rPr>
+          <w:rFonts w:ascii="Courier New" w:hAnsi="Courier New" w:cs="Courier New"/>
+          <w:color w:val="008000"/>
+          <w:sz w:val="20"/>
+          <w:szCs w:val="20"/>
+        </w:rPr>
+        <w:t xml:space="preserve">// </w:t>
+      </w:r>
+      <w:r>
+        <w:rPr>
+          <w:rFonts w:ascii="Courier New" w:hAnsi="Courier New" w:cs="Courier New"/>
+          <w:color w:val="008000"/>
+          <w:sz w:val="20"/>
+          <w:szCs w:val="20"/>
+        </w:rPr>
+        <w:t>Umožňuje točit motorem v určitém směru</w:t>
+      </w:r>
+    </w:p>
+    <w:p>
+      <w:pPr>
+        <w:spacing w:after="0" w:line="240" w:lineRule="auto"/>
+        <w:jc w:val="left"/>
+        <w:rPr>
+          <w:rFonts w:ascii="Courier New" w:hAnsi="Courier New" w:cs="Courier New"/>
+          <w:color w:val="008000"/>
+          <w:sz w:val="20"/>
+          <w:szCs w:val="20"/>
+        </w:rPr>
+      </w:pPr>
+      <w:r>
+        <w:rPr>
+          <w:rFonts w:ascii="Courier New" w:hAnsi="Courier New" w:cs="Courier New"/>
+          <w:color w:val="000000"/>
+          <w:sz w:val="20"/>
+          <w:szCs w:val="20"/>
+        </w:rPr>
+        <w:t xml:space="preserve">  </w:t>
+      </w:r>
+      <w:r>
+        <w:rPr>
+          <w:rFonts w:ascii="Courier New" w:hAnsi="Courier New" w:cs="Courier New"/>
+          <w:color w:val="008000"/>
+          <w:sz w:val="20"/>
+          <w:szCs w:val="20"/>
+        </w:rPr>
+        <w:t xml:space="preserve">// </w:t>
+      </w:r>
+      <w:r>
+        <w:rPr>
+          <w:rFonts w:ascii="Courier New" w:hAnsi="Courier New" w:cs="Courier New"/>
+          <w:color w:val="008000"/>
+          <w:sz w:val="20"/>
+          <w:szCs w:val="20"/>
+        </w:rPr>
+        <w:t>Cyklus „for“, který zajistí aby se motor otočil o jednu otáčku</w:t>
+      </w:r>
+    </w:p>
+    <w:p>
+      <w:pPr>
+        <w:spacing w:after="0" w:line="240" w:lineRule="auto"/>
+        <w:jc w:val="left"/>
+        <w:rPr>
+          <w:rFonts w:ascii="Courier New" w:hAnsi="Courier New" w:cs="Courier New"/>
+          <w:color w:val="000000"/>
+          <w:sz w:val="20"/>
+          <w:szCs w:val="20"/>
+        </w:rPr>
+      </w:pPr>
+      <w:r>
+        <w:rPr>
+          <w:rFonts w:ascii="Courier New" w:hAnsi="Courier New" w:cs="Courier New"/>
+          <w:color w:val="000000"/>
+          <w:sz w:val="20"/>
+          <w:szCs w:val="20"/>
+        </w:rPr>
+        <w:t xml:space="preserve">  </w:t>
+      </w:r>
+      <w:r>
+        <w:rPr>
+          <w:rFonts w:ascii="Courier New" w:hAnsi="Courier New" w:cs="Courier New"/>
+          <w:b/>
+          <w:bCs/>
+          <w:color w:val="0000FF"/>
+          <w:sz w:val="20"/>
+          <w:szCs w:val="20"/>
+        </w:rPr>
+        <w:t>for</w:t>
+      </w:r>
+      <w:r>
+        <w:rPr>
+          <w:rFonts w:ascii="Courier New" w:hAnsi="Courier New" w:cs="Courier New"/>
+          <w:b/>
+          <w:bCs/>
+          <w:color w:val="000080"/>
+          <w:sz w:val="20"/>
+          <w:szCs w:val="20"/>
+        </w:rPr>
+        <w:t>(</w:t>
+      </w:r>
+      <w:r>
+        <w:rPr>
+          <w:rFonts w:ascii="Courier New" w:hAnsi="Courier New" w:cs="Courier New"/>
+          <w:color w:val="8000FF"/>
+          <w:sz w:val="20"/>
+          <w:szCs w:val="20"/>
+        </w:rPr>
+        <w:t>int</w:t>
+      </w:r>
+      <w:r>
+        <w:rPr>
+          <w:rFonts w:ascii="Courier New" w:hAnsi="Courier New" w:cs="Courier New"/>
+          <w:color w:val="000000"/>
+          <w:sz w:val="20"/>
+          <w:szCs w:val="20"/>
+        </w:rPr>
+        <w:t xml:space="preserve"> x </w:t>
+      </w:r>
+      <w:r>
+        <w:rPr>
+          <w:rFonts w:ascii="Courier New" w:hAnsi="Courier New" w:cs="Courier New"/>
+          <w:b/>
+          <w:bCs/>
+          <w:color w:val="000080"/>
+          <w:sz w:val="20"/>
+          <w:szCs w:val="20"/>
+        </w:rPr>
+        <w:t>=</w:t>
+      </w:r>
+      <w:r>
+        <w:rPr>
+          <w:rFonts w:ascii="Courier New" w:hAnsi="Courier New" w:cs="Courier New"/>
+          <w:color w:val="000000"/>
+          <w:sz w:val="20"/>
+          <w:szCs w:val="20"/>
+        </w:rPr>
         <w:t xml:space="preserve"> </w:t>
       </w:r>
-      <w:bookmarkStart w:id="33" w:name="_Toc533241410"/>
-      <w:r>
-        <w:t>Zkušební sestavení</w:t>
-      </w:r>
-      <w:bookmarkEnd w:id="33"/>
-      <w:r>
+      <w:r>
+        <w:rPr>
+          <w:rFonts w:ascii="Courier New" w:hAnsi="Courier New" w:cs="Courier New"/>
+          <w:color w:val="FF8000"/>
+          <w:sz w:val="20"/>
+          <w:szCs w:val="20"/>
+        </w:rPr>
+        <w:t>0</w:t>
+      </w:r>
+      <w:r>
+        <w:rPr>
+          <w:rFonts w:ascii="Courier New" w:hAnsi="Courier New" w:cs="Courier New"/>
+          <w:b/>
+          <w:bCs/>
+          <w:color w:val="000080"/>
+          <w:sz w:val="20"/>
+          <w:szCs w:val="20"/>
+        </w:rPr>
+        <w:t>;</w:t>
+      </w:r>
+      <w:r>
+        <w:rPr>
+          <w:rFonts w:ascii="Courier New" w:hAnsi="Courier New" w:cs="Courier New"/>
+          <w:color w:val="000000"/>
+          <w:sz w:val="20"/>
+          <w:szCs w:val="20"/>
+        </w:rPr>
+        <w:t xml:space="preserve"> x </w:t>
+      </w:r>
+      <w:r>
+        <w:rPr>
+          <w:rFonts w:ascii="Courier New" w:hAnsi="Courier New" w:cs="Courier New"/>
+          <w:b/>
+          <w:bCs/>
+          <w:color w:val="000080"/>
+          <w:sz w:val="20"/>
+          <w:szCs w:val="20"/>
+        </w:rPr>
+        <w:t>&lt;</w:t>
+      </w:r>
+      <w:r>
+        <w:rPr>
+          <w:rFonts w:ascii="Courier New" w:hAnsi="Courier New" w:cs="Courier New"/>
+          <w:color w:val="000000"/>
+          <w:sz w:val="20"/>
+          <w:szCs w:val="20"/>
+        </w:rPr>
         <w:t xml:space="preserve"> </w:t>
       </w:r>
-    </w:p>
-    <w:p>
-      <w:pPr>
-        <w:numPr>
-          <w:ilvl w:val="0"/>
-          <w:numId w:val="36"/>
-        </w:numPr>
-        <w:rPr>
-          <w:rStyle w:val="Zdraznnintenzivn"/>
-        </w:rPr>
-      </w:pPr>
-      <w:r>
-        <w:rPr>
-          <w:rStyle w:val="Zdraznnintenzivn"/>
-        </w:rPr>
-        <w:t>Teoretická část (též metodologická) obsahuje dosavadní poznatky k danému pr</w:t>
-      </w:r>
-      <w:r>
-        <w:rPr>
-          <w:rStyle w:val="Zdraznnintenzivn"/>
-        </w:rPr>
-        <w:t>o</w:t>
-      </w:r>
-      <w:r>
-        <w:rPr>
-          <w:rStyle w:val="Zdraznnintenzivn"/>
-        </w:rPr>
-        <w:t>blému, definici pojmu, formulaci hypotéz, výběr metod, které použijete, a důvody pro jejich použití.</w:t>
-      </w:r>
-    </w:p>
-    <w:p>
-      <w:pPr>
-        <w:numPr>
-          <w:ilvl w:val="0"/>
-          <w:numId w:val="36"/>
-        </w:numPr>
-        <w:rPr>
-          <w:rStyle w:val="Zdraznnintenzivn"/>
-        </w:rPr>
-      </w:pPr>
-      <w:r>
-        <w:rPr>
-          <w:rStyle w:val="Zdraznnintenzivn"/>
-        </w:rPr>
-        <w:t xml:space="preserve">nadpis </w:t>
-      </w:r>
-      <w:r>
-        <w:rPr>
-          <w:rStyle w:val="Zdraznnintenzivn"/>
-        </w:rPr>
-        <w:t>volte podle zaměření své práce – např.:</w:t>
-      </w:r>
-    </w:p>
-    <w:p>
-      <w:pPr>
-        <w:numPr>
-          <w:ilvl w:val="1"/>
-          <w:numId w:val="36"/>
-        </w:numPr>
-        <w:rPr>
-          <w:rStyle w:val="Zdraznnintenzivn"/>
-        </w:rPr>
-      </w:pPr>
-      <w:r>
-        <w:rPr>
-          <w:rStyle w:val="Zdraznnintenzivn"/>
-        </w:rPr>
-        <w:t>Zpracování zvuku na počítači</w:t>
-      </w:r>
-    </w:p>
-    <w:p>
-      <w:pPr>
-        <w:numPr>
-          <w:ilvl w:val="1"/>
-          <w:numId w:val="36"/>
-        </w:numPr>
-        <w:rPr>
-          <w:rStyle w:val="Zdraznnintenzivn"/>
-        </w:rPr>
-      </w:pPr>
-      <w:r>
-        <w:rPr>
-          <w:rStyle w:val="Zdraznnintenzivn"/>
-        </w:rPr>
-        <w:t>Tvorba elektronických kurzů v prostředí Moodle</w:t>
-      </w:r>
-    </w:p>
-    <w:p>
-      <w:pPr>
-        <w:numPr>
-          <w:ilvl w:val="1"/>
-          <w:numId w:val="36"/>
-        </w:numPr>
-        <w:rPr>
-          <w:rStyle w:val="Zdraznnintenzivn"/>
-        </w:rPr>
-      </w:pPr>
-      <w:r>
-        <w:rPr>
-          <w:rStyle w:val="Zdraznnintenzivn"/>
-        </w:rPr>
-        <w:t>Drupal 7 – tvorba modulů</w:t>
-      </w:r>
-    </w:p>
-    <w:p>
-      <w:pPr>
-        <w:numPr>
-          <w:ilvl w:val="1"/>
-          <w:numId w:val="36"/>
-        </w:numPr>
-        <w:rPr>
-          <w:rStyle w:val="Zdraznnintenzivn"/>
-        </w:rPr>
-      </w:pPr>
-      <w:r>
-        <w:rPr>
-          <w:rStyle w:val="Zdraznnintenzivn"/>
-        </w:rPr>
-        <w:t>LDAP a adresářové služby</w:t>
-      </w:r>
-      <w:r>
-        <w:rPr>
-          <w:rStyle w:val="Zdraznnintenzivn"/>
+      <w:r>
+        <w:rPr>
+          <w:rFonts w:ascii="Courier New" w:hAnsi="Courier New" w:cs="Courier New"/>
+          <w:color w:val="FF8000"/>
+          <w:sz w:val="20"/>
+          <w:szCs w:val="20"/>
+        </w:rPr>
+        <w:t>200</w:t>
+      </w:r>
+      <w:r>
+        <w:rPr>
+          <w:rFonts w:ascii="Courier New" w:hAnsi="Courier New" w:cs="Courier New"/>
+          <w:b/>
+          <w:bCs/>
+          <w:color w:val="000080"/>
+          <w:sz w:val="20"/>
+          <w:szCs w:val="20"/>
+        </w:rPr>
+        <w:t>;</w:t>
+      </w:r>
+      <w:r>
+        <w:rPr>
+          <w:rFonts w:ascii="Courier New" w:hAnsi="Courier New" w:cs="Courier New"/>
+          <w:color w:val="000000"/>
+          <w:sz w:val="20"/>
+          <w:szCs w:val="20"/>
+        </w:rPr>
+        <w:t xml:space="preserve"> x</w:t>
+      </w:r>
+      <w:r>
+        <w:rPr>
+          <w:rFonts w:ascii="Courier New" w:hAnsi="Courier New" w:cs="Courier New"/>
+          <w:b/>
+          <w:bCs/>
+          <w:color w:val="000080"/>
+          <w:sz w:val="20"/>
+          <w:szCs w:val="20"/>
+        </w:rPr>
+        <w:t>++)</w:t>
+      </w:r>
+      <w:r>
+        <w:rPr>
+          <w:rFonts w:ascii="Courier New" w:hAnsi="Courier New" w:cs="Courier New"/>
+          <w:color w:val="000000"/>
+          <w:sz w:val="20"/>
+          <w:szCs w:val="20"/>
         </w:rPr>
         <w:t xml:space="preserve"> </w:t>
       </w:r>
-    </w:p>
-    <w:p>
-      <w:pPr>
-        <w:numPr>
-          <w:ilvl w:val="0"/>
-          <w:numId w:val="36"/>
-        </w:numPr>
-        <w:rPr>
-          <w:rStyle w:val="Zdraznnintenzivn"/>
-        </w:rPr>
-      </w:pPr>
-      <w:r>
-        <w:rPr>
-          <w:rStyle w:val="Zdraznnintenzivn"/>
-        </w:rPr>
-        <w:t>využívejte správných citací z odborné literatury, případně internetových zdrojů</w:t>
+      <w:r>
+        <w:rPr>
+          <w:rFonts w:ascii="Courier New" w:hAnsi="Courier New" w:cs="Courier New"/>
+          <w:b/>
+          <w:bCs/>
+          <w:color w:val="000080"/>
+          <w:sz w:val="20"/>
+          <w:szCs w:val="20"/>
+        </w:rPr>
+        <w:t>{</w:t>
+      </w:r>
+    </w:p>
+    <w:p>
+      <w:pPr>
+        <w:spacing w:after="0" w:line="240" w:lineRule="auto"/>
+        <w:jc w:val="left"/>
+        <w:rPr>
+          <w:rFonts w:ascii="Courier New" w:hAnsi="Courier New" w:cs="Courier New"/>
+          <w:color w:val="000000"/>
+          <w:sz w:val="20"/>
+          <w:szCs w:val="20"/>
+        </w:rPr>
+      </w:pPr>
+      <w:r>
+        <w:rPr>
+          <w:rFonts w:ascii="Courier New" w:hAnsi="Courier New" w:cs="Courier New"/>
+          <w:color w:val="000000"/>
+          <w:sz w:val="20"/>
+          <w:szCs w:val="20"/>
+        </w:rPr>
+        <w:t xml:space="preserve">    digitalWrite</w:t>
+      </w:r>
+      <w:r>
+        <w:rPr>
+          <w:rFonts w:ascii="Courier New" w:hAnsi="Courier New" w:cs="Courier New"/>
+          <w:b/>
+          <w:bCs/>
+          <w:color w:val="000080"/>
+          <w:sz w:val="20"/>
+          <w:szCs w:val="20"/>
+        </w:rPr>
+        <w:t>(</w:t>
+      </w:r>
+      <w:r>
+        <w:rPr>
+          <w:rFonts w:ascii="Courier New" w:hAnsi="Courier New" w:cs="Courier New"/>
+          <w:color w:val="000000"/>
+          <w:sz w:val="20"/>
+          <w:szCs w:val="20"/>
+        </w:rPr>
+        <w:t>stepPin</w:t>
+      </w:r>
+      <w:r>
+        <w:rPr>
+          <w:rFonts w:ascii="Courier New" w:hAnsi="Courier New" w:cs="Courier New"/>
+          <w:b/>
+          <w:bCs/>
+          <w:color w:val="000080"/>
+          <w:sz w:val="20"/>
+          <w:szCs w:val="20"/>
+        </w:rPr>
+        <w:t>,</w:t>
+      </w:r>
+      <w:r>
+        <w:rPr>
+          <w:rFonts w:ascii="Courier New" w:hAnsi="Courier New" w:cs="Courier New"/>
+          <w:color w:val="000000"/>
+          <w:sz w:val="20"/>
+          <w:szCs w:val="20"/>
+        </w:rPr>
+        <w:t>HIGH</w:t>
+      </w:r>
+      <w:r>
+        <w:rPr>
+          <w:rFonts w:ascii="Courier New" w:hAnsi="Courier New" w:cs="Courier New"/>
+          <w:b/>
+          <w:bCs/>
+          <w:color w:val="000080"/>
+          <w:sz w:val="20"/>
+          <w:szCs w:val="20"/>
+        </w:rPr>
+        <w:t>);</w:t>
+      </w:r>
+      <w:r>
+        <w:rPr>
+          <w:rFonts w:ascii="Courier New" w:hAnsi="Courier New" w:cs="Courier New"/>
+          <w:color w:val="000000"/>
+          <w:sz w:val="20"/>
+          <w:szCs w:val="20"/>
+        </w:rPr>
+        <w:t xml:space="preserve"> </w:t>
+      </w:r>
+    </w:p>
+    <w:p>
+      <w:pPr>
+        <w:spacing w:after="0" w:line="240" w:lineRule="auto"/>
+        <w:jc w:val="left"/>
+        <w:rPr>
+          <w:rFonts w:ascii="Courier New" w:hAnsi="Courier New" w:cs="Courier New"/>
+          <w:color w:val="000000"/>
+          <w:sz w:val="20"/>
+          <w:szCs w:val="20"/>
+        </w:rPr>
+      </w:pPr>
+      <w:r>
+        <w:rPr>
+          <w:rFonts w:ascii="Courier New" w:hAnsi="Courier New" w:cs="Courier New"/>
+          <w:color w:val="000000"/>
+          <w:sz w:val="20"/>
+          <w:szCs w:val="20"/>
+        </w:rPr>
+        <w:t xml:space="preserve">    delayMicroseconds</w:t>
+      </w:r>
+      <w:r>
+        <w:rPr>
+          <w:rFonts w:ascii="Courier New" w:hAnsi="Courier New" w:cs="Courier New"/>
+          <w:b/>
+          <w:bCs/>
+          <w:color w:val="000080"/>
+          <w:sz w:val="20"/>
+          <w:szCs w:val="20"/>
+        </w:rPr>
+        <w:t>(</w:t>
+      </w:r>
+      <w:r>
+        <w:rPr>
+          <w:rFonts w:ascii="Courier New" w:hAnsi="Courier New" w:cs="Courier New"/>
+          <w:color w:val="FF8000"/>
+          <w:sz w:val="20"/>
+          <w:szCs w:val="20"/>
+        </w:rPr>
+        <w:t>500</w:t>
+      </w:r>
+      <w:r>
+        <w:rPr>
+          <w:rFonts w:ascii="Courier New" w:hAnsi="Courier New" w:cs="Courier New"/>
+          <w:b/>
+          <w:bCs/>
+          <w:color w:val="000080"/>
+          <w:sz w:val="20"/>
+          <w:szCs w:val="20"/>
+        </w:rPr>
+        <w:t>);</w:t>
+      </w:r>
+      <w:r>
+        <w:rPr>
+          <w:rFonts w:ascii="Courier New" w:hAnsi="Courier New" w:cs="Courier New"/>
+          <w:color w:val="000000"/>
+          <w:sz w:val="20"/>
+          <w:szCs w:val="20"/>
+        </w:rPr>
+        <w:t xml:space="preserve"> </w:t>
+      </w:r>
+    </w:p>
+    <w:p>
+      <w:pPr>
+        <w:spacing w:after="0" w:line="240" w:lineRule="auto"/>
+        <w:jc w:val="left"/>
+        <w:rPr>
+          <w:rFonts w:ascii="Courier New" w:hAnsi="Courier New" w:cs="Courier New"/>
+          <w:color w:val="000000"/>
+          <w:sz w:val="20"/>
+          <w:szCs w:val="20"/>
+        </w:rPr>
+      </w:pPr>
+      <w:r>
+        <w:rPr>
+          <w:rFonts w:ascii="Courier New" w:hAnsi="Courier New" w:cs="Courier New"/>
+          <w:color w:val="000000"/>
+          <w:sz w:val="20"/>
+          <w:szCs w:val="20"/>
+        </w:rPr>
+        <w:t xml:space="preserve">    digitalWrite</w:t>
+      </w:r>
+      <w:r>
+        <w:rPr>
+          <w:rFonts w:ascii="Courier New" w:hAnsi="Courier New" w:cs="Courier New"/>
+          <w:b/>
+          <w:bCs/>
+          <w:color w:val="000080"/>
+          <w:sz w:val="20"/>
+          <w:szCs w:val="20"/>
+        </w:rPr>
+        <w:t>(</w:t>
+      </w:r>
+      <w:r>
+        <w:rPr>
+          <w:rFonts w:ascii="Courier New" w:hAnsi="Courier New" w:cs="Courier New"/>
+          <w:color w:val="000000"/>
+          <w:sz w:val="20"/>
+          <w:szCs w:val="20"/>
+        </w:rPr>
+        <w:t>stepPin</w:t>
+      </w:r>
+      <w:r>
+        <w:rPr>
+          <w:rFonts w:ascii="Courier New" w:hAnsi="Courier New" w:cs="Courier New"/>
+          <w:b/>
+          <w:bCs/>
+          <w:color w:val="000080"/>
+          <w:sz w:val="20"/>
+          <w:szCs w:val="20"/>
+        </w:rPr>
+        <w:t>,</w:t>
+      </w:r>
+      <w:r>
+        <w:rPr>
+          <w:rFonts w:ascii="Courier New" w:hAnsi="Courier New" w:cs="Courier New"/>
+          <w:color w:val="000000"/>
+          <w:sz w:val="20"/>
+          <w:szCs w:val="20"/>
+        </w:rPr>
+        <w:t>LOW</w:t>
+      </w:r>
+      <w:r>
+        <w:rPr>
+          <w:rFonts w:ascii="Courier New" w:hAnsi="Courier New" w:cs="Courier New"/>
+          <w:b/>
+          <w:bCs/>
+          <w:color w:val="000080"/>
+          <w:sz w:val="20"/>
+          <w:szCs w:val="20"/>
+        </w:rPr>
+        <w:t>);</w:t>
+      </w:r>
+      <w:r>
+        <w:rPr>
+          <w:rFonts w:ascii="Courier New" w:hAnsi="Courier New" w:cs="Courier New"/>
+          <w:color w:val="000000"/>
+          <w:sz w:val="20"/>
+          <w:szCs w:val="20"/>
+        </w:rPr>
+        <w:t xml:space="preserve"> </w:t>
+      </w:r>
+    </w:p>
+    <w:p>
+      <w:pPr>
+        <w:spacing w:after="0" w:line="240" w:lineRule="auto"/>
+        <w:jc w:val="left"/>
+        <w:rPr>
+          <w:rFonts w:ascii="Courier New" w:hAnsi="Courier New" w:cs="Courier New"/>
+          <w:color w:val="000000"/>
+          <w:sz w:val="20"/>
+          <w:szCs w:val="20"/>
+        </w:rPr>
+      </w:pPr>
+      <w:r>
+        <w:rPr>
+          <w:rFonts w:ascii="Courier New" w:hAnsi="Courier New" w:cs="Courier New"/>
+          <w:color w:val="000000"/>
+          <w:sz w:val="20"/>
+          <w:szCs w:val="20"/>
+        </w:rPr>
+        <w:t xml:space="preserve">    delayMicroseconds</w:t>
+      </w:r>
+      <w:r>
+        <w:rPr>
+          <w:rFonts w:ascii="Courier New" w:hAnsi="Courier New" w:cs="Courier New"/>
+          <w:b/>
+          <w:bCs/>
+          <w:color w:val="000080"/>
+          <w:sz w:val="20"/>
+          <w:szCs w:val="20"/>
+        </w:rPr>
+        <w:t>(</w:t>
+      </w:r>
+      <w:r>
+        <w:rPr>
+          <w:rFonts w:ascii="Courier New" w:hAnsi="Courier New" w:cs="Courier New"/>
+          <w:color w:val="FF8000"/>
+          <w:sz w:val="20"/>
+          <w:szCs w:val="20"/>
+        </w:rPr>
+        <w:t>500</w:t>
+      </w:r>
+      <w:r>
+        <w:rPr>
+          <w:rFonts w:ascii="Courier New" w:hAnsi="Courier New" w:cs="Courier New"/>
+          <w:b/>
+          <w:bCs/>
+          <w:color w:val="000080"/>
+          <w:sz w:val="20"/>
+          <w:szCs w:val="20"/>
+        </w:rPr>
+        <w:t>);</w:t>
+      </w:r>
+      <w:r>
+        <w:rPr>
+          <w:rFonts w:ascii="Courier New" w:hAnsi="Courier New" w:cs="Courier New"/>
+          <w:color w:val="000000"/>
+          <w:sz w:val="20"/>
+          <w:szCs w:val="20"/>
+        </w:rPr>
+        <w:t xml:space="preserve"> </w:t>
+      </w:r>
+    </w:p>
+    <w:p>
+      <w:pPr>
+        <w:spacing w:after="0" w:line="240" w:lineRule="auto"/>
+        <w:jc w:val="left"/>
+        <w:rPr>
+          <w:rFonts w:ascii="Courier New" w:hAnsi="Courier New" w:cs="Courier New"/>
+          <w:color w:val="000000"/>
+          <w:sz w:val="20"/>
+          <w:szCs w:val="20"/>
+        </w:rPr>
+      </w:pPr>
+      <w:r>
+        <w:rPr>
+          <w:rFonts w:ascii="Courier New" w:hAnsi="Courier New" w:cs="Courier New"/>
+          <w:color w:val="000000"/>
+          <w:sz w:val="20"/>
+          <w:szCs w:val="20"/>
+        </w:rPr>
+        <w:t xml:space="preserve">  </w:t>
+      </w:r>
+      <w:r>
+        <w:rPr>
+          <w:rFonts w:ascii="Courier New" w:hAnsi="Courier New" w:cs="Courier New"/>
+          <w:b/>
+          <w:bCs/>
+          <w:color w:val="000080"/>
+          <w:sz w:val="20"/>
+          <w:szCs w:val="20"/>
+        </w:rPr>
+        <w:t>}</w:t>
+      </w:r>
+    </w:p>
+    <w:p>
+      <w:pPr>
+        <w:spacing w:after="0" w:line="240" w:lineRule="auto"/>
+        <w:jc w:val="left"/>
+        <w:rPr>
+          <w:rFonts w:ascii="Courier New" w:hAnsi="Courier New" w:cs="Courier New"/>
+          <w:color w:val="008000"/>
+          <w:sz w:val="20"/>
+          <w:szCs w:val="20"/>
+        </w:rPr>
+      </w:pPr>
+      <w:r>
+        <w:rPr>
+          <w:rFonts w:ascii="Courier New" w:hAnsi="Courier New" w:cs="Courier New"/>
+          <w:color w:val="000000"/>
+          <w:sz w:val="20"/>
+          <w:szCs w:val="20"/>
+        </w:rPr>
+        <w:t xml:space="preserve">  delay</w:t>
+      </w:r>
+      <w:r>
+        <w:rPr>
+          <w:rFonts w:ascii="Courier New" w:hAnsi="Courier New" w:cs="Courier New"/>
+          <w:b/>
+          <w:bCs/>
+          <w:color w:val="000080"/>
+          <w:sz w:val="20"/>
+          <w:szCs w:val="20"/>
+        </w:rPr>
+        <w:t>(</w:t>
+      </w:r>
+      <w:r>
+        <w:rPr>
+          <w:rFonts w:ascii="Courier New" w:hAnsi="Courier New" w:cs="Courier New"/>
+          <w:color w:val="FF8000"/>
+          <w:sz w:val="20"/>
+          <w:szCs w:val="20"/>
+        </w:rPr>
+        <w:t>1000</w:t>
+      </w:r>
+      <w:r>
+        <w:rPr>
+          <w:rFonts w:ascii="Courier New" w:hAnsi="Courier New" w:cs="Courier New"/>
+          <w:b/>
+          <w:bCs/>
+          <w:color w:val="000080"/>
+          <w:sz w:val="20"/>
+          <w:szCs w:val="20"/>
+        </w:rPr>
+        <w:t>);</w:t>
+      </w:r>
+      <w:r>
+        <w:rPr>
+          <w:rFonts w:ascii="Courier New" w:hAnsi="Courier New" w:cs="Courier New"/>
+          <w:color w:val="000000"/>
+          <w:sz w:val="20"/>
+          <w:szCs w:val="20"/>
+        </w:rPr>
+        <w:t xml:space="preserve"> </w:t>
+      </w:r>
+      <w:r>
+        <w:rPr>
+          <w:rFonts w:ascii="Courier New" w:hAnsi="Courier New" w:cs="Courier New"/>
+          <w:color w:val="008000"/>
+          <w:sz w:val="20"/>
+          <w:szCs w:val="20"/>
+        </w:rPr>
+        <w:t>// One second delay</w:t>
+      </w:r>
+    </w:p>
+    <w:p>
+      <w:pPr>
+        <w:spacing w:after="0" w:line="240" w:lineRule="auto"/>
+        <w:jc w:val="left"/>
+        <w:rPr>
+          <w:rFonts w:ascii="Courier New" w:hAnsi="Courier New" w:cs="Courier New"/>
+          <w:color w:val="000000"/>
+          <w:sz w:val="20"/>
+          <w:szCs w:val="20"/>
+        </w:rPr>
+      </w:pPr>
+      <w:r>
+        <w:rPr>
+          <w:rFonts w:ascii="Courier New" w:hAnsi="Courier New" w:cs="Courier New"/>
+          <w:color w:val="000000"/>
+          <w:sz w:val="20"/>
+          <w:szCs w:val="20"/>
+        </w:rPr>
+        <w:t xml:space="preserve">  </w:t>
+      </w:r>
+    </w:p>
+    <w:p>
+      <w:pPr>
+        <w:spacing w:after="0" w:line="240" w:lineRule="auto"/>
+        <w:jc w:val="left"/>
+        <w:rPr>
+          <w:rFonts w:ascii="Courier New" w:hAnsi="Courier New" w:cs="Courier New"/>
+          <w:color w:val="008000"/>
+          <w:sz w:val="20"/>
+          <w:szCs w:val="20"/>
+        </w:rPr>
+      </w:pPr>
+      <w:r>
+        <w:rPr>
+          <w:rFonts w:ascii="Courier New" w:hAnsi="Courier New" w:cs="Courier New"/>
+          <w:color w:val="000000"/>
+          <w:sz w:val="20"/>
+          <w:szCs w:val="20"/>
+        </w:rPr>
+        <w:t xml:space="preserve">  digitalWrite</w:t>
+      </w:r>
+      <w:r>
+        <w:rPr>
+          <w:rFonts w:ascii="Courier New" w:hAnsi="Courier New" w:cs="Courier New"/>
+          <w:b/>
+          <w:bCs/>
+          <w:color w:val="000080"/>
+          <w:sz w:val="20"/>
+          <w:szCs w:val="20"/>
+        </w:rPr>
+        <w:t>(</w:t>
+      </w:r>
+      <w:r>
+        <w:rPr>
+          <w:rFonts w:ascii="Courier New" w:hAnsi="Courier New" w:cs="Courier New"/>
+          <w:color w:val="000000"/>
+          <w:sz w:val="20"/>
+          <w:szCs w:val="20"/>
+        </w:rPr>
+        <w:t>dirPin</w:t>
+      </w:r>
+      <w:r>
+        <w:rPr>
+          <w:rFonts w:ascii="Courier New" w:hAnsi="Courier New" w:cs="Courier New"/>
+          <w:b/>
+          <w:bCs/>
+          <w:color w:val="000080"/>
+          <w:sz w:val="20"/>
+          <w:szCs w:val="20"/>
+        </w:rPr>
+        <w:t>,</w:t>
+      </w:r>
+      <w:r>
+        <w:rPr>
+          <w:rFonts w:ascii="Courier New" w:hAnsi="Courier New" w:cs="Courier New"/>
+          <w:color w:val="000000"/>
+          <w:sz w:val="20"/>
+          <w:szCs w:val="20"/>
+        </w:rPr>
+        <w:t>LOW</w:t>
+      </w:r>
+      <w:r>
+        <w:rPr>
+          <w:rFonts w:ascii="Courier New" w:hAnsi="Courier New" w:cs="Courier New"/>
+          <w:b/>
+          <w:bCs/>
+          <w:color w:val="000080"/>
+          <w:sz w:val="20"/>
+          <w:szCs w:val="20"/>
+        </w:rPr>
+        <w:t>);</w:t>
+      </w:r>
+      <w:r>
+        <w:rPr>
+          <w:rFonts w:ascii="Courier New" w:hAnsi="Courier New" w:cs="Courier New"/>
+          <w:color w:val="000000"/>
+          <w:sz w:val="20"/>
+          <w:szCs w:val="20"/>
+        </w:rPr>
+        <w:t xml:space="preserve"> </w:t>
+      </w:r>
+      <w:r>
+        <w:rPr>
+          <w:rFonts w:ascii="Courier New" w:hAnsi="Courier New" w:cs="Courier New"/>
+          <w:color w:val="008000"/>
+          <w:sz w:val="20"/>
+          <w:szCs w:val="20"/>
+        </w:rPr>
+        <w:t>//</w:t>
+      </w:r>
+      <w:r>
+        <w:rPr>
+          <w:rFonts w:ascii="Courier New" w:hAnsi="Courier New" w:cs="Courier New"/>
+          <w:color w:val="008000"/>
+          <w:sz w:val="20"/>
+          <w:szCs w:val="20"/>
+        </w:rPr>
+        <w:t>Změní rotaci směru</w:t>
+      </w:r>
+    </w:p>
+    <w:p>
+      <w:pPr>
+        <w:spacing w:after="0" w:line="240" w:lineRule="auto"/>
+        <w:jc w:val="left"/>
+        <w:rPr>
+          <w:rFonts w:ascii="Courier New" w:hAnsi="Courier New" w:cs="Courier New"/>
+          <w:color w:val="008000"/>
+          <w:sz w:val="20"/>
+          <w:szCs w:val="20"/>
+        </w:rPr>
+      </w:pPr>
+      <w:r>
+        <w:rPr>
+          <w:rFonts w:ascii="Courier New" w:hAnsi="Courier New" w:cs="Courier New"/>
+          <w:color w:val="000000"/>
+          <w:sz w:val="20"/>
+          <w:szCs w:val="20"/>
+        </w:rPr>
+        <w:t xml:space="preserve">  </w:t>
+      </w:r>
+      <w:r>
+        <w:rPr>
+          <w:rFonts w:ascii="Courier New" w:hAnsi="Courier New" w:cs="Courier New"/>
+          <w:color w:val="008000"/>
+          <w:sz w:val="20"/>
+          <w:szCs w:val="20"/>
+        </w:rPr>
+        <w:t xml:space="preserve">// </w:t>
+      </w:r>
+      <w:r>
+        <w:rPr>
+          <w:rFonts w:ascii="Courier New" w:hAnsi="Courier New" w:cs="Courier New"/>
+          <w:color w:val="008000"/>
+          <w:sz w:val="20"/>
+          <w:szCs w:val="20"/>
+        </w:rPr>
+        <w:t>Cyklus, který udělá 400 pulsů a motor se otočí dvakrát</w:t>
+      </w:r>
+    </w:p>
+    <w:p>
+      <w:pPr>
+        <w:spacing w:after="0" w:line="240" w:lineRule="auto"/>
+        <w:jc w:val="left"/>
+        <w:rPr>
+          <w:rFonts w:ascii="Courier New" w:hAnsi="Courier New" w:cs="Courier New"/>
+          <w:color w:val="000000"/>
+          <w:sz w:val="20"/>
+          <w:szCs w:val="20"/>
+        </w:rPr>
+      </w:pPr>
+      <w:r>
+        <w:rPr>
+          <w:rFonts w:ascii="Courier New" w:hAnsi="Courier New" w:cs="Courier New"/>
+          <w:color w:val="000000"/>
+          <w:sz w:val="20"/>
+          <w:szCs w:val="20"/>
+        </w:rPr>
+        <w:t xml:space="preserve">  </w:t>
+      </w:r>
+      <w:r>
+        <w:rPr>
+          <w:rFonts w:ascii="Courier New" w:hAnsi="Courier New" w:cs="Courier New"/>
+          <w:b/>
+          <w:bCs/>
+          <w:color w:val="0000FF"/>
+          <w:sz w:val="20"/>
+          <w:szCs w:val="20"/>
+        </w:rPr>
+        <w:t>for</w:t>
+      </w:r>
+      <w:r>
+        <w:rPr>
+          <w:rFonts w:ascii="Courier New" w:hAnsi="Courier New" w:cs="Courier New"/>
+          <w:b/>
+          <w:bCs/>
+          <w:color w:val="000080"/>
+          <w:sz w:val="20"/>
+          <w:szCs w:val="20"/>
+        </w:rPr>
+        <w:t>(</w:t>
+      </w:r>
+      <w:r>
+        <w:rPr>
+          <w:rFonts w:ascii="Courier New" w:hAnsi="Courier New" w:cs="Courier New"/>
+          <w:color w:val="8000FF"/>
+          <w:sz w:val="20"/>
+          <w:szCs w:val="20"/>
+        </w:rPr>
+        <w:t>int</w:t>
+      </w:r>
+      <w:r>
+        <w:rPr>
+          <w:rFonts w:ascii="Courier New" w:hAnsi="Courier New" w:cs="Courier New"/>
+          <w:color w:val="000000"/>
+          <w:sz w:val="20"/>
+          <w:szCs w:val="20"/>
+        </w:rPr>
+        <w:t xml:space="preserve"> x </w:t>
+      </w:r>
+      <w:r>
+        <w:rPr>
+          <w:rFonts w:ascii="Courier New" w:hAnsi="Courier New" w:cs="Courier New"/>
+          <w:b/>
+          <w:bCs/>
+          <w:color w:val="000080"/>
+          <w:sz w:val="20"/>
+          <w:szCs w:val="20"/>
+        </w:rPr>
+        <w:t>=</w:t>
+      </w:r>
+      <w:r>
+        <w:rPr>
+          <w:rFonts w:ascii="Courier New" w:hAnsi="Courier New" w:cs="Courier New"/>
+          <w:color w:val="000000"/>
+          <w:sz w:val="20"/>
+          <w:szCs w:val="20"/>
+        </w:rPr>
+        <w:t xml:space="preserve"> </w:t>
+      </w:r>
+      <w:r>
+        <w:rPr>
+          <w:rFonts w:ascii="Courier New" w:hAnsi="Courier New" w:cs="Courier New"/>
+          <w:color w:val="FF8000"/>
+          <w:sz w:val="20"/>
+          <w:szCs w:val="20"/>
+        </w:rPr>
+        <w:t>0</w:t>
+      </w:r>
+      <w:r>
+        <w:rPr>
+          <w:rFonts w:ascii="Courier New" w:hAnsi="Courier New" w:cs="Courier New"/>
+          <w:b/>
+          <w:bCs/>
+          <w:color w:val="000080"/>
+          <w:sz w:val="20"/>
+          <w:szCs w:val="20"/>
+        </w:rPr>
+        <w:t>;</w:t>
+      </w:r>
+      <w:r>
+        <w:rPr>
+          <w:rFonts w:ascii="Courier New" w:hAnsi="Courier New" w:cs="Courier New"/>
+          <w:color w:val="000000"/>
+          <w:sz w:val="20"/>
+          <w:szCs w:val="20"/>
+        </w:rPr>
+        <w:t xml:space="preserve"> x </w:t>
+      </w:r>
+      <w:r>
+        <w:rPr>
+          <w:rFonts w:ascii="Courier New" w:hAnsi="Courier New" w:cs="Courier New"/>
+          <w:b/>
+          <w:bCs/>
+          <w:color w:val="000080"/>
+          <w:sz w:val="20"/>
+          <w:szCs w:val="20"/>
+        </w:rPr>
+        <w:t>&lt;</w:t>
+      </w:r>
+      <w:r>
+        <w:rPr>
+          <w:rFonts w:ascii="Courier New" w:hAnsi="Courier New" w:cs="Courier New"/>
+          <w:color w:val="000000"/>
+          <w:sz w:val="20"/>
+          <w:szCs w:val="20"/>
+        </w:rPr>
+        <w:t xml:space="preserve"> </w:t>
+      </w:r>
+      <w:r>
+        <w:rPr>
+          <w:rFonts w:ascii="Courier New" w:hAnsi="Courier New" w:cs="Courier New"/>
+          <w:color w:val="FF8000"/>
+          <w:sz w:val="20"/>
+          <w:szCs w:val="20"/>
+        </w:rPr>
+        <w:t>400</w:t>
+      </w:r>
+      <w:r>
+        <w:rPr>
+          <w:rFonts w:ascii="Courier New" w:hAnsi="Courier New" w:cs="Courier New"/>
+          <w:b/>
+          <w:bCs/>
+          <w:color w:val="000080"/>
+          <w:sz w:val="20"/>
+          <w:szCs w:val="20"/>
+        </w:rPr>
+        <w:t>;</w:t>
+      </w:r>
+      <w:r>
+        <w:rPr>
+          <w:rFonts w:ascii="Courier New" w:hAnsi="Courier New" w:cs="Courier New"/>
+          <w:color w:val="000000"/>
+          <w:sz w:val="20"/>
+          <w:szCs w:val="20"/>
+        </w:rPr>
+        <w:t xml:space="preserve"> x</w:t>
+      </w:r>
+      <w:r>
+        <w:rPr>
+          <w:rFonts w:ascii="Courier New" w:hAnsi="Courier New" w:cs="Courier New"/>
+          <w:b/>
+          <w:bCs/>
+          <w:color w:val="000080"/>
+          <w:sz w:val="20"/>
+          <w:szCs w:val="20"/>
+        </w:rPr>
+        <w:t>++)</w:t>
+      </w:r>
+      <w:r>
+        <w:rPr>
+          <w:rFonts w:ascii="Courier New" w:hAnsi="Courier New" w:cs="Courier New"/>
+          <w:color w:val="000000"/>
+          <w:sz w:val="20"/>
+          <w:szCs w:val="20"/>
+        </w:rPr>
+        <w:t xml:space="preserve"> </w:t>
+      </w:r>
+      <w:r>
+        <w:rPr>
+          <w:rFonts w:ascii="Courier New" w:hAnsi="Courier New" w:cs="Courier New"/>
+          <w:b/>
+          <w:bCs/>
+          <w:color w:val="000080"/>
+          <w:sz w:val="20"/>
+          <w:szCs w:val="20"/>
+        </w:rPr>
+        <w:t>{</w:t>
+      </w:r>
+    </w:p>
+    <w:p>
+      <w:pPr>
+        <w:spacing w:after="0" w:line="240" w:lineRule="auto"/>
+        <w:jc w:val="left"/>
+        <w:rPr>
+          <w:rFonts w:ascii="Courier New" w:hAnsi="Courier New" w:cs="Courier New"/>
+          <w:color w:val="000000"/>
+          <w:sz w:val="20"/>
+          <w:szCs w:val="20"/>
+        </w:rPr>
+      </w:pPr>
+      <w:r>
+        <w:rPr>
+          <w:rFonts w:ascii="Courier New" w:hAnsi="Courier New" w:cs="Courier New"/>
+          <w:color w:val="000000"/>
+          <w:sz w:val="20"/>
+          <w:szCs w:val="20"/>
+        </w:rPr>
+        <w:t xml:space="preserve">    digitalWrite</w:t>
+      </w:r>
+      <w:r>
+        <w:rPr>
+          <w:rFonts w:ascii="Courier New" w:hAnsi="Courier New" w:cs="Courier New"/>
+          <w:b/>
+          <w:bCs/>
+          <w:color w:val="000080"/>
+          <w:sz w:val="20"/>
+          <w:szCs w:val="20"/>
+        </w:rPr>
+        <w:t>(</w:t>
+      </w:r>
+      <w:r>
+        <w:rPr>
+          <w:rFonts w:ascii="Courier New" w:hAnsi="Courier New" w:cs="Courier New"/>
+          <w:color w:val="000000"/>
+          <w:sz w:val="20"/>
+          <w:szCs w:val="20"/>
+        </w:rPr>
+        <w:t>stepPin</w:t>
+      </w:r>
+      <w:r>
+        <w:rPr>
+          <w:rFonts w:ascii="Courier New" w:hAnsi="Courier New" w:cs="Courier New"/>
+          <w:b/>
+          <w:bCs/>
+          <w:color w:val="000080"/>
+          <w:sz w:val="20"/>
+          <w:szCs w:val="20"/>
+        </w:rPr>
+        <w:t>,</w:t>
+      </w:r>
+      <w:r>
+        <w:rPr>
+          <w:rFonts w:ascii="Courier New" w:hAnsi="Courier New" w:cs="Courier New"/>
+          <w:color w:val="000000"/>
+          <w:sz w:val="20"/>
+          <w:szCs w:val="20"/>
+        </w:rPr>
+        <w:t>HIGH</w:t>
+      </w:r>
+      <w:r>
+        <w:rPr>
+          <w:rFonts w:ascii="Courier New" w:hAnsi="Courier New" w:cs="Courier New"/>
+          <w:b/>
+          <w:bCs/>
+          <w:color w:val="000080"/>
+          <w:sz w:val="20"/>
+          <w:szCs w:val="20"/>
+        </w:rPr>
+        <w:t>);</w:t>
+      </w:r>
+    </w:p>
+    <w:p>
+      <w:pPr>
+        <w:spacing w:after="0" w:line="240" w:lineRule="auto"/>
+        <w:jc w:val="left"/>
+        <w:rPr>
+          <w:rFonts w:ascii="Courier New" w:hAnsi="Courier New" w:cs="Courier New"/>
+          <w:color w:val="000000"/>
+          <w:sz w:val="20"/>
+          <w:szCs w:val="20"/>
+        </w:rPr>
+      </w:pPr>
+      <w:r>
+        <w:rPr>
+          <w:rFonts w:ascii="Courier New" w:hAnsi="Courier New" w:cs="Courier New"/>
+          <w:color w:val="000000"/>
+          <w:sz w:val="20"/>
+          <w:szCs w:val="20"/>
+        </w:rPr>
+        <w:t xml:space="preserve">    delayMicroseconds</w:t>
+      </w:r>
+      <w:r>
+        <w:rPr>
+          <w:rFonts w:ascii="Courier New" w:hAnsi="Courier New" w:cs="Courier New"/>
+          <w:b/>
+          <w:bCs/>
+          <w:color w:val="000080"/>
+          <w:sz w:val="20"/>
+          <w:szCs w:val="20"/>
+        </w:rPr>
+        <w:t>(</w:t>
+      </w:r>
+      <w:r>
+        <w:rPr>
+          <w:rFonts w:ascii="Courier New" w:hAnsi="Courier New" w:cs="Courier New"/>
+          <w:color w:val="FF8000"/>
+          <w:sz w:val="20"/>
+          <w:szCs w:val="20"/>
+        </w:rPr>
+        <w:t>500</w:t>
+      </w:r>
+      <w:r>
+        <w:rPr>
+          <w:rFonts w:ascii="Courier New" w:hAnsi="Courier New" w:cs="Courier New"/>
+          <w:b/>
+          <w:bCs/>
+          <w:color w:val="000080"/>
+          <w:sz w:val="20"/>
+          <w:szCs w:val="20"/>
+        </w:rPr>
+        <w:t>);</w:t>
+      </w:r>
+    </w:p>
+    <w:p>
+      <w:pPr>
+        <w:spacing w:after="0" w:line="240" w:lineRule="auto"/>
+        <w:jc w:val="left"/>
+        <w:rPr>
+          <w:rFonts w:ascii="Courier New" w:hAnsi="Courier New" w:cs="Courier New"/>
+          <w:color w:val="000000"/>
+          <w:sz w:val="20"/>
+          <w:szCs w:val="20"/>
+        </w:rPr>
+      </w:pPr>
+      <w:r>
+        <w:rPr>
+          <w:rFonts w:ascii="Courier New" w:hAnsi="Courier New" w:cs="Courier New"/>
+          <w:color w:val="000000"/>
+          <w:sz w:val="20"/>
+          <w:szCs w:val="20"/>
+        </w:rPr>
+        <w:t xml:space="preserve">    digitalWrite</w:t>
+      </w:r>
+      <w:r>
+        <w:rPr>
+          <w:rFonts w:ascii="Courier New" w:hAnsi="Courier New" w:cs="Courier New"/>
+          <w:b/>
+          <w:bCs/>
+          <w:color w:val="000080"/>
+          <w:sz w:val="20"/>
+          <w:szCs w:val="20"/>
+        </w:rPr>
+        <w:t>(</w:t>
+      </w:r>
+      <w:r>
+        <w:rPr>
+          <w:rFonts w:ascii="Courier New" w:hAnsi="Courier New" w:cs="Courier New"/>
+          <w:color w:val="000000"/>
+          <w:sz w:val="20"/>
+          <w:szCs w:val="20"/>
+        </w:rPr>
+        <w:t>stepPin</w:t>
+      </w:r>
+      <w:r>
+        <w:rPr>
+          <w:rFonts w:ascii="Courier New" w:hAnsi="Courier New" w:cs="Courier New"/>
+          <w:b/>
+          <w:bCs/>
+          <w:color w:val="000080"/>
+          <w:sz w:val="20"/>
+          <w:szCs w:val="20"/>
+        </w:rPr>
+        <w:t>,</w:t>
+      </w:r>
+      <w:r>
+        <w:rPr>
+          <w:rFonts w:ascii="Courier New" w:hAnsi="Courier New" w:cs="Courier New"/>
+          <w:color w:val="000000"/>
+          <w:sz w:val="20"/>
+          <w:szCs w:val="20"/>
+        </w:rPr>
+        <w:t>LOW</w:t>
+      </w:r>
+      <w:r>
+        <w:rPr>
+          <w:rFonts w:ascii="Courier New" w:hAnsi="Courier New" w:cs="Courier New"/>
+          <w:b/>
+          <w:bCs/>
+          <w:color w:val="000080"/>
+          <w:sz w:val="20"/>
+          <w:szCs w:val="20"/>
+        </w:rPr>
+        <w:t>);</w:t>
+      </w:r>
+    </w:p>
+    <w:p>
+      <w:pPr>
+        <w:spacing w:after="0" w:line="240" w:lineRule="auto"/>
+        <w:jc w:val="left"/>
+        <w:rPr>
+          <w:rFonts w:ascii="Courier New" w:hAnsi="Courier New" w:cs="Courier New"/>
+          <w:color w:val="000000"/>
+          <w:sz w:val="20"/>
+          <w:szCs w:val="20"/>
+        </w:rPr>
+      </w:pPr>
+      <w:r>
+        <w:rPr>
+          <w:rFonts w:ascii="Courier New" w:hAnsi="Courier New" w:cs="Courier New"/>
+          <w:color w:val="000000"/>
+          <w:sz w:val="20"/>
+          <w:szCs w:val="20"/>
+        </w:rPr>
+        <w:t xml:space="preserve">    delayMicroseconds</w:t>
+      </w:r>
+      <w:r>
+        <w:rPr>
+          <w:rFonts w:ascii="Courier New" w:hAnsi="Courier New" w:cs="Courier New"/>
+          <w:b/>
+          <w:bCs/>
+          <w:color w:val="000080"/>
+          <w:sz w:val="20"/>
+          <w:szCs w:val="20"/>
+        </w:rPr>
+        <w:t>(</w:t>
+      </w:r>
+      <w:r>
+        <w:rPr>
+          <w:rFonts w:ascii="Courier New" w:hAnsi="Courier New" w:cs="Courier New"/>
+          <w:color w:val="FF8000"/>
+          <w:sz w:val="20"/>
+          <w:szCs w:val="20"/>
+        </w:rPr>
+        <w:t>500</w:t>
+      </w:r>
+      <w:r>
+        <w:rPr>
+          <w:rFonts w:ascii="Courier New" w:hAnsi="Courier New" w:cs="Courier New"/>
+          <w:b/>
+          <w:bCs/>
+          <w:color w:val="000080"/>
+          <w:sz w:val="20"/>
+          <w:szCs w:val="20"/>
+        </w:rPr>
+        <w:t>);</w:t>
+      </w:r>
+    </w:p>
+    <w:p>
+      <w:pPr>
+        <w:spacing w:after="0" w:line="240" w:lineRule="auto"/>
+        <w:jc w:val="left"/>
+        <w:rPr>
+          <w:rFonts w:ascii="Courier New" w:hAnsi="Courier New" w:cs="Courier New"/>
+          <w:color w:val="000000"/>
+          <w:sz w:val="20"/>
+          <w:szCs w:val="20"/>
+        </w:rPr>
+      </w:pPr>
+      <w:r>
+        <w:rPr>
+          <w:rFonts w:ascii="Courier New" w:hAnsi="Courier New" w:cs="Courier New"/>
+          <w:color w:val="000000"/>
+          <w:sz w:val="20"/>
+          <w:szCs w:val="20"/>
+        </w:rPr>
+        <w:t xml:space="preserve">  </w:t>
+      </w:r>
+      <w:r>
+        <w:rPr>
+          <w:rFonts w:ascii="Courier New" w:hAnsi="Courier New" w:cs="Courier New"/>
+          <w:b/>
+          <w:bCs/>
+          <w:color w:val="000080"/>
+          <w:sz w:val="20"/>
+          <w:szCs w:val="20"/>
+        </w:rPr>
+        <w:t>}</w:t>
+      </w:r>
+    </w:p>
+    <w:p>
+      <w:pPr>
+        <w:spacing w:after="0" w:line="240" w:lineRule="auto"/>
+        <w:jc w:val="left"/>
+        <w:rPr>
+          <w:rFonts w:ascii="Courier New" w:hAnsi="Courier New" w:cs="Courier New"/>
+          <w:color w:val="000000"/>
+          <w:sz w:val="20"/>
+          <w:szCs w:val="20"/>
+        </w:rPr>
+      </w:pPr>
+      <w:r>
+        <w:rPr>
+          <w:rFonts w:ascii="Courier New" w:hAnsi="Courier New" w:cs="Courier New"/>
+          <w:color w:val="000000"/>
+          <w:sz w:val="20"/>
+          <w:szCs w:val="20"/>
+        </w:rPr>
+        <w:t xml:space="preserve">  delay</w:t>
+      </w:r>
+      <w:r>
+        <w:rPr>
+          <w:rFonts w:ascii="Courier New" w:hAnsi="Courier New" w:cs="Courier New"/>
+          <w:b/>
+          <w:bCs/>
+          <w:color w:val="000080"/>
+          <w:sz w:val="20"/>
+          <w:szCs w:val="20"/>
+        </w:rPr>
+        <w:t>(</w:t>
+      </w:r>
+      <w:r>
+        <w:rPr>
+          <w:rFonts w:ascii="Courier New" w:hAnsi="Courier New" w:cs="Courier New"/>
+          <w:color w:val="FF8000"/>
+          <w:sz w:val="20"/>
+          <w:szCs w:val="20"/>
+        </w:rPr>
+        <w:t>1000</w:t>
+      </w:r>
+      <w:r>
+        <w:rPr>
+          <w:rFonts w:ascii="Courier New" w:hAnsi="Courier New" w:cs="Courier New"/>
+          <w:b/>
+          <w:bCs/>
+          <w:color w:val="000080"/>
+          <w:sz w:val="20"/>
+          <w:szCs w:val="20"/>
+        </w:rPr>
+        <w:t>);</w:t>
+      </w:r>
+    </w:p>
+    <w:p>
+      <w:r>
+        <w:rPr>
+          <w:rFonts w:ascii="Courier New" w:hAnsi="Courier New" w:cs="Courier New"/>
+          <w:b/>
+          <w:bCs/>
+          <w:color w:val="000080"/>
+          <w:sz w:val="20"/>
+          <w:szCs w:val="20"/>
+        </w:rPr>
+        <w:t>}</w:t>
       </w:r>
     </w:p>
     <w:p>
       <w:pPr>
         <w:pStyle w:val="Nadpis1"/>
       </w:pPr>
-      <w:bookmarkStart w:id="34" w:name="_Toc533241411"/>
+      <w:bookmarkStart w:id="33" w:name="_Toc533329795"/>
       <w:r>
         <w:lastRenderedPageBreak/>
         <w:t>Vy</w:t>
@@ -3533,188 +5785,524 @@
       <w:r>
         <w:t>užité technologie</w:t>
       </w:r>
+      <w:bookmarkEnd w:id="33"/>
+    </w:p>
+    <w:p>
+      <w:pPr>
+        <w:pStyle w:val="Nadpis2"/>
+      </w:pPr>
+      <w:bookmarkStart w:id="34" w:name="_Toc533329796"/>
+      <w:r>
+        <w:t>H</w:t>
+      </w:r>
+      <w:r>
+        <w:t>ardwar</w:t>
+      </w:r>
+      <w:r>
+        <w:t>e</w:t>
+      </w:r>
       <w:bookmarkEnd w:id="34"/>
     </w:p>
     <w:p>
       <w:pPr>
-        <w:pStyle w:val="Nadpis2"/>
-      </w:pPr>
-      <w:bookmarkStart w:id="35" w:name="_Toc533241412"/>
-      <w:r>
-        <w:t>H</w:t>
-      </w:r>
-      <w:r>
-        <w:t>ardwar</w:t>
+        <w:ind w:firstLine="360"/>
+      </w:pPr>
+      <w:r>
+        <w:t xml:space="preserve">Pro zhotovení tohoto projektu </w:t>
+      </w:r>
+      <w:r>
+        <w:t>bylo zapotřebí jak softwarové, tak i hardwarové součásti. V téhle kapitole budu popisovat jednotlivé prostředky, které jsem použil. Začnu hardw</w:t>
+      </w:r>
+      <w:r>
+        <w:t>a</w:t>
+      </w:r>
+      <w:r>
+        <w:t>rem. Jako</w:t>
+      </w:r>
+      <w:r>
+        <w:t xml:space="preserve"> první jsem musel sehnat mikro-kontrolér, který umožňuje řídit</w:t>
+      </w:r>
+      <w:r>
+        <w:t xml:space="preserve"> krokový motor a také na</w:t>
+      </w:r>
+      <w:r>
+        <w:t>pájet</w:t>
+      </w:r>
+      <w:r>
+        <w:t xml:space="preserve"> laser. </w:t>
+      </w:r>
+      <w:r>
+        <w:t>K tomuto účelu jsem použil Arduino Nano. Dále krokový motor, který otáčí daný objekt. Motor můžeme zvolit v závislosti na tom, jak velké objekty chceme sk</w:t>
       </w:r>
       <w:r>
         <w:t>e</w:t>
       </w:r>
+      <w:r>
+        <w:t>novat. Na objekt svítí červený přímkový laser a ten snímá webová kamera. Webkameru můžeme zvolit podle výsledné kvalit</w:t>
+      </w:r>
+      <w:r>
+        <w:t>y, jaké</w:t>
+      </w:r>
+      <w:r>
+        <w:t xml:space="preserve"> chceme docílit při sken</w:t>
+      </w:r>
+      <w:r>
+        <w:t>ování</w:t>
+      </w:r>
+      <w:r>
+        <w:t>. Já jsem zvolil jako konečné řešení Full HD kameru Logitech</w:t>
+      </w:r>
+      <w:r>
+        <w:t xml:space="preserve"> </w:t>
+      </w:r>
+      <w:r>
+        <w:t>C922 PRO</w:t>
+      </w:r>
+      <w:r>
+        <w:t>. To je zároveň poslední hardw</w:t>
+      </w:r>
+      <w:r>
+        <w:t>a</w:t>
+      </w:r>
+      <w:r>
+        <w:t xml:space="preserve">rová část. </w:t>
+      </w:r>
+      <w:r>
+        <w:t>V této kapitole je uveden popis všech součástí, které jsem potřeboval.</w:t>
+      </w:r>
+    </w:p>
+    <w:p>
+      <w:pPr>
+        <w:pStyle w:val="Nadpis3"/>
+      </w:pPr>
+      <w:r>
+        <w:t xml:space="preserve"> </w:t>
+      </w:r>
+      <w:bookmarkStart w:id="35" w:name="_Toc533329797"/>
+      <w:r>
+        <w:t>Arduino Nano</w:t>
+      </w:r>
       <w:bookmarkEnd w:id="35"/>
     </w:p>
     <w:p>
-      <w:pPr>
-        <w:ind w:firstLine="360"/>
-      </w:pPr>
-      <w:r>
-        <w:t xml:space="preserve">Pro zhotovení tohoto projektu </w:t>
-      </w:r>
-      <w:r>
-        <w:t>bylo zapotřebí jak softwarové, tak i hardwarové součásti. V téhle kapitole budu popisovat jednotlivé prostředky, které jsem použil. Začnu hardw</w:t>
-      </w:r>
-      <w:r>
-        <w:t>a</w:t>
-      </w:r>
-      <w:r>
-        <w:t>rem. Jako</w:t>
-      </w:r>
-      <w:r>
-        <w:t xml:space="preserve"> první jsem musel sehnat mikro-kontrolér, který umožňuje řídit</w:t>
-      </w:r>
-      <w:r>
-        <w:t xml:space="preserve"> krokový motor a také na</w:t>
-      </w:r>
-      <w:r>
-        <w:t>pájet</w:t>
-      </w:r>
-      <w:r>
-        <w:t xml:space="preserve"> laser. </w:t>
-      </w:r>
-      <w:r>
-        <w:t>K tomuto účelu jsem použil Arduino Nano. Dále krokový motor, který otáčí daný objekt. Motor můžeme zvolit v závislosti na tom, jak velké objekty chceme sk</w:t>
+      <w:r>
+        <w:tab/>
+      </w:r>
+      <w:r>
+        <w:t xml:space="preserve">Arduino Nano je v informatice název malého jednodeskového počítače z otevřené platformy Arduino, který je založen na mikrokontrolerech ATmega od firmy Atmel. </w:t>
+      </w:r>
+      <w:r>
+        <w:t>A</w:t>
+      </w:r>
+      <w:r>
+        <w:t>r</w:t>
+      </w:r>
+      <w:r>
+        <w:t xml:space="preserve">duino je připojené k počítači a pomocí něj se otáčí motor. </w:t>
+      </w:r>
+      <w:bookmarkStart w:id="36" w:name="_GoBack"/>
+      <w:bookmarkEnd w:id="36"/>
+    </w:p>
+    <w:p>
+      <w:pPr>
+        <w:keepNext/>
+      </w:pPr>
+      <w:r>
+        <w:rPr>
+          <w:noProof/>
+        </w:rPr>
+        <w:drawing>
+          <wp:inline distT="0" distB="0" distL="0" distR="0" wp14:anchorId="3C4586D9" wp14:editId="5252FA9D">
+            <wp:extent cx="1348740" cy="1798269"/>
+            <wp:effectExtent l="0" t="0" r="3810" b="0"/>
+            <wp:docPr id="8" name="Obrázek 8"/>
+            <wp:cNvGraphicFramePr>
+              <a:graphicFrameLocks xmlns:a="http://schemas.openxmlformats.org/drawingml/2006/main" noChangeAspect="1"/>
+            </wp:cNvGraphicFramePr>
+            <a:graphic xmlns:a="http://schemas.openxmlformats.org/drawingml/2006/main">
+              <a:graphicData uri="http://schemas.openxmlformats.org/drawingml/2006/picture">
+                <pic:pic xmlns:pic="http://schemas.openxmlformats.org/drawingml/2006/picture">
+                  <pic:nvPicPr>
+                    <pic:cNvPr id="0" name="IMG_20181110_151346.jpg"/>
+                    <pic:cNvPicPr/>
+                  </pic:nvPicPr>
+                  <pic:blipFill>
+                    <a:blip r:embed="rId17" cstate="print">
+                      <a:extLst>
+                        <a:ext uri="{28A0092B-C50C-407E-A947-70E740481C1C}">
+                          <a14:useLocalDpi xmlns:a14="http://schemas.microsoft.com/office/drawing/2010/main" val="0"/>
+                        </a:ext>
+                      </a:extLst>
+                    </a:blip>
+                    <a:stretch>
+                      <a:fillRect/>
+                    </a:stretch>
+                  </pic:blipFill>
+                  <pic:spPr>
+                    <a:xfrm>
+                      <a:off x="0" y="0"/>
+                      <a:ext cx="1347973" cy="1797246"/>
+                    </a:xfrm>
+                    <a:prstGeom prst="rect">
+                      <a:avLst/>
+                    </a:prstGeom>
+                  </pic:spPr>
+                </pic:pic>
+              </a:graphicData>
+            </a:graphic>
+          </wp:inline>
+        </w:drawing>
+      </w:r>
+    </w:p>
+    <w:p>
+      <w:pPr>
+        <w:pStyle w:val="Titulek"/>
+        <w:jc w:val="both"/>
+      </w:pPr>
+      <w:r>
+        <w:t xml:space="preserve">Obrázek 4. - Arduino Nano </w:t>
+      </w:r>
+      <w:r>
+        <w:fldChar w:fldCharType="begin"/>
+      </w:r>
+      <w:r>
+        <w:instrText xml:space="preserve"> SEQ Obrázek_4._-_Arduino_Nano \* ARABIC </w:instrText>
+      </w:r>
+      <w:r>
+        <w:fldChar w:fldCharType="separate"/>
+      </w:r>
+      <w:r>
+        <w:rPr>
+          <w:noProof/>
+        </w:rPr>
+        <w:t>1</w:t>
+      </w:r>
+      <w:r>
+        <w:fldChar w:fldCharType="end"/>
+      </w:r>
+    </w:p>
+    <w:p>
+      <w:pPr>
+        <w:pStyle w:val="Nadpis3"/>
+      </w:pPr>
+      <w:r>
+        <w:tab/>
+      </w:r>
+      <w:bookmarkStart w:id="37" w:name="_Toc533329798"/>
+      <w:r>
+        <w:t>Krokový motor</w:t>
+      </w:r>
+      <w:bookmarkEnd w:id="37"/>
+    </w:p>
+    <w:p>
+      <w:r>
+        <w:tab/>
+      </w:r>
+      <w:r>
+        <w:t>Krokový motor je synchronní točivý stroj, většinou napájený impulsy stejnosmě</w:t>
+      </w:r>
+      <w:r>
+        <w:t>r</w:t>
+      </w:r>
+      <w:r>
+        <w:t>ného proudu. Magnetické pole je generováno postupným napájením jednotlivých pólových dvojic. Pohyb rotoru krokového motoru je při nízkých rychlostech nespojitý, rotor se p</w:t>
+      </w:r>
+      <w:r>
+        <w:t>o</w:t>
+      </w:r>
+      <w:r>
+        <w:t>hybuje mezi stabilními polohami vždy v určitém úhlu – mluvíme o pohybu v</w:t>
+      </w:r>
+      <w:r>
+        <w:t> </w:t>
+      </w:r>
+      <w:r>
+        <w:t>krocích</w:t>
+      </w:r>
+      <w:r>
+        <w:t>.</w:t>
+      </w:r>
+    </w:p>
+    <w:p>
+      <w:r>
+        <w:lastRenderedPageBreak/>
+        <w:tab/>
+        <w:t>Motor je zde použit, pro otáčení daného objektu a jeho následné snímání.</w:t>
+      </w:r>
+      <w:r>
+        <w:t xml:space="preserve"> </w:t>
+      </w:r>
+      <w:r>
+        <w:t>K</w:t>
+      </w:r>
+      <w:r>
+        <w:t>rok</w:t>
+      </w:r>
+      <w:r>
+        <w:t>o</w:t>
+      </w:r>
+      <w:r>
+        <w:t xml:space="preserve">vý motor musí být napájen externím zdrojem. </w:t>
+      </w:r>
+      <w:r>
+        <w:t xml:space="preserve">Tento zdroj je připojen přes ovladač Polulu  A4988 </w:t>
+      </w:r>
+      <w:r>
+        <w:t xml:space="preserve">a ten posílá proud do motoru. </w:t>
+      </w:r>
+      <w:r>
+        <w:t xml:space="preserve">Stačí okolo 5V. </w:t>
+      </w:r>
+      <w:r>
+        <w:t>Jako zdroj lze pou</w:t>
+      </w:r>
+      <w:r>
+        <w:t>žít obyčejný 5V transformátor z</w:t>
+      </w:r>
+      <w:r>
+        <w:t xml:space="preserve"> 230V.</w:t>
+      </w:r>
+    </w:p>
+    <w:p>
+      <w:pPr>
+        <w:keepNext/>
+      </w:pPr>
+      <w:r>
+        <w:rPr>
+          <w:noProof/>
+        </w:rPr>
+        <w:drawing>
+          <wp:inline distT="0" distB="0" distL="0" distR="0" wp14:anchorId="73E7810B" wp14:editId="134E8766">
+            <wp:extent cx="2052320" cy="1539240"/>
+            <wp:effectExtent l="0" t="0" r="5080" b="3810"/>
+            <wp:docPr id="9" name="Obrázek 9"/>
+            <wp:cNvGraphicFramePr>
+              <a:graphicFrameLocks xmlns:a="http://schemas.openxmlformats.org/drawingml/2006/main" noChangeAspect="1"/>
+            </wp:cNvGraphicFramePr>
+            <a:graphic xmlns:a="http://schemas.openxmlformats.org/drawingml/2006/main">
+              <a:graphicData uri="http://schemas.openxmlformats.org/drawingml/2006/picture">
+                <pic:pic xmlns:pic="http://schemas.openxmlformats.org/drawingml/2006/picture">
+                  <pic:nvPicPr>
+                    <pic:cNvPr id="0" name="IMG_20181110_151432.jpg"/>
+                    <pic:cNvPicPr/>
+                  </pic:nvPicPr>
+                  <pic:blipFill>
+                    <a:blip r:embed="rId18" cstate="print">
+                      <a:extLst>
+                        <a:ext uri="{28A0092B-C50C-407E-A947-70E740481C1C}">
+                          <a14:useLocalDpi xmlns:a14="http://schemas.microsoft.com/office/drawing/2010/main" val="0"/>
+                        </a:ext>
+                      </a:extLst>
+                    </a:blip>
+                    <a:stretch>
+                      <a:fillRect/>
+                    </a:stretch>
+                  </pic:blipFill>
+                  <pic:spPr>
+                    <a:xfrm>
+                      <a:off x="0" y="0"/>
+                      <a:ext cx="2053255" cy="1539941"/>
+                    </a:xfrm>
+                    <a:prstGeom prst="rect">
+                      <a:avLst/>
+                    </a:prstGeom>
+                  </pic:spPr>
+                </pic:pic>
+              </a:graphicData>
+            </a:graphic>
+          </wp:inline>
+        </w:drawing>
+      </w:r>
+    </w:p>
+    <w:p>
+      <w:pPr>
+        <w:pStyle w:val="Titulek"/>
+        <w:jc w:val="both"/>
+      </w:pPr>
+      <w:r>
+        <w:t xml:space="preserve">Obrázek 5. Krokový motor </w:t>
+      </w:r>
+      <w:r>
+        <w:fldChar w:fldCharType="begin"/>
+      </w:r>
+      <w:r>
+        <w:instrText xml:space="preserve"> SEQ Obrázek_5._Krokový_motor \* ARABIC </w:instrText>
+      </w:r>
+      <w:r>
+        <w:fldChar w:fldCharType="separate"/>
+      </w:r>
+      <w:r>
+        <w:rPr>
+          <w:noProof/>
+        </w:rPr>
+        <w:t>1</w:t>
+      </w:r>
+      <w:r>
+        <w:fldChar w:fldCharType="end"/>
+      </w:r>
+    </w:p>
+    <w:p>
+      <w:pPr>
+        <w:pStyle w:val="Nadpis3"/>
+      </w:pPr>
+      <w:r>
+        <w:tab/>
+      </w:r>
+      <w:bookmarkStart w:id="38" w:name="_Toc533329799"/>
+      <w:r>
+        <w:t>Line laser</w:t>
+      </w:r>
+      <w:bookmarkEnd w:id="38"/>
+    </w:p>
+    <w:p>
+      <w:r>
+        <w:tab/>
+        <w:t>Přímkový laser jsem ve svém projektu použil pro snímání objektu. Laser se vykreslí přesně podle tvaru objektu a kamera toto vykreslení zaznamená a vyfotí. Následně se z těchto výsledných snímků postupně skládá daný objekt.</w:t>
+      </w:r>
+      <w:r>
+        <w:t xml:space="preserve"> Laser má výkon</w:t>
+      </w:r>
+      <w:r>
+        <w:t xml:space="preserve"> 5mW</w:t>
+      </w:r>
+      <w:r>
+        <w:t xml:space="preserve"> a je nap</w:t>
+      </w:r>
+      <w:r>
+        <w:t>á</w:t>
+      </w:r>
+      <w:r>
+        <w:t>jen 3 – 5V.</w:t>
+      </w:r>
+    </w:p>
+    <w:p>
+      <w:pPr>
+        <w:keepNext/>
+      </w:pPr>
+      <w:r>
+        <w:rPr>
+          <w:noProof/>
+        </w:rPr>
+        <w:drawing>
+          <wp:inline distT="0" distB="0" distL="0" distR="0" wp14:anchorId="582C91A4" wp14:editId="40DC1878">
+            <wp:extent cx="2098040" cy="1573530"/>
+            <wp:effectExtent l="0" t="0" r="0" b="7620"/>
+            <wp:docPr id="10" name="Obrázek 10"/>
+            <wp:cNvGraphicFramePr>
+              <a:graphicFrameLocks xmlns:a="http://schemas.openxmlformats.org/drawingml/2006/main" noChangeAspect="1"/>
+            </wp:cNvGraphicFramePr>
+            <a:graphic xmlns:a="http://schemas.openxmlformats.org/drawingml/2006/main">
+              <a:graphicData uri="http://schemas.openxmlformats.org/drawingml/2006/picture">
+                <pic:pic xmlns:pic="http://schemas.openxmlformats.org/drawingml/2006/picture">
+                  <pic:nvPicPr>
+                    <pic:cNvPr id="0" name="IMG_20181110_151502.jpg"/>
+                    <pic:cNvPicPr/>
+                  </pic:nvPicPr>
+                  <pic:blipFill>
+                    <a:blip r:embed="rId19" cstate="print">
+                      <a:extLst>
+                        <a:ext uri="{28A0092B-C50C-407E-A947-70E740481C1C}">
+                          <a14:useLocalDpi xmlns:a14="http://schemas.microsoft.com/office/drawing/2010/main" val="0"/>
+                        </a:ext>
+                      </a:extLst>
+                    </a:blip>
+                    <a:stretch>
+                      <a:fillRect/>
+                    </a:stretch>
+                  </pic:blipFill>
+                  <pic:spPr>
+                    <a:xfrm>
+                      <a:off x="0" y="0"/>
+                      <a:ext cx="2098995" cy="1574246"/>
+                    </a:xfrm>
+                    <a:prstGeom prst="rect">
+                      <a:avLst/>
+                    </a:prstGeom>
+                  </pic:spPr>
+                </pic:pic>
+              </a:graphicData>
+            </a:graphic>
+          </wp:inline>
+        </w:drawing>
+      </w:r>
+    </w:p>
+    <w:p>
+      <w:pPr>
+        <w:pStyle w:val="Titulek"/>
+        <w:jc w:val="both"/>
+      </w:pPr>
+      <w:r>
+        <w:t xml:space="preserve">Obrázek 6. - Line laser </w:t>
+      </w:r>
+      <w:r>
+        <w:fldChar w:fldCharType="begin"/>
+      </w:r>
+      <w:r>
+        <w:instrText xml:space="preserve"> SEQ Obrázek_6._-_Line_laser \* ARABIC </w:instrText>
+      </w:r>
+      <w:r>
+        <w:fldChar w:fldCharType="separate"/>
+      </w:r>
+      <w:r>
+        <w:rPr>
+          <w:noProof/>
+        </w:rPr>
+        <w:t>1</w:t>
+      </w:r>
+      <w:r>
+        <w:fldChar w:fldCharType="end"/>
+      </w:r>
+    </w:p>
+    <w:p>
+      <w:pPr>
+        <w:pStyle w:val="Nadpis3"/>
+      </w:pPr>
+      <w:r>
+        <w:t xml:space="preserve"> </w:t>
+      </w:r>
+      <w:bookmarkStart w:id="39" w:name="_Toc533329800"/>
+      <w:r>
+        <w:t>Webkamera</w:t>
+      </w:r>
+      <w:bookmarkEnd w:id="39"/>
+    </w:p>
+    <w:p>
+      <w:r>
+        <w:tab/>
+        <w:t>Použil jsem nejprve webovou kameru s nízkým rozlišením pro test, ale pro ned</w:t>
+      </w:r>
+      <w:r>
+        <w:t>o</w:t>
+      </w:r>
+      <w:r>
+        <w:t>stačující snímaný výkon jsem musel zvolit kvalitnější zařízení. Proto jsem zvolil webkam</w:t>
       </w:r>
       <w:r>
         <w:t>e</w:t>
       </w:r>
       <w:r>
-        <w:t xml:space="preserve">novat. Na objekt svítí červený přímkový laser a ten snímá webová kamera. Webkameru můžeme zvolit podle výsledné kvality, jakou chceme docílit při skenu. Já jsem zvolil jako konečné řešení Full HD kameru Logitech. To je zároveň poslední hardwarová část. </w:t>
-      </w:r>
-    </w:p>
-    <w:p>
-      <w:pPr>
-        <w:pStyle w:val="Nadpis3"/>
-      </w:pPr>
-      <w:r>
-        <w:t xml:space="preserve"> </w:t>
-      </w:r>
-      <w:bookmarkStart w:id="36" w:name="_Toc533241413"/>
-      <w:r>
-        <w:t>Arduino Nano</w:t>
-      </w:r>
-      <w:bookmarkEnd w:id="36"/>
-    </w:p>
-    <w:p>
-      <w:r>
-        <w:tab/>
-        <w:t xml:space="preserve">Ardino Nano je označení pro </w:t>
-      </w:r>
-    </w:p>
-    <w:p>
-      <w:pPr>
-        <w:pStyle w:val="Nadpis3"/>
-      </w:pPr>
-      <w:bookmarkStart w:id="37" w:name="_Toc533241414"/>
-      <w:r>
-        <w:t>Krokový motor</w:t>
-      </w:r>
-      <w:bookmarkEnd w:id="37"/>
-    </w:p>
-    <w:p>
-      <w:pPr>
-        <w:pStyle w:val="Nadpis3"/>
-      </w:pPr>
-      <w:r>
-        <w:t xml:space="preserve"> </w:t>
-      </w:r>
-      <w:bookmarkStart w:id="38" w:name="_Toc533241415"/>
-      <w:r>
-        <w:t>Line laser</w:t>
-      </w:r>
-      <w:bookmarkEnd w:id="38"/>
-    </w:p>
-    <w:p>
-      <w:pPr>
-        <w:pStyle w:val="Nadpis3"/>
-      </w:pPr>
-      <w:r>
-        <w:t xml:space="preserve"> </w:t>
-      </w:r>
-      <w:bookmarkStart w:id="39" w:name="_Toc533241416"/>
-      <w:r>
-        <w:t>Webkamera</w:t>
-      </w:r>
-      <w:bookmarkEnd w:id="39"/>
-    </w:p>
-    <w:p>
-      <w:pPr>
-        <w:pStyle w:val="Nadpis3"/>
-      </w:pPr>
-      <w:r>
-        <w:t xml:space="preserve"> </w:t>
-      </w:r>
-      <w:bookmarkStart w:id="40" w:name="_Toc533241417"/>
-      <w:r>
-        <w:t>Driver</w:t>
-      </w:r>
-      <w:bookmarkEnd w:id="40"/>
-    </w:p>
-    <w:p>
-      <w:pPr>
-        <w:pStyle w:val="Nadpis2"/>
-      </w:pPr>
-      <w:bookmarkStart w:id="41" w:name="_Toc533241418"/>
-      <w:r>
-        <w:t>Software</w:t>
-      </w:r>
-      <w:bookmarkEnd w:id="41"/>
-    </w:p>
-    <w:p>
-      <w:r>
-        <w:t>Programový část obsahuje program na tvorbu objektů, vývojové prostředí a kód pro A</w:t>
-      </w:r>
-      <w:r>
-        <w:t>r</w:t>
-      </w:r>
-      <w:r>
-        <w:t>duino.</w:t>
-      </w:r>
-    </w:p>
-    <w:p>
-      <w:pPr>
-        <w:pStyle w:val="Nadpis3"/>
-      </w:pPr>
-      <w:r>
-        <w:t xml:space="preserve"> </w:t>
-      </w:r>
-      <w:bookmarkStart w:id="42" w:name="_Toc533241419"/>
-      <w:r>
-        <w:t>FabScan</w:t>
-      </w:r>
-      <w:r>
-        <w:t>100</w:t>
-      </w:r>
-      <w:bookmarkEnd w:id="42"/>
-    </w:p>
-    <w:p>
-      <w:pPr>
-        <w:ind w:firstLine="360"/>
-      </w:pPr>
-      <w:r>
-        <w:t>FabScan je software, na kterém probíhá zpracování</w:t>
-      </w:r>
-      <w:r>
-        <w:t>a tvorba výsledného objektu</w:t>
-      </w:r>
-      <w:r>
-        <w:t xml:space="preserve"> </w:t>
-      </w:r>
-      <w:r>
-        <w:t>ze zí</w:t>
-      </w:r>
-      <w:r>
-        <w:t>s</w:t>
-      </w:r>
-      <w:r>
-        <w:t xml:space="preserve">kaných snímků z webkamery. Arduino je spojeno s počítačem, na kterém běží programem FabScan a ten přes něj posílá příkazy a řídí celý scanner. Umožňuje vypínat a zapínat laser, otáčet motorem a spouštět samotný scanner.  </w:t>
+        <w:t xml:space="preserve">ru </w:t>
+      </w:r>
+      <w:r>
+        <w:t>Logitech Pro Stream Webcam C922 PRO</w:t>
+      </w:r>
+      <w:r>
+        <w:t xml:space="preserve"> s rozlišením 1920x1080. Tato kamera již d</w:t>
+      </w:r>
+      <w:r>
+        <w:t>o</w:t>
+      </w:r>
+      <w:r>
+        <w:t>stačuje pro kvalitní snímání.</w:t>
+      </w:r>
+      <w:r>
+        <w:t xml:space="preserve"> Kamera snímá laser, který se vykresluje podle objektu a n</w:t>
+      </w:r>
+      <w:r>
+        <w:t>á</w:t>
+      </w:r>
+      <w:r>
+        <w:t xml:space="preserve">sledně tento snímek pošle do programu, který z těchto snímků skládá výsledný objekt. </w:t>
       </w:r>
     </w:p>
     <w:p>
@@ -3725,11 +6313,314 @@
         <w:lastRenderedPageBreak/>
         <w:t xml:space="preserve"> </w:t>
       </w:r>
-      <w:bookmarkStart w:id="43" w:name="_Toc533241420"/>
+      <w:r>
+        <w:t>Polulu A4988</w:t>
+      </w:r>
+      <w:r>
+        <w:t xml:space="preserve"> – ovladač motoru</w:t>
+      </w:r>
+    </w:p>
+    <w:p>
+      <w:pPr>
+        <w:rPr>
+          <w:u w:val="single"/>
+        </w:rPr>
+      </w:pPr>
+      <w:r>
+        <w:rPr>
+          <w:u w:val="single"/>
+        </w:rPr>
+        <w:t>Piny pro ovládání motoru:</w:t>
+      </w:r>
+    </w:p>
+    <w:p>
+      <w:r>
+        <w:tab/>
+      </w:r>
+      <w:r>
+        <w:t>-</w:t>
+      </w:r>
+      <w:r>
+        <w:t xml:space="preserve">VMOT pin je pro vstup externího zdroje </w:t>
+      </w:r>
+      <w:r>
+        <w:t>jako „plus“</w:t>
+      </w:r>
+      <w:r>
+        <w:t xml:space="preserve"> </w:t>
+      </w:r>
+      <w:r>
+        <w:t>(5V)</w:t>
+      </w:r>
+    </w:p>
+    <w:p>
+      <w:r>
+        <w:tab/>
+        <w:t xml:space="preserve">(před připojením externího zdroje je ještě třeba na piny VMOT a GND připojit 47 </w:t>
+      </w:r>
+      <w:r>
+        <w:tab/>
+      </w:r>
+      <w:r>
+        <w:rPr>
+          <w:rFonts w:ascii="Open Sans" w:hAnsi="Open Sans" w:cs="Open Sans"/>
+          <w:color w:val="3A3A3A"/>
+          <w:shd w:val="clear" w:color="auto" w:fill="FFFFFF"/>
+        </w:rPr>
+        <w:t> µ</w:t>
+      </w:r>
+      <w:r>
+        <w:t>F kondenzátor pro ochranu ovladače od nebezpečného napětí)</w:t>
+      </w:r>
+    </w:p>
+    <w:p>
+      <w:r>
+        <w:tab/>
+        <w:t>-GND pin pro vstup externího zdroje jako „mínus“</w:t>
+      </w:r>
+    </w:p>
+    <w:p>
+      <w:r>
+        <w:tab/>
+      </w:r>
+      <w:r>
+        <w:t>Piny 2A, 2B jsou připojeny k jedné cívce motoru a druhé dva piny 1A, 1B jsou př</w:t>
+      </w:r>
+      <w:r>
+        <w:t>i</w:t>
+      </w:r>
+      <w:r>
+        <w:tab/>
+      </w:r>
+      <w:r>
+        <w:t>pojeny k druhé cívce.</w:t>
+      </w:r>
+    </w:p>
+    <w:p>
+      <w:pPr>
+        <w:rPr>
+          <w:u w:val="single"/>
+        </w:rPr>
+      </w:pPr>
+      <w:r>
+        <w:rPr>
+          <w:u w:val="single"/>
+        </w:rPr>
+        <w:t>Piny pro Arduino:</w:t>
+      </w:r>
+    </w:p>
+    <w:p>
+      <w:r>
+        <w:tab/>
+      </w:r>
+      <w:r>
+        <w:t>-VDD pin pro napájení čipu z</w:t>
+      </w:r>
+      <w:r>
+        <w:t> </w:t>
+      </w:r>
+      <w:r>
+        <w:t>Arduina</w:t>
+      </w:r>
+      <w:r>
+        <w:t xml:space="preserve"> „plus“</w:t>
+      </w:r>
+      <w:r>
+        <w:t xml:space="preserve"> (3-5.5V) </w:t>
+      </w:r>
+    </w:p>
+    <w:p>
+      <w:r>
+        <w:tab/>
+        <w:t>-GND pin pro „mínus“ z</w:t>
+      </w:r>
+      <w:r>
+        <w:t> </w:t>
+      </w:r>
+      <w:r>
+        <w:t>Arduina</w:t>
+      </w:r>
+    </w:p>
+    <w:p>
+      <w:r>
+        <w:tab/>
+      </w:r>
+      <w:r>
+        <w:t xml:space="preserve">Step </w:t>
+      </w:r>
+      <w:r>
+        <w:t>a dir jsou piny určené pro ovládání motoru</w:t>
+      </w:r>
+    </w:p>
+    <w:p>
+      <w:r>
+        <w:tab/>
+        <w:t xml:space="preserve">-STEP pin řídí </w:t>
+      </w:r>
+    </w:p>
+    <w:p>
+      <w:r>
+        <w:tab/>
+        <w:t xml:space="preserve">-DIR pin řídí směr rotace motoru </w:t>
+      </w:r>
+    </w:p>
+    <w:p>
+      <w:pPr>
+        <w:keepNext/>
+      </w:pPr>
+      <w:r>
+        <w:tab/>
+      </w:r>
+      <w:r>
+        <w:rPr>
+          <w:noProof/>
+        </w:rPr>
+        <w:drawing>
+          <wp:inline distT="0" distB="0" distL="0" distR="0" wp14:anchorId="3B44A600" wp14:editId="53A11568">
+            <wp:extent cx="1355988" cy="1793404"/>
+            <wp:effectExtent l="0" t="0" r="0" b="0"/>
+            <wp:docPr id="11" name="Obrázek 11"/>
+            <wp:cNvGraphicFramePr>
+              <a:graphicFrameLocks xmlns:a="http://schemas.openxmlformats.org/drawingml/2006/main" noChangeAspect="1"/>
+            </wp:cNvGraphicFramePr>
+            <a:graphic xmlns:a="http://schemas.openxmlformats.org/drawingml/2006/main">
+              <a:graphicData uri="http://schemas.openxmlformats.org/drawingml/2006/picture">
+                <pic:pic xmlns:pic="http://schemas.openxmlformats.org/drawingml/2006/picture">
+                  <pic:nvPicPr>
+                    <pic:cNvPr id="0" name="hodnexd.PNG"/>
+                    <pic:cNvPicPr/>
+                  </pic:nvPicPr>
+                  <pic:blipFill>
+                    <a:blip r:embed="rId20">
+                      <a:extLst>
+                        <a:ext uri="{28A0092B-C50C-407E-A947-70E740481C1C}">
+                          <a14:useLocalDpi xmlns:a14="http://schemas.microsoft.com/office/drawing/2010/main" val="0"/>
+                        </a:ext>
+                      </a:extLst>
+                    </a:blip>
+                    <a:stretch>
+                      <a:fillRect/>
+                    </a:stretch>
+                  </pic:blipFill>
+                  <pic:spPr>
+                    <a:xfrm>
+                      <a:off x="0" y="0"/>
+                      <a:ext cx="1356420" cy="1793975"/>
+                    </a:xfrm>
+                    <a:prstGeom prst="rect">
+                      <a:avLst/>
+                    </a:prstGeom>
+                  </pic:spPr>
+                </pic:pic>
+              </a:graphicData>
+            </a:graphic>
+          </wp:inline>
+        </w:drawing>
+      </w:r>
+    </w:p>
+    <w:p>
+      <w:pPr>
+        <w:pStyle w:val="Titulek"/>
+        <w:jc w:val="both"/>
+      </w:pPr>
+      <w:r>
+        <w:t xml:space="preserve">Obrázek 7. - Polulu A4988 </w:t>
+      </w:r>
+      <w:r>
+        <w:fldChar w:fldCharType="begin"/>
+      </w:r>
+      <w:r>
+        <w:instrText xml:space="preserve"> SEQ Obrázek_7._-_Polulu_A4988 \* ARABIC </w:instrText>
+      </w:r>
+      <w:r>
+        <w:fldChar w:fldCharType="separate"/>
+      </w:r>
+      <w:r>
+        <w:rPr>
+          <w:noProof/>
+        </w:rPr>
+        <w:t>1</w:t>
+      </w:r>
+      <w:r>
+        <w:fldChar w:fldCharType="end"/>
+      </w:r>
+    </w:p>
+    <w:p>
+      <w:pPr>
+        <w:pStyle w:val="Nadpis2"/>
+      </w:pPr>
+      <w:bookmarkStart w:id="40" w:name="_Toc533329802"/>
+      <w:r>
+        <w:t>Software</w:t>
+      </w:r>
+      <w:bookmarkEnd w:id="40"/>
+    </w:p>
+    <w:p>
+      <w:r>
+        <w:tab/>
+      </w:r>
+      <w:r>
+        <w:t>Programový část obsahuje program na tvorbu objektů, vývojové prostředí a kód pro A</w:t>
+      </w:r>
+      <w:r>
+        <w:t>r</w:t>
+      </w:r>
+      <w:r>
+        <w:t>duino.</w:t>
+      </w:r>
+    </w:p>
+    <w:p>
+      <w:pPr>
+        <w:pStyle w:val="Nadpis3"/>
+      </w:pPr>
+      <w:r>
+        <w:lastRenderedPageBreak/>
+        <w:t xml:space="preserve"> </w:t>
+      </w:r>
+      <w:bookmarkStart w:id="41" w:name="_Toc533329803"/>
+      <w:r>
+        <w:t>FabScan</w:t>
+      </w:r>
+      <w:r>
+        <w:t>100</w:t>
+      </w:r>
+      <w:bookmarkEnd w:id="41"/>
+    </w:p>
+    <w:p>
+      <w:pPr>
+        <w:ind w:firstLine="360"/>
+      </w:pPr>
+      <w:r>
+        <w:t>FabScan je software, na kterém probíhá zpracování</w:t>
+      </w:r>
+      <w:r>
+        <w:t>a tvorba výsledného objektu</w:t>
+      </w:r>
+      <w:r>
+        <w:t xml:space="preserve"> </w:t>
+      </w:r>
+      <w:r>
+        <w:t>ze zí</w:t>
+      </w:r>
+      <w:r>
+        <w:t>s</w:t>
+      </w:r>
+      <w:r>
+        <w:t xml:space="preserve">kaných snímků z webkamery. Arduino je spojeno s počítačem, na kterém běží programem FabScan a ten přes něj posílá příkazy a řídí celý scanner. Umožňuje vypínat a zapínat laser, otáčet motorem a spouštět samotný scanner.  </w:t>
+      </w:r>
+    </w:p>
+    <w:p>
+      <w:pPr>
+        <w:pStyle w:val="Nadpis3"/>
+      </w:pPr>
+      <w:r>
+        <w:t xml:space="preserve"> </w:t>
+      </w:r>
+      <w:bookmarkStart w:id="42" w:name="_Toc533329804"/>
       <w:r>
         <w:t>Arduino IDE</w:t>
       </w:r>
-      <w:bookmarkEnd w:id="43"/>
+      <w:bookmarkEnd w:id="42"/>
     </w:p>
     <w:p>
       <w:pPr>
@@ -3749,11 +6640,11 @@
       <w:r>
         <w:t xml:space="preserve"> </w:t>
       </w:r>
-      <w:bookmarkStart w:id="44" w:name="_Toc533241421"/>
+      <w:bookmarkStart w:id="43" w:name="_Toc533329805"/>
       <w:r>
         <w:t>FabScanPi</w:t>
       </w:r>
-      <w:bookmarkEnd w:id="44"/>
+      <w:bookmarkEnd w:id="43"/>
     </w:p>
     <w:p>
       <w:pPr>
@@ -3818,22 +6709,38 @@
       <w:pPr>
         <w:pStyle w:val="Nadpis1"/>
       </w:pPr>
-      <w:bookmarkStart w:id="45" w:name="_Toc533241422"/>
+      <w:bookmarkStart w:id="44" w:name="_Toc533329806"/>
       <w:r>
         <w:lastRenderedPageBreak/>
         <w:t>Způsoby řešení a použité postupy</w:t>
       </w:r>
+      <w:bookmarkEnd w:id="44"/>
+    </w:p>
+    <w:p>
+      <w:pPr>
+        <w:pStyle w:val="Nadpis2"/>
+      </w:pPr>
+      <w:bookmarkStart w:id="45" w:name="_Toc533329807"/>
+      <w:r>
+        <w:t>Finální kompletování</w:t>
+      </w:r>
       <w:bookmarkEnd w:id="45"/>
     </w:p>
     <w:p>
       <w:pPr>
-        <w:pStyle w:val="Nadpis2"/>
-      </w:pPr>
-      <w:bookmarkStart w:id="46" w:name="_Toc533241423"/>
-      <w:r>
-        <w:t>Finální kompletování</w:t>
+        <w:pStyle w:val="Nadpis3"/>
+      </w:pPr>
+      <w:r>
+        <w:t xml:space="preserve"> </w:t>
+      </w:r>
+      <w:bookmarkStart w:id="46" w:name="_Toc533329808"/>
+      <w:r>
+        <w:t>Pájení na desku</w:t>
       </w:r>
       <w:bookmarkEnd w:id="46"/>
+      <w:r>
+        <w:t xml:space="preserve"> </w:t>
+      </w:r>
     </w:p>
     <w:p>
       <w:pPr>
@@ -3842,27 +6749,11 @@
       <w:r>
         <w:t xml:space="preserve"> </w:t>
       </w:r>
-      <w:bookmarkStart w:id="47" w:name="_Toc533241424"/>
-      <w:r>
-        <w:t>Pájení na desku</w:t>
+      <w:bookmarkStart w:id="47" w:name="_Toc533329809"/>
+      <w:r>
+        <w:t>Sestavení boxu</w:t>
       </w:r>
       <w:bookmarkEnd w:id="47"/>
-      <w:r>
-        <w:t xml:space="preserve"> </w:t>
-      </w:r>
-    </w:p>
-    <w:p>
-      <w:pPr>
-        <w:pStyle w:val="Nadpis3"/>
-      </w:pPr>
-      <w:r>
-        <w:t xml:space="preserve"> </w:t>
-      </w:r>
-      <w:bookmarkStart w:id="48" w:name="_Toc533241425"/>
-      <w:r>
-        <w:t>Sestavení boxu</w:t>
-      </w:r>
-      <w:bookmarkEnd w:id="48"/>
       <w:r>
         <w:t xml:space="preserve"> </w:t>
       </w:r>
@@ -3944,7 +6835,7 @@
       <w:pPr>
         <w:pStyle w:val="Nadpis1"/>
       </w:pPr>
-      <w:bookmarkStart w:id="49" w:name="_Toc533241426"/>
+      <w:bookmarkStart w:id="48" w:name="_Toc533329810"/>
       <w:r>
         <w:lastRenderedPageBreak/>
         <w:t>V</w:t>
@@ -3955,7 +6846,7 @@
       <w:r>
         <w:t>y řešení, výstupy, uživatelský manuál</w:t>
       </w:r>
-      <w:bookmarkEnd w:id="49"/>
+      <w:bookmarkEnd w:id="48"/>
     </w:p>
     <w:p>
       <w:r>
@@ -4074,7 +6965,7 @@
         </w:numPr>
         <w:ind w:left="360" w:hanging="360"/>
       </w:pPr>
-      <w:bookmarkStart w:id="50" w:name="_Toc533241427"/>
+      <w:bookmarkStart w:id="49" w:name="_Toc533329811"/>
       <w:r>
         <w:rPr>
           <w:rStyle w:val="NadpisChar"/>
@@ -4082,7 +6973,7 @@
         <w:lastRenderedPageBreak/>
         <w:t>Závěr</w:t>
       </w:r>
-      <w:bookmarkEnd w:id="50"/>
+      <w:bookmarkEnd w:id="49"/>
     </w:p>
     <w:p>
       <w:r>
@@ -4150,39 +7041,40 @@
           <w:rStyle w:val="Pokec"/>
         </w:rPr>
       </w:pPr>
-      <w:bookmarkStart w:id="51" w:name="_Toc37577735"/>
-      <w:bookmarkStart w:id="52" w:name="_Toc88120446"/>
-      <w:bookmarkStart w:id="53" w:name="_Toc88120683"/>
-      <w:bookmarkStart w:id="54" w:name="_Toc88120895"/>
-      <w:bookmarkStart w:id="55" w:name="_Toc88120999"/>
-      <w:bookmarkStart w:id="56" w:name="_Toc88121042"/>
-      <w:bookmarkStart w:id="57" w:name="_Toc88121179"/>
-      <w:bookmarkStart w:id="58" w:name="_Toc88121553"/>
-      <w:bookmarkStart w:id="59" w:name="_Toc88121610"/>
-      <w:bookmarkStart w:id="60" w:name="_Toc88121748"/>
-      <w:bookmarkStart w:id="61" w:name="_Toc88122014"/>
-      <w:bookmarkStart w:id="62" w:name="_Toc88124619"/>
-      <w:bookmarkStart w:id="63" w:name="_Toc88124656"/>
-      <w:bookmarkStart w:id="64" w:name="_Toc88124806"/>
-      <w:bookmarkStart w:id="65" w:name="_Toc88125789"/>
-      <w:bookmarkStart w:id="66" w:name="_Toc88126309"/>
-      <w:bookmarkStart w:id="67" w:name="_Toc88126460"/>
-      <w:bookmarkStart w:id="68" w:name="_Toc88126527"/>
-      <w:bookmarkStart w:id="69" w:name="_Toc88126556"/>
-      <w:bookmarkStart w:id="70" w:name="_Toc88126772"/>
-      <w:bookmarkStart w:id="71" w:name="_Toc88126862"/>
-      <w:bookmarkStart w:id="72" w:name="_Toc88127103"/>
-      <w:bookmarkStart w:id="73" w:name="_Toc88127146"/>
-      <w:bookmarkStart w:id="74" w:name="_Toc88128511"/>
-      <w:bookmarkStart w:id="75" w:name="_Toc107634153"/>
-      <w:bookmarkStart w:id="76" w:name="_Toc107635188"/>
-      <w:bookmarkStart w:id="77" w:name="_Toc107635228"/>
-      <w:bookmarkStart w:id="78" w:name="_Toc107635245"/>
-      <w:bookmarkStart w:id="79" w:name="_Toc533241428"/>
+      <w:bookmarkStart w:id="50" w:name="_Toc37577735"/>
+      <w:bookmarkStart w:id="51" w:name="_Toc88120446"/>
+      <w:bookmarkStart w:id="52" w:name="_Toc88120683"/>
+      <w:bookmarkStart w:id="53" w:name="_Toc88120895"/>
+      <w:bookmarkStart w:id="54" w:name="_Toc88120999"/>
+      <w:bookmarkStart w:id="55" w:name="_Toc88121042"/>
+      <w:bookmarkStart w:id="56" w:name="_Toc88121179"/>
+      <w:bookmarkStart w:id="57" w:name="_Toc88121553"/>
+      <w:bookmarkStart w:id="58" w:name="_Toc88121610"/>
+      <w:bookmarkStart w:id="59" w:name="_Toc88121748"/>
+      <w:bookmarkStart w:id="60" w:name="_Toc88122014"/>
+      <w:bookmarkStart w:id="61" w:name="_Toc88124619"/>
+      <w:bookmarkStart w:id="62" w:name="_Toc88124656"/>
+      <w:bookmarkStart w:id="63" w:name="_Toc88124806"/>
+      <w:bookmarkStart w:id="64" w:name="_Toc88125789"/>
+      <w:bookmarkStart w:id="65" w:name="_Toc88126309"/>
+      <w:bookmarkStart w:id="66" w:name="_Toc88126460"/>
+      <w:bookmarkStart w:id="67" w:name="_Toc88126527"/>
+      <w:bookmarkStart w:id="68" w:name="_Toc88126556"/>
+      <w:bookmarkStart w:id="69" w:name="_Toc88126772"/>
+      <w:bookmarkStart w:id="70" w:name="_Toc88126862"/>
+      <w:bookmarkStart w:id="71" w:name="_Toc88127103"/>
+      <w:bookmarkStart w:id="72" w:name="_Toc88127146"/>
+      <w:bookmarkStart w:id="73" w:name="_Toc88128511"/>
+      <w:bookmarkStart w:id="74" w:name="_Toc107634153"/>
+      <w:bookmarkStart w:id="75" w:name="_Toc107635188"/>
+      <w:bookmarkStart w:id="76" w:name="_Toc107635228"/>
+      <w:bookmarkStart w:id="77" w:name="_Toc107635245"/>
+      <w:bookmarkStart w:id="78" w:name="_Toc533329812"/>
       <w:r>
         <w:lastRenderedPageBreak/>
         <w:t>Seznam použit</w:t>
       </w:r>
+      <w:bookmarkEnd w:id="50"/>
       <w:bookmarkEnd w:id="51"/>
       <w:bookmarkEnd w:id="52"/>
       <w:bookmarkEnd w:id="53"/>
@@ -4210,18 +7102,17 @@
       <w:bookmarkEnd w:id="75"/>
       <w:bookmarkEnd w:id="76"/>
       <w:bookmarkEnd w:id="77"/>
+      <w:r>
+        <w:t>ýCH INFORMAČNÍCH ZDROJů</w:t>
+      </w:r>
       <w:bookmarkEnd w:id="78"/>
-      <w:r>
-        <w:t>ýCH INFORMAČNÍCH ZDROJů</w:t>
-      </w:r>
-      <w:bookmarkEnd w:id="79"/>
     </w:p>
     <w:p>
       <w:pPr>
         <w:pStyle w:val="Literatura"/>
         <w:jc w:val="left"/>
       </w:pPr>
-      <w:bookmarkStart w:id="80" w:name="_Ref94455389"/>
+      <w:bookmarkStart w:id="79" w:name="_Ref94455389"/>
       <w:r>
         <w:t>[</w:t>
       </w:r>
@@ -4246,7 +7137,7 @@
         </w:rPr>
         <w:fldChar w:fldCharType="end"/>
       </w:r>
-      <w:bookmarkEnd w:id="80"/>
+      <w:bookmarkEnd w:id="79"/>
       <w:r>
         <w:t>]</w:t>
       </w:r>
@@ -4789,48 +7680,48 @@
           <w:rStyle w:val="Zdraznnintenzivn"/>
         </w:rPr>
         <w:sectPr>
-          <w:headerReference w:type="default" r:id="rId14"/>
-          <w:footerReference w:type="default" r:id="rId15"/>
+          <w:headerReference w:type="default" r:id="rId21"/>
+          <w:footerReference w:type="default" r:id="rId22"/>
           <w:type w:val="continuous"/>
           <w:pgSz w:w="11907" w:h="16840" w:code="9"/>
           <w:pgMar w:top="1701" w:right="1134" w:bottom="1134" w:left="1134" w:header="851" w:footer="709" w:gutter="851"/>
           <w:cols w:space="708"/>
         </w:sectPr>
       </w:pPr>
-      <w:bookmarkStart w:id="81" w:name="_Toc37577739"/>
-      <w:bookmarkStart w:id="82" w:name="_Toc88120450"/>
-      <w:bookmarkStart w:id="83" w:name="_Toc88120687"/>
-      <w:bookmarkStart w:id="84" w:name="_Toc88120899"/>
-      <w:bookmarkStart w:id="85" w:name="_Toc88121003"/>
-      <w:bookmarkStart w:id="86" w:name="_Toc88121046"/>
-      <w:bookmarkStart w:id="87" w:name="_Toc88121183"/>
-      <w:bookmarkStart w:id="88" w:name="_Toc88121557"/>
-      <w:bookmarkStart w:id="89" w:name="_Toc88121614"/>
-      <w:bookmarkStart w:id="90" w:name="_Toc88121752"/>
-      <w:bookmarkStart w:id="91" w:name="_Toc88122018"/>
-      <w:bookmarkStart w:id="92" w:name="_Toc88124623"/>
-      <w:bookmarkStart w:id="93" w:name="_Toc88124660"/>
-      <w:bookmarkStart w:id="94" w:name="_Toc88124810"/>
-      <w:bookmarkStart w:id="95" w:name="_Toc88125793"/>
-      <w:bookmarkStart w:id="96" w:name="_Toc88126313"/>
-      <w:bookmarkStart w:id="97" w:name="_Toc88126464"/>
-      <w:bookmarkStart w:id="98" w:name="_Toc88126531"/>
-      <w:bookmarkStart w:id="99" w:name="_Toc88126560"/>
-      <w:bookmarkStart w:id="100" w:name="_Toc88126776"/>
-      <w:bookmarkStart w:id="101" w:name="_Toc88126866"/>
-      <w:bookmarkStart w:id="102" w:name="_Toc88127107"/>
-      <w:bookmarkStart w:id="103" w:name="_Toc88127150"/>
-      <w:bookmarkStart w:id="104" w:name="_Toc88128515"/>
-      <w:bookmarkStart w:id="105" w:name="_Toc107634157"/>
-      <w:bookmarkStart w:id="106" w:name="_Toc107635192"/>
-      <w:bookmarkStart w:id="107" w:name="_Toc107635232"/>
-      <w:bookmarkStart w:id="108" w:name="_Toc107635249"/>
+      <w:bookmarkStart w:id="80" w:name="_Toc37577739"/>
+      <w:bookmarkStart w:id="81" w:name="_Toc88120450"/>
+      <w:bookmarkStart w:id="82" w:name="_Toc88120687"/>
+      <w:bookmarkStart w:id="83" w:name="_Toc88120899"/>
+      <w:bookmarkStart w:id="84" w:name="_Toc88121003"/>
+      <w:bookmarkStart w:id="85" w:name="_Toc88121046"/>
+      <w:bookmarkStart w:id="86" w:name="_Toc88121183"/>
+      <w:bookmarkStart w:id="87" w:name="_Toc88121557"/>
+      <w:bookmarkStart w:id="88" w:name="_Toc88121614"/>
+      <w:bookmarkStart w:id="89" w:name="_Toc88121752"/>
+      <w:bookmarkStart w:id="90" w:name="_Toc88122018"/>
+      <w:bookmarkStart w:id="91" w:name="_Toc88124623"/>
+      <w:bookmarkStart w:id="92" w:name="_Toc88124660"/>
+      <w:bookmarkStart w:id="93" w:name="_Toc88124810"/>
+      <w:bookmarkStart w:id="94" w:name="_Toc88125793"/>
+      <w:bookmarkStart w:id="95" w:name="_Toc88126313"/>
+      <w:bookmarkStart w:id="96" w:name="_Toc88126464"/>
+      <w:bookmarkStart w:id="97" w:name="_Toc88126531"/>
+      <w:bookmarkStart w:id="98" w:name="_Toc88126560"/>
+      <w:bookmarkStart w:id="99" w:name="_Toc88126776"/>
+      <w:bookmarkStart w:id="100" w:name="_Toc88126866"/>
+      <w:bookmarkStart w:id="101" w:name="_Toc88127107"/>
+      <w:bookmarkStart w:id="102" w:name="_Toc88127150"/>
+      <w:bookmarkStart w:id="103" w:name="_Toc88128515"/>
+      <w:bookmarkStart w:id="104" w:name="_Toc107634157"/>
+      <w:bookmarkStart w:id="105" w:name="_Toc107635192"/>
+      <w:bookmarkStart w:id="106" w:name="_Toc107635232"/>
+      <w:bookmarkStart w:id="107" w:name="_Toc107635249"/>
     </w:p>
     <w:p>
       <w:pPr>
         <w:pStyle w:val="Nadpis"/>
       </w:pPr>
-      <w:bookmarkStart w:id="109" w:name="_Toc533241429"/>
+      <w:bookmarkStart w:id="108" w:name="_Toc533329813"/>
       <w:r>
         <w:lastRenderedPageBreak/>
         <w:t>Seznam p</w:t>
@@ -4838,6 +7729,7 @@
       <w:r>
         <w:t>říloh</w:t>
       </w:r>
+      <w:bookmarkEnd w:id="80"/>
       <w:bookmarkEnd w:id="81"/>
       <w:bookmarkEnd w:id="82"/>
       <w:bookmarkEnd w:id="83"/>
@@ -4866,7 +7758,6 @@
       <w:bookmarkEnd w:id="106"/>
       <w:bookmarkEnd w:id="107"/>
       <w:bookmarkEnd w:id="108"/>
-      <w:bookmarkEnd w:id="109"/>
     </w:p>
     <w:p>
       <w:r>
@@ -5113,8 +8004,8 @@
       </w:pPr>
     </w:p>
     <w:sectPr>
-      <w:headerReference w:type="default" r:id="rId16"/>
-      <w:footerReference w:type="default" r:id="rId17"/>
+      <w:headerReference w:type="default" r:id="rId23"/>
+      <w:footerReference w:type="default" r:id="rId24"/>
       <w:pgSz w:w="11907" w:h="16840" w:code="9"/>
       <w:pgMar w:top="1701" w:right="1134" w:bottom="1134" w:left="1134" w:header="851" w:footer="709" w:gutter="851"/>
       <w:cols w:space="708"/>
@@ -5194,7 +8085,7 @@
         <w:b/>
         <w:noProof/>
       </w:rPr>
-      <w:t>6</w:t>
+      <w:t>9</w:t>
     </w:r>
     <w:r>
       <w:rPr>
@@ -5257,13 +8148,7 @@
         <w:footnoteRef/>
       </w:r>
       <w:r>
-        <w:t xml:space="preserve"> Objektově orientovaný skriptovací jazyk</w:t>
-      </w:r>
-      <w:r>
-        <w:t>.</w:t>
-      </w:r>
-      <w:r>
-        <w:t xml:space="preserve"> </w:t>
+        <w:t xml:space="preserve"> Objektově orientovaný skriptovací jazyk. </w:t>
       </w:r>
     </w:p>
   </w:footnote>
@@ -5353,15 +8238,7 @@
         <w:sz w:val="20"/>
         <w:szCs w:val="20"/>
       </w:rPr>
-      <w:t xml:space="preserve">, </w:t>
-    </w:r>
-    <w:r>
-      <w:rPr>
-        <w:b w:val="0"/>
-        <w:sz w:val="20"/>
-        <w:szCs w:val="20"/>
-      </w:rPr>
-      <w:t>IT4, 201</w:t>
+      <w:t>, IT4, 201</w:t>
     </w:r>
     <w:r>
       <w:rPr>
@@ -10584,6 +13461,41 @@
       <w:vertAlign w:val="superscript"/>
     </w:rPr>
   </w:style>
+  <w:style w:type="character" w:customStyle="1" w:styleId="sc16">
+    <w:name w:val="sc16"/>
+    <w:basedOn w:val="Standardnpsmoodstavce"/>
+    <w:rsid w:val="00053481"/>
+  </w:style>
+  <w:style w:type="character" w:customStyle="1" w:styleId="sc0">
+    <w:name w:val="sc0"/>
+    <w:basedOn w:val="Standardnpsmoodstavce"/>
+    <w:rsid w:val="00053481"/>
+  </w:style>
+  <w:style w:type="character" w:customStyle="1" w:styleId="sc11">
+    <w:name w:val="sc11"/>
+    <w:basedOn w:val="Standardnpsmoodstavce"/>
+    <w:rsid w:val="00053481"/>
+  </w:style>
+  <w:style w:type="character" w:customStyle="1" w:styleId="sc10">
+    <w:name w:val="sc10"/>
+    <w:basedOn w:val="Standardnpsmoodstavce"/>
+    <w:rsid w:val="00053481"/>
+  </w:style>
+  <w:style w:type="character" w:customStyle="1" w:styleId="sc4">
+    <w:name w:val="sc4"/>
+    <w:basedOn w:val="Standardnpsmoodstavce"/>
+    <w:rsid w:val="00053481"/>
+  </w:style>
+  <w:style w:type="character" w:customStyle="1" w:styleId="sc2">
+    <w:name w:val="sc2"/>
+    <w:basedOn w:val="Standardnpsmoodstavce"/>
+    <w:rsid w:val="00053481"/>
+  </w:style>
+  <w:style w:type="character" w:customStyle="1" w:styleId="sc5">
+    <w:name w:val="sc5"/>
+    <w:basedOn w:val="Standardnpsmoodstavce"/>
+    <w:rsid w:val="00053481"/>
+  </w:style>
 </w:styles>
 </file>
 
@@ -11570,6 +14482,41 @@
       <w:vertAlign w:val="superscript"/>
     </w:rPr>
   </w:style>
+  <w:style w:type="character" w:customStyle="1" w:styleId="sc16">
+    <w:name w:val="sc16"/>
+    <w:basedOn w:val="Standardnpsmoodstavce"/>
+    <w:rsid w:val="00053481"/>
+  </w:style>
+  <w:style w:type="character" w:customStyle="1" w:styleId="sc0">
+    <w:name w:val="sc0"/>
+    <w:basedOn w:val="Standardnpsmoodstavce"/>
+    <w:rsid w:val="00053481"/>
+  </w:style>
+  <w:style w:type="character" w:customStyle="1" w:styleId="sc11">
+    <w:name w:val="sc11"/>
+    <w:basedOn w:val="Standardnpsmoodstavce"/>
+    <w:rsid w:val="00053481"/>
+  </w:style>
+  <w:style w:type="character" w:customStyle="1" w:styleId="sc10">
+    <w:name w:val="sc10"/>
+    <w:basedOn w:val="Standardnpsmoodstavce"/>
+    <w:rsid w:val="00053481"/>
+  </w:style>
+  <w:style w:type="character" w:customStyle="1" w:styleId="sc4">
+    <w:name w:val="sc4"/>
+    <w:basedOn w:val="Standardnpsmoodstavce"/>
+    <w:rsid w:val="00053481"/>
+  </w:style>
+  <w:style w:type="character" w:customStyle="1" w:styleId="sc2">
+    <w:name w:val="sc2"/>
+    <w:basedOn w:val="Standardnpsmoodstavce"/>
+    <w:rsid w:val="00053481"/>
+  </w:style>
+  <w:style w:type="character" w:customStyle="1" w:styleId="sc5">
+    <w:name w:val="sc5"/>
+    <w:basedOn w:val="Standardnpsmoodstavce"/>
+    <w:rsid w:val="00053481"/>
+  </w:style>
 </w:styles>
 </file>
 
@@ -11828,7 +14775,7 @@
   <a:extraClrSchemeLst/>
   <a:extLst>
     <a:ext uri="{05A4C25C-085E-4340-85A3-A5531E510DB2}">
-      <thm15:themeFamily xmlns="" xmlns:thm15="http://schemas.microsoft.com/office/thememl/2012/main" name="Office Theme" id="{62F939B6-93AF-4DB8-9C6B-D6C7DFDC589F}" vid="{4A3C46E8-61CC-4603-A589-7422A47A8E4A}"/>
+      <thm15:themeFamily xmlns:thm15="http://schemas.microsoft.com/office/thememl/2012/main" xmlns="" name="Office Theme" id="{62F939B6-93AF-4DB8-9C6B-D6C7DFDC589F}" vid="{4A3C46E8-61CC-4603-A589-7422A47A8E4A}"/>
     </a:ext>
   </a:extLst>
 </a:theme>
@@ -11839,7 +14786,7 @@
 </file>
 
 <file path=customXml/itemProps1.xml><?xml version="1.0" encoding="utf-8"?>
-<ds:datastoreItem xmlns:ds="http://schemas.openxmlformats.org/officeDocument/2006/customXml" ds:itemID="{2D0F757D-6B35-44A0-BE5B-5FF2C426F261}">
+<ds:datastoreItem xmlns:ds="http://schemas.openxmlformats.org/officeDocument/2006/customXml" ds:itemID="{2A9648B4-B89B-4A20-91EC-4B5966EAC71B}">
   <ds:schemaRefs>
     <ds:schemaRef ds:uri="http://schemas.openxmlformats.org/officeDocument/2006/bibliography"/>
   </ds:schemaRefs>

--- a/sablona-zaverecne-prace-IT.docx
+++ b/sablona-zaverecne-prace-IT.docx
@@ -190,7 +190,6 @@
                 <w:szCs w:val="44"/>
               </w:rPr>
             </w:pPr>
-            <w:proofErr w:type="spellStart"/>
             <w:r>
               <w:rPr>
                 <w:rFonts w:ascii="Arial Narrow" w:hAnsi="Arial Narrow" w:cs="Arial Narrow"/>
@@ -201,7 +200,6 @@
               </w:rPr>
               <w:t>FabScan</w:t>
             </w:r>
-            <w:proofErr w:type="spellEnd"/>
             <w:r>
               <w:rPr>
                 <w:rFonts w:ascii="Arial Narrow" w:hAnsi="Arial Narrow" w:cs="Arial Narrow"/>
@@ -238,18 +236,8 @@
                 <w:sz w:val="40"/>
                 <w:szCs w:val="40"/>
               </w:rPr>
-              <w:t xml:space="preserve">Josef </w:t>
+              <w:t>Josef Galvas</w:t>
             </w:r>
-            <w:proofErr w:type="spellStart"/>
-            <w:r>
-              <w:rPr>
-                <w:rFonts w:ascii="Arial Narrow" w:hAnsi="Arial Narrow" w:cs="Arial Narrow"/>
-                <w:sz w:val="40"/>
-                <w:szCs w:val="40"/>
-              </w:rPr>
-              <w:t>Galvas</w:t>
-            </w:r>
-            <w:proofErr w:type="spellEnd"/>
           </w:p>
         </w:tc>
       </w:tr>
@@ -620,10 +608,12 @@
       <w:pPr>
         <w:pStyle w:val="Nadpis4"/>
       </w:pPr>
+      <w:bookmarkStart w:id="1" w:name="_Toc534533157"/>
       <w:r>
         <w:lastRenderedPageBreak/>
         <w:t>Poděkování</w:t>
       </w:r>
+      <w:bookmarkEnd w:id="1"/>
     </w:p>
     <w:p>
       <w:pPr>
@@ -637,21 +627,7 @@
         <w:rPr>
           <w:i/>
         </w:rPr>
-        <w:t xml:space="preserve">Děkuji Ing. Petru </w:t>
-      </w:r>
-      <w:proofErr w:type="spellStart"/>
-      <w:r>
-        <w:rPr>
-          <w:i/>
-        </w:rPr>
-        <w:t>Grussmannovi</w:t>
-      </w:r>
-      <w:proofErr w:type="spellEnd"/>
-      <w:r>
-        <w:rPr>
-          <w:i/>
-        </w:rPr>
-        <w:t xml:space="preserve"> za pomoc při vedení ročníkové práce.</w:t>
+        <w:t>Děkuji Ing. Petru Grussmannovi za pomoc při vedení ročníkové práce.</w:t>
       </w:r>
     </w:p>
     <w:p>
@@ -668,128 +644,120 @@
           <w:rStyle w:val="Pokec"/>
           <w:color w:val="auto"/>
         </w:rPr>
-        <w:t>Prohlašuji, že jsem závěrečnou práci vyprac</w:t>
+        <w:t xml:space="preserve">Prohlašuji, že jsem závěrečnou práci vypracoval samostatně a uvedl veškeré použité </w:t>
       </w:r>
       <w:r>
         <w:rPr>
           <w:rStyle w:val="Pokec"/>
           <w:color w:val="auto"/>
         </w:rPr>
-        <w:t>o</w:t>
+        <w:br/>
       </w:r>
       <w:r>
         <w:rPr>
           <w:rStyle w:val="Pokec"/>
           <w:color w:val="auto"/>
         </w:rPr>
-        <w:t xml:space="preserve">val samostatně a uvedl veškeré použité </w:t>
+        <w:t>informační zdroje</w:t>
       </w:r>
       <w:r>
         <w:rPr>
           <w:rStyle w:val="Pokec"/>
           <w:color w:val="auto"/>
         </w:rPr>
-        <w:br/>
-      </w:r>
-      <w:r>
+        <w:t>.</w:t>
+      </w:r>
+    </w:p>
+    <w:p>
+      <w:pPr>
+        <w:jc w:val="left"/>
         <w:rPr>
           <w:rStyle w:val="Pokec"/>
           <w:color w:val="auto"/>
         </w:rPr>
-        <w:t>informační zdroje</w:t>
-      </w:r>
+      </w:pPr>
       <w:r>
         <w:rPr>
           <w:rStyle w:val="Pokec"/>
           <w:color w:val="auto"/>
         </w:rPr>
-        <w:t>.</w:t>
-      </w:r>
-    </w:p>
-    <w:p>
-      <w:pPr>
-        <w:jc w:val="left"/>
+        <w:t xml:space="preserve">Souhlasím, aby tato </w:t>
+      </w:r>
+      <w:r>
         <w:rPr>
           <w:rStyle w:val="Pokec"/>
           <w:color w:val="auto"/>
         </w:rPr>
-      </w:pPr>
+        <w:t>studijní</w:t>
+      </w:r>
       <w:r>
         <w:rPr>
           <w:rStyle w:val="Pokec"/>
           <w:color w:val="auto"/>
         </w:rPr>
-        <w:t xml:space="preserve">Souhlasím, aby tato </w:t>
+        <w:t xml:space="preserve"> práce byla použita k</w:t>
       </w:r>
       <w:r>
         <w:rPr>
           <w:rStyle w:val="Pokec"/>
           <w:color w:val="auto"/>
         </w:rPr>
-        <w:t>studijní</w:t>
+        <w:t xml:space="preserve"> </w:t>
       </w:r>
       <w:r>
         <w:rPr>
           <w:rStyle w:val="Pokec"/>
           <w:color w:val="auto"/>
         </w:rPr>
-        <w:t xml:space="preserve"> práce byla použita k</w:t>
+        <w:t>výukovým účelům</w:t>
       </w:r>
       <w:r>
         <w:rPr>
           <w:rStyle w:val="Pokec"/>
           <w:color w:val="auto"/>
         </w:rPr>
-        <w:t xml:space="preserve"> </w:t>
+        <w:t xml:space="preserve"> na Střední průmyslové </w:t>
       </w:r>
       <w:r>
         <w:rPr>
           <w:rStyle w:val="Pokec"/>
           <w:color w:val="auto"/>
         </w:rPr>
-        <w:t>výukovým účelům</w:t>
-      </w:r>
-      <w:r>
+        <w:br/>
+        <w:t xml:space="preserve">a umělecké škole v Opavě, Praskova </w:t>
+      </w:r>
+      <w:r>
+        <w:t>399/8.</w:t>
+      </w:r>
+    </w:p>
+    <w:p>
+      <w:pPr>
+        <w:spacing w:before="120"/>
+        <w:jc w:val="left"/>
         <w:rPr>
           <w:rStyle w:val="Pokec"/>
           <w:color w:val="auto"/>
         </w:rPr>
-        <w:t xml:space="preserve"> na Střední průmyslové </w:t>
-      </w:r>
+      </w:pPr>
       <w:r>
         <w:rPr>
           <w:rStyle w:val="Pokec"/>
           <w:color w:val="auto"/>
         </w:rPr>
-        <w:br/>
-        <w:t xml:space="preserve">a umělecké škole v Opavě, Praskova </w:t>
-      </w:r>
-      <w:r>
-        <w:t>399/8.</w:t>
-      </w:r>
-    </w:p>
-    <w:p>
-      <w:pPr>
-        <w:spacing w:before="120"/>
-        <w:jc w:val="left"/>
+        <w:t xml:space="preserve">V Opavě </w:t>
+      </w:r>
+      <w:r>
         <w:rPr>
           <w:rStyle w:val="Pokec"/>
           <w:color w:val="auto"/>
         </w:rPr>
-      </w:pPr>
+        <w:tab/>
+      </w:r>
       <w:r>
         <w:rPr>
           <w:rStyle w:val="Pokec"/>
           <w:color w:val="auto"/>
         </w:rPr>
-        <w:t xml:space="preserve">V Opavě </w:t>
-      </w:r>
-      <w:r>
-        <w:rPr>
-          <w:rStyle w:val="Pokec"/>
-          <w:color w:val="auto"/>
-        </w:rPr>
-        <w:tab/>
         <w:t>31. 12. 2018</w:t>
       </w:r>
     </w:p>
@@ -830,7 +798,7 @@
           <w:shd w:val="clear" w:color="auto" w:fill="FFFFFF"/>
         </w:rPr>
       </w:pPr>
-      <w:bookmarkStart w:id="1" w:name="_Toc37577728"/>
+      <w:bookmarkStart w:id="2" w:name="_Toc37577728"/>
     </w:p>
     <w:p>
       <w:pPr>
@@ -860,7 +828,7 @@
         <w:lastRenderedPageBreak/>
         <w:t>A</w:t>
       </w:r>
-      <w:bookmarkEnd w:id="1"/>
+      <w:bookmarkEnd w:id="2"/>
       <w:r>
         <w:rPr>
           <w:b/>
@@ -890,194 +858,119 @@
           <w:rStyle w:val="Pokec"/>
           <w:color w:val="auto"/>
         </w:rPr>
-        <w:t xml:space="preserve">kční 3D scanner, který by umožňoval skenování 3D objektů a následné zobrazení na počítači. Projekt využívá open-source software </w:t>
-      </w:r>
-      <w:proofErr w:type="spellStart"/>
+        <w:t>kční 3D scanner, který by umožňoval skenování 3D objektů a následné zobrazení na počítači. Projekt využívá open-source software Fa</w:t>
+      </w:r>
       <w:r>
         <w:rPr>
           <w:rStyle w:val="Pokec"/>
           <w:color w:val="auto"/>
         </w:rPr>
-        <w:t>Fa</w:t>
+        <w:t>b</w:t>
       </w:r>
       <w:r>
         <w:rPr>
           <w:rStyle w:val="Pokec"/>
           <w:color w:val="auto"/>
         </w:rPr>
-        <w:t>b</w:t>
+        <w:t xml:space="preserve">Scan, který dokáže </w:t>
       </w:r>
       <w:r>
         <w:rPr>
           <w:rStyle w:val="Pokec"/>
           <w:color w:val="auto"/>
         </w:rPr>
-        <w:t>Scan</w:t>
-      </w:r>
-      <w:proofErr w:type="spellEnd"/>
+        <w:t>z nasnímaných fotografií sestavit 3D objekt</w:t>
+      </w:r>
       <w:r>
         <w:rPr>
           <w:rStyle w:val="Pokec"/>
           <w:color w:val="auto"/>
         </w:rPr>
-        <w:t xml:space="preserve">, který dokáže </w:t>
+        <w:t xml:space="preserve"> a běží na OS Linux</w:t>
       </w:r>
       <w:r>
         <w:rPr>
           <w:rStyle w:val="Pokec"/>
           <w:color w:val="auto"/>
         </w:rPr>
-        <w:t>z nasnímaných fotografií sestavit 3D objekt</w:t>
+        <w:t>. S</w:t>
       </w:r>
       <w:r>
         <w:rPr>
           <w:rStyle w:val="Pokec"/>
           <w:color w:val="auto"/>
         </w:rPr>
-        <w:t xml:space="preserve"> a běží na OS Linux</w:t>
+        <w:t>a</w:t>
       </w:r>
       <w:r>
         <w:rPr>
           <w:rStyle w:val="Pokec"/>
           <w:color w:val="auto"/>
         </w:rPr>
-        <w:t>. S</w:t>
+        <w:t>motný objekt je umístěn na</w:t>
       </w:r>
       <w:r>
         <w:rPr>
           <w:rStyle w:val="Pokec"/>
           <w:color w:val="auto"/>
         </w:rPr>
-        <w:t>a</w:t>
+        <w:t xml:space="preserve"> podstavci otáčeném pomocí krokovacího motorku. Motor je ovládán ovladačem Polulu A4988 a ten je připojen k</w:t>
       </w:r>
       <w:r>
         <w:rPr>
           <w:rStyle w:val="Pokec"/>
           <w:color w:val="auto"/>
         </w:rPr>
-        <w:t>motný objekt je umístěn na</w:t>
+        <w:t> mikrokontroléru</w:t>
       </w:r>
       <w:r>
         <w:rPr>
           <w:rStyle w:val="Pokec"/>
           <w:color w:val="auto"/>
         </w:rPr>
-        <w:t xml:space="preserve"> podstavci otáčeném pomocí krokovacího motorku. Motor je ovládán ovladačem </w:t>
-      </w:r>
-      <w:proofErr w:type="spellStart"/>
+        <w:t> </w:t>
+      </w:r>
       <w:r>
         <w:rPr>
           <w:rStyle w:val="Pokec"/>
           <w:color w:val="auto"/>
         </w:rPr>
-        <w:t>Polulu</w:t>
-      </w:r>
-      <w:proofErr w:type="spellEnd"/>
+        <w:t>Arduino Nano</w:t>
+      </w:r>
       <w:r>
         <w:rPr>
           <w:rStyle w:val="Pokec"/>
           <w:color w:val="auto"/>
         </w:rPr>
-        <w:t xml:space="preserve"> A4988 a ten je připojen k</w:t>
+        <w:t xml:space="preserve">, v němž je nahrán samotný kód. </w:t>
       </w:r>
       <w:r>
         <w:rPr>
           <w:rStyle w:val="Pokec"/>
           <w:color w:val="auto"/>
         </w:rPr>
-        <w:t> </w:t>
-      </w:r>
-      <w:proofErr w:type="spellStart"/>
+        <w:t>Na snímaný předm</w:t>
+      </w:r>
       <w:r>
         <w:rPr>
           <w:rStyle w:val="Pokec"/>
           <w:color w:val="auto"/>
         </w:rPr>
-        <w:t>mikrokontroléru</w:t>
-      </w:r>
-      <w:proofErr w:type="spellEnd"/>
+        <w:t>ět svítí přímkový laser a ten v určitých intervalech</w:t>
+      </w:r>
       <w:r>
         <w:rPr>
           <w:rStyle w:val="Pokec"/>
           <w:color w:val="auto"/>
         </w:rPr>
-        <w:t> </w:t>
-      </w:r>
-      <w:proofErr w:type="spellStart"/>
+        <w:t xml:space="preserve"> zachytává webkamera a vyfocené snímky posílá do pro</w:t>
+      </w:r>
       <w:r>
         <w:rPr>
           <w:rStyle w:val="Pokec"/>
           <w:color w:val="auto"/>
         </w:rPr>
-        <w:t>Arduino</w:t>
-      </w:r>
-      <w:proofErr w:type="spellEnd"/>
-      <w:r>
-        <w:rPr>
-          <w:rStyle w:val="Pokec"/>
-          <w:color w:val="auto"/>
-        </w:rPr>
-        <w:t xml:space="preserve"> </w:t>
-      </w:r>
-      <w:proofErr w:type="spellStart"/>
-      <w:r>
-        <w:rPr>
-          <w:rStyle w:val="Pokec"/>
-          <w:color w:val="auto"/>
-        </w:rPr>
-        <w:t>Nano</w:t>
-      </w:r>
-      <w:proofErr w:type="spellEnd"/>
-      <w:r>
-        <w:rPr>
-          <w:rStyle w:val="Pokec"/>
-          <w:color w:val="auto"/>
-        </w:rPr>
-        <w:t xml:space="preserve">, v němž je nahrán samotný kód. </w:t>
-      </w:r>
-      <w:r>
-        <w:rPr>
-          <w:rStyle w:val="Pokec"/>
-          <w:color w:val="auto"/>
-        </w:rPr>
-        <w:t>Na snímaný předm</w:t>
-      </w:r>
-      <w:r>
-        <w:rPr>
-          <w:rStyle w:val="Pokec"/>
-          <w:color w:val="auto"/>
-        </w:rPr>
-        <w:t>ět svítí přímkový laser a ten v určitých intervalech</w:t>
-      </w:r>
-      <w:r>
-        <w:rPr>
-          <w:rStyle w:val="Pokec"/>
-          <w:color w:val="auto"/>
-        </w:rPr>
-        <w:t xml:space="preserve"> zachytává webkamera a vyfocené snímky posílá do pro</w:t>
-      </w:r>
-      <w:r>
-        <w:rPr>
-          <w:rStyle w:val="Pokec"/>
-          <w:color w:val="auto"/>
-        </w:rPr>
-        <w:t xml:space="preserve">gramu </w:t>
-      </w:r>
-      <w:proofErr w:type="spellStart"/>
-      <w:r>
-        <w:rPr>
-          <w:rStyle w:val="Pokec"/>
-          <w:color w:val="auto"/>
-        </w:rPr>
-        <w:t>FabScan</w:t>
-      </w:r>
-      <w:proofErr w:type="spellEnd"/>
-      <w:r>
-        <w:rPr>
-          <w:rStyle w:val="Pokec"/>
-          <w:color w:val="auto"/>
-        </w:rPr>
-        <w:t xml:space="preserve"> přes USB vstup. </w:t>
+        <w:t xml:space="preserve">gramu FabScan přes USB vstup. </w:t>
       </w:r>
       <w:r>
         <w:rPr>
@@ -1155,308 +1048,91 @@
           <w:rStyle w:val="Pokec"/>
           <w:color w:val="auto"/>
         </w:rPr>
-        <w:t xml:space="preserve">The goal of the project was to create a functional 3D scanner that would allow the scanning of 3D objects and subsequent display on the computer. The project uses </w:t>
-      </w:r>
-      <w:proofErr w:type="spellStart"/>
+        <w:t>The goal of the project was to create a functional 3D scanner that would allow the scanning of 3D objects and subsequent display on the computer. The project uses FabScan open source software to build a 3D object from scanned photos and run on Linux. The o</w:t>
+      </w:r>
       <w:r>
         <w:rPr>
           <w:rStyle w:val="Pokec"/>
           <w:color w:val="auto"/>
         </w:rPr>
-        <w:t>FabScan</w:t>
-      </w:r>
-      <w:proofErr w:type="spellEnd"/>
+        <w:t>b</w:t>
+      </w:r>
       <w:r>
         <w:rPr>
           <w:rStyle w:val="Pokec"/>
           <w:color w:val="auto"/>
         </w:rPr>
-        <w:t xml:space="preserve"> open source software to build a 3D object from scanned photos and run on Linux. The o</w:t>
+        <w:t>ject itself is placed on a pedestal rotated by a stepper motor. The e</w:t>
       </w:r>
       <w:r>
         <w:rPr>
           <w:rStyle w:val="Pokec"/>
           <w:color w:val="auto"/>
         </w:rPr>
-        <w:t>b</w:t>
+        <w:t>ngine is controlled by the Polulu</w:t>
       </w:r>
       <w:r>
         <w:rPr>
           <w:rStyle w:val="Pokec"/>
           <w:color w:val="auto"/>
         </w:rPr>
-        <w:t>ject itself is placed on a pedestal rotated by a stepper motor. The e</w:t>
+        <w:t xml:space="preserve"> A4988 </w:t>
       </w:r>
       <w:r>
         <w:rPr>
           <w:rStyle w:val="Pokec"/>
           <w:color w:val="auto"/>
         </w:rPr>
-        <w:t xml:space="preserve">ngine is controlled by the </w:t>
-      </w:r>
-      <w:proofErr w:type="spellStart"/>
+        <w:t>which</w:t>
+      </w:r>
       <w:r>
         <w:rPr>
           <w:rStyle w:val="Pokec"/>
           <w:color w:val="auto"/>
         </w:rPr>
-        <w:t>Polulu</w:t>
-      </w:r>
-      <w:proofErr w:type="spellEnd"/>
+        <w:t xml:space="preserve"> is connected to th</w:t>
+      </w:r>
       <w:r>
         <w:rPr>
           <w:rStyle w:val="Pokec"/>
           <w:color w:val="auto"/>
         </w:rPr>
-        <w:t xml:space="preserve"> A4988 </w:t>
-      </w:r>
-      <w:proofErr w:type="spellStart"/>
+        <w:t xml:space="preserve">e Arduino Nano microcontroller. </w:t>
+      </w:r>
       <w:r>
         <w:rPr>
           <w:rStyle w:val="Pokec"/>
           <w:color w:val="auto"/>
         </w:rPr>
-        <w:t>which</w:t>
-      </w:r>
-      <w:proofErr w:type="spellEnd"/>
-      <w:r>
+        <w:t>A direct laser is lit on the subject, and at certain intervals capture the webcam and take the captured images to the FabScan via USB input. You can see a progressive image scan on the screen, resulting in a finished object that can be formatted into the STL format for 3D printers.</w:t>
+      </w:r>
+    </w:p>
+    <w:p>
+      <w:pPr>
+        <w:ind w:firstLine="709"/>
         <w:rPr>
           <w:rStyle w:val="Pokec"/>
           <w:color w:val="auto"/>
         </w:rPr>
-        <w:t xml:space="preserve"> is connected to </w:t>
-      </w:r>
-      <w:proofErr w:type="spellStart"/>
+      </w:pPr>
       <w:r>
         <w:rPr>
           <w:rStyle w:val="Pokec"/>
           <w:color w:val="auto"/>
         </w:rPr>
-        <w:t>th</w:t>
-      </w:r>
-      <w:r>
+        <w:t>Keywords: scanner, open source, micro-driver, driver, format</w:t>
+      </w:r>
+    </w:p>
+    <w:p/>
+    <w:p>
+      <w:pPr>
+        <w:tabs>
+          <w:tab w:val="left" w:pos="7088"/>
+        </w:tabs>
         <w:rPr>
           <w:rStyle w:val="Pokec"/>
           <w:color w:val="auto"/>
         </w:rPr>
-        <w:t>e</w:t>
-      </w:r>
-      <w:proofErr w:type="spellEnd"/>
-      <w:r>
-        <w:rPr>
-          <w:rStyle w:val="Pokec"/>
-          <w:color w:val="auto"/>
-        </w:rPr>
-        <w:t xml:space="preserve"> </w:t>
-      </w:r>
-      <w:proofErr w:type="spellStart"/>
-      <w:r>
-        <w:rPr>
-          <w:rStyle w:val="Pokec"/>
-          <w:color w:val="auto"/>
-        </w:rPr>
-        <w:t>Arduino</w:t>
-      </w:r>
-      <w:proofErr w:type="spellEnd"/>
-      <w:r>
-        <w:rPr>
-          <w:rStyle w:val="Pokec"/>
-          <w:color w:val="auto"/>
-        </w:rPr>
-        <w:t xml:space="preserve"> </w:t>
-      </w:r>
-      <w:proofErr w:type="spellStart"/>
-      <w:r>
-        <w:rPr>
-          <w:rStyle w:val="Pokec"/>
-          <w:color w:val="auto"/>
-        </w:rPr>
-        <w:t>Nano</w:t>
-      </w:r>
-      <w:proofErr w:type="spellEnd"/>
-      <w:r>
-        <w:rPr>
-          <w:rStyle w:val="Pokec"/>
-          <w:color w:val="auto"/>
-        </w:rPr>
-        <w:t xml:space="preserve"> </w:t>
-      </w:r>
-      <w:proofErr w:type="spellStart"/>
-      <w:r>
-        <w:rPr>
-          <w:rStyle w:val="Pokec"/>
-          <w:color w:val="auto"/>
-        </w:rPr>
-        <w:t>microcontroller</w:t>
-      </w:r>
-      <w:proofErr w:type="spellEnd"/>
-      <w:r>
-        <w:rPr>
-          <w:rStyle w:val="Pokec"/>
-          <w:color w:val="auto"/>
-        </w:rPr>
-        <w:t xml:space="preserve">. </w:t>
-      </w:r>
-      <w:r>
-        <w:rPr>
-          <w:rStyle w:val="Pokec"/>
-          <w:color w:val="auto"/>
-        </w:rPr>
-        <w:t xml:space="preserve">A direct laser is lit on </w:t>
-      </w:r>
-      <w:proofErr w:type="spellStart"/>
-      <w:r>
-        <w:rPr>
-          <w:rStyle w:val="Pokec"/>
-          <w:color w:val="auto"/>
-        </w:rPr>
-        <w:t>the</w:t>
-      </w:r>
-      <w:proofErr w:type="spellEnd"/>
-      <w:r>
-        <w:rPr>
-          <w:rStyle w:val="Pokec"/>
-          <w:color w:val="auto"/>
-        </w:rPr>
-        <w:t xml:space="preserve"> </w:t>
-      </w:r>
-      <w:proofErr w:type="spellStart"/>
-      <w:r>
-        <w:rPr>
-          <w:rStyle w:val="Pokec"/>
-          <w:color w:val="auto"/>
-        </w:rPr>
-        <w:t>subject</w:t>
-      </w:r>
-      <w:proofErr w:type="spellEnd"/>
-      <w:r>
-        <w:rPr>
-          <w:rStyle w:val="Pokec"/>
-          <w:color w:val="auto"/>
-        </w:rPr>
-        <w:t xml:space="preserve">, and </w:t>
-      </w:r>
-      <w:proofErr w:type="spellStart"/>
-      <w:r>
-        <w:rPr>
-          <w:rStyle w:val="Pokec"/>
-          <w:color w:val="auto"/>
-        </w:rPr>
-        <w:t>at</w:t>
-      </w:r>
-      <w:proofErr w:type="spellEnd"/>
-      <w:r>
-        <w:rPr>
-          <w:rStyle w:val="Pokec"/>
-          <w:color w:val="auto"/>
-        </w:rPr>
-        <w:t xml:space="preserve"> </w:t>
-      </w:r>
-      <w:proofErr w:type="spellStart"/>
-      <w:r>
-        <w:rPr>
-          <w:rStyle w:val="Pokec"/>
-          <w:color w:val="auto"/>
-        </w:rPr>
-        <w:t>certain</w:t>
-      </w:r>
-      <w:proofErr w:type="spellEnd"/>
-      <w:r>
-        <w:rPr>
-          <w:rStyle w:val="Pokec"/>
-          <w:color w:val="auto"/>
-        </w:rPr>
-        <w:t xml:space="preserve"> </w:t>
-      </w:r>
-      <w:proofErr w:type="spellStart"/>
-      <w:r>
-        <w:rPr>
-          <w:rStyle w:val="Pokec"/>
-          <w:color w:val="auto"/>
-        </w:rPr>
-        <w:t>intervals</w:t>
-      </w:r>
-      <w:proofErr w:type="spellEnd"/>
-      <w:r>
-        <w:rPr>
-          <w:rStyle w:val="Pokec"/>
-          <w:color w:val="auto"/>
-        </w:rPr>
-        <w:t xml:space="preserve"> </w:t>
-      </w:r>
-      <w:proofErr w:type="spellStart"/>
-      <w:r>
-        <w:rPr>
-          <w:rStyle w:val="Pokec"/>
-          <w:color w:val="auto"/>
-        </w:rPr>
-        <w:t>capture</w:t>
-      </w:r>
-      <w:proofErr w:type="spellEnd"/>
-      <w:r>
-        <w:rPr>
-          <w:rStyle w:val="Pokec"/>
-          <w:color w:val="auto"/>
-        </w:rPr>
-        <w:t xml:space="preserve"> the webcam and take the captured images to the </w:t>
-      </w:r>
-      <w:proofErr w:type="spellStart"/>
-      <w:r>
-        <w:rPr>
-          <w:rStyle w:val="Pokec"/>
-          <w:color w:val="auto"/>
-        </w:rPr>
-        <w:t>FabScan</w:t>
-      </w:r>
-      <w:proofErr w:type="spellEnd"/>
-      <w:r>
-        <w:rPr>
-          <w:rStyle w:val="Pokec"/>
-          <w:color w:val="auto"/>
-        </w:rPr>
-        <w:t xml:space="preserve"> via USB input. You can see a pr</w:t>
-      </w:r>
-      <w:r>
-        <w:rPr>
-          <w:rStyle w:val="Pokec"/>
-          <w:color w:val="auto"/>
-        </w:rPr>
-        <w:t>o</w:t>
-      </w:r>
-      <w:r>
-        <w:rPr>
-          <w:rStyle w:val="Pokec"/>
-          <w:color w:val="auto"/>
-        </w:rPr>
-        <w:t>gressive image scan on the screen, resulting in a finished object that can be formatted into the STL format for 3D printers.</w:t>
-      </w:r>
-    </w:p>
-    <w:p>
-      <w:pPr>
-        <w:ind w:firstLine="709"/>
-        <w:rPr>
-          <w:rStyle w:val="Pokec"/>
-          <w:color w:val="auto"/>
-        </w:rPr>
-      </w:pPr>
-      <w:r>
-        <w:rPr>
-          <w:rStyle w:val="Pokec"/>
-          <w:color w:val="auto"/>
-        </w:rPr>
-        <w:t>Keywords: scanner, open source, micro-driver, driver, format</w:t>
-      </w:r>
-    </w:p>
-    <w:p/>
-    <w:p>
-      <w:pPr>
-        <w:tabs>
-          <w:tab w:val="left" w:pos="7088"/>
-        </w:tabs>
-        <w:rPr>
-          <w:rStyle w:val="Pokec"/>
-          <w:color w:val="auto"/>
-        </w:rPr>
       </w:pPr>
     </w:p>
     <w:p/>
@@ -1465,37 +1141,36 @@
         <w:pStyle w:val="Nadpis-Obsah"/>
         <w:pageBreakBefore/>
       </w:pPr>
-      <w:bookmarkStart w:id="2" w:name="_Toc37577729"/>
-      <w:bookmarkStart w:id="3" w:name="_Toc88120440"/>
-      <w:bookmarkStart w:id="4" w:name="_Toc88120677"/>
-      <w:bookmarkStart w:id="5" w:name="_Toc88120889"/>
-      <w:bookmarkStart w:id="6" w:name="_Toc88120993"/>
-      <w:bookmarkStart w:id="7" w:name="_Toc88121036"/>
-      <w:bookmarkStart w:id="8" w:name="_Toc88121173"/>
-      <w:bookmarkStart w:id="9" w:name="_Toc88121547"/>
-      <w:bookmarkStart w:id="10" w:name="_Toc88121604"/>
-      <w:bookmarkStart w:id="11" w:name="_Toc88121742"/>
-      <w:bookmarkStart w:id="12" w:name="_Toc88122008"/>
-      <w:bookmarkStart w:id="13" w:name="_Toc88124611"/>
-      <w:bookmarkStart w:id="14" w:name="_Toc88124648"/>
-      <w:bookmarkStart w:id="15" w:name="_Toc88124798"/>
-      <w:bookmarkStart w:id="16" w:name="_Toc88125781"/>
-      <w:bookmarkStart w:id="17" w:name="_Toc88126301"/>
-      <w:bookmarkStart w:id="18" w:name="_Toc88126452"/>
-      <w:bookmarkStart w:id="19" w:name="_Toc88126519"/>
-      <w:bookmarkStart w:id="20" w:name="_Toc88126548"/>
-      <w:bookmarkStart w:id="21" w:name="_Toc88126764"/>
-      <w:bookmarkStart w:id="22" w:name="_Toc88126854"/>
-      <w:bookmarkStart w:id="23" w:name="_Toc88127095"/>
-      <w:bookmarkStart w:id="24" w:name="_Toc88127138"/>
-      <w:bookmarkStart w:id="25" w:name="_Toc88128503"/>
-      <w:bookmarkStart w:id="26" w:name="_Toc107634140"/>
-      <w:bookmarkStart w:id="27" w:name="_Toc107635157"/>
+      <w:bookmarkStart w:id="3" w:name="_Toc37577729"/>
+      <w:bookmarkStart w:id="4" w:name="_Toc88120440"/>
+      <w:bookmarkStart w:id="5" w:name="_Toc88120677"/>
+      <w:bookmarkStart w:id="6" w:name="_Toc88120889"/>
+      <w:bookmarkStart w:id="7" w:name="_Toc88120993"/>
+      <w:bookmarkStart w:id="8" w:name="_Toc88121036"/>
+      <w:bookmarkStart w:id="9" w:name="_Toc88121173"/>
+      <w:bookmarkStart w:id="10" w:name="_Toc88121547"/>
+      <w:bookmarkStart w:id="11" w:name="_Toc88121604"/>
+      <w:bookmarkStart w:id="12" w:name="_Toc88121742"/>
+      <w:bookmarkStart w:id="13" w:name="_Toc88122008"/>
+      <w:bookmarkStart w:id="14" w:name="_Toc88124611"/>
+      <w:bookmarkStart w:id="15" w:name="_Toc88124648"/>
+      <w:bookmarkStart w:id="16" w:name="_Toc88124798"/>
+      <w:bookmarkStart w:id="17" w:name="_Toc88125781"/>
+      <w:bookmarkStart w:id="18" w:name="_Toc88126301"/>
+      <w:bookmarkStart w:id="19" w:name="_Toc88126452"/>
+      <w:bookmarkStart w:id="20" w:name="_Toc88126519"/>
+      <w:bookmarkStart w:id="21" w:name="_Toc88126548"/>
+      <w:bookmarkStart w:id="22" w:name="_Toc88126764"/>
+      <w:bookmarkStart w:id="23" w:name="_Toc88126854"/>
+      <w:bookmarkStart w:id="24" w:name="_Toc88127095"/>
+      <w:bookmarkStart w:id="25" w:name="_Toc88127138"/>
+      <w:bookmarkStart w:id="26" w:name="_Toc88128503"/>
+      <w:bookmarkStart w:id="27" w:name="_Toc107634140"/>
+      <w:bookmarkStart w:id="28" w:name="_Toc107635157"/>
       <w:r>
         <w:lastRenderedPageBreak/>
         <w:t>OBSAH</w:t>
       </w:r>
-      <w:bookmarkEnd w:id="2"/>
       <w:bookmarkEnd w:id="3"/>
       <w:bookmarkEnd w:id="4"/>
       <w:bookmarkEnd w:id="5"/>
@@ -1521,6 +1196,101 @@
       <w:bookmarkEnd w:id="25"/>
       <w:bookmarkEnd w:id="26"/>
       <w:bookmarkEnd w:id="27"/>
+      <w:bookmarkEnd w:id="28"/>
+    </w:p>
+    <w:p>
+      <w:pPr>
+        <w:pStyle w:val="Obsah5"/>
+        <w:tabs>
+          <w:tab w:val="right" w:leader="dot" w:pos="8778"/>
+        </w:tabs>
+        <w:rPr>
+          <w:rFonts w:asciiTheme="minorHAnsi" w:eastAsiaTheme="minorEastAsia" w:hAnsiTheme="minorHAnsi" w:cstheme="minorBidi"/>
+          <w:noProof/>
+          <w:sz w:val="22"/>
+          <w:szCs w:val="22"/>
+        </w:rPr>
+      </w:pPr>
+      <w:r>
+        <w:rPr>
+          <w:b/>
+          <w:bCs/>
+          <w:szCs w:val="36"/>
+        </w:rPr>
+        <w:fldChar w:fldCharType="begin"/>
+      </w:r>
+      <w:r>
+        <w:rPr>
+          <w:bCs/>
+          <w:szCs w:val="36"/>
+        </w:rPr>
+        <w:instrText xml:space="preserve"> TOC \h \z \t "Nadpis 1;2;Nadpis 2;3;Nadpis 3;4;Nadpis 4;5;Nadpis;2;Část;1" </w:instrText>
+      </w:r>
+      <w:r>
+        <w:rPr>
+          <w:b/>
+          <w:bCs/>
+          <w:szCs w:val="36"/>
+        </w:rPr>
+        <w:fldChar w:fldCharType="separate"/>
+      </w:r>
+      <w:hyperlink w:anchor="_Toc534533157" w:history="1">
+        <w:r>
+          <w:rPr>
+            <w:rStyle w:val="Hypertextovodkaz"/>
+            <w:noProof/>
+          </w:rPr>
+          <w:t>Poděkování</w:t>
+        </w:r>
+        <w:r>
+          <w:rPr>
+            <w:noProof/>
+            <w:webHidden/>
+          </w:rPr>
+          <w:tab/>
+        </w:r>
+        <w:r>
+          <w:rPr>
+            <w:noProof/>
+            <w:webHidden/>
+          </w:rPr>
+          <w:fldChar w:fldCharType="begin"/>
+        </w:r>
+        <w:r>
+          <w:rPr>
+            <w:noProof/>
+            <w:webHidden/>
+          </w:rPr>
+          <w:instrText xml:space="preserve"> PAGEREF _Toc534533157 \h </w:instrText>
+        </w:r>
+        <w:r>
+          <w:rPr>
+            <w:noProof/>
+            <w:webHidden/>
+          </w:rPr>
+        </w:r>
+        <w:r>
+          <w:rPr>
+            <w:noProof/>
+            <w:webHidden/>
+          </w:rPr>
+          <w:fldChar w:fldCharType="separate"/>
+        </w:r>
+        <w:r>
+          <w:rPr>
+            <w:noProof/>
+            <w:webHidden/>
+          </w:rPr>
+          <w:t>2</w:t>
+        </w:r>
+        <w:r>
+          <w:rPr>
+            <w:noProof/>
+            <w:webHidden/>
+          </w:rPr>
+          <w:fldChar w:fldCharType="end"/>
+        </w:r>
+      </w:hyperlink>
     </w:p>
     <w:p>
       <w:pPr>
@@ -1533,31 +1303,7 @@
           <w:szCs w:val="22"/>
         </w:rPr>
       </w:pPr>
-      <w:r>
-        <w:rPr>
-          <w:b w:val="0"/>
-          <w:bCs/>
-          <w:szCs w:val="36"/>
-        </w:rPr>
-        <w:fldChar w:fldCharType="begin"/>
-      </w:r>
-      <w:r>
-        <w:rPr>
-          <w:b w:val="0"/>
-          <w:bCs/>
-          <w:szCs w:val="36"/>
-        </w:rPr>
-        <w:instrText xml:space="preserve"> TOC \h \z \t "Nadpis 1;2;Nadpis 2;3;Nadpis 3;4;Nadpis 4;5;Nadpis;2;Část;1" </w:instrText>
-      </w:r>
-      <w:r>
-        <w:rPr>
-          <w:b w:val="0"/>
-          <w:bCs/>
-          <w:szCs w:val="36"/>
-        </w:rPr>
-        <w:fldChar w:fldCharType="separate"/>
-      </w:r>
-      <w:hyperlink w:anchor="_Toc534468286" w:history="1">
+      <w:hyperlink w:anchor="_Toc534533158" w:history="1">
         <w:r>
           <w:rPr>
             <w:rStyle w:val="Hypertextovodkaz"/>
@@ -1580,7 +1326,7 @@
           <w:rPr>
             <w:webHidden/>
           </w:rPr>
-          <w:instrText xml:space="preserve"> PAGEREF _Toc534468286 \h </w:instrText>
+          <w:instrText xml:space="preserve"> PAGEREF _Toc534533158 \h </w:instrText>
         </w:r>
         <w:r>
           <w:rPr>
@@ -1618,7 +1364,7 @@
           <w:szCs w:val="22"/>
         </w:rPr>
       </w:pPr>
-      <w:hyperlink w:anchor="_Toc534468287" w:history="1">
+      <w:hyperlink w:anchor="_Toc534533159" w:history="1">
         <w:r>
           <w:rPr>
             <w:rStyle w:val="Hypertextovodkaz"/>
@@ -1657,7 +1403,7 @@
           <w:rPr>
             <w:webHidden/>
           </w:rPr>
-          <w:instrText xml:space="preserve"> PAGEREF _Toc534468287 \h </w:instrText>
+          <w:instrText xml:space="preserve"> PAGEREF _Toc534533159 \h </w:instrText>
         </w:r>
         <w:r>
           <w:rPr>
@@ -1694,7 +1440,7 @@
           <w:szCs w:val="22"/>
         </w:rPr>
       </w:pPr>
-      <w:hyperlink w:anchor="_Toc534468288" w:history="1">
+      <w:hyperlink w:anchor="_Toc534533160" w:history="1">
         <w:r>
           <w:rPr>
             <w:rStyle w:val="Hypertextovodkaz"/>
@@ -1732,7 +1478,7 @@
           <w:rPr>
             <w:webHidden/>
           </w:rPr>
-          <w:instrText xml:space="preserve"> PAGEREF _Toc534468288 \h </w:instrText>
+          <w:instrText xml:space="preserve"> PAGEREF _Toc534533160 \h </w:instrText>
         </w:r>
         <w:r>
           <w:rPr>
@@ -1771,7 +1517,7 @@
           <w:szCs w:val="22"/>
         </w:rPr>
       </w:pPr>
-      <w:hyperlink w:anchor="_Toc534468289" w:history="1">
+      <w:hyperlink w:anchor="_Toc534533161" w:history="1">
         <w:r>
           <w:rPr>
             <w:rStyle w:val="Hypertextovodkaz"/>
@@ -1808,7 +1554,7 @@
           <w:rPr>
             <w:webHidden/>
           </w:rPr>
-          <w:instrText xml:space="preserve"> PAGEREF _Toc534468289 \h </w:instrText>
+          <w:instrText xml:space="preserve"> PAGEREF _Toc534533161 \h </w:instrText>
         </w:r>
         <w:r>
           <w:rPr>
@@ -1847,7 +1593,7 @@
           <w:szCs w:val="22"/>
         </w:rPr>
       </w:pPr>
-      <w:hyperlink w:anchor="_Toc534468290" w:history="1">
+      <w:hyperlink w:anchor="_Toc534533162" w:history="1">
         <w:r>
           <w:rPr>
             <w:rStyle w:val="Hypertextovodkaz"/>
@@ -1884,7 +1630,7 @@
           <w:rPr>
             <w:webHidden/>
           </w:rPr>
-          <w:instrText xml:space="preserve"> PAGEREF _Toc534468290 \h </w:instrText>
+          <w:instrText xml:space="preserve"> PAGEREF _Toc534533162 \h </w:instrText>
         </w:r>
         <w:r>
           <w:rPr>
@@ -1923,7 +1669,7 @@
           <w:szCs w:val="22"/>
         </w:rPr>
       </w:pPr>
-      <w:hyperlink w:anchor="_Toc534468291" w:history="1">
+      <w:hyperlink w:anchor="_Toc534533163" w:history="1">
         <w:r>
           <w:rPr>
             <w:rStyle w:val="Hypertextovodkaz"/>
@@ -1960,7 +1706,7 @@
           <w:rPr>
             <w:webHidden/>
           </w:rPr>
-          <w:instrText xml:space="preserve"> PAGEREF _Toc534468291 \h </w:instrText>
+          <w:instrText xml:space="preserve"> PAGEREF _Toc534533163 \h </w:instrText>
         </w:r>
         <w:r>
           <w:rPr>
@@ -1998,7 +1744,7 @@
           <w:szCs w:val="22"/>
         </w:rPr>
       </w:pPr>
-      <w:hyperlink w:anchor="_Toc534468292" w:history="1">
+      <w:hyperlink w:anchor="_Toc534533164" w:history="1">
         <w:r>
           <w:rPr>
             <w:rStyle w:val="Hypertextovodkaz"/>
@@ -2037,7 +1783,7 @@
           <w:rPr>
             <w:webHidden/>
           </w:rPr>
-          <w:instrText xml:space="preserve"> PAGEREF _Toc534468292 \h </w:instrText>
+          <w:instrText xml:space="preserve"> PAGEREF _Toc534533164 \h </w:instrText>
         </w:r>
         <w:r>
           <w:rPr>
@@ -2074,7 +1820,7 @@
           <w:szCs w:val="22"/>
         </w:rPr>
       </w:pPr>
-      <w:hyperlink w:anchor="_Toc534468293" w:history="1">
+      <w:hyperlink w:anchor="_Toc534533165" w:history="1">
         <w:r>
           <w:rPr>
             <w:rStyle w:val="Hypertextovodkaz"/>
@@ -2112,7 +1858,7 @@
           <w:rPr>
             <w:webHidden/>
           </w:rPr>
-          <w:instrText xml:space="preserve"> PAGEREF _Toc534468293 \h </w:instrText>
+          <w:instrText xml:space="preserve"> PAGEREF _Toc534533165 \h </w:instrText>
         </w:r>
         <w:r>
           <w:rPr>
@@ -2151,7 +1897,7 @@
           <w:szCs w:val="22"/>
         </w:rPr>
       </w:pPr>
-      <w:hyperlink w:anchor="_Toc534468294" w:history="1">
+      <w:hyperlink w:anchor="_Toc534533166" w:history="1">
         <w:r>
           <w:rPr>
             <w:rStyle w:val="Hypertextovodkaz"/>
@@ -2188,7 +1934,7 @@
           <w:rPr>
             <w:webHidden/>
           </w:rPr>
-          <w:instrText xml:space="preserve"> PAGEREF _Toc534468294 \h </w:instrText>
+          <w:instrText xml:space="preserve"> PAGEREF _Toc534533166 \h </w:instrText>
         </w:r>
         <w:r>
           <w:rPr>
@@ -2227,7 +1973,7 @@
           <w:szCs w:val="22"/>
         </w:rPr>
       </w:pPr>
-      <w:hyperlink w:anchor="_Toc534468295" w:history="1">
+      <w:hyperlink w:anchor="_Toc534533167" w:history="1">
         <w:r>
           <w:rPr>
             <w:rStyle w:val="Hypertextovodkaz"/>
@@ -2264,7 +2010,7 @@
           <w:rPr>
             <w:webHidden/>
           </w:rPr>
-          <w:instrText xml:space="preserve"> PAGEREF _Toc534468295 \h </w:instrText>
+          <w:instrText xml:space="preserve"> PAGEREF _Toc534533167 \h </w:instrText>
         </w:r>
         <w:r>
           <w:rPr>
@@ -2303,7 +2049,7 @@
           <w:szCs w:val="22"/>
         </w:rPr>
       </w:pPr>
-      <w:hyperlink w:anchor="_Toc534468296" w:history="1">
+      <w:hyperlink w:anchor="_Toc534533168" w:history="1">
         <w:r>
           <w:rPr>
             <w:rStyle w:val="Hypertextovodkaz"/>
@@ -2340,7 +2086,7 @@
           <w:rPr>
             <w:webHidden/>
           </w:rPr>
-          <w:instrText xml:space="preserve"> PAGEREF _Toc534468296 \h </w:instrText>
+          <w:instrText xml:space="preserve"> PAGEREF _Toc534533168 \h </w:instrText>
         </w:r>
         <w:r>
           <w:rPr>
@@ -2379,7 +2125,7 @@
           <w:szCs w:val="22"/>
         </w:rPr>
       </w:pPr>
-      <w:hyperlink w:anchor="_Toc534468297" w:history="1">
+      <w:hyperlink w:anchor="_Toc534533169" w:history="1">
         <w:r>
           <w:rPr>
             <w:rStyle w:val="Hypertextovodkaz"/>
@@ -2416,7 +2162,7 @@
           <w:rPr>
             <w:webHidden/>
           </w:rPr>
-          <w:instrText xml:space="preserve"> PAGEREF _Toc534468297 \h </w:instrText>
+          <w:instrText xml:space="preserve"> PAGEREF _Toc534533169 \h </w:instrText>
         </w:r>
         <w:r>
           <w:rPr>
@@ -2455,7 +2201,7 @@
           <w:szCs w:val="22"/>
         </w:rPr>
       </w:pPr>
-      <w:hyperlink w:anchor="_Toc534468298" w:history="1">
+      <w:hyperlink w:anchor="_Toc534533170" w:history="1">
         <w:r>
           <w:rPr>
             <w:rStyle w:val="Hypertextovodkaz"/>
@@ -2492,7 +2238,7 @@
           <w:rPr>
             <w:webHidden/>
           </w:rPr>
-          <w:instrText xml:space="preserve"> PAGEREF _Toc534468298 \h </w:instrText>
+          <w:instrText xml:space="preserve"> PAGEREF _Toc534533170 \h </w:instrText>
         </w:r>
         <w:r>
           <w:rPr>
@@ -2529,7 +2275,7 @@
           <w:szCs w:val="22"/>
         </w:rPr>
       </w:pPr>
-      <w:hyperlink w:anchor="_Toc534468299" w:history="1">
+      <w:hyperlink w:anchor="_Toc534533171" w:history="1">
         <w:r>
           <w:rPr>
             <w:rStyle w:val="Hypertextovodkaz"/>
@@ -2567,7 +2313,7 @@
           <w:rPr>
             <w:webHidden/>
           </w:rPr>
-          <w:instrText xml:space="preserve"> PAGEREF _Toc534468299 \h </w:instrText>
+          <w:instrText xml:space="preserve"> PAGEREF _Toc534533171 \h </w:instrText>
         </w:r>
         <w:r>
           <w:rPr>
@@ -2606,7 +2352,7 @@
           <w:szCs w:val="22"/>
         </w:rPr>
       </w:pPr>
-      <w:hyperlink w:anchor="_Toc534468300" w:history="1">
+      <w:hyperlink w:anchor="_Toc534533172" w:history="1">
         <w:r>
           <w:rPr>
             <w:rStyle w:val="Hypertextovodkaz"/>
@@ -2643,7 +2389,7 @@
           <w:rPr>
             <w:webHidden/>
           </w:rPr>
-          <w:instrText xml:space="preserve"> PAGEREF _Toc534468300 \h </w:instrText>
+          <w:instrText xml:space="preserve"> PAGEREF _Toc534533172 \h </w:instrText>
         </w:r>
         <w:r>
           <w:rPr>
@@ -2682,7 +2428,7 @@
           <w:szCs w:val="22"/>
         </w:rPr>
       </w:pPr>
-      <w:hyperlink w:anchor="_Toc534468301" w:history="1">
+      <w:hyperlink w:anchor="_Toc534533173" w:history="1">
         <w:r>
           <w:rPr>
             <w:rStyle w:val="Hypertextovodkaz"/>
@@ -2719,7 +2465,7 @@
           <w:rPr>
             <w:webHidden/>
           </w:rPr>
-          <w:instrText xml:space="preserve"> PAGEREF _Toc534468301 \h </w:instrText>
+          <w:instrText xml:space="preserve"> PAGEREF _Toc534533173 \h </w:instrText>
         </w:r>
         <w:r>
           <w:rPr>
@@ -2756,7 +2502,7 @@
           <w:szCs w:val="22"/>
         </w:rPr>
       </w:pPr>
-      <w:hyperlink w:anchor="_Toc534468302" w:history="1">
+      <w:hyperlink w:anchor="_Toc534533174" w:history="1">
         <w:r>
           <w:rPr>
             <w:rStyle w:val="Hypertextovodkaz"/>
@@ -2794,7 +2540,7 @@
           <w:rPr>
             <w:webHidden/>
           </w:rPr>
-          <w:instrText xml:space="preserve"> PAGEREF _Toc534468302 \h </w:instrText>
+          <w:instrText xml:space="preserve"> PAGEREF _Toc534533174 \h </w:instrText>
         </w:r>
         <w:r>
           <w:rPr>
@@ -2833,7 +2579,7 @@
           <w:szCs w:val="22"/>
         </w:rPr>
       </w:pPr>
-      <w:hyperlink w:anchor="_Toc534468303" w:history="1">
+      <w:hyperlink w:anchor="_Toc534533175" w:history="1">
         <w:r>
           <w:rPr>
             <w:rStyle w:val="Hypertextovodkaz"/>
@@ -2870,7 +2616,7 @@
           <w:rPr>
             <w:webHidden/>
           </w:rPr>
-          <w:instrText xml:space="preserve"> PAGEREF _Toc534468303 \h </w:instrText>
+          <w:instrText xml:space="preserve"> PAGEREF _Toc534533175 \h </w:instrText>
         </w:r>
         <w:r>
           <w:rPr>
@@ -2908,7 +2654,7 @@
           <w:szCs w:val="22"/>
         </w:rPr>
       </w:pPr>
-      <w:hyperlink w:anchor="_Toc534468304" w:history="1">
+      <w:hyperlink w:anchor="_Toc534533176" w:history="1">
         <w:r>
           <w:rPr>
             <w:rStyle w:val="Hypertextovodkaz"/>
@@ -2947,7 +2693,7 @@
           <w:rPr>
             <w:webHidden/>
           </w:rPr>
-          <w:instrText xml:space="preserve"> PAGEREF _Toc534468304 \h </w:instrText>
+          <w:instrText xml:space="preserve"> PAGEREF _Toc534533176 \h </w:instrText>
         </w:r>
         <w:r>
           <w:rPr>
@@ -2984,7 +2730,7 @@
           <w:szCs w:val="22"/>
         </w:rPr>
       </w:pPr>
-      <w:hyperlink w:anchor="_Toc534468305" w:history="1">
+      <w:hyperlink w:anchor="_Toc534533177" w:history="1">
         <w:r>
           <w:rPr>
             <w:rStyle w:val="Hypertextovodkaz"/>
@@ -3022,7 +2768,7 @@
           <w:rPr>
             <w:webHidden/>
           </w:rPr>
-          <w:instrText xml:space="preserve"> PAGEREF _Toc534468305 \h </w:instrText>
+          <w:instrText xml:space="preserve"> PAGEREF _Toc534533177 \h </w:instrText>
         </w:r>
         <w:r>
           <w:rPr>
@@ -3061,7 +2807,7 @@
           <w:szCs w:val="22"/>
         </w:rPr>
       </w:pPr>
-      <w:hyperlink w:anchor="_Toc534468306" w:history="1">
+      <w:hyperlink w:anchor="_Toc534533178" w:history="1">
         <w:r>
           <w:rPr>
             <w:rStyle w:val="Hypertextovodkaz"/>
@@ -3098,7 +2844,7 @@
           <w:rPr>
             <w:webHidden/>
           </w:rPr>
-          <w:instrText xml:space="preserve"> PAGEREF _Toc534468306 \h </w:instrText>
+          <w:instrText xml:space="preserve"> PAGEREF _Toc534533178 \h </w:instrText>
         </w:r>
         <w:r>
           <w:rPr>
@@ -3137,7 +2883,7 @@
           <w:szCs w:val="22"/>
         </w:rPr>
       </w:pPr>
-      <w:hyperlink w:anchor="_Toc534468307" w:history="1">
+      <w:hyperlink w:anchor="_Toc534533179" w:history="1">
         <w:r>
           <w:rPr>
             <w:rStyle w:val="Hypertextovodkaz"/>
@@ -3174,7 +2920,7 @@
           <w:rPr>
             <w:webHidden/>
           </w:rPr>
-          <w:instrText xml:space="preserve"> PAGEREF _Toc534468307 \h </w:instrText>
+          <w:instrText xml:space="preserve"> PAGEREF _Toc534533179 \h </w:instrText>
         </w:r>
         <w:r>
           <w:rPr>
@@ -3211,7 +2957,7 @@
           <w:szCs w:val="22"/>
         </w:rPr>
       </w:pPr>
-      <w:hyperlink w:anchor="_Toc534468308" w:history="1">
+      <w:hyperlink w:anchor="_Toc534533180" w:history="1">
         <w:r>
           <w:rPr>
             <w:rStyle w:val="Hypertextovodkaz"/>
@@ -3249,7 +2995,7 @@
           <w:rPr>
             <w:webHidden/>
           </w:rPr>
-          <w:instrText xml:space="preserve"> PAGEREF _Toc534468308 \h </w:instrText>
+          <w:instrText xml:space="preserve"> PAGEREF _Toc534533180 \h </w:instrText>
         </w:r>
         <w:r>
           <w:rPr>
@@ -3288,7 +3034,7 @@
           <w:szCs w:val="22"/>
         </w:rPr>
       </w:pPr>
-      <w:hyperlink w:anchor="_Toc534468309" w:history="1">
+      <w:hyperlink w:anchor="_Toc534533181" w:history="1">
         <w:r>
           <w:rPr>
             <w:rStyle w:val="Hypertextovodkaz"/>
@@ -3307,7 +3053,7 @@
           <w:rPr>
             <w:rStyle w:val="Hypertextovodkaz"/>
           </w:rPr>
-          <w:t>Problém s instalací Linuxu</w:t>
+          <w:t>Webkamera</w:t>
         </w:r>
         <w:r>
           <w:rPr>
@@ -3325,7 +3071,7 @@
           <w:rPr>
             <w:webHidden/>
           </w:rPr>
-          <w:instrText xml:space="preserve"> PAGEREF _Toc534468309 \h </w:instrText>
+          <w:instrText xml:space="preserve"> PAGEREF _Toc534533181 \h </w:instrText>
         </w:r>
         <w:r>
           <w:rPr>
@@ -3364,7 +3110,7 @@
           <w:szCs w:val="22"/>
         </w:rPr>
       </w:pPr>
-      <w:hyperlink w:anchor="_Toc534468310" w:history="1">
+      <w:hyperlink w:anchor="_Toc534533182" w:history="1">
         <w:r>
           <w:rPr>
             <w:rStyle w:val="Hypertextovodkaz"/>
@@ -3383,7 +3129,7 @@
           <w:rPr>
             <w:rStyle w:val="Hypertextovodkaz"/>
           </w:rPr>
-          <w:t>Webkamera</w:t>
+          <w:t>Odpálení Arduina</w:t>
         </w:r>
         <w:r>
           <w:rPr>
@@ -3401,7 +3147,7 @@
           <w:rPr>
             <w:webHidden/>
           </w:rPr>
-          <w:instrText xml:space="preserve"> PAGEREF _Toc534468310 \h </w:instrText>
+          <w:instrText xml:space="preserve"> PAGEREF _Toc534533182 \h </w:instrText>
         </w:r>
         <w:r>
           <w:rPr>
@@ -3418,83 +3164,7 @@
           <w:rPr>
             <w:webHidden/>
           </w:rPr>
-          <w:t>14</w:t>
-        </w:r>
-        <w:r>
-          <w:rPr>
-            <w:webHidden/>
-          </w:rPr>
-          <w:fldChar w:fldCharType="end"/>
-        </w:r>
-      </w:hyperlink>
-    </w:p>
-    <w:p>
-      <w:pPr>
-        <w:pStyle w:val="Obsah4"/>
-        <w:tabs>
-          <w:tab w:val="left" w:pos="1418"/>
-        </w:tabs>
-        <w:rPr>
-          <w:rFonts w:asciiTheme="minorHAnsi" w:eastAsiaTheme="minorEastAsia" w:hAnsiTheme="minorHAnsi" w:cstheme="minorBidi"/>
-          <w:sz w:val="22"/>
-          <w:szCs w:val="22"/>
-        </w:rPr>
-      </w:pPr>
-      <w:hyperlink w:anchor="_Toc534468311" w:history="1">
-        <w:r>
-          <w:rPr>
-            <w:rStyle w:val="Hypertextovodkaz"/>
-          </w:rPr>
-          <w:t>3.2.3</w:t>
-        </w:r>
-        <w:r>
-          <w:rPr>
-            <w:rFonts w:asciiTheme="minorHAnsi" w:eastAsiaTheme="minorEastAsia" w:hAnsiTheme="minorHAnsi" w:cstheme="minorBidi"/>
-            <w:sz w:val="22"/>
-            <w:szCs w:val="22"/>
-          </w:rPr>
-          <w:tab/>
-        </w:r>
-        <w:r>
-          <w:rPr>
-            <w:rStyle w:val="Hypertextovodkaz"/>
-          </w:rPr>
-          <w:t>Odpálení Arduina</w:t>
-        </w:r>
-        <w:r>
-          <w:rPr>
-            <w:webHidden/>
-          </w:rPr>
-          <w:tab/>
-        </w:r>
-        <w:r>
-          <w:rPr>
-            <w:webHidden/>
-          </w:rPr>
-          <w:fldChar w:fldCharType="begin"/>
-        </w:r>
-        <w:r>
-          <w:rPr>
-            <w:webHidden/>
-          </w:rPr>
-          <w:instrText xml:space="preserve"> PAGEREF _Toc534468311 \h </w:instrText>
-        </w:r>
-        <w:r>
-          <w:rPr>
-            <w:webHidden/>
-          </w:rPr>
-        </w:r>
-        <w:r>
-          <w:rPr>
-            <w:webHidden/>
-          </w:rPr>
-          <w:fldChar w:fldCharType="separate"/>
-        </w:r>
-        <w:r>
-          <w:rPr>
-            <w:webHidden/>
-          </w:rPr>
-          <w:t>14</w:t>
+          <w:t>15</w:t>
         </w:r>
         <w:r>
           <w:rPr>
@@ -3515,7 +3185,7 @@
           <w:szCs w:val="22"/>
         </w:rPr>
       </w:pPr>
-      <w:hyperlink w:anchor="_Toc534468312" w:history="1">
+      <w:hyperlink w:anchor="_Toc534533183" w:history="1">
         <w:r>
           <w:rPr>
             <w:rStyle w:val="Hypertextovodkaz"/>
@@ -3554,7 +3224,7 @@
           <w:rPr>
             <w:webHidden/>
           </w:rPr>
-          <w:instrText xml:space="preserve"> PAGEREF _Toc534468312 \h </w:instrText>
+          <w:instrText xml:space="preserve"> PAGEREF _Toc534533183 \h </w:instrText>
         </w:r>
         <w:r>
           <w:rPr>
@@ -3571,7 +3241,7 @@
           <w:rPr>
             <w:webHidden/>
           </w:rPr>
-          <w:t>15</w:t>
+          <w:t>16</w:t>
         </w:r>
         <w:r>
           <w:rPr>
@@ -3592,7 +3262,7 @@
           <w:szCs w:val="22"/>
         </w:rPr>
       </w:pPr>
-      <w:hyperlink w:anchor="_Toc534468313" w:history="1">
+      <w:hyperlink w:anchor="_Toc534533184" w:history="1">
         <w:r>
           <w:rPr>
             <w:rStyle w:val="Hypertextovodkaz"/>
@@ -3615,7 +3285,7 @@
           <w:rPr>
             <w:webHidden/>
           </w:rPr>
-          <w:instrText xml:space="preserve"> PAGEREF _Toc534468313 \h </w:instrText>
+          <w:instrText xml:space="preserve"> PAGEREF _Toc534533184 \h </w:instrText>
         </w:r>
         <w:r>
           <w:rPr>
@@ -3632,7 +3302,7 @@
           <w:rPr>
             <w:webHidden/>
           </w:rPr>
-          <w:t>16</w:t>
+          <w:t>17</w:t>
         </w:r>
         <w:r>
           <w:rPr>
@@ -3653,7 +3323,7 @@
           <w:szCs w:val="22"/>
         </w:rPr>
       </w:pPr>
-      <w:hyperlink w:anchor="_Toc534468314" w:history="1">
+      <w:hyperlink w:anchor="_Toc534533185" w:history="1">
         <w:r>
           <w:rPr>
             <w:rStyle w:val="Hypertextovodkaz"/>
@@ -3676,7 +3346,7 @@
           <w:rPr>
             <w:webHidden/>
           </w:rPr>
-          <w:instrText xml:space="preserve"> PAGEREF _Toc534468314 \h </w:instrText>
+          <w:instrText xml:space="preserve"> PAGEREF _Toc534533185 \h </w:instrText>
         </w:r>
         <w:r>
           <w:rPr>
@@ -3693,7 +3363,7 @@
           <w:rPr>
             <w:webHidden/>
           </w:rPr>
-          <w:t>17</w:t>
+          <w:t>18</w:t>
         </w:r>
         <w:r>
           <w:rPr>
@@ -3714,7 +3384,7 @@
           <w:szCs w:val="22"/>
         </w:rPr>
       </w:pPr>
-      <w:hyperlink w:anchor="_Toc534468315" w:history="1">
+      <w:hyperlink w:anchor="_Toc534533186" w:history="1">
         <w:r>
           <w:rPr>
             <w:rStyle w:val="Hypertextovodkaz"/>
@@ -3737,7 +3407,7 @@
           <w:rPr>
             <w:webHidden/>
           </w:rPr>
-          <w:instrText xml:space="preserve"> PAGEREF _Toc534468315 \h </w:instrText>
+          <w:instrText xml:space="preserve"> PAGEREF _Toc534533186 \h </w:instrText>
         </w:r>
         <w:r>
           <w:rPr>
@@ -3754,7 +3424,7 @@
           <w:rPr>
             <w:webHidden/>
           </w:rPr>
-          <w:t>18</w:t>
+          <w:t>19</w:t>
         </w:r>
         <w:r>
           <w:rPr>
@@ -3789,12 +3459,12 @@
       <w:pPr>
         <w:pStyle w:val="Nadpis"/>
       </w:pPr>
-      <w:bookmarkStart w:id="28" w:name="_Toc534468286"/>
+      <w:bookmarkStart w:id="29" w:name="_Toc534533158"/>
       <w:r>
         <w:lastRenderedPageBreak/>
         <w:t>Úvod</w:t>
       </w:r>
-      <w:bookmarkEnd w:id="28"/>
+      <w:bookmarkEnd w:id="29"/>
     </w:p>
     <w:p>
       <w:pPr>
@@ -3813,7 +3483,16 @@
         <w:t>této práce bych chtěl vysvětlit,</w:t>
       </w:r>
       <w:r>
-        <w:t xml:space="preserve"> proč jsem si vybral zrovna tento projekt a co všechno mě k tomu vedlo.  </w:t>
+        <w:t xml:space="preserve"> proč jsem</w:t>
+      </w:r>
+      <w:r>
+        <w:t xml:space="preserve"> si vybral zrovna tento projekt</w:t>
+      </w:r>
+      <w:r>
+        <w:br/>
+      </w:r>
+      <w:r>
+        <w:t xml:space="preserve">a co všechno mě k tomu vedlo.  </w:t>
       </w:r>
       <w:r>
         <w:t>Protože j</w:t>
@@ -3828,15 +3507,7 @@
         <w:t>.</w:t>
       </w:r>
       <w:r>
-        <w:t xml:space="preserve"> O projektu </w:t>
-      </w:r>
-      <w:proofErr w:type="spellStart"/>
-      <w:r>
-        <w:t>FabScan</w:t>
-      </w:r>
-      <w:proofErr w:type="spellEnd"/>
-      <w:r>
-        <w:t xml:space="preserve"> jsem se náhodou dozvěděl od mého učitele z počítačových sítí, když nám dával různé návrhy na závěrečné ročníkové práce.</w:t>
+        <w:t xml:space="preserve"> O projektu FabScan jsem se náhodou dozvěděl od mého učitele z počítačových sítí, když nám dával různé návrhy na závěrečné ročníkové práce.</w:t>
       </w:r>
       <w:r>
         <w:t xml:space="preserve"> </w:t>
@@ -3925,15 +3596,7 @@
         <w:t xml:space="preserve">. </w:t>
       </w:r>
       <w:r>
-        <w:t xml:space="preserve">Původní software vytvořil Francis </w:t>
-      </w:r>
-      <w:proofErr w:type="spellStart"/>
-      <w:r>
-        <w:t>Engelmann</w:t>
-      </w:r>
-      <w:proofErr w:type="spellEnd"/>
-      <w:r>
-        <w:t xml:space="preserve">, který na něm pracoval déle než pět let. </w:t>
+        <w:t xml:space="preserve">Původní software vytvořil Francis Engelmann, který na něm pracoval déle než pět let. </w:t>
       </w:r>
       <w:r>
         <w:t>Nyní se tomuto projektu věnuje více lidí a pos</w:t>
@@ -3942,6 +3605,9 @@
         <w:t xml:space="preserve">tupně se jej snaží vylepšovat </w:t>
       </w:r>
       <w:r>
+        <w:br/>
+      </w:r>
+      <w:r>
         <w:t>a</w:t>
       </w:r>
       <w:r>
@@ -3951,225 +3617,147 @@
         <w:t>dolaďovat</w:t>
       </w:r>
       <w:r>
-        <w:t xml:space="preserve">. Nejznámější vývojář, který momentálně </w:t>
-      </w:r>
-      <w:proofErr w:type="gramStart"/>
-      <w:r>
-        <w:t>pracuje</w:t>
-      </w:r>
-      <w:proofErr w:type="gramEnd"/>
-      <w:r>
-        <w:t xml:space="preserve"> na vývoji se </w:t>
-      </w:r>
-      <w:proofErr w:type="gramStart"/>
-      <w:r>
-        <w:t>jmenuje</w:t>
-      </w:r>
-      <w:proofErr w:type="gramEnd"/>
-      <w:r>
-        <w:t xml:space="preserve"> Mario Lukas. Vytvořil nejnovější v</w:t>
-      </w:r>
-      <w:r>
-        <w:t xml:space="preserve">erzi zařízení – </w:t>
-      </w:r>
-      <w:proofErr w:type="spellStart"/>
-      <w:r>
-        <w:t>FabScan</w:t>
+        <w:t>. Nejznámější vývojář, který momentálně pracuje na vývoji se jmenuje Mario Lukas. Vytvořil nejnovější v</w:t>
+      </w:r>
+      <w:r>
+        <w:t>erzi zařízení – FabScan</w:t>
       </w:r>
       <w:r>
         <w:t>Pi</w:t>
       </w:r>
-      <w:proofErr w:type="spellEnd"/>
       <w:r>
         <w:t>-Server</w:t>
       </w:r>
       <w:r>
-        <w:t xml:space="preserve">, založenou na </w:t>
-      </w:r>
-      <w:proofErr w:type="spellStart"/>
-      <w:r>
-        <w:t>Raspberry</w:t>
-      </w:r>
-      <w:proofErr w:type="spellEnd"/>
+        <w:t>, založenou na Raspberry Pi. Zařízení je ovládáno pomocí internetového prohlížeče a také využívá lepší snímací techn</w:t>
+      </w:r>
+      <w:r>
+        <w:t>i</w:t>
+      </w:r>
+      <w:r>
+        <w:t xml:space="preserve">ky. </w:t>
+      </w:r>
+      <w:r>
+        <w:t>Já jsem vyzkoušel obě verze.</w:t>
+      </w:r>
+      <w:r>
+        <w:t xml:space="preserve"> FabScan100, která běží na operačním systému Ubuntu 13.04</w:t>
+      </w:r>
+      <w:r>
+        <w:t xml:space="preserve">. </w:t>
+      </w:r>
+      <w:r>
+        <w:t>Celý program i s OS je zabalený</w:t>
+      </w:r>
+      <w:r>
+        <w:t xml:space="preserve"> v instalačním souboru ISO a</w:t>
+      </w:r>
+      <w:r>
+        <w:t xml:space="preserve"> obsahuje pár další programů na úpravu objektů, proto jsem </w:t>
+      </w:r>
+      <w:r>
+        <w:t xml:space="preserve">zprvu </w:t>
+      </w:r>
+      <w:r>
+        <w:t>zvolil právě tuto verzi.</w:t>
+      </w:r>
+      <w:r>
+        <w:t xml:space="preserve"> Zkoušel jsem sam</w:t>
+      </w:r>
+      <w:r>
+        <w:t>o</w:t>
+      </w:r>
+      <w:r>
+        <w:t>zřejmě také druh</w:t>
+      </w:r>
+      <w:r>
+        <w:t>o</w:t>
+      </w:r>
+      <w:r>
+        <w:t>u verzi</w:t>
+      </w:r>
+      <w:r>
+        <w:t>, kterou je</w:t>
+      </w:r>
       <w:r>
         <w:t xml:space="preserve"> </w:t>
       </w:r>
-      <w:proofErr w:type="spellStart"/>
-      <w:r>
-        <w:t>Pi</w:t>
-      </w:r>
-      <w:proofErr w:type="spellEnd"/>
-      <w:r>
-        <w:t>. Zařízení je ovládáno pomocí internetového prohlížeče a také využívá lepší snímací techn</w:t>
-      </w:r>
-      <w:r>
-        <w:t>i</w:t>
-      </w:r>
-      <w:r>
-        <w:t xml:space="preserve">ky. </w:t>
-      </w:r>
-      <w:r>
-        <w:t>Já jsem vyzkoušel obě verze.</w:t>
-      </w:r>
-      <w:r>
-        <w:t xml:space="preserve"> FabScan100, která běží na operačním systému </w:t>
-      </w:r>
-      <w:proofErr w:type="spellStart"/>
-      <w:r>
-        <w:t>Ubu</w:t>
-      </w:r>
-      <w:r>
-        <w:t>n</w:t>
-      </w:r>
-      <w:r>
-        <w:t>tu</w:t>
-      </w:r>
-      <w:proofErr w:type="spellEnd"/>
-      <w:r>
-        <w:t xml:space="preserve"> 13.04</w:t>
-      </w:r>
-      <w:r>
-        <w:t xml:space="preserve">. </w:t>
-      </w:r>
-      <w:r>
-        <w:t>Celý program i s OS je zabalený</w:t>
-      </w:r>
-      <w:r>
-        <w:t xml:space="preserve"> v instalačním souboru ISO a</w:t>
-      </w:r>
-      <w:r>
-        <w:t xml:space="preserve"> obsahuje pár další programů na úpravu objektů, proto jsem </w:t>
-      </w:r>
-      <w:r>
-        <w:t xml:space="preserve">zprvu </w:t>
-      </w:r>
-      <w:r>
-        <w:t>zvolil právě tuto verzi.</w:t>
-      </w:r>
-      <w:r>
-        <w:t xml:space="preserve"> Zkoušel jsem sam</w:t>
-      </w:r>
-      <w:r>
-        <w:t>o</w:t>
-      </w:r>
-      <w:r>
-        <w:t>zřejmě také druh</w:t>
-      </w:r>
-      <w:r>
-        <w:t>o</w:t>
-      </w:r>
-      <w:r>
-        <w:t>u verzi</w:t>
-      </w:r>
-      <w:r>
-        <w:t>, kterou je</w:t>
+      <w:r>
+        <w:t>podrobněji</w:t>
+      </w:r>
+      <w:r>
+        <w:t xml:space="preserve"> popsána později.</w:t>
+      </w:r>
+    </w:p>
+    <w:p>
+      <w:r>
+        <w:tab/>
+      </w:r>
+      <w:r>
+        <w:t>První část mé</w:t>
+      </w:r>
+      <w:r>
+        <w:t xml:space="preserve"> dokumentace se zaměřuj</w:t>
+      </w:r>
+      <w:r>
+        <w:t>e</w:t>
+      </w:r>
+      <w:r>
+        <w:t xml:space="preserve"> především na využité technologie a p</w:t>
+      </w:r>
+      <w:r>
+        <w:t>oužité hardwarové součásti</w:t>
+      </w:r>
+      <w:r>
+        <w:t>, které jsem potřeboval během řešení svého projektu.</w:t>
+      </w:r>
+      <w:r>
+        <w:t xml:space="preserve"> V</w:t>
+      </w:r>
+      <w:r>
+        <w:t> </w:t>
+      </w:r>
+      <w:r>
+        <w:t>další</w:t>
+      </w:r>
+      <w:r>
+        <w:t>,</w:t>
+      </w:r>
+      <w:r>
+        <w:t xml:space="preserve"> ro</w:t>
+      </w:r>
+      <w:r>
+        <w:t>z</w:t>
+      </w:r>
+      <w:r>
+        <w:t>sáhlejší části</w:t>
+      </w:r>
+      <w:r>
+        <w:t>,</w:t>
+      </w:r>
+      <w:r>
+        <w:t xml:space="preserve"> vysvětlím</w:t>
+      </w:r>
+      <w:r>
+        <w:t>,</w:t>
       </w:r>
       <w:r>
         <w:t xml:space="preserve"> </w:t>
       </w:r>
       <w:r>
-        <w:t>podrobněji</w:t>
-      </w:r>
-      <w:r>
-        <w:t xml:space="preserve"> popsána později.</w:t>
-      </w:r>
-    </w:p>
-    <w:p>
-      <w:r>
-        <w:tab/>
-      </w:r>
-      <w:r>
-        <w:t>První část mé</w:t>
-      </w:r>
-      <w:r>
-        <w:t xml:space="preserve"> dokume</w:t>
-      </w:r>
-      <w:r>
-        <w:t>n</w:t>
-      </w:r>
-      <w:r>
-        <w:t>tace se zaměřuj</w:t>
+        <w:t xml:space="preserve"> jak celý projekt fungu</w:t>
+      </w:r>
+      <w:r>
+        <w:t>je a co je jeho výsledkem. Jsou</w:t>
+      </w:r>
+      <w:r>
+        <w:t xml:space="preserve"> zde uved</w:t>
       </w:r>
       <w:r>
         <w:t>e</w:t>
       </w:r>
       <w:r>
-        <w:t xml:space="preserve"> především na využité technologie a p</w:t>
-      </w:r>
-      <w:r>
-        <w:t>oužité hardwarové součásti</w:t>
-      </w:r>
-      <w:r>
-        <w:t>, které jsem potřeboval během řešení svého projektu.</w:t>
-      </w:r>
-      <w:r>
-        <w:t xml:space="preserve"> V</w:t>
-      </w:r>
-      <w:r>
-        <w:t> </w:t>
-      </w:r>
-      <w:r>
-        <w:t>další</w:t>
-      </w:r>
-      <w:r>
-        <w:t>,</w:t>
-      </w:r>
-      <w:r>
-        <w:t xml:space="preserve"> ro</w:t>
-      </w:r>
-      <w:r>
-        <w:t>z</w:t>
-      </w:r>
-      <w:r>
-        <w:t>sáhlejší části</w:t>
-      </w:r>
-      <w:r>
-        <w:t>,</w:t>
-      </w:r>
-      <w:r>
-        <w:t xml:space="preserve"> </w:t>
-      </w:r>
-      <w:proofErr w:type="gramStart"/>
-      <w:r>
-        <w:t>vysvětlím</w:t>
-      </w:r>
-      <w:r>
-        <w:t>,</w:t>
-      </w:r>
-      <w:r>
-        <w:t xml:space="preserve"> </w:t>
-      </w:r>
-      <w:r>
-        <w:t xml:space="preserve"> jak</w:t>
-      </w:r>
-      <w:proofErr w:type="gramEnd"/>
-      <w:r>
-        <w:t xml:space="preserve"> celý projekt fungu</w:t>
-      </w:r>
-      <w:r>
-        <w:t xml:space="preserve">je a co je jeho výsledkem. </w:t>
-      </w:r>
-      <w:proofErr w:type="gramStart"/>
-      <w:r>
-        <w:t>Jsou</w:t>
-      </w:r>
-      <w:proofErr w:type="gramEnd"/>
-      <w:r>
-        <w:t xml:space="preserve"> zde </w:t>
-      </w:r>
-      <w:proofErr w:type="gramStart"/>
-      <w:r>
-        <w:t>uved</w:t>
-      </w:r>
-      <w:r>
-        <w:t>e</w:t>
-      </w:r>
-      <w:r>
-        <w:t>ny</w:t>
-      </w:r>
-      <w:proofErr w:type="gramEnd"/>
-      <w:r>
-        <w:t xml:space="preserve"> také případné </w:t>
+        <w:t xml:space="preserve">ny také případné </w:t>
       </w:r>
       <w:r>
         <w:t xml:space="preserve">možné </w:t>
@@ -4182,18 +3770,18 @@
       <w:pPr>
         <w:pStyle w:val="Nadpis1"/>
       </w:pPr>
-      <w:bookmarkStart w:id="29" w:name="_Toc534468287"/>
+      <w:bookmarkStart w:id="30" w:name="_Toc534533159"/>
       <w:r>
         <w:lastRenderedPageBreak/>
         <w:t>Teoretická a metodická východiska</w:t>
       </w:r>
-      <w:bookmarkEnd w:id="29"/>
+      <w:bookmarkEnd w:id="30"/>
     </w:p>
     <w:p>
       <w:pPr>
         <w:pStyle w:val="Nadpis2"/>
       </w:pPr>
-      <w:bookmarkStart w:id="30" w:name="_Toc534468288"/>
+      <w:bookmarkStart w:id="31" w:name="_Toc534533160"/>
       <w:r>
         <w:t>Pri</w:t>
       </w:r>
@@ -4203,7 +3791,7 @@
       <w:r>
         <w:t xml:space="preserve"> Software</w:t>
       </w:r>
-      <w:bookmarkEnd w:id="30"/>
+      <w:bookmarkEnd w:id="31"/>
     </w:p>
     <w:p>
       <w:pPr>
@@ -4213,15 +3801,7 @@
         <w:t>Protože</w:t>
       </w:r>
       <w:r>
-        <w:t xml:space="preserve"> je </w:t>
-      </w:r>
-      <w:proofErr w:type="spellStart"/>
-      <w:r>
-        <w:t>FabScan</w:t>
-      </w:r>
-      <w:proofErr w:type="spellEnd"/>
-      <w:r>
-        <w:t xml:space="preserve"> open-source </w:t>
+        <w:t xml:space="preserve"> je FabScan open-source </w:t>
       </w:r>
       <w:r>
         <w:t>software, existují různé verze projektů s různými druhy řešení.</w:t>
@@ -4239,211 +3819,140 @@
         <w:t>i</w:t>
       </w:r>
       <w:r>
-        <w:t xml:space="preserve">nux 13.04 a samotný program pro skenování objektů. Nejprve jsem zkoušel stáhnout a nainstalovat tento instalační soubor jako virtuální počítač přes </w:t>
-      </w:r>
-      <w:proofErr w:type="spellStart"/>
-      <w:r>
-        <w:t>VIrtualBox</w:t>
-      </w:r>
-      <w:proofErr w:type="spellEnd"/>
-      <w:r>
-        <w:t xml:space="preserve"> od firmy </w:t>
-      </w:r>
-      <w:proofErr w:type="spellStart"/>
-      <w:r>
-        <w:t>Oracle</w:t>
-      </w:r>
-      <w:proofErr w:type="spellEnd"/>
+        <w:t>nux 13.04 a samotný program pro skenování objektů. Nejprve jsem zkoušel stáhnout a nainstalovat tento instalační soubor jako virtuální počítač přes VIrtualBox od firmy Oracle.</w:t>
+      </w:r>
+      <w:r>
+        <w:t xml:space="preserve"> Toto řešení se později ukázalo jako nevhodné, protože do virtuálního počítače nešlo přip</w:t>
+      </w:r>
+      <w:r>
+        <w:t>o</w:t>
+      </w:r>
+      <w:r>
+        <w:t>jit USB port pro webovou kameru ani pro mikro</w:t>
+      </w:r>
+      <w:r>
+        <w:t>-</w:t>
+      </w:r>
+      <w:r>
+        <w:t>kontrolér Arduino. Z tohoto důvodu jsem musel zvolit jinou možnost. A tou byl můj starý notebook značky Dell 6300. Zde se vysk</w:t>
+      </w:r>
+      <w:r>
+        <w:t>y</w:t>
+      </w:r>
+      <w:r>
+        <w:t xml:space="preserve">tl další problém, nefunkční disk. </w:t>
+      </w:r>
+      <w:r>
+        <w:t xml:space="preserve">Po vyřešení problému s diskem jsem konečně mohl začít se samotnou instalací. </w:t>
+      </w:r>
+      <w:r>
+        <w:t>Nejprve jsem si vytvořil bootovací USB flash disk</w:t>
+      </w:r>
+      <w:r>
+        <w:t>, který obsahoval instalační soubor. Následně jsem jej použil pro nahrání OS do svého počítače. Instalace proběhla úspěšně a já jsem mohl pokračovat v dalších částech projektu.</w:t>
+      </w:r>
+      <w:r>
+        <w:t xml:space="preserve"> </w:t>
+      </w:r>
+    </w:p>
+    <w:p>
+      <w:pPr>
+        <w:ind w:firstLine="709"/>
+      </w:pPr>
+      <w:r>
+        <w:t xml:space="preserve">Nyní zde </w:t>
+      </w:r>
+      <w:r>
+        <w:t>zmíním</w:t>
+      </w:r>
+      <w:r>
+        <w:t xml:space="preserve"> ještě druhou možnost, kterou jsem </w:t>
+      </w:r>
+      <w:r>
+        <w:t>vyzkoušel</w:t>
+      </w:r>
+      <w:r>
+        <w:t xml:space="preserve"> </w:t>
+      </w:r>
+      <w:r>
+        <w:t>a tou je FabScanPi</w:t>
+      </w:r>
+      <w:r>
+        <w:t>,</w:t>
+      </w:r>
+      <w:r>
+        <w:t xml:space="preserve"> jenž umožňuje ovládat scanner přes webový prohlížeč. Tato verze programu je dostupná zatím pouze pro </w:t>
+      </w:r>
+      <w:r>
+        <w:t>OS Linux a je napsaná v programovacím jazyce Python.</w:t>
+      </w:r>
+      <w:r>
+        <w:t xml:space="preserve"> Webové uživate</w:t>
+      </w:r>
+      <w:r>
+        <w:t>l</w:t>
+      </w:r>
+      <w:r>
+        <w:t>ské rozhraní je napsáno pomocí JavaScriptu</w:t>
+      </w:r>
+      <w:r>
+        <w:rPr>
+          <w:rStyle w:val="Znakapoznpodarou"/>
+        </w:rPr>
+        <w:footnoteReference w:id="1"/>
+      </w:r>
+      <w:r>
+        <w:t xml:space="preserve"> a HTML 5</w:t>
+      </w:r>
+      <w:r>
+        <w:rPr>
+          <w:rStyle w:val="Znakapoznpodarou"/>
+        </w:rPr>
+        <w:footnoteReference w:id="2"/>
+      </w:r>
+      <w:r>
+        <w:t xml:space="preserve"> používající WebJL</w:t>
+      </w:r>
+      <w:r>
+        <w:rPr>
+          <w:rStyle w:val="Znakapoznpodarou"/>
+        </w:rPr>
+        <w:footnoteReference w:id="3"/>
+      </w:r>
       <w:r>
         <w:t>.</w:t>
       </w:r>
       <w:r>
-        <w:t xml:space="preserve"> Toto řešení se později ukázalo jako nevhodné, protože do virtuálního počítače nešlo přip</w:t>
-      </w:r>
-      <w:r>
-        <w:t>o</w:t>
-      </w:r>
-      <w:r>
-        <w:t>jit USB port pro webovou kameru ani pro mikro</w:t>
-      </w:r>
-      <w:r>
-        <w:t>-</w:t>
-      </w:r>
-      <w:r>
-        <w:t xml:space="preserve">kontrolér </w:t>
-      </w:r>
-      <w:proofErr w:type="spellStart"/>
-      <w:r>
-        <w:t>Arduino</w:t>
-      </w:r>
-      <w:proofErr w:type="spellEnd"/>
-      <w:r>
-        <w:t>. Z tohoto důvodu jsem musel zvolit jinou možnost. A tou byl můj starý notebook značky Dell 6300. Zde se vysk</w:t>
-      </w:r>
-      <w:r>
-        <w:t>y</w:t>
-      </w:r>
-      <w:r>
-        <w:t xml:space="preserve">tl další problém, nefunkční disk. </w:t>
-      </w:r>
-      <w:r>
-        <w:t xml:space="preserve">Po vyřešení problému s diskem jsem konečně mohl začít se samotnou instalací. </w:t>
-      </w:r>
-      <w:r>
-        <w:t xml:space="preserve">Nejprve jsem si vytvořil </w:t>
-      </w:r>
-      <w:proofErr w:type="spellStart"/>
-      <w:r>
-        <w:t>bootovací</w:t>
-      </w:r>
-      <w:proofErr w:type="spellEnd"/>
-      <w:r>
-        <w:t xml:space="preserve"> USB </w:t>
-      </w:r>
-      <w:proofErr w:type="spellStart"/>
-      <w:r>
-        <w:t>flash</w:t>
-      </w:r>
-      <w:proofErr w:type="spellEnd"/>
-      <w:r>
-        <w:t xml:space="preserve"> disk</w:t>
-      </w:r>
-      <w:r>
-        <w:t>, který obsahoval instalační soubor. Následně jsem jej použil pro nahrání OS do svého počítače. Instalace proběhla úspěšně a já jsem mohl pokračovat v dalších částech projektu.</w:t>
-      </w:r>
+        <w:t xml:space="preserve"> FabScanPi je také open-source projekt vydaný pod </w:t>
+      </w:r>
+      <w:hyperlink r:id="rId13" w:history="1">
+        <w:r>
+          <w:t>GNU General Public License V2</w:t>
+        </w:r>
+      </w:hyperlink>
+      <w:r>
+        <w:t>.</w:t>
+      </w:r>
+    </w:p>
+    <w:p>
+      <w:pPr>
+        <w:ind w:firstLine="709"/>
+      </w:pPr>
       <w:r>
         <w:t xml:space="preserve"> </w:t>
       </w:r>
-    </w:p>
-    <w:p>
-      <w:pPr>
-        <w:ind w:firstLine="709"/>
-      </w:pPr>
-      <w:r>
-        <w:t xml:space="preserve">Nyní zde </w:t>
-      </w:r>
-      <w:r>
-        <w:t>zmíním</w:t>
-      </w:r>
-      <w:r>
-        <w:t xml:space="preserve"> ještě druhou možnost, kterou jsem </w:t>
-      </w:r>
-      <w:r>
-        <w:t>vyzkoušel</w:t>
-      </w:r>
       <w:r>
         <w:t xml:space="preserve"> </w:t>
       </w:r>
       <w:r>
-        <w:t xml:space="preserve">a tou je </w:t>
-      </w:r>
-      <w:proofErr w:type="spellStart"/>
-      <w:r>
-        <w:t>FabScanPi</w:t>
-      </w:r>
-      <w:proofErr w:type="spellEnd"/>
-      <w:r>
-        <w:t>,</w:t>
-      </w:r>
-      <w:r>
-        <w:t xml:space="preserve"> jenž umožňuje ovládat scanner přes webový prohlížeč. Tato verze programu je dostupná zatím pouze pro </w:t>
-      </w:r>
-      <w:r>
-        <w:t>OS Linux a je napsaná v programovacím jazyce Python.</w:t>
-      </w:r>
-      <w:r>
-        <w:t xml:space="preserve"> Webové uživate</w:t>
-      </w:r>
-      <w:r>
-        <w:t>l</w:t>
-      </w:r>
-      <w:r>
-        <w:t>ské rozhraní je napsáno pomocí </w:t>
-      </w:r>
-      <w:proofErr w:type="spellStart"/>
-      <w:r>
-        <w:t>JavaScriptu</w:t>
-      </w:r>
-      <w:proofErr w:type="spellEnd"/>
-      <w:r>
-        <w:rPr>
-          <w:rStyle w:val="Znakapoznpodarou"/>
-        </w:rPr>
-        <w:footnoteReference w:id="1"/>
-      </w:r>
-      <w:r>
-        <w:t xml:space="preserve"> a HTML 5</w:t>
-      </w:r>
-      <w:r>
-        <w:rPr>
-          <w:rStyle w:val="Znakapoznpodarou"/>
-        </w:rPr>
-        <w:footnoteReference w:id="2"/>
-      </w:r>
-      <w:r>
-        <w:t xml:space="preserve"> používající </w:t>
-      </w:r>
-      <w:proofErr w:type="spellStart"/>
-      <w:r>
-        <w:t>WebJL</w:t>
-      </w:r>
-      <w:proofErr w:type="spellEnd"/>
-      <w:r>
-        <w:rPr>
-          <w:rStyle w:val="Znakapoznpodarou"/>
-        </w:rPr>
-        <w:footnoteReference w:id="3"/>
-      </w:r>
-      <w:r>
-        <w:t>.</w:t>
+        <w:t>Obě verze používají pro scan</w:t>
+      </w:r>
+      <w:r>
+        <w:t>ner</w:t>
       </w:r>
       <w:r>
         <w:t xml:space="preserve"> </w:t>
       </w:r>
-      <w:proofErr w:type="spellStart"/>
-      <w:r>
-        <w:t>FabScanPi</w:t>
-      </w:r>
-      <w:proofErr w:type="spellEnd"/>
-      <w:r>
-        <w:t xml:space="preserve"> je také open-source projekt vydaný pod </w:t>
-      </w:r>
-      <w:hyperlink r:id="rId13" w:history="1">
-        <w:r>
-          <w:t xml:space="preserve">GNU General Public </w:t>
-        </w:r>
-        <w:proofErr w:type="spellStart"/>
-        <w:r>
-          <w:t>License</w:t>
-        </w:r>
-        <w:proofErr w:type="spellEnd"/>
-        <w:r>
-          <w:t xml:space="preserve"> V2</w:t>
-        </w:r>
-      </w:hyperlink>
-      <w:r>
-        <w:t>.</w:t>
-      </w:r>
-    </w:p>
-    <w:p>
-      <w:pPr>
-        <w:ind w:firstLine="709"/>
-      </w:pPr>
-      <w:r>
-        <w:t xml:space="preserve"> </w:t>
-      </w:r>
-      <w:r>
-        <w:t xml:space="preserve"> </w:t>
-      </w:r>
-      <w:r>
-        <w:t>Obě verze používají pro scan</w:t>
-      </w:r>
-      <w:r>
-        <w:t>ner</w:t>
-      </w:r>
-      <w:r>
-        <w:t xml:space="preserve"> </w:t>
-      </w:r>
       <w:r>
         <w:t>podobné</w:t>
       </w:r>
@@ -4456,13 +3965,8 @@
       <w:r>
         <w:t xml:space="preserve">ru, krokový motorek, přímkový laser, ovladač motoru a mokro-kontrolér </w:t>
       </w:r>
-      <w:proofErr w:type="spellStart"/>
-      <w:r>
-        <w:t>Arduino</w:t>
-      </w:r>
-      <w:proofErr w:type="spellEnd"/>
-      <w:r>
-        <w:t>.</w:t>
+      <w:r>
+        <w:t>Arduino.</w:t>
       </w:r>
       <w:r>
         <w:t xml:space="preserve"> Princip hardwarových částí je vysvětlen v kapitole Hardware.</w:t>
@@ -4472,14 +3976,14 @@
       <w:pPr>
         <w:pStyle w:val="Nadpis3"/>
       </w:pPr>
-      <w:bookmarkStart w:id="31" w:name="_Toc534468289"/>
+      <w:bookmarkStart w:id="32" w:name="_Toc534533161"/>
       <w:r>
         <w:t>Testování kroko</w:t>
       </w:r>
       <w:r>
         <w:t>vého motoru</w:t>
       </w:r>
-      <w:bookmarkEnd w:id="31"/>
+      <w:bookmarkEnd w:id="32"/>
     </w:p>
     <w:p>
       <w:r>
@@ -4492,15 +3996,7 @@
         <w:t>zkoušet motor na nepájivém poli.</w:t>
       </w:r>
       <w:r>
-        <w:t xml:space="preserve"> Krokový motor je připojen pomocí čtyř drátů k ovladači </w:t>
-      </w:r>
-      <w:proofErr w:type="spellStart"/>
-      <w:r>
-        <w:t>Polulu</w:t>
-      </w:r>
-      <w:proofErr w:type="spellEnd"/>
-      <w:r>
-        <w:t xml:space="preserve"> – A4988.</w:t>
+        <w:t xml:space="preserve"> Krokový motor je připojen pomocí čtyř drátů k ovladači Polulu – A4988.</w:t>
       </w:r>
       <w:r>
         <w:t xml:space="preserve"> Na jednotl</w:t>
@@ -4528,23 +4024,7 @@
         <w:t xml:space="preserve"> Jako zdroj však </w:t>
       </w:r>
       <w:r>
-        <w:t>nelze použít výstup 5V z </w:t>
-      </w:r>
-      <w:proofErr w:type="spellStart"/>
-      <w:r>
-        <w:t>Arduina</w:t>
-      </w:r>
-      <w:proofErr w:type="spellEnd"/>
-      <w:r>
-        <w:t xml:space="preserve">. Při tomto zapojení </w:t>
-      </w:r>
-      <w:proofErr w:type="spellStart"/>
-      <w:r>
-        <w:t>Arduino</w:t>
-      </w:r>
-      <w:proofErr w:type="spellEnd"/>
-      <w:r>
-        <w:t xml:space="preserve"> začne hořet.</w:t>
+        <w:t>nelze použít výstup 5V z Arduina. Při tomto zapojení Arduino začne hořet.</w:t>
       </w:r>
       <w:r>
         <w:t xml:space="preserve"> Pro zač</w:t>
@@ -4562,18 +4042,10 @@
         <w:t xml:space="preserve">použil univerzální laboratorní elektrický zdroj. </w:t>
       </w:r>
       <w:r>
-        <w:t xml:space="preserve">Poté jsem připojil samotné </w:t>
-      </w:r>
-      <w:proofErr w:type="spellStart"/>
-      <w:r>
-        <w:t>Ar</w:t>
-      </w:r>
-      <w:r>
-        <w:t>duino</w:t>
-      </w:r>
-      <w:proofErr w:type="spellEnd"/>
-      <w:r>
-        <w:t xml:space="preserve"> a nahrál do něj jednoduchý kód pro test</w:t>
+        <w:t>Poté jsem připojil samotné Ar</w:t>
+      </w:r>
+      <w:r>
+        <w:t>duino a nahrál do něj jednoduchý kód pro test</w:t>
       </w:r>
       <w:r>
         <w:t>,</w:t>
@@ -4661,14 +4133,27 @@
       <w:r>
         <w:t xml:space="preserve"> 1. - Krokový motor </w:t>
       </w:r>
-      <w:fldSimple w:instr=" SEQ Obrázek_1._-_Krokový_motor \* ARABIC ">
-        <w:r>
-          <w:rPr>
-            <w:noProof/>
-          </w:rPr>
-          <w:t>1</w:t>
-        </w:r>
-      </w:fldSimple>
+      <w:r>
+        <w:fldChar w:fldCharType="begin"/>
+      </w:r>
+      <w:r>
+        <w:instrText xml:space="preserve"> SEQ Obrázek_1._-_Krokový_motor \* ARABIC </w:instrText>
+      </w:r>
+      <w:r>
+        <w:fldChar w:fldCharType="separate"/>
+      </w:r>
+      <w:r>
+        <w:rPr>
+          <w:noProof/>
+        </w:rPr>
+        <w:t>1</w:t>
+      </w:r>
+      <w:r>
+        <w:rPr>
+          <w:noProof/>
+        </w:rPr>
+        <w:fldChar w:fldCharType="end"/>
+      </w:r>
     </w:p>
     <w:p>
       <w:pPr>
@@ -4733,24 +4218,29 @@
         <w:t xml:space="preserve"> č.</w:t>
       </w:r>
       <w:r>
-        <w:t xml:space="preserve"> 2. - </w:t>
-      </w:r>
-      <w:proofErr w:type="spellStart"/>
-      <w:r>
-        <w:t>Polulu</w:t>
-      </w:r>
-      <w:proofErr w:type="spellEnd"/>
-      <w:r>
-        <w:t xml:space="preserve"> A4988 </w:t>
-      </w:r>
-      <w:fldSimple w:instr=" SEQ Obrázek_2._-_Polulu_A4988 \* ARABIC ">
-        <w:r>
-          <w:rPr>
-            <w:noProof/>
-          </w:rPr>
-          <w:t>1</w:t>
-        </w:r>
-      </w:fldSimple>
+        <w:t xml:space="preserve"> 2. - Polulu A4988 </w:t>
+      </w:r>
+      <w:r>
+        <w:fldChar w:fldCharType="begin"/>
+      </w:r>
+      <w:r>
+        <w:instrText xml:space="preserve"> SEQ Obrázek_2._-_Polulu_A4988 \* ARABIC </w:instrText>
+      </w:r>
+      <w:r>
+        <w:fldChar w:fldCharType="separate"/>
+      </w:r>
+      <w:r>
+        <w:rPr>
+          <w:noProof/>
+        </w:rPr>
+        <w:t>1</w:t>
+      </w:r>
+      <w:r>
+        <w:rPr>
+          <w:noProof/>
+        </w:rPr>
+        <w:fldChar w:fldCharType="end"/>
+      </w:r>
     </w:p>
     <w:p>
       <w:pPr>
@@ -4764,11 +4254,11 @@
       <w:r>
         <w:t xml:space="preserve"> </w:t>
       </w:r>
-      <w:bookmarkStart w:id="32" w:name="_Toc534468290"/>
+      <w:bookmarkStart w:id="33" w:name="_Toc534533162"/>
       <w:r>
         <w:t>Schéma zapojení</w:t>
       </w:r>
-      <w:bookmarkEnd w:id="32"/>
+      <w:bookmarkEnd w:id="33"/>
     </w:p>
     <w:p>
       <w:pPr>
@@ -4837,14 +4327,27 @@
       <w:r>
         <w:t xml:space="preserve"> 3. - Schéma zapojení </w:t>
       </w:r>
-      <w:fldSimple w:instr=" SEQ Obrázek_3._-_Schéma_zapojení \* ARABIC ">
-        <w:r>
-          <w:rPr>
-            <w:noProof/>
-          </w:rPr>
-          <w:t>1</w:t>
-        </w:r>
-      </w:fldSimple>
+      <w:r>
+        <w:fldChar w:fldCharType="begin"/>
+      </w:r>
+      <w:r>
+        <w:instrText xml:space="preserve"> SEQ Obrázek_3._-_Schéma_zapojení \* ARABIC </w:instrText>
+      </w:r>
+      <w:r>
+        <w:fldChar w:fldCharType="separate"/>
+      </w:r>
+      <w:r>
+        <w:rPr>
+          <w:noProof/>
+        </w:rPr>
+        <w:t>1</w:t>
+      </w:r>
+      <w:r>
+        <w:rPr>
+          <w:noProof/>
+        </w:rPr>
+        <w:fldChar w:fldCharType="end"/>
+      </w:r>
     </w:p>
     <w:p>
       <w:pPr>
@@ -4853,11 +4356,11 @@
       <w:r>
         <w:t xml:space="preserve"> </w:t>
       </w:r>
-      <w:bookmarkStart w:id="33" w:name="_Toc534468291"/>
+      <w:bookmarkStart w:id="34" w:name="_Toc534533163"/>
       <w:r>
         <w:t>Testovací zdrojový kód</w:t>
       </w:r>
-      <w:bookmarkEnd w:id="33"/>
+      <w:bookmarkEnd w:id="34"/>
     </w:p>
     <w:p>
       <w:pPr>
@@ -4870,7 +4373,6 @@
           <w:szCs w:val="20"/>
         </w:rPr>
       </w:pPr>
-      <w:proofErr w:type="spellStart"/>
       <w:r>
         <w:rPr>
           <w:rFonts w:ascii="Courier New" w:hAnsi="Courier New" w:cs="Courier New"/>
@@ -4880,7 +4382,6 @@
         </w:rPr>
         <w:t>const</w:t>
       </w:r>
-      <w:proofErr w:type="spellEnd"/>
       <w:r>
         <w:rPr>
           <w:rFonts w:ascii="Courier New" w:hAnsi="Courier New" w:cs="Courier New"/>
@@ -4906,27 +4407,7 @@
           <w:sz w:val="20"/>
           <w:szCs w:val="20"/>
         </w:rPr>
-        <w:t xml:space="preserve"> </w:t>
-      </w:r>
-      <w:proofErr w:type="spellStart"/>
-      <w:r>
-        <w:rPr>
-          <w:rFonts w:ascii="Courier New" w:hAnsi="Courier New" w:cs="Courier New"/>
-          <w:color w:val="000000"/>
-          <w:sz w:val="20"/>
-          <w:szCs w:val="20"/>
-        </w:rPr>
-        <w:t>stepPin</w:t>
-      </w:r>
-      <w:proofErr w:type="spellEnd"/>
-      <w:r>
-        <w:rPr>
-          <w:rFonts w:ascii="Courier New" w:hAnsi="Courier New" w:cs="Courier New"/>
-          <w:color w:val="000000"/>
-          <w:sz w:val="20"/>
-          <w:szCs w:val="20"/>
-        </w:rPr>
-        <w:t xml:space="preserve"> </w:t>
+        <w:t xml:space="preserve"> stepPin </w:t>
       </w:r>
       <w:r>
         <w:rPr>
@@ -4989,7 +4470,6 @@
           <w:szCs w:val="20"/>
         </w:rPr>
       </w:pPr>
-      <w:proofErr w:type="spellStart"/>
       <w:r>
         <w:rPr>
           <w:rFonts w:ascii="Courier New" w:hAnsi="Courier New" w:cs="Courier New"/>
@@ -4999,7 +4479,6 @@
         </w:rPr>
         <w:t>const</w:t>
       </w:r>
-      <w:proofErr w:type="spellEnd"/>
       <w:r>
         <w:rPr>
           <w:rFonts w:ascii="Courier New" w:hAnsi="Courier New" w:cs="Courier New"/>
@@ -5025,27 +4504,7 @@
           <w:sz w:val="20"/>
           <w:szCs w:val="20"/>
         </w:rPr>
-        <w:t xml:space="preserve"> </w:t>
-      </w:r>
-      <w:proofErr w:type="spellStart"/>
-      <w:r>
-        <w:rPr>
-          <w:rFonts w:ascii="Courier New" w:hAnsi="Courier New" w:cs="Courier New"/>
-          <w:color w:val="000000"/>
-          <w:sz w:val="20"/>
-          <w:szCs w:val="20"/>
-        </w:rPr>
-        <w:t>dirPin</w:t>
-      </w:r>
-      <w:proofErr w:type="spellEnd"/>
-      <w:r>
-        <w:rPr>
-          <w:rFonts w:ascii="Courier New" w:hAnsi="Courier New" w:cs="Courier New"/>
-          <w:color w:val="000000"/>
-          <w:sz w:val="20"/>
-          <w:szCs w:val="20"/>
-        </w:rPr>
-        <w:t xml:space="preserve"> </w:t>
+        <w:t xml:space="preserve"> dirPin </w:t>
       </w:r>
       <w:r>
         <w:rPr>
@@ -5129,7 +4588,6 @@
           <w:szCs w:val="20"/>
         </w:rPr>
       </w:pPr>
-      <w:proofErr w:type="spellStart"/>
       <w:r>
         <w:rPr>
           <w:rFonts w:ascii="Courier New" w:hAnsi="Courier New" w:cs="Courier New"/>
@@ -5139,7 +4597,6 @@
         </w:rPr>
         <w:t>void</w:t>
       </w:r>
-      <w:proofErr w:type="spellEnd"/>
       <w:r>
         <w:rPr>
           <w:rFonts w:ascii="Courier New" w:hAnsi="Courier New" w:cs="Courier New"/>
@@ -5147,20 +4604,8 @@
           <w:sz w:val="20"/>
           <w:szCs w:val="20"/>
         </w:rPr>
-        <w:t xml:space="preserve"> </w:t>
-      </w:r>
-      <w:proofErr w:type="spellStart"/>
-      <w:proofErr w:type="gramStart"/>
-      <w:r>
-        <w:rPr>
-          <w:rFonts w:ascii="Courier New" w:hAnsi="Courier New" w:cs="Courier New"/>
-          <w:color w:val="000000"/>
-          <w:sz w:val="20"/>
-          <w:szCs w:val="20"/>
-        </w:rPr>
-        <w:t>setup</w:t>
-      </w:r>
-      <w:proofErr w:type="spellEnd"/>
+        <w:t xml:space="preserve"> setup</w:t>
+      </w:r>
       <w:r>
         <w:rPr>
           <w:rFonts w:ascii="Courier New" w:hAnsi="Courier New" w:cs="Courier New"/>
@@ -5192,7 +4637,6 @@
         </w:rPr>
         <w:t>{</w:t>
       </w:r>
-      <w:proofErr w:type="gramEnd"/>
     </w:p>
     <w:p>
       <w:pPr>
@@ -5251,19 +4695,8 @@
           <w:sz w:val="20"/>
           <w:szCs w:val="20"/>
         </w:rPr>
-        <w:t xml:space="preserve">  </w:t>
-      </w:r>
-      <w:proofErr w:type="spellStart"/>
-      <w:r>
-        <w:rPr>
-          <w:rFonts w:ascii="Courier New" w:hAnsi="Courier New" w:cs="Courier New"/>
-          <w:color w:val="000000"/>
-          <w:sz w:val="20"/>
-          <w:szCs w:val="20"/>
-        </w:rPr>
-        <w:t>pinMode</w:t>
-      </w:r>
-      <w:proofErr w:type="spellEnd"/>
+        <w:t xml:space="preserve">  pinMode</w:t>
+      </w:r>
       <w:r>
         <w:rPr>
           <w:rFonts w:ascii="Courier New" w:hAnsi="Courier New" w:cs="Courier New"/>
@@ -5275,7 +4708,6 @@
         </w:rPr>
         <w:t>(</w:t>
       </w:r>
-      <w:proofErr w:type="spellStart"/>
       <w:r>
         <w:rPr>
           <w:rFonts w:ascii="Courier New" w:hAnsi="Courier New" w:cs="Courier New"/>
@@ -5305,7 +4737,6 @@
         </w:rPr>
         <w:t>OUTPUT</w:t>
       </w:r>
-      <w:proofErr w:type="spellEnd"/>
       <w:r>
         <w:rPr>
           <w:rFonts w:ascii="Courier New" w:hAnsi="Courier New" w:cs="Courier New"/>
@@ -5345,19 +4776,8 @@
           <w:sz w:val="20"/>
           <w:szCs w:val="20"/>
         </w:rPr>
-        <w:t xml:space="preserve">  </w:t>
-      </w:r>
-      <w:proofErr w:type="spellStart"/>
-      <w:r>
-        <w:rPr>
-          <w:rFonts w:ascii="Courier New" w:hAnsi="Courier New" w:cs="Courier New"/>
-          <w:color w:val="000000"/>
-          <w:sz w:val="20"/>
-          <w:szCs w:val="20"/>
-        </w:rPr>
-        <w:t>pinMode</w:t>
-      </w:r>
-      <w:proofErr w:type="spellEnd"/>
+        <w:t xml:space="preserve">  pinMode</w:t>
+      </w:r>
       <w:r>
         <w:rPr>
           <w:rFonts w:ascii="Courier New" w:hAnsi="Courier New" w:cs="Courier New"/>
@@ -5369,7 +4789,6 @@
         </w:rPr>
         <w:t>(</w:t>
       </w:r>
-      <w:proofErr w:type="spellStart"/>
       <w:r>
         <w:rPr>
           <w:rFonts w:ascii="Courier New" w:hAnsi="Courier New" w:cs="Courier New"/>
@@ -5399,7 +4818,6 @@
         </w:rPr>
         <w:t>OUTPUT</w:t>
       </w:r>
-      <w:proofErr w:type="spellEnd"/>
       <w:r>
         <w:rPr>
           <w:rFonts w:ascii="Courier New" w:hAnsi="Courier New" w:cs="Courier New"/>
@@ -5446,7 +4864,6 @@
           <w:szCs w:val="20"/>
         </w:rPr>
       </w:pPr>
-      <w:proofErr w:type="spellStart"/>
       <w:r>
         <w:rPr>
           <w:rFonts w:ascii="Courier New" w:hAnsi="Courier New" w:cs="Courier New"/>
@@ -5456,7 +4873,6 @@
         </w:rPr>
         <w:t>void</w:t>
       </w:r>
-      <w:proofErr w:type="spellEnd"/>
       <w:r>
         <w:rPr>
           <w:rFonts w:ascii="Courier New" w:hAnsi="Courier New" w:cs="Courier New"/>
@@ -5464,19 +4880,8 @@
           <w:sz w:val="20"/>
           <w:szCs w:val="20"/>
         </w:rPr>
-        <w:t xml:space="preserve"> </w:t>
-      </w:r>
-      <w:proofErr w:type="spellStart"/>
-      <w:r>
-        <w:rPr>
-          <w:rFonts w:ascii="Courier New" w:hAnsi="Courier New" w:cs="Courier New"/>
-          <w:color w:val="000000"/>
-          <w:sz w:val="20"/>
-          <w:szCs w:val="20"/>
-        </w:rPr>
-        <w:t>loop</w:t>
-      </w:r>
-      <w:proofErr w:type="spellEnd"/>
+        <w:t xml:space="preserve"> loop</w:t>
+      </w:r>
       <w:r>
         <w:rPr>
           <w:rFonts w:ascii="Courier New" w:hAnsi="Courier New" w:cs="Courier New"/>
@@ -5527,19 +4932,8 @@
           <w:sz w:val="20"/>
           <w:szCs w:val="20"/>
         </w:rPr>
-        <w:t xml:space="preserve">  </w:t>
-      </w:r>
-      <w:proofErr w:type="spellStart"/>
-      <w:r>
-        <w:rPr>
-          <w:rFonts w:ascii="Courier New" w:hAnsi="Courier New" w:cs="Courier New"/>
-          <w:color w:val="000000"/>
-          <w:sz w:val="20"/>
-          <w:szCs w:val="20"/>
-        </w:rPr>
-        <w:t>digitalWrite</w:t>
-      </w:r>
-      <w:proofErr w:type="spellEnd"/>
+        <w:t xml:space="preserve">  digitalWrite</w:t>
+      </w:r>
       <w:r>
         <w:rPr>
           <w:rFonts w:ascii="Courier New" w:hAnsi="Courier New" w:cs="Courier New"/>
@@ -5551,7 +4945,6 @@
         </w:rPr>
         <w:t>(</w:t>
       </w:r>
-      <w:proofErr w:type="spellStart"/>
       <w:r>
         <w:rPr>
           <w:rFonts w:ascii="Courier New" w:hAnsi="Courier New" w:cs="Courier New"/>
@@ -5581,7 +4974,6 @@
         </w:rPr>
         <w:t>HIGH</w:t>
       </w:r>
-      <w:proofErr w:type="spellEnd"/>
       <w:r>
         <w:rPr>
           <w:rFonts w:ascii="Courier New" w:hAnsi="Courier New" w:cs="Courier New"/>
@@ -5657,47 +5049,7 @@
           <w:sz w:val="20"/>
           <w:szCs w:val="20"/>
         </w:rPr>
-        <w:t>Cyklus „</w:t>
-      </w:r>
-      <w:proofErr w:type="spellStart"/>
-      <w:r>
-        <w:rPr>
-          <w:rFonts w:ascii="Courier New" w:hAnsi="Courier New" w:cs="Courier New"/>
-          <w:color w:val="008000"/>
-          <w:sz w:val="20"/>
-          <w:szCs w:val="20"/>
-        </w:rPr>
-        <w:t>for</w:t>
-      </w:r>
-      <w:proofErr w:type="spellEnd"/>
-      <w:r>
-        <w:rPr>
-          <w:rFonts w:ascii="Courier New" w:hAnsi="Courier New" w:cs="Courier New"/>
-          <w:color w:val="008000"/>
-          <w:sz w:val="20"/>
-          <w:szCs w:val="20"/>
-        </w:rPr>
-        <w:t xml:space="preserve">“, který </w:t>
-      </w:r>
-      <w:proofErr w:type="gramStart"/>
-      <w:r>
-        <w:rPr>
-          <w:rFonts w:ascii="Courier New" w:hAnsi="Courier New" w:cs="Courier New"/>
-          <w:color w:val="008000"/>
-          <w:sz w:val="20"/>
-          <w:szCs w:val="20"/>
-        </w:rPr>
-        <w:t>zajistí aby</w:t>
-      </w:r>
-      <w:proofErr w:type="gramEnd"/>
-      <w:r>
-        <w:rPr>
-          <w:rFonts w:ascii="Courier New" w:hAnsi="Courier New" w:cs="Courier New"/>
-          <w:color w:val="008000"/>
-          <w:sz w:val="20"/>
-          <w:szCs w:val="20"/>
-        </w:rPr>
-        <w:t xml:space="preserve"> se motor otočil o jednu otáčku</w:t>
+        <w:t>Cyklus „for“, který zajistí aby se motor otočil o jednu otáčku</w:t>
       </w:r>
     </w:p>
     <w:p>
@@ -5720,8 +5072,6 @@
         </w:rPr>
         <w:t xml:space="preserve">  </w:t>
       </w:r>
-      <w:proofErr w:type="spellStart"/>
-      <w:proofErr w:type="gramStart"/>
       <w:r>
         <w:rPr>
           <w:rFonts w:ascii="Courier New" w:hAnsi="Courier New" w:cs="Courier New"/>
@@ -5733,7 +5083,6 @@
         </w:rPr>
         <w:t>for</w:t>
       </w:r>
-      <w:proofErr w:type="spellEnd"/>
       <w:r>
         <w:rPr>
           <w:rFonts w:ascii="Courier New" w:hAnsi="Courier New" w:cs="Courier New"/>
@@ -5754,7 +5103,6 @@
         </w:rPr>
         <w:t>int</w:t>
       </w:r>
-      <w:proofErr w:type="gramEnd"/>
       <w:r>
         <w:rPr>
           <w:rFonts w:ascii="Courier New" w:hAnsi="Courier New" w:cs="Courier New"/>
@@ -5912,19 +5260,8 @@
           <w:sz w:val="20"/>
           <w:szCs w:val="20"/>
         </w:rPr>
-        <w:t xml:space="preserve">    </w:t>
-      </w:r>
-      <w:proofErr w:type="spellStart"/>
-      <w:r>
-        <w:rPr>
-          <w:rFonts w:ascii="Courier New" w:hAnsi="Courier New" w:cs="Courier New"/>
-          <w:color w:val="000000"/>
-          <w:sz w:val="20"/>
-          <w:szCs w:val="20"/>
-        </w:rPr>
-        <w:t>digitalWrite</w:t>
-      </w:r>
-      <w:proofErr w:type="spellEnd"/>
+        <w:t xml:space="preserve">    digitalWrite</w:t>
+      </w:r>
       <w:r>
         <w:rPr>
           <w:rFonts w:ascii="Courier New" w:hAnsi="Courier New" w:cs="Courier New"/>
@@ -5936,7 +5273,6 @@
         </w:rPr>
         <w:t>(</w:t>
       </w:r>
-      <w:proofErr w:type="spellStart"/>
       <w:r>
         <w:rPr>
           <w:rFonts w:ascii="Courier New" w:hAnsi="Courier New" w:cs="Courier New"/>
@@ -5966,7 +5302,6 @@
         </w:rPr>
         <w:t>HIGH</w:t>
       </w:r>
-      <w:proofErr w:type="spellEnd"/>
       <w:r>
         <w:rPr>
           <w:rFonts w:ascii="Courier New" w:hAnsi="Courier New" w:cs="Courier New"/>
@@ -6006,19 +5341,8 @@
           <w:sz w:val="20"/>
           <w:szCs w:val="20"/>
         </w:rPr>
-        <w:t xml:space="preserve">    </w:t>
-      </w:r>
-      <w:proofErr w:type="spellStart"/>
-      <w:r>
-        <w:rPr>
-          <w:rFonts w:ascii="Courier New" w:hAnsi="Courier New" w:cs="Courier New"/>
-          <w:color w:val="000000"/>
-          <w:sz w:val="20"/>
-          <w:szCs w:val="20"/>
-        </w:rPr>
-        <w:t>delayMicroseconds</w:t>
-      </w:r>
-      <w:proofErr w:type="spellEnd"/>
+        <w:t xml:space="preserve">    delayMicroseconds</w:t>
+      </w:r>
       <w:r>
         <w:rPr>
           <w:rFonts w:ascii="Courier New" w:hAnsi="Courier New" w:cs="Courier New"/>
@@ -6078,19 +5402,8 @@
           <w:sz w:val="20"/>
           <w:szCs w:val="20"/>
         </w:rPr>
-        <w:t xml:space="preserve">    </w:t>
-      </w:r>
-      <w:proofErr w:type="spellStart"/>
-      <w:r>
-        <w:rPr>
-          <w:rFonts w:ascii="Courier New" w:hAnsi="Courier New" w:cs="Courier New"/>
-          <w:color w:val="000000"/>
-          <w:sz w:val="20"/>
-          <w:szCs w:val="20"/>
-        </w:rPr>
-        <w:t>digitalWrite</w:t>
-      </w:r>
-      <w:proofErr w:type="spellEnd"/>
+        <w:t xml:space="preserve">    digitalWrite</w:t>
+      </w:r>
       <w:r>
         <w:rPr>
           <w:rFonts w:ascii="Courier New" w:hAnsi="Courier New" w:cs="Courier New"/>
@@ -6102,7 +5415,6 @@
         </w:rPr>
         <w:t>(</w:t>
       </w:r>
-      <w:proofErr w:type="spellStart"/>
       <w:r>
         <w:rPr>
           <w:rFonts w:ascii="Courier New" w:hAnsi="Courier New" w:cs="Courier New"/>
@@ -6132,7 +5444,6 @@
         </w:rPr>
         <w:t>LOW</w:t>
       </w:r>
-      <w:proofErr w:type="spellEnd"/>
       <w:r>
         <w:rPr>
           <w:rFonts w:ascii="Courier New" w:hAnsi="Courier New" w:cs="Courier New"/>
@@ -6172,19 +5483,8 @@
           <w:sz w:val="20"/>
           <w:szCs w:val="20"/>
         </w:rPr>
-        <w:t xml:space="preserve">    </w:t>
-      </w:r>
-      <w:proofErr w:type="spellStart"/>
-      <w:r>
-        <w:rPr>
-          <w:rFonts w:ascii="Courier New" w:hAnsi="Courier New" w:cs="Courier New"/>
-          <w:color w:val="000000"/>
-          <w:sz w:val="20"/>
-          <w:szCs w:val="20"/>
-        </w:rPr>
-        <w:t>delayMicroseconds</w:t>
-      </w:r>
-      <w:proofErr w:type="spellEnd"/>
+        <w:t xml:space="preserve">    delayMicroseconds</w:t>
+      </w:r>
       <w:r>
         <w:rPr>
           <w:rFonts w:ascii="Courier New" w:hAnsi="Courier New" w:cs="Courier New"/>
@@ -6276,19 +5576,8 @@
           <w:sz w:val="20"/>
           <w:szCs w:val="20"/>
         </w:rPr>
-        <w:t xml:space="preserve">  </w:t>
-      </w:r>
-      <w:proofErr w:type="spellStart"/>
-      <w:r>
-        <w:rPr>
-          <w:rFonts w:ascii="Courier New" w:hAnsi="Courier New" w:cs="Courier New"/>
-          <w:color w:val="000000"/>
-          <w:sz w:val="20"/>
-          <w:szCs w:val="20"/>
-        </w:rPr>
-        <w:t>delay</w:t>
-      </w:r>
-      <w:proofErr w:type="spellEnd"/>
+        <w:t xml:space="preserve">  delay</w:t>
+      </w:r>
       <w:r>
         <w:rPr>
           <w:rFonts w:ascii="Courier New" w:hAnsi="Courier New" w:cs="Courier New"/>
@@ -6336,39 +5625,8 @@
           <w:sz w:val="20"/>
           <w:szCs w:val="20"/>
         </w:rPr>
-        <w:t xml:space="preserve">// </w:t>
-      </w:r>
-      <w:proofErr w:type="spellStart"/>
-      <w:r>
-        <w:rPr>
-          <w:rFonts w:ascii="Courier New" w:hAnsi="Courier New" w:cs="Courier New"/>
-          <w:color w:val="008000"/>
-          <w:sz w:val="20"/>
-          <w:szCs w:val="20"/>
-        </w:rPr>
-        <w:t>One</w:t>
-      </w:r>
-      <w:proofErr w:type="spellEnd"/>
-      <w:r>
-        <w:rPr>
-          <w:rFonts w:ascii="Courier New" w:hAnsi="Courier New" w:cs="Courier New"/>
-          <w:color w:val="008000"/>
-          <w:sz w:val="20"/>
-          <w:szCs w:val="20"/>
-        </w:rPr>
-        <w:t xml:space="preserve"> second </w:t>
-      </w:r>
-      <w:proofErr w:type="spellStart"/>
-      <w:r>
-        <w:rPr>
-          <w:rFonts w:ascii="Courier New" w:hAnsi="Courier New" w:cs="Courier New"/>
-          <w:color w:val="008000"/>
-          <w:sz w:val="20"/>
-          <w:szCs w:val="20"/>
-        </w:rPr>
-        <w:t>delay</w:t>
-      </w:r>
-      <w:proofErr w:type="spellEnd"/>
+        <w:t>// One second delay</w:t>
+      </w:r>
     </w:p>
     <w:p>
       <w:pPr>
@@ -6409,19 +5667,8 @@
           <w:sz w:val="20"/>
           <w:szCs w:val="20"/>
         </w:rPr>
-        <w:t xml:space="preserve">  </w:t>
-      </w:r>
-      <w:proofErr w:type="spellStart"/>
-      <w:r>
-        <w:rPr>
-          <w:rFonts w:ascii="Courier New" w:hAnsi="Courier New" w:cs="Courier New"/>
-          <w:color w:val="000000"/>
-          <w:sz w:val="20"/>
-          <w:szCs w:val="20"/>
-        </w:rPr>
-        <w:t>digitalWrite</w:t>
-      </w:r>
-      <w:proofErr w:type="spellEnd"/>
+        <w:t xml:space="preserve">  digitalWrite</w:t>
+      </w:r>
       <w:r>
         <w:rPr>
           <w:rFonts w:ascii="Courier New" w:hAnsi="Courier New" w:cs="Courier New"/>
@@ -6433,7 +5680,6 @@
         </w:rPr>
         <w:t>(</w:t>
       </w:r>
-      <w:proofErr w:type="spellStart"/>
       <w:r>
         <w:rPr>
           <w:rFonts w:ascii="Courier New" w:hAnsi="Courier New" w:cs="Courier New"/>
@@ -6463,7 +5709,6 @@
         </w:rPr>
         <w:t>LOW</w:t>
       </w:r>
-      <w:proofErr w:type="spellEnd"/>
       <w:r>
         <w:rPr>
           <w:rFonts w:ascii="Courier New" w:hAnsi="Courier New" w:cs="Courier New"/>
@@ -6562,8 +5807,6 @@
         </w:rPr>
         <w:t xml:space="preserve">  </w:t>
       </w:r>
-      <w:proofErr w:type="spellStart"/>
-      <w:proofErr w:type="gramStart"/>
       <w:r>
         <w:rPr>
           <w:rFonts w:ascii="Courier New" w:hAnsi="Courier New" w:cs="Courier New"/>
@@ -6575,7 +5818,6 @@
         </w:rPr>
         <w:t>for</w:t>
       </w:r>
-      <w:proofErr w:type="spellEnd"/>
       <w:r>
         <w:rPr>
           <w:rFonts w:ascii="Courier New" w:hAnsi="Courier New" w:cs="Courier New"/>
@@ -6596,7 +5838,6 @@
         </w:rPr>
         <w:t>int</w:t>
       </w:r>
-      <w:proofErr w:type="gramEnd"/>
       <w:r>
         <w:rPr>
           <w:rFonts w:ascii="Courier New" w:hAnsi="Courier New" w:cs="Courier New"/>
@@ -6754,19 +5995,8 @@
           <w:sz w:val="20"/>
           <w:szCs w:val="20"/>
         </w:rPr>
-        <w:t xml:space="preserve">    </w:t>
-      </w:r>
-      <w:proofErr w:type="spellStart"/>
-      <w:r>
-        <w:rPr>
-          <w:rFonts w:ascii="Courier New" w:hAnsi="Courier New" w:cs="Courier New"/>
-          <w:color w:val="000000"/>
-          <w:sz w:val="20"/>
-          <w:szCs w:val="20"/>
-        </w:rPr>
-        <w:t>digitalWrite</w:t>
-      </w:r>
-      <w:proofErr w:type="spellEnd"/>
+        <w:t xml:space="preserve">    digitalWrite</w:t>
+      </w:r>
       <w:r>
         <w:rPr>
           <w:rFonts w:ascii="Courier New" w:hAnsi="Courier New" w:cs="Courier New"/>
@@ -6778,7 +6008,6 @@
         </w:rPr>
         <w:t>(</w:t>
       </w:r>
-      <w:proofErr w:type="spellStart"/>
       <w:r>
         <w:rPr>
           <w:rFonts w:ascii="Courier New" w:hAnsi="Courier New" w:cs="Courier New"/>
@@ -6808,7 +6037,6 @@
         </w:rPr>
         <w:t>HIGH</w:t>
       </w:r>
-      <w:proofErr w:type="spellEnd"/>
       <w:r>
         <w:rPr>
           <w:rFonts w:ascii="Courier New" w:hAnsi="Courier New" w:cs="Courier New"/>
@@ -6839,19 +6067,8 @@
           <w:sz w:val="20"/>
           <w:szCs w:val="20"/>
         </w:rPr>
-        <w:t xml:space="preserve">    </w:t>
-      </w:r>
-      <w:proofErr w:type="spellStart"/>
-      <w:r>
-        <w:rPr>
-          <w:rFonts w:ascii="Courier New" w:hAnsi="Courier New" w:cs="Courier New"/>
-          <w:color w:val="000000"/>
-          <w:sz w:val="20"/>
-          <w:szCs w:val="20"/>
-        </w:rPr>
-        <w:t>delayMicroseconds</w:t>
-      </w:r>
-      <w:proofErr w:type="spellEnd"/>
+        <w:t xml:space="preserve">    delayMicroseconds</w:t>
+      </w:r>
       <w:r>
         <w:rPr>
           <w:rFonts w:ascii="Courier New" w:hAnsi="Courier New" w:cs="Courier New"/>
@@ -6902,19 +6119,8 @@
           <w:sz w:val="20"/>
           <w:szCs w:val="20"/>
         </w:rPr>
-        <w:t xml:space="preserve">    </w:t>
-      </w:r>
-      <w:proofErr w:type="spellStart"/>
-      <w:r>
-        <w:rPr>
-          <w:rFonts w:ascii="Courier New" w:hAnsi="Courier New" w:cs="Courier New"/>
-          <w:color w:val="000000"/>
-          <w:sz w:val="20"/>
-          <w:szCs w:val="20"/>
-        </w:rPr>
-        <w:t>digitalWrite</w:t>
-      </w:r>
-      <w:proofErr w:type="spellEnd"/>
+        <w:t xml:space="preserve">    digitalWrite</w:t>
+      </w:r>
       <w:r>
         <w:rPr>
           <w:rFonts w:ascii="Courier New" w:hAnsi="Courier New" w:cs="Courier New"/>
@@ -6926,7 +6132,6 @@
         </w:rPr>
         <w:t>(</w:t>
       </w:r>
-      <w:proofErr w:type="spellStart"/>
       <w:r>
         <w:rPr>
           <w:rFonts w:ascii="Courier New" w:hAnsi="Courier New" w:cs="Courier New"/>
@@ -6956,7 +6161,6 @@
         </w:rPr>
         <w:t>LOW</w:t>
       </w:r>
-      <w:proofErr w:type="spellEnd"/>
       <w:r>
         <w:rPr>
           <w:rFonts w:ascii="Courier New" w:hAnsi="Courier New" w:cs="Courier New"/>
@@ -6987,19 +6191,8 @@
           <w:sz w:val="20"/>
           <w:szCs w:val="20"/>
         </w:rPr>
-        <w:t xml:space="preserve">    </w:t>
-      </w:r>
-      <w:proofErr w:type="spellStart"/>
-      <w:r>
-        <w:rPr>
-          <w:rFonts w:ascii="Courier New" w:hAnsi="Courier New" w:cs="Courier New"/>
-          <w:color w:val="000000"/>
-          <w:sz w:val="20"/>
-          <w:szCs w:val="20"/>
-        </w:rPr>
-        <w:t>delayMicroseconds</w:t>
-      </w:r>
-      <w:proofErr w:type="spellEnd"/>
+        <w:t xml:space="preserve">    delayMicroseconds</w:t>
+      </w:r>
       <w:r>
         <w:rPr>
           <w:rFonts w:ascii="Courier New" w:hAnsi="Courier New" w:cs="Courier New"/>
@@ -7082,19 +6275,8 @@
           <w:sz w:val="20"/>
           <w:szCs w:val="20"/>
         </w:rPr>
-        <w:t xml:space="preserve">  </w:t>
-      </w:r>
-      <w:proofErr w:type="spellStart"/>
-      <w:r>
-        <w:rPr>
-          <w:rFonts w:ascii="Courier New" w:hAnsi="Courier New" w:cs="Courier New"/>
-          <w:color w:val="000000"/>
-          <w:sz w:val="20"/>
-          <w:szCs w:val="20"/>
-        </w:rPr>
-        <w:t>delay</w:t>
-      </w:r>
-      <w:proofErr w:type="spellEnd"/>
+        <w:t xml:space="preserve">  delay</w:t>
+      </w:r>
       <w:r>
         <w:rPr>
           <w:rFonts w:ascii="Courier New" w:hAnsi="Courier New" w:cs="Courier New"/>
@@ -7144,7 +6326,7 @@
       <w:pPr>
         <w:pStyle w:val="Nadpis1"/>
       </w:pPr>
-      <w:bookmarkStart w:id="34" w:name="_Toc534468292"/>
+      <w:bookmarkStart w:id="35" w:name="_Toc534533164"/>
       <w:r>
         <w:lastRenderedPageBreak/>
         <w:t>Vy</w:t>
@@ -7152,13 +6334,13 @@
       <w:r>
         <w:t>užité technologie</w:t>
       </w:r>
-      <w:bookmarkEnd w:id="34"/>
+      <w:bookmarkEnd w:id="35"/>
     </w:p>
     <w:p>
       <w:pPr>
         <w:pStyle w:val="Nadpis2"/>
       </w:pPr>
-      <w:bookmarkStart w:id="35" w:name="_Toc534468293"/>
+      <w:bookmarkStart w:id="36" w:name="_Toc534533165"/>
       <w:r>
         <w:t>H</w:t>
       </w:r>
@@ -7168,7 +6350,7 @@
       <w:r>
         <w:t>e</w:t>
       </w:r>
-      <w:bookmarkEnd w:id="35"/>
+      <w:bookmarkEnd w:id="36"/>
     </w:p>
     <w:p>
       <w:pPr>
@@ -7202,142 +6384,62 @@
         <w:t xml:space="preserve"> laser. </w:t>
       </w:r>
       <w:r>
-        <w:t xml:space="preserve">K tomuto účelu jsem použil </w:t>
-      </w:r>
-      <w:proofErr w:type="spellStart"/>
-      <w:r>
-        <w:t>Arduino</w:t>
-      </w:r>
-      <w:proofErr w:type="spellEnd"/>
+        <w:t>K tomuto účelu jsem použil Arduino Nano. Dále krokový motor, který otáčí daný objekt. Motor můžeme zvolit v závislosti na tom, jak velké objekty chceme sk</w:t>
+      </w:r>
+      <w:r>
+        <w:t>e</w:t>
+      </w:r>
+      <w:r>
+        <w:t>novat. Na objekt svítí červený přímkový laser a ten snímá webová kamera. Webkameru můžeme zvolit podle výsledné kvalit</w:t>
+      </w:r>
+      <w:r>
+        <w:t>y, jaké</w:t>
+      </w:r>
+      <w:r>
+        <w:t xml:space="preserve"> chceme docílit při sken</w:t>
+      </w:r>
+      <w:r>
+        <w:t>ování</w:t>
+      </w:r>
+      <w:r>
+        <w:t>. Já jsem zvolil jako konečné řešení Full HD kameru Logitech</w:t>
+      </w:r>
       <w:r>
         <w:t xml:space="preserve"> </w:t>
       </w:r>
-      <w:proofErr w:type="spellStart"/>
-      <w:r>
-        <w:t>Nano</w:t>
-      </w:r>
-      <w:proofErr w:type="spellEnd"/>
-      <w:r>
-        <w:t>. Dále krokový motor, který otáčí daný objekt. Motor můžeme zvolit v závislosti na tom, jak velké objekty chceme sk</w:t>
-      </w:r>
-      <w:r>
-        <w:t>e</w:t>
-      </w:r>
-      <w:r>
-        <w:t>novat. Na objekt svítí červený přímkový laser a ten snímá webová kamera. Webkameru můžeme zvolit podle výsledné kvalit</w:t>
-      </w:r>
-      <w:r>
-        <w:t>y, jaké</w:t>
-      </w:r>
-      <w:r>
-        <w:t xml:space="preserve"> chceme docílit při sken</w:t>
-      </w:r>
-      <w:r>
-        <w:t>ování</w:t>
-      </w:r>
-      <w:r>
-        <w:t xml:space="preserve">. Já jsem zvolil jako konečné řešení Full HD kameru </w:t>
-      </w:r>
-      <w:proofErr w:type="spellStart"/>
-      <w:r>
-        <w:t>Logitech</w:t>
-      </w:r>
-      <w:proofErr w:type="spellEnd"/>
+      <w:r>
+        <w:t>C922 PRO</w:t>
+      </w:r>
+      <w:r>
+        <w:t>. To je zároveň poslední hardw</w:t>
+      </w:r>
+      <w:r>
+        <w:t>a</w:t>
+      </w:r>
+      <w:r>
+        <w:t xml:space="preserve">rová část. </w:t>
+      </w:r>
+    </w:p>
+    <w:p>
+      <w:pPr>
+        <w:pStyle w:val="Nadpis3"/>
+      </w:pPr>
       <w:r>
         <w:t xml:space="preserve"> </w:t>
       </w:r>
-      <w:r>
-        <w:t>C922 PRO</w:t>
-      </w:r>
-      <w:r>
-        <w:t>. To je zároveň poslední hardw</w:t>
-      </w:r>
-      <w:r>
-        <w:t>a</w:t>
-      </w:r>
-      <w:r>
-        <w:t xml:space="preserve">rová část. </w:t>
-      </w:r>
-      <w:r>
-        <w:t>V této kapitole je uveden popis všech součástí, které jsem potřeboval.</w:t>
-      </w:r>
-    </w:p>
-    <w:p>
-      <w:pPr>
-        <w:pStyle w:val="Nadpis3"/>
-      </w:pPr>
-      <w:r>
-        <w:t xml:space="preserve"> </w:t>
-      </w:r>
-      <w:bookmarkStart w:id="36" w:name="_Toc534468294"/>
-      <w:proofErr w:type="spellStart"/>
-      <w:r>
-        <w:t>Arduino</w:t>
-      </w:r>
-      <w:proofErr w:type="spellEnd"/>
-      <w:r>
-        <w:t xml:space="preserve"> </w:t>
-      </w:r>
-      <w:proofErr w:type="spellStart"/>
-      <w:r>
-        <w:t>Nano</w:t>
-      </w:r>
-      <w:bookmarkEnd w:id="36"/>
-      <w:proofErr w:type="spellEnd"/>
+      <w:bookmarkStart w:id="37" w:name="_Toc534533166"/>
+      <w:r>
+        <w:t>Arduino Nano</w:t>
+      </w:r>
+      <w:bookmarkEnd w:id="37"/>
     </w:p>
     <w:p>
       <w:r>
         <w:tab/>
       </w:r>
-      <w:proofErr w:type="spellStart"/>
-      <w:r>
-        <w:t>Arduino</w:t>
-      </w:r>
-      <w:proofErr w:type="spellEnd"/>
-      <w:r>
-        <w:t xml:space="preserve"> </w:t>
-      </w:r>
-      <w:proofErr w:type="spellStart"/>
-      <w:r>
-        <w:t>Nano</w:t>
-      </w:r>
-      <w:proofErr w:type="spellEnd"/>
-      <w:r>
-        <w:t xml:space="preserve"> je v informatice název malého jednodeskového počítače z otevřené platformy </w:t>
-      </w:r>
-      <w:proofErr w:type="spellStart"/>
-      <w:r>
-        <w:t>Arduino</w:t>
-      </w:r>
-      <w:proofErr w:type="spellEnd"/>
-      <w:r>
-        <w:t xml:space="preserve">, který je založen na </w:t>
-      </w:r>
-      <w:proofErr w:type="spellStart"/>
-      <w:r>
-        <w:t>mikrokontrolerech</w:t>
-      </w:r>
-      <w:proofErr w:type="spellEnd"/>
-      <w:r>
-        <w:t xml:space="preserve"> </w:t>
-      </w:r>
-      <w:proofErr w:type="spellStart"/>
-      <w:r>
-        <w:t>ATmega</w:t>
-      </w:r>
-      <w:proofErr w:type="spellEnd"/>
-      <w:r>
-        <w:t xml:space="preserve"> od firmy </w:t>
-      </w:r>
-      <w:proofErr w:type="spellStart"/>
-      <w:r>
-        <w:t>Atmel</w:t>
-      </w:r>
-      <w:proofErr w:type="spellEnd"/>
-      <w:r>
-        <w:t xml:space="preserve">. </w:t>
-      </w:r>
-      <w:proofErr w:type="spellStart"/>
+      <w:r>
+        <w:t xml:space="preserve">Arduino Nano je v informatice název malého jednodeskového počítače z otevřené platformy Arduino, který je založen na mikrokontrolerech ATmega od firmy Atmel. </w:t>
+      </w:r>
       <w:r>
         <w:t>A</w:t>
       </w:r>
@@ -7345,22 +6447,10 @@
         <w:t>r</w:t>
       </w:r>
       <w:r>
-        <w:t>duino</w:t>
-      </w:r>
-      <w:proofErr w:type="spellEnd"/>
-      <w:r>
-        <w:t xml:space="preserve"> je připojené k počítači a pomocí něj se otáčí motor. </w:t>
-      </w:r>
-      <w:r>
-        <w:t>K </w:t>
-      </w:r>
-      <w:proofErr w:type="spellStart"/>
-      <w:r>
-        <w:t>Arduinu</w:t>
-      </w:r>
-      <w:proofErr w:type="spellEnd"/>
-      <w:r>
-        <w:t xml:space="preserve"> je připojen laser a také driver A4988.</w:t>
+        <w:t xml:space="preserve">duino je připojené k počítači a pomocí něj se otáčí motor. </w:t>
+      </w:r>
+      <w:r>
+        <w:t>K Arduinu je připojen laser a také driver A4988.</w:t>
       </w:r>
       <w:r>
         <w:t xml:space="preserve"> Podrobné schéma je v příloze dokumentace.</w:t>
@@ -7429,32 +6519,29 @@
         <w:t xml:space="preserve"> č.</w:t>
       </w:r>
       <w:r>
-        <w:t xml:space="preserve"> 4. - </w:t>
-      </w:r>
-      <w:proofErr w:type="spellStart"/>
-      <w:r>
-        <w:t>Arduino</w:t>
-      </w:r>
-      <w:proofErr w:type="spellEnd"/>
-      <w:r>
-        <w:t xml:space="preserve"> </w:t>
-      </w:r>
-      <w:proofErr w:type="spellStart"/>
-      <w:r>
-        <w:t>Nano</w:t>
-      </w:r>
-      <w:proofErr w:type="spellEnd"/>
-      <w:r>
-        <w:t xml:space="preserve"> </w:t>
-      </w:r>
-      <w:fldSimple w:instr=" SEQ Obrázek_4._-_Arduino_Nano \* ARABIC ">
-        <w:r>
-          <w:rPr>
-            <w:noProof/>
-          </w:rPr>
-          <w:t>1</w:t>
-        </w:r>
-      </w:fldSimple>
+        <w:t xml:space="preserve"> 4. - Arduino Nano </w:t>
+      </w:r>
+      <w:r>
+        <w:fldChar w:fldCharType="begin"/>
+      </w:r>
+      <w:r>
+        <w:instrText xml:space="preserve"> SEQ Obrázek_4._-_Arduino_Nano \* ARABIC </w:instrText>
+      </w:r>
+      <w:r>
+        <w:fldChar w:fldCharType="separate"/>
+      </w:r>
+      <w:r>
+        <w:rPr>
+          <w:noProof/>
+        </w:rPr>
+        <w:t>1</w:t>
+      </w:r>
+      <w:r>
+        <w:rPr>
+          <w:noProof/>
+        </w:rPr>
+        <w:fldChar w:fldCharType="end"/>
+      </w:r>
     </w:p>
     <w:p>
       <w:pPr>
@@ -7463,11 +6550,11 @@
       <w:r>
         <w:tab/>
       </w:r>
-      <w:bookmarkStart w:id="37" w:name="_Toc534468295"/>
+      <w:bookmarkStart w:id="38" w:name="_Toc534533167"/>
       <w:r>
         <w:t>Krokový motor</w:t>
       </w:r>
-      <w:bookmarkEnd w:id="37"/>
+      <w:bookmarkEnd w:id="38"/>
     </w:p>
     <w:p>
       <w:r>
@@ -7514,15 +6601,7 @@
         <w:t xml:space="preserve">rokový motor musí být napájen externím zdrojem. </w:t>
       </w:r>
       <w:r>
-        <w:t xml:space="preserve">Tento zdroj je připojen přes ovladač </w:t>
-      </w:r>
-      <w:proofErr w:type="spellStart"/>
-      <w:r>
-        <w:t>Polulu</w:t>
-      </w:r>
-      <w:proofErr w:type="spellEnd"/>
-      <w:r>
-        <w:t xml:space="preserve">  A4988 </w:t>
+        <w:t xml:space="preserve">Tento zdroj je připojen přes ovladač Polulu  A4988 </w:t>
       </w:r>
       <w:r>
         <w:t xml:space="preserve">a ten posílá proud do motoru. </w:t>
@@ -7605,14 +6684,27 @@
       <w:r>
         <w:t xml:space="preserve"> 5. Krokový motor </w:t>
       </w:r>
-      <w:fldSimple w:instr=" SEQ Obrázek_5._Krokový_motor \* ARABIC ">
-        <w:r>
-          <w:rPr>
-            <w:noProof/>
-          </w:rPr>
-          <w:t>1</w:t>
-        </w:r>
-      </w:fldSimple>
+      <w:r>
+        <w:fldChar w:fldCharType="begin"/>
+      </w:r>
+      <w:r>
+        <w:instrText xml:space="preserve"> SEQ Obrázek_5._Krokový_motor \* ARABIC </w:instrText>
+      </w:r>
+      <w:r>
+        <w:fldChar w:fldCharType="separate"/>
+      </w:r>
+      <w:r>
+        <w:rPr>
+          <w:noProof/>
+        </w:rPr>
+        <w:t>1</w:t>
+      </w:r>
+      <w:r>
+        <w:rPr>
+          <w:noProof/>
+        </w:rPr>
+        <w:fldChar w:fldCharType="end"/>
+      </w:r>
     </w:p>
     <w:p>
       <w:pPr>
@@ -7621,11 +6713,11 @@
       <w:r>
         <w:tab/>
       </w:r>
-      <w:bookmarkStart w:id="38" w:name="_Toc534468296"/>
+      <w:bookmarkStart w:id="39" w:name="_Toc534533168"/>
       <w:r>
         <w:t>Line laser</w:t>
       </w:r>
-      <w:bookmarkEnd w:id="38"/>
+      <w:bookmarkEnd w:id="39"/>
     </w:p>
     <w:p>
       <w:r>
@@ -7641,11 +6733,9 @@
       <w:r>
         <w:t> </w:t>
       </w:r>
-      <w:proofErr w:type="spellStart"/>
       <w:r>
         <w:t>mW</w:t>
       </w:r>
-      <w:proofErr w:type="spellEnd"/>
       <w:r>
         <w:t xml:space="preserve"> a je nap</w:t>
       </w:r>
@@ -7730,14 +6820,27 @@
       <w:r>
         <w:t xml:space="preserve">6. - Line laser </w:t>
       </w:r>
-      <w:fldSimple w:instr=" SEQ Obrázek_6._-_Line_laser \* ARABIC ">
-        <w:r>
-          <w:rPr>
-            <w:noProof/>
-          </w:rPr>
-          <w:t>1</w:t>
-        </w:r>
-      </w:fldSimple>
+      <w:r>
+        <w:fldChar w:fldCharType="begin"/>
+      </w:r>
+      <w:r>
+        <w:instrText xml:space="preserve"> SEQ Obrázek_6._-_Line_laser \* ARABIC </w:instrText>
+      </w:r>
+      <w:r>
+        <w:fldChar w:fldCharType="separate"/>
+      </w:r>
+      <w:r>
+        <w:rPr>
+          <w:noProof/>
+        </w:rPr>
+        <w:t>1</w:t>
+      </w:r>
+      <w:r>
+        <w:rPr>
+          <w:noProof/>
+        </w:rPr>
+        <w:fldChar w:fldCharType="end"/>
+      </w:r>
     </w:p>
     <w:p>
       <w:pPr>
@@ -7746,11 +6849,11 @@
       <w:r>
         <w:t xml:space="preserve"> </w:t>
       </w:r>
-      <w:bookmarkStart w:id="39" w:name="_Toc534468297"/>
+      <w:bookmarkStart w:id="40" w:name="_Toc534533169"/>
       <w:r>
         <w:t>Webkamera</w:t>
       </w:r>
-      <w:bookmarkEnd w:id="39"/>
+      <w:bookmarkEnd w:id="40"/>
     </w:p>
     <w:p>
       <w:r>
@@ -7769,29 +6872,8 @@
       <w:r>
         <w:t xml:space="preserve">ru </w:t>
       </w:r>
-      <w:proofErr w:type="spellStart"/>
-      <w:r>
-        <w:t>Logitech</w:t>
-      </w:r>
-      <w:proofErr w:type="spellEnd"/>
-      <w:r>
-        <w:t xml:space="preserve"> Pro </w:t>
-      </w:r>
-      <w:proofErr w:type="spellStart"/>
-      <w:r>
-        <w:t>Stream</w:t>
-      </w:r>
-      <w:proofErr w:type="spellEnd"/>
-      <w:r>
-        <w:t xml:space="preserve"> </w:t>
-      </w:r>
-      <w:proofErr w:type="spellStart"/>
-      <w:r>
-        <w:t>Webcam</w:t>
-      </w:r>
-      <w:proofErr w:type="spellEnd"/>
-      <w:r>
-        <w:t xml:space="preserve"> C922 PRO</w:t>
+      <w:r>
+        <w:t>Logitech Pro Stream Webcam C922 PRO</w:t>
       </w:r>
       <w:r>
         <w:t xml:space="preserve"> s rozlišením 1920x1080. Tato kamera již d</w:t>
@@ -7820,19 +6902,14 @@
         <w:lastRenderedPageBreak/>
         <w:t xml:space="preserve"> </w:t>
       </w:r>
-      <w:bookmarkStart w:id="40" w:name="_Toc534468298"/>
-      <w:proofErr w:type="spellStart"/>
-      <w:r>
-        <w:t>Polulu</w:t>
-      </w:r>
-      <w:proofErr w:type="spellEnd"/>
-      <w:r>
-        <w:t xml:space="preserve"> A4988</w:t>
+      <w:bookmarkStart w:id="41" w:name="_Toc534533170"/>
+      <w:r>
+        <w:t>Polulu A4988</w:t>
       </w:r>
       <w:r>
         <w:t xml:space="preserve"> – ovladač motoru</w:t>
       </w:r>
-      <w:bookmarkEnd w:id="40"/>
+      <w:bookmarkEnd w:id="41"/>
     </w:p>
     <w:p>
       <w:pPr>
@@ -7917,21 +6994,7 @@
         <w:rPr>
           <w:u w:val="single"/>
         </w:rPr>
-        <w:t xml:space="preserve">Piny pro </w:t>
-      </w:r>
-      <w:proofErr w:type="spellStart"/>
-      <w:r>
-        <w:rPr>
-          <w:u w:val="single"/>
-        </w:rPr>
-        <w:t>Arduino</w:t>
-      </w:r>
-      <w:proofErr w:type="spellEnd"/>
-      <w:r>
-        <w:rPr>
-          <w:u w:val="single"/>
-        </w:rPr>
-        <w:t>:</w:t>
+        <w:t>Piny pro Arduino:</w:t>
       </w:r>
     </w:p>
     <w:p>
@@ -7939,15 +7002,7 @@
         <w:tab/>
       </w:r>
       <w:r>
-        <w:t>-VDD pin pro napájení čipu z </w:t>
-      </w:r>
-      <w:proofErr w:type="spellStart"/>
-      <w:r>
-        <w:t>Arduina</w:t>
-      </w:r>
-      <w:proofErr w:type="spellEnd"/>
-      <w:r>
-        <w:t xml:space="preserve"> „plus“ (3-5.5V) </w:t>
+        <w:t xml:space="preserve">-VDD pin pro napájení čipu z Arduina „plus“ (3-5.5V) </w:t>
       </w:r>
     </w:p>
     <w:p>
@@ -7958,11 +7013,9 @@
       <w:r>
         <w:t> </w:t>
       </w:r>
-      <w:proofErr w:type="spellStart"/>
       <w:r>
         <w:t>Arduina</w:t>
       </w:r>
-      <w:proofErr w:type="spellEnd"/>
     </w:p>
     <w:p>
       <w:r>
@@ -7972,15 +7025,7 @@
         <w:t xml:space="preserve">Step </w:t>
       </w:r>
       <w:r>
-        <w:t xml:space="preserve">a </w:t>
-      </w:r>
-      <w:proofErr w:type="spellStart"/>
-      <w:r>
-        <w:t>dir</w:t>
-      </w:r>
-      <w:proofErr w:type="spellEnd"/>
-      <w:r>
-        <w:t xml:space="preserve"> jsou piny určené pro ovládání motoru</w:t>
+        <w:t>a dir jsou piny určené pro ovládání motoru</w:t>
       </w:r>
     </w:p>
     <w:p>
@@ -8010,13 +7055,8 @@
         <w:t xml:space="preserve">posune o jeden krok, </w:t>
       </w:r>
       <w:r>
-        <w:t xml:space="preserve">je připojen na digitální pin 3 v </w:t>
-      </w:r>
-      <w:proofErr w:type="spellStart"/>
-      <w:r>
-        <w:t>Arduinu</w:t>
-      </w:r>
-      <w:proofErr w:type="spellEnd"/>
+        <w:t>je připojen na digitální pin 3 v Arduinu</w:t>
+      </w:r>
     </w:p>
     <w:p>
       <w:r>
@@ -8032,11 +7072,9 @@
       <w:r>
         <w:t> </w:t>
       </w:r>
-      <w:proofErr w:type="spellStart"/>
       <w:r>
         <w:t>Arduinu</w:t>
       </w:r>
-      <w:proofErr w:type="spellEnd"/>
     </w:p>
     <w:p>
       <w:r>
@@ -8119,35 +7157,40 @@
         <w:t xml:space="preserve"> č.</w:t>
       </w:r>
       <w:r>
-        <w:t xml:space="preserve"> 7. - </w:t>
-      </w:r>
-      <w:proofErr w:type="spellStart"/>
-      <w:r>
-        <w:t>Polulu</w:t>
-      </w:r>
-      <w:proofErr w:type="spellEnd"/>
-      <w:r>
-        <w:t xml:space="preserve"> A4988 </w:t>
-      </w:r>
-      <w:fldSimple w:instr=" SEQ Obrázek_7._-_Polulu_A4988 \* ARABIC ">
-        <w:r>
-          <w:rPr>
-            <w:noProof/>
-          </w:rPr>
-          <w:t>1</w:t>
-        </w:r>
-      </w:fldSimple>
+        <w:t xml:space="preserve"> 7. - Polulu A4988 </w:t>
+      </w:r>
+      <w:r>
+        <w:fldChar w:fldCharType="begin"/>
+      </w:r>
+      <w:r>
+        <w:instrText xml:space="preserve"> SEQ Obrázek_7._-_Polulu_A4988 \* ARABIC </w:instrText>
+      </w:r>
+      <w:r>
+        <w:fldChar w:fldCharType="separate"/>
+      </w:r>
+      <w:r>
+        <w:rPr>
+          <w:noProof/>
+        </w:rPr>
+        <w:t>1</w:t>
+      </w:r>
+      <w:r>
+        <w:rPr>
+          <w:noProof/>
+        </w:rPr>
+        <w:fldChar w:fldCharType="end"/>
+      </w:r>
     </w:p>
     <w:p>
       <w:pPr>
         <w:pStyle w:val="Nadpis2"/>
       </w:pPr>
-      <w:bookmarkStart w:id="41" w:name="_Toc534468299"/>
+      <w:bookmarkStart w:id="42" w:name="_Toc534533171"/>
       <w:r>
         <w:lastRenderedPageBreak/>
         <w:t>Software</w:t>
       </w:r>
-      <w:bookmarkEnd w:id="41"/>
+      <w:bookmarkEnd w:id="42"/>
     </w:p>
     <w:p>
       <w:pPr>
@@ -8156,26 +7199,21 @@
       <w:r>
         <w:tab/>
       </w:r>
-      <w:bookmarkStart w:id="42" w:name="_Toc534468300"/>
+      <w:bookmarkStart w:id="43" w:name="_Toc534533172"/>
       <w:r>
         <w:t>FabScan</w:t>
       </w:r>
       <w:r>
         <w:t>100</w:t>
       </w:r>
-      <w:bookmarkEnd w:id="42"/>
+      <w:bookmarkEnd w:id="43"/>
     </w:p>
     <w:p>
       <w:pPr>
         <w:ind w:firstLine="360"/>
       </w:pPr>
-      <w:proofErr w:type="spellStart"/>
-      <w:r>
-        <w:t>FabScan</w:t>
-      </w:r>
-      <w:proofErr w:type="spellEnd"/>
-      <w:r>
-        <w:t xml:space="preserve"> je software, na kterém probíhá zpracování</w:t>
+      <w:r>
+        <w:t>FabScan je software, na kterém probíhá zpracování</w:t>
       </w:r>
       <w:r>
         <w:t xml:space="preserve"> </w:t>
@@ -8205,13 +7243,7 @@
         <w:t>n</w:t>
       </w:r>
       <w:r>
-        <w:t>figurační konzoli, na které je možno otestovat, zda všechny součástí fungují správně a také se zde musí n</w:t>
-      </w:r>
-      <w:r>
-        <w:t>a</w:t>
-      </w:r>
-      <w:r>
-        <w:t xml:space="preserve">stavit správná pozice kamery a laseru. </w:t>
+        <w:t xml:space="preserve">figurační konzoli, na které je možno otestovat, zda všechny součástí fungují správně a také se zde musí nastavit správná pozice kamery a laseru. </w:t>
       </w:r>
     </w:p>
     <w:p>
@@ -8221,28 +7253,18 @@
       <w:r>
         <w:t xml:space="preserve"> </w:t>
       </w:r>
-      <w:bookmarkStart w:id="43" w:name="_Toc534468301"/>
-      <w:proofErr w:type="spellStart"/>
+      <w:bookmarkStart w:id="44" w:name="_Toc534533173"/>
       <w:r>
         <w:t>FabScanPi</w:t>
       </w:r>
-      <w:bookmarkEnd w:id="43"/>
-      <w:proofErr w:type="spellEnd"/>
+      <w:bookmarkEnd w:id="44"/>
     </w:p>
     <w:p>
       <w:pPr>
         <w:ind w:left="360"/>
       </w:pPr>
       <w:r>
-        <w:t xml:space="preserve">Jak jsem již popsal v předchozí kapitole 1.1, </w:t>
-      </w:r>
-      <w:proofErr w:type="spellStart"/>
-      <w:r>
-        <w:t>FabScanPi</w:t>
-      </w:r>
-      <w:proofErr w:type="spellEnd"/>
-      <w:r>
-        <w:t xml:space="preserve"> je nejnovější verze programu, napsaná v pythonu. </w:t>
+        <w:t xml:space="preserve">Jak jsem již popsal v předchozí kapitole 1.1, FabScanPi je nejnovější verze programu, napsaná v pythonu. </w:t>
       </w:r>
     </w:p>
     <w:p>
@@ -8252,83 +7274,42 @@
       <w:r>
         <w:t xml:space="preserve"> </w:t>
       </w:r>
-      <w:bookmarkStart w:id="44" w:name="_Toc534468302"/>
+      <w:bookmarkStart w:id="45" w:name="_Toc534533174"/>
       <w:r>
         <w:t>Vývojová prostředí</w:t>
       </w:r>
-      <w:bookmarkEnd w:id="44"/>
+      <w:bookmarkEnd w:id="45"/>
     </w:p>
     <w:p>
       <w:pPr>
         <w:ind w:left="360" w:firstLine="349"/>
       </w:pPr>
       <w:r>
-        <w:t xml:space="preserve">Pracoval jsem ve vývojovém prostředí </w:t>
-      </w:r>
-      <w:proofErr w:type="spellStart"/>
-      <w:r>
-        <w:t>Arduino</w:t>
-      </w:r>
-      <w:proofErr w:type="spellEnd"/>
-      <w:r>
-        <w:t xml:space="preserve"> IDE a </w:t>
-      </w:r>
-      <w:proofErr w:type="spellStart"/>
-      <w:r>
-        <w:t>Visual</w:t>
-      </w:r>
-      <w:proofErr w:type="spellEnd"/>
-      <w:r>
-        <w:t xml:space="preserve"> Studio </w:t>
-      </w:r>
-      <w:proofErr w:type="spellStart"/>
-      <w:r>
-        <w:t>Code</w:t>
-      </w:r>
-      <w:proofErr w:type="spellEnd"/>
-      <w:r>
-        <w:t xml:space="preserve">. Protože jsem nepotřeboval posílat žádná data na server </w:t>
-      </w:r>
-      <w:r>
-        <w:t xml:space="preserve">ani instalovat žádné knihovny, stačilo mi pouze nahrát kód pro řízení scanneru do </w:t>
-      </w:r>
-      <w:proofErr w:type="spellStart"/>
-      <w:r>
-        <w:t>Arduina</w:t>
-      </w:r>
-      <w:proofErr w:type="spellEnd"/>
-      <w:r>
-        <w:t xml:space="preserve">. Pro tento účel mi stačilo </w:t>
-      </w:r>
-      <w:proofErr w:type="spellStart"/>
-      <w:r>
-        <w:t>Arduino</w:t>
-      </w:r>
-      <w:proofErr w:type="spellEnd"/>
-      <w:r>
-        <w:t xml:space="preserve"> IDE. V tomto </w:t>
-      </w:r>
-      <w:r>
-        <w:t>prostředí mi stačilo vybrat typ mikro-kontroléru a USB vstup.</w:t>
-      </w:r>
-      <w:r>
-        <w:t xml:space="preserve"> VS </w:t>
-      </w:r>
-      <w:proofErr w:type="spellStart"/>
-      <w:r>
-        <w:t>Code</w:t>
-      </w:r>
-      <w:proofErr w:type="spellEnd"/>
-      <w:r>
-        <w:t xml:space="preserve"> jsem použil pro vyzkoušení a seznámení se s tímto prostředím. Tato platforma nabízí velkou škálu různých rozšíření a </w:t>
-      </w:r>
-      <w:proofErr w:type="spellStart"/>
-      <w:r>
-        <w:t>pluginů</w:t>
-      </w:r>
-      <w:proofErr w:type="spellEnd"/>
-      <w:r>
-        <w:t xml:space="preserve">, které je možno snadno doinstalovat. </w:t>
+        <w:t xml:space="preserve">Pracoval jsem ve vývojovém prostředí Arduino IDE a Visual Studio Code. Protože jsem nepotřeboval posílat žádná data na server </w:t>
+      </w:r>
+      <w:r>
+        <w:t>ani instalovat žádné knihovny, stačilo mi pouze nahrát kód pro řízení scanneru do Arduina. Pro tento účel</w:t>
+      </w:r>
+      <w:r>
+        <w:t xml:space="preserve"> jsem zvolil</w:t>
+      </w:r>
+      <w:r>
+        <w:br/>
+      </w:r>
+      <w:r>
+        <w:t xml:space="preserve"> Arduino IDE. V tomto </w:t>
+      </w:r>
+      <w:r>
+        <w:t xml:space="preserve">prostředí </w:t>
+      </w:r>
+      <w:r>
+        <w:t>jsem vybral pouze</w:t>
+      </w:r>
+      <w:r>
+        <w:t xml:space="preserve"> typ mikro-kontroléru a USB vstup.</w:t>
+      </w:r>
+      <w:r>
+        <w:t xml:space="preserve"> VS Code jsem použil pro vyzkoušení a seznámení s tímto prostředím. Tato platforma nabízí velkou škálu různých rozšíření a pluginů, které je možno snadno doinstalovat. </w:t>
       </w:r>
       <w:r>
         <w:t>Jednou z mnoha v</w:t>
@@ -8340,21 +7321,34 @@
         <w:t>d</w:t>
       </w:r>
       <w:r>
-        <w:t xml:space="preserve"> je, možnost používání knihoven pouze pro daný projekt, nemusíme se tedy bát, že by nám někdo knihovnu omylem smazal nebo upra</w:t>
-      </w:r>
-      <w:r>
-        <w:t>voval, nebo nástroj na opravu kódu debugger.</w:t>
-      </w:r>
-      <w:r>
-        <w:t xml:space="preserve"> Já jsem si stáhl rozšíření </w:t>
-      </w:r>
-      <w:proofErr w:type="spellStart"/>
-      <w:r>
-        <w:t>Platformio</w:t>
-      </w:r>
-      <w:proofErr w:type="spellEnd"/>
-      <w:r>
-        <w:t>, které je přímo určené pro práci s mikro-kontroléry.</w:t>
+        <w:t xml:space="preserve"> je možnost používání knihoven pouze pro daný projekt</w:t>
+      </w:r>
+      <w:r>
+        <w:t>. N</w:t>
+      </w:r>
+      <w:r>
+        <w:t>em</w:t>
+      </w:r>
+      <w:r>
+        <w:t>u</w:t>
+      </w:r>
+      <w:r>
+        <w:t>síme se tedy bát, že by nám někdo knihovnu omylem smazal nebo upra</w:t>
+      </w:r>
+      <w:r>
+        <w:t>vo</w:t>
+      </w:r>
+      <w:r>
+        <w:t xml:space="preserve">val. </w:t>
+      </w:r>
+      <w:r>
+        <w:t>VS Code také obsahuje</w:t>
+      </w:r>
+      <w:r>
+        <w:t xml:space="preserve"> nástroj na opravu kódu debugger.</w:t>
+      </w:r>
+      <w:r>
+        <w:t xml:space="preserve"> Já jsem si stáhl rozšíření Platformio, které je přímo určené pro práci s mikro-kontroléry.</w:t>
       </w:r>
       <w:r>
         <w:t xml:space="preserve"> </w:t>
@@ -8372,96 +7366,35 @@
       <w:r>
         <w:t xml:space="preserve"> </w:t>
       </w:r>
-      <w:bookmarkStart w:id="45" w:name="_Toc534468303"/>
-      <w:proofErr w:type="spellStart"/>
+      <w:bookmarkStart w:id="46" w:name="_Toc534533175"/>
       <w:r>
         <w:t>PyCharm</w:t>
       </w:r>
-      <w:proofErr w:type="spellEnd"/>
       <w:r>
         <w:t xml:space="preserve"> ??</w:t>
       </w:r>
-      <w:bookmarkEnd w:id="45"/>
-    </w:p>
-    <w:p>
-      <w:pPr>
-        <w:numPr>
-          <w:ilvl w:val="0"/>
-          <w:numId w:val="36"/>
-        </w:numPr>
-        <w:rPr>
-          <w:rStyle w:val="Zdraznnintenzivn"/>
-        </w:rPr>
-      </w:pPr>
-      <w:r>
-        <w:rPr>
-          <w:rStyle w:val="Zdraznnintenzivn"/>
-        </w:rPr>
-        <w:t xml:space="preserve">nástroje, přístroje, programy a jiné materiální prostředky, včetně zdůvodnění jejich výběru, použité při </w:t>
-      </w:r>
-      <w:r>
-        <w:rPr>
-          <w:rStyle w:val="Zdraznnintenzivn"/>
-        </w:rPr>
-        <w:t>řešení zadaného úkolu</w:t>
-      </w:r>
-    </w:p>
-    <w:p>
-      <w:pPr>
-        <w:numPr>
-          <w:ilvl w:val="0"/>
-          <w:numId w:val="36"/>
-        </w:numPr>
-        <w:rPr>
-          <w:i/>
-        </w:rPr>
-      </w:pPr>
-      <w:r>
-        <w:rPr>
-          <w:rStyle w:val="Zdraznnintenzivn"/>
-        </w:rPr>
-        <w:t>informace o použitých technologiích by neměly mít charakter reklamy na daný v</w:t>
-      </w:r>
-      <w:r>
-        <w:rPr>
-          <w:rStyle w:val="Zdraznnintenzivn"/>
-        </w:rPr>
-        <w:t>ý</w:t>
-      </w:r>
-      <w:r>
-        <w:rPr>
-          <w:rStyle w:val="Zdraznnintenzivn"/>
-        </w:rPr>
-        <w:t>robek, ale měly by přinášet objektivní technický popis použitých prostředků včetně zdůraznění a vysvětlení klíčových parametrů</w:t>
-      </w:r>
-      <w:r>
-        <w:rPr>
-          <w:i/>
-        </w:rPr>
-        <w:t xml:space="preserve"> </w:t>
-      </w:r>
-    </w:p>
-    <w:p/>
+      <w:bookmarkEnd w:id="46"/>
+    </w:p>
     <w:p>
       <w:pPr>
         <w:pStyle w:val="Nadpis1"/>
       </w:pPr>
-      <w:bookmarkStart w:id="46" w:name="_Toc534468304"/>
+      <w:bookmarkStart w:id="47" w:name="_Toc534533176"/>
       <w:r>
         <w:lastRenderedPageBreak/>
         <w:t>Způsoby řešení a použité postupy</w:t>
       </w:r>
-      <w:bookmarkEnd w:id="46"/>
+      <w:bookmarkEnd w:id="47"/>
     </w:p>
     <w:p>
       <w:pPr>
         <w:pStyle w:val="Nadpis2"/>
       </w:pPr>
-      <w:bookmarkStart w:id="47" w:name="_Toc534468305"/>
+      <w:bookmarkStart w:id="48" w:name="_Toc534533177"/>
       <w:r>
         <w:t>Finální kompletování</w:t>
       </w:r>
-      <w:bookmarkEnd w:id="47"/>
+      <w:bookmarkEnd w:id="48"/>
     </w:p>
     <w:p>
       <w:pPr>
@@ -8489,112 +7422,115 @@
         <w:t xml:space="preserve">kového </w:t>
       </w:r>
       <w:r>
-        <w:t>motoru. Odizoloval jsem drátky,</w:t>
-      </w:r>
-      <w:r>
-        <w:t xml:space="preserve"> poté jsem k </w:t>
-      </w:r>
-      <w:r>
-        <w:t>nim</w:t>
-      </w:r>
-      <w:r>
-        <w:t xml:space="preserve"> přimotal další </w:t>
-      </w:r>
-      <w:r>
-        <w:t xml:space="preserve">dráty </w:t>
-      </w:r>
-      <w:r>
-        <w:t>a pomocí pájky je připájel k sobě.</w:t>
-      </w:r>
+        <w:t>motoru</w:t>
+      </w:r>
+      <w:r>
+        <w:t xml:space="preserve"> pomocí pájky</w:t>
+      </w:r>
+      <w:r>
+        <w:t xml:space="preserve">. </w:t>
+      </w:r>
+      <w:r>
+        <w:t>Místo laboratorního zdroje jsem použil transform</w:t>
+      </w:r>
+      <w:r>
+        <w:t>á</w:t>
+      </w:r>
+      <w:r>
+        <w:t xml:space="preserve">tor na 5 V. </w:t>
+      </w:r>
+      <w:r>
+        <w:t>Pro lepší způsob zapoje</w:t>
+      </w:r>
+      <w:r>
+        <w:t>ní jsou všechny koncovky</w:t>
+      </w:r>
+      <w:r>
+        <w:t xml:space="preserve"> drátů upra</w:t>
+      </w:r>
+      <w:r>
+        <w:t>ve</w:t>
+      </w:r>
+      <w:r>
+        <w:t>na tak, aby se daly</w:t>
+      </w:r>
+      <w:r>
+        <w:t xml:space="preserve"> je</w:t>
+      </w:r>
+      <w:r>
+        <w:t>d</w:t>
+      </w:r>
+      <w:r>
+        <w:t>noduše připojit a odp</w:t>
+      </w:r>
+      <w:r>
+        <w:t>o</w:t>
+      </w:r>
+      <w:r>
+        <w:t>jit z desky.</w:t>
+      </w:r>
+    </w:p>
+    <w:p>
+      <w:pPr>
+        <w:pStyle w:val="Nadpis3"/>
+      </w:pPr>
       <w:r>
         <w:t xml:space="preserve"> </w:t>
       </w:r>
-      <w:r>
-        <w:t xml:space="preserve">Místo laboratorního zdroje jsem použil transformátor na 5 V. </w:t>
-      </w:r>
-      <w:r>
-        <w:t>Pro lepší způsob zapoje</w:t>
-      </w:r>
-      <w:r>
-        <w:t>ní je</w:t>
-      </w:r>
-      <w:r>
-        <w:t xml:space="preserve"> větši</w:t>
-      </w:r>
-      <w:r>
-        <w:t>na</w:t>
-      </w:r>
-      <w:r>
-        <w:t xml:space="preserve"> drátů upra</w:t>
-      </w:r>
-      <w:r>
-        <w:t>vena tak, aby se dala</w:t>
-      </w:r>
-      <w:r>
-        <w:t xml:space="preserve"> jednoduše připojit a odp</w:t>
+      <w:bookmarkStart w:id="49" w:name="_Toc534533178"/>
+      <w:r>
+        <w:t>Pájení na desku</w:t>
+      </w:r>
+      <w:bookmarkEnd w:id="49"/>
+      <w:r>
+        <w:t xml:space="preserve"> </w:t>
+      </w:r>
+    </w:p>
+    <w:p>
+      <w:pPr>
+        <w:ind w:left="709" w:firstLine="515"/>
+      </w:pPr>
+      <w:r>
+        <w:t xml:space="preserve">Abych mohl lépe manipulovat a pracovat s hardwarovými součástmi, </w:t>
+      </w:r>
+      <w:r>
+        <w:t>připájel jsem je tedy na desku s plošnými spoji</w:t>
+      </w:r>
+      <w:r>
+        <w:t xml:space="preserve"> pomocí pin lišt. Toto řešení jsem zvolil, pr</w:t>
       </w:r>
       <w:r>
         <w:t>o</w:t>
       </w:r>
       <w:r>
-        <w:t>jit z desky.</w:t>
-      </w:r>
-    </w:p>
-    <w:p>
-      <w:pPr>
-        <w:pStyle w:val="Nadpis3"/>
-      </w:pPr>
-      <w:r>
-        <w:t xml:space="preserve"> </w:t>
-      </w:r>
-      <w:bookmarkStart w:id="48" w:name="_Toc534468306"/>
-      <w:r>
-        <w:t>Pájení na desku</w:t>
-      </w:r>
-      <w:bookmarkEnd w:id="48"/>
-      <w:r>
-        <w:t xml:space="preserve"> </w:t>
-      </w:r>
-    </w:p>
-    <w:p>
-      <w:pPr>
-        <w:ind w:left="709" w:firstLine="515"/>
-      </w:pPr>
-      <w:r>
-        <w:t xml:space="preserve">Abych mohl lépe manipulovat a pracovat s hardwarovými součástmi, rozhodl jsem se je připájet na desku s plošnými </w:t>
-      </w:r>
-      <w:r>
-        <w:t>spoji</w:t>
-      </w:r>
-      <w:r>
-        <w:t xml:space="preserve"> pomocí pin lišt. Toto řešení jsem zv</w:t>
+        <w:t xml:space="preserve">tože můžu zařízení kdykoliv odpojit a připojit. </w:t>
+      </w:r>
+      <w:r>
+        <w:t>Na desce je dále připájen kondenz</w:t>
+      </w:r>
+      <w:r>
+        <w:t>á</w:t>
+      </w:r>
+      <w:r>
+        <w:t>tor, vstup pro laser, vstup pro</w:t>
+      </w:r>
+      <w:r>
+        <w:t xml:space="preserve"> ovládání</w:t>
+      </w:r>
+      <w:r>
+        <w:t xml:space="preserve"> motor</w:t>
+      </w:r>
+      <w:r>
+        <w:t>u</w:t>
+      </w:r>
+      <w:r>
+        <w:t xml:space="preserve"> a také napájení m</w:t>
       </w:r>
       <w:r>
         <w:t>o</w:t>
       </w:r>
       <w:r>
-        <w:t xml:space="preserve">lil, protože můžu zařízení kdykoliv odpojit a připojit. </w:t>
-      </w:r>
-      <w:r>
-        <w:t>Na desce je dále připájen kondenzátor, vstup pro laser, vstup pro</w:t>
-      </w:r>
-      <w:r>
-        <w:t xml:space="preserve"> ovládání</w:t>
-      </w:r>
-      <w:r>
-        <w:t xml:space="preserve"> motor</w:t>
-      </w:r>
-      <w:r>
-        <w:t>u</w:t>
-      </w:r>
-      <w:r>
-        <w:t xml:space="preserve"> a také napájení mot</w:t>
-      </w:r>
-      <w:r>
-        <w:t>o</w:t>
-      </w:r>
-      <w:r>
-        <w:t>ru.</w:t>
+        <w:t>toru.</w:t>
       </w:r>
       <w:r>
         <w:t xml:space="preserve"> </w:t>
@@ -8662,14 +7598,27 @@
       <w:r>
         <w:t xml:space="preserve">Obrázek č. 8 - Plošný spoj </w:t>
       </w:r>
-      <w:fldSimple w:instr=" SEQ Obrázek_č._8_-_Plošný_spoj \* ARABIC ">
-        <w:r>
-          <w:rPr>
-            <w:noProof/>
-          </w:rPr>
-          <w:t>1</w:t>
-        </w:r>
-      </w:fldSimple>
+      <w:r>
+        <w:fldChar w:fldCharType="begin"/>
+      </w:r>
+      <w:r>
+        <w:instrText xml:space="preserve"> SEQ Obrázek_č._8_-_Plošný_spoj \* ARABIC </w:instrText>
+      </w:r>
+      <w:r>
+        <w:fldChar w:fldCharType="separate"/>
+      </w:r>
+      <w:r>
+        <w:rPr>
+          <w:noProof/>
+        </w:rPr>
+        <w:t>1</w:t>
+      </w:r>
+      <w:r>
+        <w:rPr>
+          <w:noProof/>
+        </w:rPr>
+        <w:fldChar w:fldCharType="end"/>
+      </w:r>
     </w:p>
     <w:p>
       <w:pPr>
@@ -8734,22 +7683,29 @@
         <w:jc w:val="both"/>
       </w:pPr>
       <w:r>
-        <w:t>Obrázek č. 9 - Výsledné zap</w:t>
-      </w:r>
-      <w:r>
-        <w:t>o</w:t>
-      </w:r>
-      <w:r>
-        <w:t xml:space="preserve">jení </w:t>
-      </w:r>
-      <w:fldSimple w:instr=" SEQ Obrázek_č._9_-_Výseldné_zapojení \* ARABIC ">
-        <w:r>
-          <w:rPr>
-            <w:noProof/>
-          </w:rPr>
-          <w:t>1</w:t>
-        </w:r>
-      </w:fldSimple>
+        <w:t xml:space="preserve">Obrázek č. 9 - Výsledné zapojení </w:t>
+      </w:r>
+      <w:r>
+        <w:fldChar w:fldCharType="begin"/>
+      </w:r>
+      <w:r>
+        <w:instrText xml:space="preserve"> SEQ Obrázek_č._9_-_Výseldné_zapojení \* ARABIC </w:instrText>
+      </w:r>
+      <w:r>
+        <w:fldChar w:fldCharType="separate"/>
+      </w:r>
+      <w:r>
+        <w:rPr>
+          <w:noProof/>
+        </w:rPr>
+        <w:t>1</w:t>
+      </w:r>
+      <w:r>
+        <w:rPr>
+          <w:noProof/>
+        </w:rPr>
+        <w:fldChar w:fldCharType="end"/>
+      </w:r>
     </w:p>
     <w:p>
       <w:pPr>
@@ -8759,11 +7715,11 @@
         <w:lastRenderedPageBreak/>
         <w:t xml:space="preserve"> </w:t>
       </w:r>
-      <w:bookmarkStart w:id="49" w:name="_Toc534468307"/>
+      <w:bookmarkStart w:id="50" w:name="_Toc534533179"/>
       <w:r>
         <w:t>Sestavení boxu</w:t>
       </w:r>
-      <w:bookmarkEnd w:id="49"/>
+      <w:bookmarkEnd w:id="50"/>
       <w:r>
         <w:t xml:space="preserve"> </w:t>
       </w:r>
@@ -8788,42 +7744,146 @@
         <w:t xml:space="preserve"> </w:t>
       </w:r>
       <w:r>
-        <w:t xml:space="preserve">Do ní jsem postupně umístil jednotlivé díly. Nejprve jsem upevnil motor doprostřed </w:t>
-      </w:r>
-      <w:r>
-        <w:t xml:space="preserve">kratší strany úplně ke hraně. </w:t>
-      </w:r>
-      <w:r>
-        <w:t xml:space="preserve">Na protější stranu jsem nastavil kameru přesně naproti motoru. Vedle kamery je umístěn laser, který míří přímo na doprostřed motoru – na místo na kterém se bude točit objekt. </w:t>
-      </w:r>
-      <w:r>
-        <w:t>Úhel kamery a laseru je nutné nast</w:t>
-      </w:r>
-      <w:r>
-        <w:t>a</w:t>
-      </w:r>
-      <w:r>
-        <w:t>vit pomocí konfiguračního panelu v samotném programu.</w:t>
+        <w:t xml:space="preserve">Do ní jsem postupně umístil jednotlivé díly. Nejprve jsem upevnil motor </w:t>
+      </w:r>
+      <w:r>
+        <w:t>ke kraji krabice</w:t>
+      </w:r>
+      <w:r>
+        <w:t xml:space="preserve">. </w:t>
+      </w:r>
+      <w:r>
+        <w:t>Na protější stran</w:t>
+      </w:r>
+      <w:r>
+        <w:t>ě krabice jsem připevnil</w:t>
       </w:r>
       <w:r>
         <w:t xml:space="preserve"> </w:t>
       </w:r>
       <w:r>
-        <w:t xml:space="preserve">Deska s plošnými spoji je umístěna na dně krabice a vede z ní vývod na USB do počítače pro </w:t>
-      </w:r>
-      <w:proofErr w:type="spellStart"/>
-      <w:r>
-        <w:t>Arduino</w:t>
-      </w:r>
-      <w:proofErr w:type="spellEnd"/>
-      <w:r>
-        <w:t>, další USB pro webovou kameru a napáj</w:t>
+        <w:t>kameru a seřídil výšku snímání na daný obejkt</w:t>
+      </w:r>
+      <w:r>
+        <w:t>.</w:t>
+      </w:r>
+      <w:r>
+        <w:t xml:space="preserve"> Vedle kamery je umístěn laser, který míří přímo </w:t>
+      </w:r>
+      <w:r>
+        <w:t>na</w:t>
+      </w:r>
+      <w:r>
+        <w:t xml:space="preserve"> motor</w:t>
+      </w:r>
+      <w:r>
+        <w:t xml:space="preserve"> </w:t>
+      </w:r>
+      <w:r>
+        <w:br/>
+        <w:t>(</w:t>
+      </w:r>
+      <w:r>
+        <w:t>místo</w:t>
+      </w:r>
+      <w:r>
+        <w:t>,</w:t>
+      </w:r>
+      <w:r>
+        <w:t xml:space="preserve"> na kterém </w:t>
+      </w:r>
+      <w:r>
+        <w:t>s</w:t>
+      </w:r>
+      <w:r>
+        <w:t xml:space="preserve">e </w:t>
+      </w:r>
+      <w:r>
+        <w:t>otáčí</w:t>
+      </w:r>
+      <w:r>
+        <w:t xml:space="preserve"> objekt</w:t>
+      </w:r>
+      <w:r>
+        <w:t>)</w:t>
+      </w:r>
+      <w:r>
+        <w:t xml:space="preserve">. </w:t>
+      </w:r>
+      <w:r>
+        <w:t>Úhel kamery a laseru je nutné nastavit pomocí ko</w:t>
+      </w:r>
+      <w:r>
+        <w:t>n</w:t>
+      </w:r>
+      <w:r>
+        <w:t>figuračního panelu v samotném programu.</w:t>
+      </w:r>
+      <w:r>
+        <w:t xml:space="preserve"> </w:t>
+      </w:r>
+      <w:r>
+        <w:t>Deska s plošnými spoji je</w:t>
+      </w:r>
+      <w:r>
+        <w:t xml:space="preserve"> také</w:t>
+      </w:r>
+      <w:r>
+        <w:t xml:space="preserve"> umístě</w:t>
+      </w:r>
+      <w:r>
+        <w:t>na</w:t>
+      </w:r>
+      <w:r>
+        <w:br/>
+      </w:r>
+      <w:r>
+        <w:t xml:space="preserve">v </w:t>
+      </w:r>
+      <w:r>
+        <w:t>kra</w:t>
+      </w:r>
+      <w:r>
+        <w:t>bici</w:t>
+      </w:r>
+      <w:r>
+        <w:t xml:space="preserve"> a ve</w:t>
+      </w:r>
+      <w:r>
+        <w:t>de z ní vývod</w:t>
+      </w:r>
+      <w:r>
+        <w:t xml:space="preserve"> USB do počí</w:t>
+      </w:r>
+      <w:r>
+        <w:t>tače pro Arduino. D</w:t>
+      </w:r>
+      <w:r>
+        <w:t>alší USB</w:t>
+      </w:r>
+      <w:r>
+        <w:t xml:space="preserve"> vývod je </w:t>
+      </w:r>
+      <w:r>
+        <w:t>pro w</w:t>
       </w:r>
       <w:r>
         <w:t>e</w:t>
       </w:r>
       <w:r>
-        <w:t>ní motoru do sítě na 220 – 230 V.</w:t>
+        <w:t>bovou kame</w:t>
+      </w:r>
+      <w:r>
+        <w:t>ru. Poslední výstup</w:t>
+      </w:r>
+      <w:r>
+        <w:t xml:space="preserve"> slouží</w:t>
+      </w:r>
+      <w:r>
+        <w:t xml:space="preserve"> k</w:t>
+      </w:r>
+      <w:r>
+        <w:t xml:space="preserve"> napájení motoru do sítě na 220 – 230 V.</w:t>
       </w:r>
     </w:p>
     <w:p>
@@ -8899,24 +7959,24 @@
       <w:pPr>
         <w:pStyle w:val="Nadpis2"/>
       </w:pPr>
-      <w:bookmarkStart w:id="50" w:name="_Toc534468308"/>
+      <w:bookmarkStart w:id="51" w:name="_Toc534533180"/>
       <w:r>
         <w:t>Řešení problémů</w:t>
       </w:r>
-      <w:bookmarkEnd w:id="50"/>
+      <w:bookmarkEnd w:id="51"/>
     </w:p>
     <w:p>
       <w:pPr>
         <w:pStyle w:val="Nadpis3"/>
       </w:pPr>
-      <w:bookmarkStart w:id="51" w:name="_Toc534468310"/>
       <w:r>
         <w:t xml:space="preserve"> </w:t>
       </w:r>
+      <w:bookmarkStart w:id="52" w:name="_Toc534533181"/>
       <w:r>
         <w:t>Webkamera</w:t>
       </w:r>
-      <w:bookmarkEnd w:id="51"/>
+      <w:bookmarkEnd w:id="52"/>
     </w:p>
     <w:p>
       <w:pPr>
@@ -8934,35 +7994,14 @@
       <w:r>
         <w:t xml:space="preserve"> Z tohoto důvodu jsem použil full HD kameru </w:t>
       </w:r>
-      <w:proofErr w:type="spellStart"/>
-      <w:r>
-        <w:t>Logitech</w:t>
-      </w:r>
-      <w:proofErr w:type="spellEnd"/>
-      <w:r>
-        <w:t xml:space="preserve"> Pro </w:t>
-      </w:r>
-      <w:proofErr w:type="spellStart"/>
-      <w:r>
-        <w:t>Stream</w:t>
-      </w:r>
-      <w:proofErr w:type="spellEnd"/>
-      <w:r>
-        <w:t xml:space="preserve"> </w:t>
-      </w:r>
-      <w:proofErr w:type="spellStart"/>
-      <w:r>
-        <w:t>We</w:t>
+      <w:r>
+        <w:t>Logitech Pro Stream We</w:t>
       </w:r>
       <w:r>
         <w:t>b</w:t>
       </w:r>
       <w:r>
-        <w:t>cam</w:t>
-      </w:r>
-      <w:proofErr w:type="spellEnd"/>
-      <w:r>
-        <w:t xml:space="preserve"> C922 PRO</w:t>
+        <w:t>cam C922 PRO</w:t>
       </w:r>
       <w:r>
         <w:t>.</w:t>
@@ -8976,47 +8015,53 @@
         <w:lastRenderedPageBreak/>
         <w:t xml:space="preserve"> </w:t>
       </w:r>
-      <w:bookmarkStart w:id="52" w:name="_Toc534468311"/>
-      <w:r>
-        <w:t xml:space="preserve">Odpálení </w:t>
-      </w:r>
-      <w:proofErr w:type="spellStart"/>
-      <w:r>
-        <w:t>Arduina</w:t>
-      </w:r>
-      <w:bookmarkEnd w:id="52"/>
-      <w:proofErr w:type="spellEnd"/>
+      <w:bookmarkStart w:id="53" w:name="_Toc534533182"/>
+      <w:r>
+        <w:t>Spálení</w:t>
+      </w:r>
+      <w:r>
+        <w:t xml:space="preserve"> Arduina</w:t>
+      </w:r>
+      <w:bookmarkEnd w:id="53"/>
     </w:p>
     <w:p>
       <w:pPr>
         <w:ind w:left="360" w:firstLine="349"/>
       </w:pPr>
-      <w:bookmarkStart w:id="53" w:name="_GoBack"/>
-      <w:bookmarkEnd w:id="53"/>
-      <w:r>
-        <w:t>Při prvních testech zapojení motoru jsem se pokoušel napájet krokový motor přímo z </w:t>
-      </w:r>
-      <w:proofErr w:type="spellStart"/>
-      <w:r>
-        <w:t>Arduina</w:t>
-      </w:r>
-      <w:proofErr w:type="spellEnd"/>
-      <w:r>
-        <w:t>, které má vývod na 5 V, ale bohužel jsem zjistil, že takové zapojení nefung</w:t>
-      </w:r>
-      <w:r>
-        <w:t>u</w:t>
-      </w:r>
-      <w:r>
-        <w:t xml:space="preserve">je a </w:t>
-      </w:r>
-      <w:proofErr w:type="spellStart"/>
-      <w:r>
-        <w:t>Arduino</w:t>
-      </w:r>
-      <w:proofErr w:type="spellEnd"/>
-      <w:r>
-        <w:t xml:space="preserve"> se spálilo. </w:t>
+      <w:r>
+        <w:t xml:space="preserve">Při prvních testech zapojení motoru jsem se pokoušel napájet krokový motor přímo z Arduina, které má </w:t>
+      </w:r>
+      <w:r>
+        <w:t>výstup</w:t>
+      </w:r>
+      <w:bookmarkStart w:id="54" w:name="_GoBack"/>
+      <w:bookmarkEnd w:id="54"/>
+      <w:r>
+        <w:t xml:space="preserve"> na 5 V</w:t>
+      </w:r>
+      <w:r>
+        <w:t>.</w:t>
+      </w:r>
+      <w:r>
+        <w:t xml:space="preserve"> </w:t>
+      </w:r>
+      <w:r>
+        <w:t>B</w:t>
+      </w:r>
+      <w:r>
+        <w:t xml:space="preserve">ohužel jsem </w:t>
+      </w:r>
+      <w:r>
+        <w:t xml:space="preserve">ale </w:t>
+      </w:r>
+      <w:r>
+        <w:t>zjistil, že takové zapojení nefu</w:t>
+      </w:r>
+      <w:r>
+        <w:t>n</w:t>
+      </w:r>
+      <w:r>
+        <w:t xml:space="preserve">guje a Arduino se spálilo. </w:t>
       </w:r>
       <w:r>
         <w:t xml:space="preserve">Došlo zde nejspíše ke zkratu. </w:t>
@@ -9029,7 +8074,7 @@
       <w:pPr>
         <w:pStyle w:val="Nadpis1"/>
       </w:pPr>
-      <w:bookmarkStart w:id="54" w:name="_Toc534468312"/>
+      <w:bookmarkStart w:id="55" w:name="_Toc534533183"/>
       <w:r>
         <w:lastRenderedPageBreak/>
         <w:t>V</w:t>
@@ -9040,7 +8085,7 @@
       <w:r>
         <w:t>y řešení, výstupy, uživatelský manuál</w:t>
       </w:r>
-      <w:bookmarkEnd w:id="54"/>
+      <w:bookmarkEnd w:id="55"/>
     </w:p>
     <w:p>
       <w:r>
@@ -9159,7 +8204,7 @@
         </w:numPr>
         <w:ind w:left="360"/>
       </w:pPr>
-      <w:bookmarkStart w:id="55" w:name="_Toc534468313"/>
+      <w:bookmarkStart w:id="56" w:name="_Toc534533184"/>
       <w:r>
         <w:rPr>
           <w:rStyle w:val="NadpisChar"/>
@@ -9170,7 +8215,7 @@
         <w:lastRenderedPageBreak/>
         <w:t>Závěr</w:t>
       </w:r>
-      <w:bookmarkEnd w:id="55"/>
+      <w:bookmarkEnd w:id="56"/>
     </w:p>
     <w:p>
       <w:r>
@@ -9238,40 +8283,39 @@
           <w:rStyle w:val="Pokec"/>
         </w:rPr>
       </w:pPr>
-      <w:bookmarkStart w:id="56" w:name="_Toc37577735"/>
-      <w:bookmarkStart w:id="57" w:name="_Toc88120446"/>
-      <w:bookmarkStart w:id="58" w:name="_Toc88120683"/>
-      <w:bookmarkStart w:id="59" w:name="_Toc88120895"/>
-      <w:bookmarkStart w:id="60" w:name="_Toc88120999"/>
-      <w:bookmarkStart w:id="61" w:name="_Toc88121042"/>
-      <w:bookmarkStart w:id="62" w:name="_Toc88121179"/>
-      <w:bookmarkStart w:id="63" w:name="_Toc88121553"/>
-      <w:bookmarkStart w:id="64" w:name="_Toc88121610"/>
-      <w:bookmarkStart w:id="65" w:name="_Toc88121748"/>
-      <w:bookmarkStart w:id="66" w:name="_Toc88122014"/>
-      <w:bookmarkStart w:id="67" w:name="_Toc88124619"/>
-      <w:bookmarkStart w:id="68" w:name="_Toc88124656"/>
-      <w:bookmarkStart w:id="69" w:name="_Toc88124806"/>
-      <w:bookmarkStart w:id="70" w:name="_Toc88125789"/>
-      <w:bookmarkStart w:id="71" w:name="_Toc88126309"/>
-      <w:bookmarkStart w:id="72" w:name="_Toc88126460"/>
-      <w:bookmarkStart w:id="73" w:name="_Toc88126527"/>
-      <w:bookmarkStart w:id="74" w:name="_Toc88126556"/>
-      <w:bookmarkStart w:id="75" w:name="_Toc88126772"/>
-      <w:bookmarkStart w:id="76" w:name="_Toc88126862"/>
-      <w:bookmarkStart w:id="77" w:name="_Toc88127103"/>
-      <w:bookmarkStart w:id="78" w:name="_Toc88127146"/>
-      <w:bookmarkStart w:id="79" w:name="_Toc88128511"/>
-      <w:bookmarkStart w:id="80" w:name="_Toc107634153"/>
-      <w:bookmarkStart w:id="81" w:name="_Toc107635188"/>
-      <w:bookmarkStart w:id="82" w:name="_Toc107635228"/>
-      <w:bookmarkStart w:id="83" w:name="_Toc107635245"/>
-      <w:bookmarkStart w:id="84" w:name="_Toc534468314"/>
+      <w:bookmarkStart w:id="57" w:name="_Toc37577735"/>
+      <w:bookmarkStart w:id="58" w:name="_Toc88120446"/>
+      <w:bookmarkStart w:id="59" w:name="_Toc88120683"/>
+      <w:bookmarkStart w:id="60" w:name="_Toc88120895"/>
+      <w:bookmarkStart w:id="61" w:name="_Toc88120999"/>
+      <w:bookmarkStart w:id="62" w:name="_Toc88121042"/>
+      <w:bookmarkStart w:id="63" w:name="_Toc88121179"/>
+      <w:bookmarkStart w:id="64" w:name="_Toc88121553"/>
+      <w:bookmarkStart w:id="65" w:name="_Toc88121610"/>
+      <w:bookmarkStart w:id="66" w:name="_Toc88121748"/>
+      <w:bookmarkStart w:id="67" w:name="_Toc88122014"/>
+      <w:bookmarkStart w:id="68" w:name="_Toc88124619"/>
+      <w:bookmarkStart w:id="69" w:name="_Toc88124656"/>
+      <w:bookmarkStart w:id="70" w:name="_Toc88124806"/>
+      <w:bookmarkStart w:id="71" w:name="_Toc88125789"/>
+      <w:bookmarkStart w:id="72" w:name="_Toc88126309"/>
+      <w:bookmarkStart w:id="73" w:name="_Toc88126460"/>
+      <w:bookmarkStart w:id="74" w:name="_Toc88126527"/>
+      <w:bookmarkStart w:id="75" w:name="_Toc88126556"/>
+      <w:bookmarkStart w:id="76" w:name="_Toc88126772"/>
+      <w:bookmarkStart w:id="77" w:name="_Toc88126862"/>
+      <w:bookmarkStart w:id="78" w:name="_Toc88127103"/>
+      <w:bookmarkStart w:id="79" w:name="_Toc88127146"/>
+      <w:bookmarkStart w:id="80" w:name="_Toc88128511"/>
+      <w:bookmarkStart w:id="81" w:name="_Toc107634153"/>
+      <w:bookmarkStart w:id="82" w:name="_Toc107635188"/>
+      <w:bookmarkStart w:id="83" w:name="_Toc107635228"/>
+      <w:bookmarkStart w:id="84" w:name="_Toc107635245"/>
+      <w:bookmarkStart w:id="85" w:name="_Toc534533185"/>
       <w:r>
         <w:lastRenderedPageBreak/>
         <w:t>Seznam použit</w:t>
       </w:r>
-      <w:bookmarkEnd w:id="56"/>
       <w:bookmarkEnd w:id="57"/>
       <w:bookmarkEnd w:id="58"/>
       <w:bookmarkEnd w:id="59"/>
@@ -9299,29 +8343,43 @@
       <w:bookmarkEnd w:id="81"/>
       <w:bookmarkEnd w:id="82"/>
       <w:bookmarkEnd w:id="83"/>
+      <w:bookmarkEnd w:id="84"/>
       <w:r>
         <w:t>ýCH INFORMAČNÍCH ZDROJů</w:t>
       </w:r>
-      <w:bookmarkEnd w:id="84"/>
+      <w:bookmarkEnd w:id="85"/>
     </w:p>
     <w:p>
       <w:pPr>
         <w:pStyle w:val="Literatura"/>
         <w:jc w:val="left"/>
       </w:pPr>
-      <w:bookmarkStart w:id="85" w:name="_Ref94455389"/>
+      <w:bookmarkStart w:id="86" w:name="_Ref94455389"/>
       <w:r>
         <w:t>[</w:t>
       </w:r>
-      <w:fldSimple w:instr=" SEQ [ \* ARABIC ">
-        <w:r>
-          <w:rPr>
-            <w:noProof/>
-          </w:rPr>
-          <w:t>1</w:t>
-        </w:r>
-      </w:fldSimple>
-      <w:bookmarkEnd w:id="85"/>
+      <w:r>
+        <w:fldChar w:fldCharType="begin"/>
+      </w:r>
+      <w:r>
+        <w:instrText xml:space="preserve"> SEQ [ \* ARABIC </w:instrText>
+      </w:r>
+      <w:r>
+        <w:fldChar w:fldCharType="separate"/>
+      </w:r>
+      <w:r>
+        <w:rPr>
+          <w:noProof/>
+        </w:rPr>
+        <w:t>1</w:t>
+      </w:r>
+      <w:r>
+        <w:rPr>
+          <w:noProof/>
+        </w:rPr>
+        <w:fldChar w:fldCharType="end"/>
+      </w:r>
+      <w:bookmarkEnd w:id="86"/>
       <w:r>
         <w:t>]</w:t>
       </w:r>
@@ -9331,129 +8389,23 @@
       <w:r>
         <w:tab/>
       </w:r>
-      <w:proofErr w:type="spellStart"/>
       <w:r>
         <w:rPr>
           <w:lang w:val="en-US"/>
         </w:rPr>
-        <w:t>Home</w:t>
-      </w:r>
-      <w:proofErr w:type="spellEnd"/>
+        <w:t>Home - FabScanPi. Site not found · GitHub Pages [online]. Copyright © Cop</w:t>
+      </w:r>
       <w:r>
         <w:rPr>
           <w:lang w:val="en-US"/>
         </w:rPr>
-        <w:t xml:space="preserve"> - </w:t>
-      </w:r>
-      <w:proofErr w:type="spellStart"/>
+        <w:t>y</w:t>
+      </w:r>
       <w:r>
         <w:rPr>
           <w:lang w:val="en-US"/>
         </w:rPr>
-        <w:t>FabScanPi</w:t>
-      </w:r>
-      <w:proofErr w:type="spellEnd"/>
-      <w:r>
-        <w:rPr>
-          <w:lang w:val="en-US"/>
-        </w:rPr>
-        <w:t>. </w:t>
-      </w:r>
-      <w:proofErr w:type="spellStart"/>
-      <w:r>
-        <w:rPr>
-          <w:lang w:val="en-US"/>
-        </w:rPr>
-        <w:t>Site</w:t>
-      </w:r>
-      <w:proofErr w:type="spellEnd"/>
-      <w:r>
-        <w:rPr>
-          <w:lang w:val="en-US"/>
-        </w:rPr>
-        <w:t xml:space="preserve"> not </w:t>
-      </w:r>
-      <w:proofErr w:type="spellStart"/>
-      <w:r>
-        <w:rPr>
-          <w:lang w:val="en-US"/>
-        </w:rPr>
-        <w:t>found</w:t>
-      </w:r>
-      <w:proofErr w:type="spellEnd"/>
-      <w:r>
-        <w:rPr>
-          <w:lang w:val="en-US"/>
-        </w:rPr>
-        <w:t xml:space="preserve"> · </w:t>
-      </w:r>
-      <w:proofErr w:type="spellStart"/>
-      <w:r>
-        <w:rPr>
-          <w:lang w:val="en-US"/>
-        </w:rPr>
-        <w:t>GitHub</w:t>
-      </w:r>
-      <w:proofErr w:type="spellEnd"/>
-      <w:r>
-        <w:rPr>
-          <w:lang w:val="en-US"/>
-        </w:rPr>
-        <w:t xml:space="preserve"> </w:t>
-      </w:r>
-      <w:proofErr w:type="spellStart"/>
-      <w:r>
-        <w:rPr>
-          <w:lang w:val="en-US"/>
-        </w:rPr>
-        <w:t>Pages</w:t>
-      </w:r>
-      <w:proofErr w:type="spellEnd"/>
-      <w:r>
-        <w:rPr>
-          <w:lang w:val="en-US"/>
-        </w:rPr>
-        <w:t xml:space="preserve"> [online]. Copyright © </w:t>
-      </w:r>
-      <w:proofErr w:type="spellStart"/>
-      <w:r>
-        <w:rPr>
-          <w:lang w:val="en-US"/>
-        </w:rPr>
-        <w:t>Cop</w:t>
-      </w:r>
-      <w:r>
-        <w:rPr>
-          <w:lang w:val="en-US"/>
-        </w:rPr>
-        <w:t>y</w:t>
-      </w:r>
-      <w:r>
-        <w:rPr>
-          <w:lang w:val="en-US"/>
-        </w:rPr>
-        <w:t>right</w:t>
-      </w:r>
-      <w:proofErr w:type="spellEnd"/>
-      <w:r>
-        <w:rPr>
-          <w:lang w:val="en-US"/>
-        </w:rPr>
-        <w:t xml:space="preserve"> 2015 [cit. </w:t>
-      </w:r>
-      <w:proofErr w:type="gramStart"/>
-      <w:r>
-        <w:rPr>
-          <w:lang w:val="en-US"/>
-        </w:rPr>
-        <w:t>06.01.2019</w:t>
-      </w:r>
-      <w:proofErr w:type="gramEnd"/>
-      <w:r>
-        <w:rPr>
-          <w:lang w:val="en-US"/>
-        </w:rPr>
-        <w:t>]. Dostupné z: </w:t>
+        <w:t>right 2015 [cit. 06.01.2019]. Dostupné z: </w:t>
       </w:r>
       <w:hyperlink r:id="rId24" w:history="1">
         <w:r>
@@ -9487,115 +8439,14 @@
         </w:rPr>
         <w:tab/>
       </w:r>
-      <w:proofErr w:type="spellStart"/>
-      <w:r>
-        <w:t>GitHub</w:t>
-      </w:r>
-      <w:proofErr w:type="spellEnd"/>
-      <w:r>
-        <w:t xml:space="preserve"> - </w:t>
-      </w:r>
-      <w:proofErr w:type="spellStart"/>
-      <w:r>
-        <w:t>mariolukas</w:t>
-      </w:r>
-      <w:proofErr w:type="spellEnd"/>
-      <w:r>
-        <w:t>/</w:t>
-      </w:r>
-      <w:proofErr w:type="spellStart"/>
-      <w:r>
-        <w:t>FabScanPi</w:t>
-      </w:r>
-      <w:proofErr w:type="spellEnd"/>
-      <w:r>
-        <w:t xml:space="preserve">-Server: </w:t>
-      </w:r>
-      <w:proofErr w:type="spellStart"/>
-      <w:r>
-        <w:t>FabScan</w:t>
-      </w:r>
-      <w:proofErr w:type="spellEnd"/>
-      <w:r>
-        <w:t xml:space="preserve"> </w:t>
-      </w:r>
-      <w:proofErr w:type="spellStart"/>
-      <w:r>
-        <w:t>Pi</w:t>
-      </w:r>
-      <w:proofErr w:type="spellEnd"/>
-      <w:r>
-        <w:t xml:space="preserve"> Open Source 3D Laser Sca</w:t>
+      <w:r>
+        <w:t>GitHub - mariolukas/FabScanPi-Server: FabScan Pi Open Source 3D Laser Sca</w:t>
       </w:r>
       <w:r>
         <w:t>n</w:t>
       </w:r>
       <w:r>
-        <w:t xml:space="preserve">ner - Server </w:t>
-      </w:r>
-      <w:proofErr w:type="spellStart"/>
-      <w:r>
-        <w:t>application</w:t>
-      </w:r>
-      <w:proofErr w:type="spellEnd"/>
-      <w:r>
-        <w:t>. </w:t>
-      </w:r>
-      <w:proofErr w:type="spellStart"/>
-      <w:r>
-        <w:t>The</w:t>
-      </w:r>
-      <w:proofErr w:type="spellEnd"/>
-      <w:r>
-        <w:t xml:space="preserve"> </w:t>
-      </w:r>
-      <w:proofErr w:type="spellStart"/>
-      <w:r>
-        <w:t>world’s</w:t>
-      </w:r>
-      <w:proofErr w:type="spellEnd"/>
-      <w:r>
-        <w:t xml:space="preserve"> </w:t>
-      </w:r>
-      <w:proofErr w:type="spellStart"/>
-      <w:r>
-        <w:t>leading</w:t>
-      </w:r>
-      <w:proofErr w:type="spellEnd"/>
-      <w:r>
-        <w:t xml:space="preserve"> software </w:t>
-      </w:r>
-      <w:proofErr w:type="spellStart"/>
-      <w:r>
-        <w:t>development</w:t>
-      </w:r>
-      <w:proofErr w:type="spellEnd"/>
-      <w:r>
-        <w:t xml:space="preserve"> </w:t>
-      </w:r>
-      <w:proofErr w:type="spellStart"/>
-      <w:r>
-        <w:t>platform</w:t>
-      </w:r>
-      <w:proofErr w:type="spellEnd"/>
-      <w:r>
-        <w:t xml:space="preserve"> · </w:t>
-      </w:r>
-      <w:proofErr w:type="spellStart"/>
-      <w:r>
-        <w:t>GitHub</w:t>
-      </w:r>
-      <w:proofErr w:type="spellEnd"/>
-      <w:r>
-        <w:t xml:space="preserve"> [online]. Copyright © 2019 [cit. </w:t>
-      </w:r>
-      <w:proofErr w:type="gramStart"/>
-      <w:r>
-        <w:t>06.01.2019</w:t>
-      </w:r>
-      <w:proofErr w:type="gramEnd"/>
-      <w:r>
-        <w:t>]. Dostupné z: </w:t>
+        <w:t>ner - Server application. The world’s leading software development platform · GitHub [online]. Copyright © 2019 [cit. 06.01.2019]. Dostupné z: </w:t>
       </w:r>
       <w:hyperlink r:id="rId25" w:history="1">
         <w:r>
@@ -9620,99 +8471,8 @@
       <w:r>
         <w:tab/>
       </w:r>
-      <w:proofErr w:type="spellStart"/>
-      <w:r>
-        <w:t>FabScan</w:t>
-      </w:r>
-      <w:proofErr w:type="spellEnd"/>
-      <w:r>
-        <w:t xml:space="preserve"> – </w:t>
-      </w:r>
-      <w:proofErr w:type="spellStart"/>
-      <w:r>
-        <w:t>how</w:t>
-      </w:r>
-      <w:proofErr w:type="spellEnd"/>
-      <w:r>
-        <w:t xml:space="preserve"> to </w:t>
-      </w:r>
-      <w:proofErr w:type="spellStart"/>
-      <w:r>
-        <w:t>build</w:t>
-      </w:r>
-      <w:proofErr w:type="spellEnd"/>
-      <w:r>
-        <w:t xml:space="preserve"> a 3D scanner? A DIY </w:t>
-      </w:r>
-      <w:proofErr w:type="spellStart"/>
-      <w:r>
-        <w:t>tutorial</w:t>
-      </w:r>
-      <w:proofErr w:type="spellEnd"/>
-      <w:r>
-        <w:t xml:space="preserve">… | 3D </w:t>
-      </w:r>
-      <w:proofErr w:type="spellStart"/>
-      <w:r>
-        <w:t>Printing</w:t>
-      </w:r>
-      <w:proofErr w:type="spellEnd"/>
-      <w:r>
-        <w:t xml:space="preserve"> Center - </w:t>
-      </w:r>
-      <w:proofErr w:type="spellStart"/>
-      <w:r>
-        <w:t>news</w:t>
-      </w:r>
-      <w:proofErr w:type="spellEnd"/>
-      <w:r>
-        <w:t xml:space="preserve">, </w:t>
-      </w:r>
-      <w:proofErr w:type="spellStart"/>
-      <w:r>
-        <w:t>opinions</w:t>
-      </w:r>
-      <w:proofErr w:type="spellEnd"/>
-      <w:r>
-        <w:t xml:space="preserve">, </w:t>
-      </w:r>
-      <w:proofErr w:type="spellStart"/>
-      <w:r>
-        <w:t>tests</w:t>
-      </w:r>
-      <w:proofErr w:type="spellEnd"/>
-      <w:r>
-        <w:t xml:space="preserve"> &amp; </w:t>
-      </w:r>
-      <w:proofErr w:type="spellStart"/>
-      <w:r>
-        <w:t>reviews</w:t>
-      </w:r>
-      <w:proofErr w:type="spellEnd"/>
-      <w:r>
-        <w:t xml:space="preserve">. CD3D - 3D </w:t>
-      </w:r>
-      <w:proofErr w:type="spellStart"/>
-      <w:r>
-        <w:t>Printing</w:t>
-      </w:r>
-      <w:proofErr w:type="spellEnd"/>
-      <w:r>
-        <w:t xml:space="preserve"> Ce</w:t>
-      </w:r>
-      <w:r>
-        <w:t>n</w:t>
-      </w:r>
-      <w:r>
-        <w:t xml:space="preserve">ter [online]. Copyright © [cit. </w:t>
-      </w:r>
-      <w:proofErr w:type="gramStart"/>
-      <w:r>
-        <w:t>06.01.2019</w:t>
-      </w:r>
-      <w:proofErr w:type="gramEnd"/>
-      <w:r>
-        <w:t>]. Dostupné z: </w:t>
+      <w:r>
+        <w:t>FabScan – how to build a 3D scanner? A DIY tutorial… | 3D Printing Center - news, opinions, tests &amp; reviews. CD3D - 3D Printing Center [online]. Copyright © [cit. 06.01.2019]. Dostupné z: </w:t>
       </w:r>
       <w:hyperlink r:id="rId26" w:history="1">
         <w:r>
@@ -9737,29 +8497,8 @@
       <w:r>
         <w:tab/>
       </w:r>
-      <w:proofErr w:type="spellStart"/>
-      <w:r>
-        <w:t>Downloads</w:t>
-      </w:r>
-      <w:proofErr w:type="spellEnd"/>
-      <w:r>
-        <w:t xml:space="preserve"> – </w:t>
-      </w:r>
-      <w:proofErr w:type="spellStart"/>
-      <w:r>
-        <w:t>Homepage</w:t>
-      </w:r>
-      <w:proofErr w:type="spellEnd"/>
-      <w:r>
-        <w:t xml:space="preserve"> von Wolfgang Schmidt. </w:t>
-      </w:r>
-      <w:proofErr w:type="spellStart"/>
-      <w:r>
-        <w:t>Homepage</w:t>
-      </w:r>
-      <w:proofErr w:type="spellEnd"/>
-      <w:r>
-        <w:t xml:space="preserve"> von Wolfgang Schmidt [online]. Dostupné z: </w:t>
+      <w:r>
+        <w:t>Downloads – Homepage von Wolfgang Schmidt. Homepage von Wolfgang Schmidt [online]. Dostupné z: </w:t>
       </w:r>
       <w:hyperlink r:id="rId27" w:history="1">
         <w:r>
@@ -9787,105 +8526,14 @@
       <w:r>
         <w:tab/>
       </w:r>
-      <w:proofErr w:type="spellStart"/>
-      <w:r>
-        <w:t>How</w:t>
-      </w:r>
-      <w:proofErr w:type="spellEnd"/>
-      <w:r>
-        <w:t xml:space="preserve"> To </w:t>
-      </w:r>
-      <w:proofErr w:type="spellStart"/>
-      <w:r>
-        <w:t>Control</w:t>
-      </w:r>
-      <w:proofErr w:type="spellEnd"/>
-      <w:r>
-        <w:t xml:space="preserve"> </w:t>
-      </w:r>
-      <w:proofErr w:type="spellStart"/>
-      <w:r>
-        <w:t>Stepper</w:t>
-      </w:r>
-      <w:proofErr w:type="spellEnd"/>
-      <w:r>
-        <w:t xml:space="preserve"> Motor </w:t>
-      </w:r>
-      <w:proofErr w:type="spellStart"/>
-      <w:r>
-        <w:t>with</w:t>
-      </w:r>
-      <w:proofErr w:type="spellEnd"/>
-      <w:r>
-        <w:t xml:space="preserve"> A4988 Driver and </w:t>
-      </w:r>
-      <w:proofErr w:type="spellStart"/>
-      <w:r>
-        <w:t>Arduino</w:t>
-      </w:r>
-      <w:proofErr w:type="spellEnd"/>
-      <w:r>
-        <w:t>. </w:t>
-      </w:r>
-      <w:proofErr w:type="spellStart"/>
-      <w:r>
-        <w:t>How</w:t>
-      </w:r>
-      <w:proofErr w:type="spellEnd"/>
-      <w:r>
-        <w:t xml:space="preserve"> To </w:t>
-      </w:r>
-      <w:proofErr w:type="spellStart"/>
-      <w:r>
-        <w:t>Mech</w:t>
+      <w:r>
+        <w:t>How To Control Stepper Motor with A4988 Driver and Arduino. How To Mech</w:t>
       </w:r>
       <w:r>
         <w:t>a</w:t>
       </w:r>
       <w:r>
-        <w:t>tronics</w:t>
-      </w:r>
-      <w:proofErr w:type="spellEnd"/>
-      <w:r>
-        <w:t> [online]. Copyright © 2018 HowToMechatr</w:t>
-      </w:r>
-      <w:r>
-        <w:t>o</w:t>
-      </w:r>
-      <w:r>
-        <w:t xml:space="preserve">nics.com. </w:t>
-      </w:r>
-      <w:proofErr w:type="spellStart"/>
-      <w:r>
-        <w:t>All</w:t>
-      </w:r>
-      <w:proofErr w:type="spellEnd"/>
-      <w:r>
-        <w:t xml:space="preserve"> </w:t>
-      </w:r>
-      <w:proofErr w:type="spellStart"/>
-      <w:r>
-        <w:t>rights</w:t>
-      </w:r>
-      <w:proofErr w:type="spellEnd"/>
-      <w:r>
-        <w:t xml:space="preserve"> </w:t>
-      </w:r>
-      <w:proofErr w:type="spellStart"/>
-      <w:r>
-        <w:t>reserved</w:t>
-      </w:r>
-      <w:proofErr w:type="spellEnd"/>
-      <w:r>
-        <w:t xml:space="preserve">. [cit. </w:t>
-      </w:r>
-      <w:proofErr w:type="gramStart"/>
-      <w:r>
-        <w:t>06.01.2019</w:t>
-      </w:r>
-      <w:proofErr w:type="gramEnd"/>
-      <w:r>
-        <w:t>]. Dostupné z: </w:t>
+        <w:t>tronics [online]. Copyright © 2018 HowToMechatronics.com. All rights reserved. [cit. 06.01.2019]. Dostupné z: </w:t>
       </w:r>
       <w:hyperlink r:id="rId28" w:history="1">
         <w:r>
@@ -9908,40 +8556,40 @@
           <w:cols w:space="708"/>
         </w:sectPr>
       </w:pPr>
-      <w:bookmarkStart w:id="86" w:name="_Toc37577739"/>
-      <w:bookmarkStart w:id="87" w:name="_Toc88120450"/>
-      <w:bookmarkStart w:id="88" w:name="_Toc88120687"/>
-      <w:bookmarkStart w:id="89" w:name="_Toc88120899"/>
-      <w:bookmarkStart w:id="90" w:name="_Toc88121003"/>
-      <w:bookmarkStart w:id="91" w:name="_Toc88121046"/>
-      <w:bookmarkStart w:id="92" w:name="_Toc88121183"/>
-      <w:bookmarkStart w:id="93" w:name="_Toc88121557"/>
-      <w:bookmarkStart w:id="94" w:name="_Toc88121614"/>
-      <w:bookmarkStart w:id="95" w:name="_Toc88121752"/>
-      <w:bookmarkStart w:id="96" w:name="_Toc88122018"/>
-      <w:bookmarkStart w:id="97" w:name="_Toc88124623"/>
-      <w:bookmarkStart w:id="98" w:name="_Toc88124660"/>
-      <w:bookmarkStart w:id="99" w:name="_Toc88124810"/>
-      <w:bookmarkStart w:id="100" w:name="_Toc88125793"/>
-      <w:bookmarkStart w:id="101" w:name="_Toc88126313"/>
-      <w:bookmarkStart w:id="102" w:name="_Toc88126464"/>
-      <w:bookmarkStart w:id="103" w:name="_Toc88126531"/>
-      <w:bookmarkStart w:id="104" w:name="_Toc88126560"/>
-      <w:bookmarkStart w:id="105" w:name="_Toc88126776"/>
-      <w:bookmarkStart w:id="106" w:name="_Toc88126866"/>
-      <w:bookmarkStart w:id="107" w:name="_Toc88127107"/>
-      <w:bookmarkStart w:id="108" w:name="_Toc88127150"/>
-      <w:bookmarkStart w:id="109" w:name="_Toc88128515"/>
-      <w:bookmarkStart w:id="110" w:name="_Toc107634157"/>
-      <w:bookmarkStart w:id="111" w:name="_Toc107635192"/>
-      <w:bookmarkStart w:id="112" w:name="_Toc107635232"/>
-      <w:bookmarkStart w:id="113" w:name="_Toc107635249"/>
+      <w:bookmarkStart w:id="87" w:name="_Toc37577739"/>
+      <w:bookmarkStart w:id="88" w:name="_Toc88120450"/>
+      <w:bookmarkStart w:id="89" w:name="_Toc88120687"/>
+      <w:bookmarkStart w:id="90" w:name="_Toc88120899"/>
+      <w:bookmarkStart w:id="91" w:name="_Toc88121003"/>
+      <w:bookmarkStart w:id="92" w:name="_Toc88121046"/>
+      <w:bookmarkStart w:id="93" w:name="_Toc88121183"/>
+      <w:bookmarkStart w:id="94" w:name="_Toc88121557"/>
+      <w:bookmarkStart w:id="95" w:name="_Toc88121614"/>
+      <w:bookmarkStart w:id="96" w:name="_Toc88121752"/>
+      <w:bookmarkStart w:id="97" w:name="_Toc88122018"/>
+      <w:bookmarkStart w:id="98" w:name="_Toc88124623"/>
+      <w:bookmarkStart w:id="99" w:name="_Toc88124660"/>
+      <w:bookmarkStart w:id="100" w:name="_Toc88124810"/>
+      <w:bookmarkStart w:id="101" w:name="_Toc88125793"/>
+      <w:bookmarkStart w:id="102" w:name="_Toc88126313"/>
+      <w:bookmarkStart w:id="103" w:name="_Toc88126464"/>
+      <w:bookmarkStart w:id="104" w:name="_Toc88126531"/>
+      <w:bookmarkStart w:id="105" w:name="_Toc88126560"/>
+      <w:bookmarkStart w:id="106" w:name="_Toc88126776"/>
+      <w:bookmarkStart w:id="107" w:name="_Toc88126866"/>
+      <w:bookmarkStart w:id="108" w:name="_Toc88127107"/>
+      <w:bookmarkStart w:id="109" w:name="_Toc88127150"/>
+      <w:bookmarkStart w:id="110" w:name="_Toc88128515"/>
+      <w:bookmarkStart w:id="111" w:name="_Toc107634157"/>
+      <w:bookmarkStart w:id="112" w:name="_Toc107635192"/>
+      <w:bookmarkStart w:id="113" w:name="_Toc107635232"/>
+      <w:bookmarkStart w:id="114" w:name="_Toc107635249"/>
     </w:p>
     <w:p>
       <w:pPr>
         <w:pStyle w:val="Nadpis"/>
       </w:pPr>
-      <w:bookmarkStart w:id="114" w:name="_Toc534468315"/>
+      <w:bookmarkStart w:id="115" w:name="_Toc534533186"/>
       <w:r>
         <w:lastRenderedPageBreak/>
         <w:t>Seznam p</w:t>
@@ -9949,7 +8597,6 @@
       <w:r>
         <w:t>říloh</w:t>
       </w:r>
-      <w:bookmarkEnd w:id="86"/>
       <w:bookmarkEnd w:id="87"/>
       <w:bookmarkEnd w:id="88"/>
       <w:bookmarkEnd w:id="89"/>
@@ -9978,6 +8625,7 @@
       <w:bookmarkEnd w:id="112"/>
       <w:bookmarkEnd w:id="113"/>
       <w:bookmarkEnd w:id="114"/>
+      <w:bookmarkEnd w:id="115"/>
     </w:p>
     <w:p>
       <w:r>
@@ -10400,15 +9048,7 @@
         <w:footnoteRef/>
       </w:r>
       <w:r>
-        <w:t xml:space="preserve"> </w:t>
-      </w:r>
-      <w:proofErr w:type="spellStart"/>
-      <w:r>
-        <w:t>JavaScriptové</w:t>
-      </w:r>
-      <w:proofErr w:type="spellEnd"/>
-      <w:r>
-        <w:t xml:space="preserve"> aplikační rozhraní pro nativní zobrazování 3D grafiky.</w:t>
+        <w:t xml:space="preserve"> JavaScriptové aplikační rozhraní pro nativní zobrazování 3D grafiky.</w:t>
       </w:r>
     </w:p>
   </w:footnote>
@@ -10458,25 +9098,7 @@
         <w:sz w:val="20"/>
         <w:szCs w:val="20"/>
       </w:rPr>
-      <w:t xml:space="preserve">á studijní práce, Josef </w:t>
-    </w:r>
-    <w:proofErr w:type="spellStart"/>
-    <w:r>
-      <w:rPr>
-        <w:b w:val="0"/>
-        <w:sz w:val="20"/>
-        <w:szCs w:val="20"/>
-      </w:rPr>
-      <w:t>Galvas</w:t>
-    </w:r>
-    <w:proofErr w:type="spellEnd"/>
-    <w:r>
-      <w:rPr>
-        <w:b w:val="0"/>
-        <w:sz w:val="20"/>
-        <w:szCs w:val="20"/>
-      </w:rPr>
-      <w:t xml:space="preserve"> </w:t>
+      <w:t xml:space="preserve">á studijní práce, Josef Galvas </w:t>
     </w:r>
     <w:r>
       <w:rPr>
@@ -14723,15 +13345,6 @@
   </w:num>
   <w:num w:numId="43">
     <w:abstractNumId w:val="33"/>
-    <w:lvlOverride w:ilvl="0"/>
-    <w:lvlOverride w:ilvl="1"/>
-    <w:lvlOverride w:ilvl="2"/>
-    <w:lvlOverride w:ilvl="3"/>
-    <w:lvlOverride w:ilvl="4"/>
-    <w:lvlOverride w:ilvl="5"/>
-    <w:lvlOverride w:ilvl="6"/>
-    <w:lvlOverride w:ilvl="7"/>
-    <w:lvlOverride w:ilvl="8"/>
   </w:num>
 </w:numbering>
 </file>
@@ -17157,7 +15770,7 @@
   <a:extraClrSchemeLst/>
   <a:extLst>
     <a:ext uri="{05A4C25C-085E-4340-85A3-A5531E510DB2}">
-      <thm15:themeFamily xmlns="" xmlns:thm15="http://schemas.microsoft.com/office/thememl/2012/main" name="Office Theme" id="{62F939B6-93AF-4DB8-9C6B-D6C7DFDC589F}" vid="{4A3C46E8-61CC-4603-A589-7422A47A8E4A}"/>
+      <thm15:themeFamily xmlns:thm15="http://schemas.microsoft.com/office/thememl/2012/main" xmlns="" name="Office Theme" id="{62F939B6-93AF-4DB8-9C6B-D6C7DFDC589F}" vid="{4A3C46E8-61CC-4603-A589-7422A47A8E4A}"/>
     </a:ext>
   </a:extLst>
 </a:theme>
@@ -17168,7 +15781,7 @@
 </file>
 
 <file path=customXml/itemProps1.xml><?xml version="1.0" encoding="utf-8"?>
-<ds:datastoreItem xmlns:ds="http://schemas.openxmlformats.org/officeDocument/2006/customXml" ds:itemID="{184F83BB-A237-40DC-8CBC-16639C745AED}">
+<ds:datastoreItem xmlns:ds="http://schemas.openxmlformats.org/officeDocument/2006/customXml" ds:itemID="{E94FE591-F595-4539-86D4-3AD753C983DC}">
   <ds:schemaRefs>
     <ds:schemaRef ds:uri="http://schemas.openxmlformats.org/officeDocument/2006/bibliography"/>
   </ds:schemaRefs>
